--- a/docx/21 готово + комментарий.docx
+++ b/docx/21 готово + комментарий.docx
@@ -62,6 +62,7 @@
         <w:rPr>
           <w:rFonts w:ascii="Times New Roman" w:cs="Times New Roman" w:eastAsia="Times New Roman" w:hAnsi="Times New Roman"/>
           <w:sz w:val="24"/>
+          <w:szCs w:val="24"/>
           <w:highlight w:val="white"/>
           <w:rtl w:val="0"/>
         </w:rPr>
@@ -71,6 +72,7 @@
         <w:rPr>
           <w:rFonts w:ascii="Times New Roman" w:cs="Times New Roman" w:eastAsia="Times New Roman" w:hAnsi="Times New Roman"/>
           <w:sz w:val="24"/>
+          <w:szCs w:val="24"/>
           <w:rtl w:val="0"/>
         </w:rPr>
         <w:t xml:space="preserve">— тот и Роулинг</w:t>
@@ -79,6 +81,7 @@
         <w:rPr>
           <w:rFonts w:ascii="Times New Roman" w:cs="Times New Roman" w:eastAsia="Times New Roman" w:hAnsi="Times New Roman"/>
           <w:sz w:val="24"/>
+          <w:szCs w:val="24"/>
           <w:highlight w:val="white"/>
           <w:rtl w:val="0"/>
         </w:rPr>
@@ -119,6 +122,7 @@
         <w:rPr>
           <w:rFonts w:ascii="Times New Roman" w:cs="Times New Roman" w:eastAsia="Times New Roman" w:hAnsi="Times New Roman"/>
           <w:sz w:val="24"/>
+          <w:szCs w:val="24"/>
           <w:highlight w:val="white"/>
           <w:rtl w:val="0"/>
         </w:rPr>
@@ -158,6 +162,7 @@
         <w:rPr>
           <w:rFonts w:ascii="Times New Roman" w:cs="Times New Roman" w:eastAsia="Times New Roman" w:hAnsi="Times New Roman"/>
           <w:sz w:val="24"/>
+          <w:szCs w:val="24"/>
           <w:highlight w:val="white"/>
           <w:rtl w:val="0"/>
         </w:rPr>
@@ -167,6 +172,7 @@
         <w:rPr>
           <w:rFonts w:ascii="Times New Roman" w:cs="Times New Roman" w:eastAsia="Times New Roman" w:hAnsi="Times New Roman"/>
           <w:sz w:val="24"/>
+          <w:szCs w:val="24"/>
           <w:highlight w:val="white"/>
           <w:rtl w:val="0"/>
         </w:rPr>
@@ -176,6 +182,7 @@
         <w:rPr>
           <w:rFonts w:ascii="Times New Roman" w:cs="Times New Roman" w:eastAsia="Times New Roman" w:hAnsi="Times New Roman"/>
           <w:sz w:val="24"/>
+          <w:szCs w:val="24"/>
           <w:highlight w:val="white"/>
           <w:rtl w:val="0"/>
         </w:rPr>
@@ -200,6 +207,7 @@
         <w:rPr>
           <w:rFonts w:ascii="Times New Roman" w:cs="Times New Roman" w:eastAsia="Times New Roman" w:hAnsi="Times New Roman"/>
           <w:sz w:val="24"/>
+          <w:szCs w:val="24"/>
           <w:highlight w:val="white"/>
           <w:rtl w:val="0"/>
         </w:rPr>
@@ -209,6 +217,7 @@
         <w:rPr>
           <w:rFonts w:ascii="Times New Roman" w:cs="Times New Roman" w:eastAsia="Times New Roman" w:hAnsi="Times New Roman"/>
           <w:sz w:val="24"/>
+          <w:szCs w:val="24"/>
           <w:rtl w:val="0"/>
         </w:rPr>
         <w:t xml:space="preserve">ычно Гермиона с лёгкостью отделяла </w:t>
@@ -217,6 +226,7 @@
         <w:rPr>
           <w:rFonts w:ascii="Times New Roman" w:cs="Times New Roman" w:eastAsia="Times New Roman" w:hAnsi="Times New Roman"/>
           <w:sz w:val="24"/>
+          <w:szCs w:val="24"/>
           <w:rtl w:val="0"/>
         </w:rPr>
         <w:t xml:space="preserve">П</w:t>
@@ -225,6 +235,7 @@
         <w:rPr>
           <w:rFonts w:ascii="Times New Roman" w:cs="Times New Roman" w:eastAsia="Times New Roman" w:hAnsi="Times New Roman"/>
           <w:sz w:val="24"/>
+          <w:szCs w:val="24"/>
           <w:rtl w:val="0"/>
         </w:rPr>
         <w:t xml:space="preserve">лохое от </w:t>
@@ -233,6 +244,7 @@
         <w:rPr>
           <w:rFonts w:ascii="Times New Roman" w:cs="Times New Roman" w:eastAsia="Times New Roman" w:hAnsi="Times New Roman"/>
           <w:sz w:val="24"/>
+          <w:szCs w:val="24"/>
           <w:rtl w:val="0"/>
         </w:rPr>
         <w:t xml:space="preserve">Х</w:t>
@@ -241,6 +253,7 @@
         <w:rPr>
           <w:rFonts w:ascii="Times New Roman" w:cs="Times New Roman" w:eastAsia="Times New Roman" w:hAnsi="Times New Roman"/>
           <w:sz w:val="24"/>
+          <w:szCs w:val="24"/>
           <w:rtl w:val="0"/>
         </w:rPr>
         <w:t xml:space="preserve">орошего и не понимала, почему у других людей с этим так много проблем. </w:t>
@@ -249,6 +262,7 @@
         <w:rPr>
           <w:rFonts w:ascii="Times New Roman" w:cs="Times New Roman" w:eastAsia="Times New Roman" w:hAnsi="Times New Roman"/>
           <w:sz w:val="24"/>
+          <w:szCs w:val="24"/>
           <w:rtl w:val="0"/>
         </w:rPr>
         <w:t xml:space="preserve">В Хогвартсе «</w:t>
@@ -257,6 +271,7 @@
         <w:rPr>
           <w:rFonts w:ascii="Times New Roman" w:cs="Times New Roman" w:eastAsia="Times New Roman" w:hAnsi="Times New Roman"/>
           <w:sz w:val="24"/>
+          <w:szCs w:val="24"/>
           <w:rtl w:val="0"/>
         </w:rPr>
         <w:t xml:space="preserve">Х</w:t>
@@ -265,6 +280,7 @@
         <w:rPr>
           <w:rFonts w:ascii="Times New Roman" w:cs="Times New Roman" w:eastAsia="Times New Roman" w:hAnsi="Times New Roman"/>
           <w:sz w:val="24"/>
+          <w:szCs w:val="24"/>
           <w:rtl w:val="0"/>
         </w:rPr>
         <w:t xml:space="preserve">орошими» были профессора Флитвик, МакГонагалл и Спраут</w:t>
@@ -273,6 +289,7 @@
         <w:rPr>
           <w:rFonts w:ascii="Times New Roman" w:cs="Times New Roman" w:eastAsia="Times New Roman" w:hAnsi="Times New Roman"/>
           <w:sz w:val="24"/>
+          <w:szCs w:val="24"/>
           <w:rtl w:val="0"/>
         </w:rPr>
         <w:t xml:space="preserve">, а «Плохими» —</w:t>
@@ -281,6 +298,7 @@
         <w:rPr>
           <w:rFonts w:ascii="Times New Roman" w:cs="Times New Roman" w:eastAsia="Times New Roman" w:hAnsi="Times New Roman"/>
           <w:sz w:val="24"/>
+          <w:szCs w:val="24"/>
           <w:rtl w:val="0"/>
         </w:rPr>
         <w:t xml:space="preserve"> профессора Снейп и Квиррелл, а также Драко Малфой. Гарри Поттер... </w:t>
@@ -289,6 +307,7 @@
         <w:rPr>
           <w:rFonts w:ascii="Times New Roman" w:cs="Times New Roman" w:eastAsia="Times New Roman" w:hAnsi="Times New Roman"/>
           <w:sz w:val="24"/>
+          <w:szCs w:val="24"/>
           <w:rtl w:val="0"/>
         </w:rPr>
         <w:t xml:space="preserve">оказался одним</w:t>
@@ -297,6 +316,7 @@
         <w:rPr>
           <w:rFonts w:ascii="Times New Roman" w:cs="Times New Roman" w:eastAsia="Times New Roman" w:hAnsi="Times New Roman"/>
           <w:sz w:val="24"/>
+          <w:szCs w:val="24"/>
           <w:rtl w:val="0"/>
         </w:rPr>
         <w:t xml:space="preserve"> из тех особых случаев, когда </w:t>
@@ -305,6 +325,7 @@
         <w:rPr>
           <w:rFonts w:ascii="Times New Roman" w:cs="Times New Roman" w:eastAsia="Times New Roman" w:hAnsi="Times New Roman"/>
           <w:sz w:val="24"/>
+          <w:szCs w:val="24"/>
           <w:rtl w:val="0"/>
         </w:rPr>
         <w:t xml:space="preserve">с первого взгляда</w:t>
@@ -313,6 +334,7 @@
         <w:rPr>
           <w:rFonts w:ascii="Times New Roman" w:cs="Times New Roman" w:eastAsia="Times New Roman" w:hAnsi="Times New Roman"/>
           <w:sz w:val="24"/>
+          <w:szCs w:val="24"/>
           <w:rtl w:val="0"/>
         </w:rPr>
         <w:t xml:space="preserve"> нельзя сказать наверняка. Она до сих пор не разобралась, куда же его определить.</w:t>
@@ -337,6 +359,7 @@
         <w:rPr>
           <w:rFonts w:ascii="Times New Roman" w:cs="Times New Roman" w:eastAsia="Times New Roman" w:hAnsi="Times New Roman"/>
           <w:sz w:val="24"/>
+          <w:szCs w:val="24"/>
           <w:highlight w:val="white"/>
           <w:rtl w:val="0"/>
         </w:rPr>
@@ -346,6 +369,7 @@
         <w:rPr>
           <w:rFonts w:ascii="Times New Roman" w:cs="Times New Roman" w:eastAsia="Times New Roman" w:hAnsi="Times New Roman"/>
           <w:sz w:val="24"/>
+          <w:szCs w:val="24"/>
           <w:rtl w:val="0"/>
         </w:rPr>
         <w:t xml:space="preserve">Гермион</w:t>
@@ -354,6 +378,7 @@
         <w:rPr>
           <w:rFonts w:ascii="Times New Roman" w:cs="Times New Roman" w:eastAsia="Times New Roman" w:hAnsi="Times New Roman"/>
           <w:sz w:val="24"/>
+          <w:szCs w:val="24"/>
           <w:highlight w:val="white"/>
           <w:rtl w:val="0"/>
         </w:rPr>
@@ -363,6 +388,7 @@
         <w:rPr>
           <w:rFonts w:ascii="Times New Roman" w:cs="Times New Roman" w:eastAsia="Times New Roman" w:hAnsi="Times New Roman"/>
           <w:sz w:val="24"/>
+          <w:szCs w:val="24"/>
           <w:highlight w:val="white"/>
           <w:rtl w:val="0"/>
         </w:rPr>
@@ -388,6 +414,7 @@
         <w:rPr>
           <w:rFonts w:ascii="Times New Roman" w:cs="Times New Roman" w:eastAsia="Times New Roman" w:hAnsi="Times New Roman"/>
           <w:sz w:val="24"/>
+          <w:szCs w:val="24"/>
           <w:rtl w:val="0"/>
         </w:rPr>
         <w:t xml:space="preserve">Пожалуй, ей</w:t>
@@ -396,6 +423,7 @@
         <w:rPr>
           <w:rFonts w:ascii="Times New Roman" w:cs="Times New Roman" w:eastAsia="Times New Roman" w:hAnsi="Times New Roman"/>
           <w:sz w:val="24"/>
+          <w:szCs w:val="24"/>
           <w:rtl w:val="0"/>
         </w:rPr>
         <w:t xml:space="preserve"> </w:t>
@@ -403,16 +431,47 @@
       <w:r>
         <w:rPr>
           <w:rFonts w:ascii="Times New Roman" w:cs="Times New Roman" w:eastAsia="Times New Roman" w:hAnsi="Times New Roman"/>
+          <w:sz w:val="24"/>
+          <w:szCs w:val="24"/>
+          <w:rtl w:val="0"/>
+        </w:rPr>
+        <w:t xml:space="preserve">слишком </w:t>
+      </w:r>
+      <w:ins w:author="Gleb Mazursky" w:id="0" w:date="2016-02-10T00:12:13Z">
+        <w:r>
+          <w:rPr>
+            <w:rFonts w:ascii="Times New Roman" w:cs="Times New Roman" w:eastAsia="Times New Roman" w:hAnsi="Times New Roman"/>
+            <w:sz w:val="24"/>
+            <w:szCs w:val="24"/>
+            <w:rtl w:val="0"/>
+          </w:rPr>
+          <w:t xml:space="preserve">уж </w:t>
+        </w:r>
+      </w:ins>
+      <w:r>
+        <w:rPr>
+          <w:rFonts w:ascii="Times New Roman" w:cs="Times New Roman" w:eastAsia="Times New Roman" w:hAnsi="Times New Roman"/>
+          <w:sz w:val="24"/>
+          <w:szCs w:val="24"/>
+          <w:rtl w:val="0"/>
+        </w:rPr>
+        <w:t xml:space="preserve">нравилось</w:t>
+      </w:r>
+      <w:r>
+        <w:rPr>
+          <w:rFonts w:ascii="Times New Roman" w:cs="Times New Roman" w:eastAsia="Times New Roman" w:hAnsi="Times New Roman"/>
           <w:i w:val="1"/>
           <w:sz w:val="24"/>
-          <w:rtl w:val="0"/>
-        </w:rPr>
-        <w:t xml:space="preserve">слишком нравилось </w:t>
-      </w:r>
-      <w:r>
-        <w:rPr>
-          <w:rFonts w:ascii="Times New Roman" w:cs="Times New Roman" w:eastAsia="Times New Roman" w:hAnsi="Times New Roman"/>
-          <w:sz w:val="24"/>
+          <w:szCs w:val="24"/>
+          <w:rtl w:val="0"/>
+        </w:rPr>
+        <w:t xml:space="preserve"> </w:t>
+      </w:r>
+      <w:r>
+        <w:rPr>
+          <w:rFonts w:ascii="Times New Roman" w:cs="Times New Roman" w:eastAsia="Times New Roman" w:hAnsi="Times New Roman"/>
+          <w:sz w:val="24"/>
+          <w:szCs w:val="24"/>
           <w:rtl w:val="0"/>
         </w:rPr>
         <w:t xml:space="preserve">побеждать Гарри Поттера.</w:t>
@@ -437,6 +496,7 @@
         <w:rPr>
           <w:rFonts w:ascii="Times New Roman" w:cs="Times New Roman" w:eastAsia="Times New Roman" w:hAnsi="Times New Roman"/>
           <w:sz w:val="24"/>
+          <w:szCs w:val="24"/>
           <w:rtl w:val="0"/>
         </w:rPr>
         <w:t xml:space="preserve">Она</w:t>
@@ -445,6 +505,7 @@
         <w:rPr>
           <w:rFonts w:ascii="Times New Roman" w:cs="Times New Roman" w:eastAsia="Times New Roman" w:hAnsi="Times New Roman"/>
           <w:sz w:val="24"/>
+          <w:szCs w:val="24"/>
           <w:rtl w:val="0"/>
         </w:rPr>
         <w:t xml:space="preserve"> </w:t>
@@ -453,6 +514,7 @@
         <w:rPr>
           <w:rFonts w:ascii="Times New Roman" w:cs="Times New Roman" w:eastAsia="Times New Roman" w:hAnsi="Times New Roman"/>
           <w:sz w:val="24"/>
+          <w:szCs w:val="24"/>
           <w:rtl w:val="0"/>
         </w:rPr>
         <w:t xml:space="preserve">обгоняла его</w:t>
@@ -461,6 +523,7 @@
         <w:rPr>
           <w:rFonts w:ascii="Times New Roman" w:cs="Times New Roman" w:eastAsia="Times New Roman" w:hAnsi="Times New Roman"/>
           <w:sz w:val="24"/>
+          <w:szCs w:val="24"/>
           <w:rtl w:val="0"/>
         </w:rPr>
         <w:t xml:space="preserve"> по каждому предмету. (Кроме полётов на мётлах, но это всё равно что уроки физкультуры, так что не считается.) </w:t>
@@ -469,6 +532,7 @@
         <w:rPr>
           <w:rFonts w:ascii="Times New Roman" w:cs="Times New Roman" w:eastAsia="Times New Roman" w:hAnsi="Times New Roman"/>
           <w:sz w:val="24"/>
+          <w:szCs w:val="24"/>
           <w:highlight w:val="white"/>
           <w:rtl w:val="0"/>
         </w:rPr>
@@ -479,6 +543,7 @@
           <w:rFonts w:ascii="Times New Roman" w:cs="Times New Roman" w:eastAsia="Times New Roman" w:hAnsi="Times New Roman"/>
           <w:i w:val="1"/>
           <w:sz w:val="24"/>
+          <w:szCs w:val="24"/>
           <w:highlight w:val="white"/>
           <w:rtl w:val="0"/>
         </w:rPr>
@@ -488,6 +553,7 @@
         <w:rPr>
           <w:rFonts w:ascii="Times New Roman" w:cs="Times New Roman" w:eastAsia="Times New Roman" w:hAnsi="Times New Roman"/>
           <w:sz w:val="24"/>
+          <w:szCs w:val="24"/>
           <w:highlight w:val="white"/>
           <w:rtl w:val="0"/>
         </w:rPr>
@@ -497,6 +563,7 @@
         <w:rPr>
           <w:rFonts w:ascii="Times New Roman" w:cs="Times New Roman" w:eastAsia="Times New Roman" w:hAnsi="Times New Roman"/>
           <w:sz w:val="24"/>
+          <w:szCs w:val="24"/>
           <w:highlight w:val="white"/>
           <w:rtl w:val="0"/>
         </w:rPr>
@@ -506,25 +573,64 @@
         <w:rPr>
           <w:rFonts w:ascii="Times New Roman" w:cs="Times New Roman" w:eastAsia="Times New Roman" w:hAnsi="Times New Roman"/>
           <w:sz w:val="24"/>
+          <w:szCs w:val="24"/>
           <w:highlight w:val="white"/>
           <w:rtl w:val="0"/>
         </w:rPr>
         <w:t xml:space="preserve">героические поступки. Она знала, что её способ лучше, и, что особенно грело душу, Гарри Поттер считал так же. Она видела это в его глазах всякий раз, когда её награждали очередным </w:t>
       </w:r>
+      <w:ins w:author="Gleb Mazursky" w:id="1" w:date="2016-02-10T00:14:59Z">
+        <w:r>
+          <w:rPr>
+            <w:rFonts w:ascii="Times New Roman" w:cs="Times New Roman" w:eastAsia="Times New Roman" w:hAnsi="Times New Roman"/>
+            <w:sz w:val="24"/>
+            <w:szCs w:val="24"/>
+            <w:highlight w:val="white"/>
+            <w:rtl w:val="0"/>
+          </w:rPr>
+          <w:t xml:space="preserve">“</w:t>
+        </w:r>
+      </w:ins>
       <w:r>
         <w:rPr>
           <w:rFonts w:ascii="Times New Roman" w:cs="Times New Roman" w:eastAsia="Times New Roman" w:hAnsi="Times New Roman"/>
           <w:i w:val="1"/>
           <w:sz w:val="24"/>
-          <w:highlight w:val="white"/>
-          <w:rtl w:val="0"/>
-        </w:rPr>
-        <w:t xml:space="preserve">настоящим </w:t>
-      </w:r>
-      <w:r>
-        <w:rPr>
-          <w:rFonts w:ascii="Times New Roman" w:cs="Times New Roman" w:eastAsia="Times New Roman" w:hAnsi="Times New Roman"/>
-          <w:sz w:val="24"/>
+          <w:szCs w:val="24"/>
+          <w:highlight w:val="white"/>
+          <w:rtl w:val="0"/>
+        </w:rPr>
+        <w:t xml:space="preserve">настоящим</w:t>
+      </w:r>
+      <w:ins w:author="Gleb Mazursky" w:id="2" w:date="2016-02-10T00:15:00Z">
+        <w:r>
+          <w:rPr>
+            <w:rFonts w:ascii="Times New Roman" w:cs="Times New Roman" w:eastAsia="Times New Roman" w:hAnsi="Times New Roman"/>
+            <w:i w:val="1"/>
+            <w:sz w:val="24"/>
+            <w:szCs w:val="24"/>
+            <w:highlight w:val="white"/>
+            <w:rtl w:val="0"/>
+          </w:rPr>
+          <w:t xml:space="preserve">”</w:t>
+        </w:r>
+      </w:ins>
+      <w:r>
+        <w:rPr>
+          <w:rFonts w:ascii="Times New Roman" w:cs="Times New Roman" w:eastAsia="Times New Roman" w:hAnsi="Times New Roman"/>
+          <w:i w:val="1"/>
+          <w:sz w:val="24"/>
+          <w:szCs w:val="24"/>
+          <w:highlight w:val="white"/>
+          <w:rtl w:val="0"/>
+        </w:rPr>
+        <w:t xml:space="preserve"> </w:t>
+      </w:r>
+      <w:r>
+        <w:rPr>
+          <w:rFonts w:ascii="Times New Roman" w:cs="Times New Roman" w:eastAsia="Times New Roman" w:hAnsi="Times New Roman"/>
+          <w:sz w:val="24"/>
+          <w:szCs w:val="24"/>
           <w:highlight w:val="white"/>
           <w:rtl w:val="0"/>
         </w:rPr>
@@ -549,6 +655,7 @@
         <w:rPr>
           <w:rFonts w:ascii="Times New Roman" w:cs="Times New Roman" w:eastAsia="Times New Roman" w:hAnsi="Times New Roman"/>
           <w:sz w:val="24"/>
+          <w:szCs w:val="24"/>
           <w:highlight w:val="white"/>
           <w:rtl w:val="0"/>
         </w:rPr>
@@ -568,6 +675,7 @@
         <w:rPr>
           <w:rFonts w:ascii="Times New Roman" w:cs="Times New Roman" w:eastAsia="Times New Roman" w:hAnsi="Times New Roman"/>
           <w:sz w:val="24"/>
+          <w:szCs w:val="24"/>
           <w:highlight w:val="white"/>
           <w:rtl w:val="0"/>
         </w:rPr>
@@ -577,6 +685,7 @@
         <w:rPr>
           <w:rFonts w:ascii="Times New Roman" w:cs="Times New Roman" w:eastAsia="Times New Roman" w:hAnsi="Times New Roman"/>
           <w:sz w:val="24"/>
+          <w:szCs w:val="24"/>
           <w:highlight w:val="white"/>
           <w:rtl w:val="0"/>
         </w:rPr>
@@ -586,6 +695,7 @@
         <w:rPr>
           <w:rFonts w:ascii="Times New Roman" w:cs="Times New Roman" w:eastAsia="Times New Roman" w:hAnsi="Times New Roman"/>
           <w:sz w:val="24"/>
+          <w:szCs w:val="24"/>
           <w:highlight w:val="white"/>
           <w:rtl w:val="0"/>
         </w:rPr>
@@ -605,6 +715,7 @@
         <w:rPr>
           <w:rFonts w:ascii="Times New Roman" w:cs="Times New Roman" w:eastAsia="Times New Roman" w:hAnsi="Times New Roman"/>
           <w:sz w:val="24"/>
+          <w:szCs w:val="24"/>
           <w:highlight w:val="white"/>
           <w:rtl w:val="0"/>
         </w:rPr>
@@ -614,6 +725,7 @@
         <w:rPr>
           <w:rFonts w:ascii="Times New Roman" w:cs="Times New Roman" w:eastAsia="Times New Roman" w:hAnsi="Times New Roman"/>
           <w:sz w:val="24"/>
+          <w:szCs w:val="24"/>
           <w:highlight w:val="white"/>
           <w:rtl w:val="0"/>
         </w:rPr>
@@ -623,6 +735,7 @@
         <w:rPr>
           <w:rFonts w:ascii="Times New Roman" w:cs="Times New Roman" w:eastAsia="Times New Roman" w:hAnsi="Times New Roman"/>
           <w:sz w:val="24"/>
+          <w:szCs w:val="24"/>
           <w:highlight w:val="white"/>
           <w:rtl w:val="0"/>
         </w:rPr>
@@ -642,6 +755,7 @@
         <w:rPr>
           <w:rFonts w:ascii="Times New Roman" w:cs="Times New Roman" w:eastAsia="Times New Roman" w:hAnsi="Times New Roman"/>
           <w:sz w:val="24"/>
+          <w:szCs w:val="24"/>
           <w:highlight w:val="white"/>
           <w:rtl w:val="0"/>
         </w:rPr>
@@ -666,6 +780,7 @@
         <w:rPr>
           <w:rFonts w:ascii="Times New Roman" w:cs="Times New Roman" w:eastAsia="Times New Roman" w:hAnsi="Times New Roman"/>
           <w:sz w:val="24"/>
+          <w:szCs w:val="24"/>
           <w:highlight w:val="white"/>
           <w:rtl w:val="0"/>
         </w:rPr>
@@ -676,6 +791,7 @@
           <w:rFonts w:ascii="Times New Roman" w:cs="Times New Roman" w:eastAsia="Times New Roman" w:hAnsi="Times New Roman"/>
           <w:i w:val="1"/>
           <w:sz w:val="24"/>
+          <w:szCs w:val="24"/>
           <w:highlight w:val="white"/>
           <w:rtl w:val="0"/>
         </w:rPr>
@@ -685,6 +801,7 @@
         <w:rPr>
           <w:rFonts w:ascii="Times New Roman" w:cs="Times New Roman" w:eastAsia="Times New Roman" w:hAnsi="Times New Roman"/>
           <w:sz w:val="24"/>
+          <w:szCs w:val="24"/>
           <w:highlight w:val="white"/>
           <w:rtl w:val="0"/>
         </w:rPr>
@@ -695,6 +812,7 @@
           <w:rFonts w:ascii="Times New Roman" w:cs="Times New Roman" w:eastAsia="Times New Roman" w:hAnsi="Times New Roman"/>
           <w:i w:val="1"/>
           <w:sz w:val="24"/>
+          <w:szCs w:val="24"/>
           <w:highlight w:val="white"/>
           <w:rtl w:val="0"/>
         </w:rPr>
@@ -704,15 +822,51 @@
         <w:rPr>
           <w:rFonts w:ascii="Times New Roman" w:cs="Times New Roman" w:eastAsia="Times New Roman" w:hAnsi="Times New Roman"/>
           <w:sz w:val="24"/>
-          <w:highlight w:val="white"/>
-          <w:rtl w:val="0"/>
-        </w:rPr>
-        <w:t xml:space="preserve"> весело. Родители предупреждали её осте</w:t>
-      </w:r>
-      <w:r>
-        <w:rPr>
-          <w:rFonts w:ascii="Times New Roman" w:cs="Times New Roman" w:eastAsia="Times New Roman" w:hAnsi="Times New Roman"/>
-          <w:sz w:val="24"/>
+          <w:szCs w:val="24"/>
+          <w:highlight w:val="white"/>
+          <w:rtl w:val="0"/>
+        </w:rPr>
+        <w:t xml:space="preserve"> весело</w:t>
+      </w:r>
+      <w:del w:author="Gleb Mazursky" w:id="3" w:date="2016-02-10T00:15:32Z">
+        <w:r>
+          <w:rPr>
+            <w:rFonts w:ascii="Times New Roman" w:cs="Times New Roman" w:eastAsia="Times New Roman" w:hAnsi="Times New Roman"/>
+            <w:sz w:val="24"/>
+            <w:szCs w:val="24"/>
+            <w:highlight w:val="white"/>
+            <w:rtl w:val="0"/>
+          </w:rPr>
+          <w:delText xml:space="preserve">.</w:delText>
+        </w:r>
+      </w:del>
+      <w:ins w:author="Gleb Mazursky" w:id="3" w:date="2016-02-10T00:15:32Z">
+        <w:r>
+          <w:rPr>
+            <w:rFonts w:ascii="Times New Roman" w:cs="Times New Roman" w:eastAsia="Times New Roman" w:hAnsi="Times New Roman"/>
+            <w:sz w:val="24"/>
+            <w:szCs w:val="24"/>
+            <w:highlight w:val="white"/>
+            <w:rtl w:val="0"/>
+          </w:rPr>
+          <w:t xml:space="preserve">!</w:t>
+        </w:r>
+      </w:ins>
+      <w:r>
+        <w:rPr>
+          <w:rFonts w:ascii="Times New Roman" w:cs="Times New Roman" w:eastAsia="Times New Roman" w:hAnsi="Times New Roman"/>
+          <w:sz w:val="24"/>
+          <w:szCs w:val="24"/>
+          <w:highlight w:val="white"/>
+          <w:rtl w:val="0"/>
+        </w:rPr>
+        <w:t xml:space="preserve"> Родители предупреждали её осте</w:t>
+      </w:r>
+      <w:r>
+        <w:rPr>
+          <w:rFonts w:ascii="Times New Roman" w:cs="Times New Roman" w:eastAsia="Times New Roman" w:hAnsi="Times New Roman"/>
+          <w:sz w:val="24"/>
+          <w:szCs w:val="24"/>
           <w:rtl w:val="0"/>
         </w:rPr>
         <w:t xml:space="preserve">регаться </w:t>
@@ -721,6 +875,7 @@
         <w:rPr>
           <w:rFonts w:ascii="Times New Roman" w:cs="Times New Roman" w:eastAsia="Times New Roman" w:hAnsi="Times New Roman"/>
           <w:sz w:val="24"/>
+          <w:szCs w:val="24"/>
           <w:rtl w:val="0"/>
         </w:rPr>
         <w:t xml:space="preserve">наркотиков</w:t>
@@ -729,6 +884,7 @@
         <w:rPr>
           <w:rFonts w:ascii="Times New Roman" w:cs="Times New Roman" w:eastAsia="Times New Roman" w:hAnsi="Times New Roman"/>
           <w:sz w:val="24"/>
+          <w:szCs w:val="24"/>
           <w:rtl w:val="0"/>
         </w:rPr>
         <w:t xml:space="preserve">, но Гермиона начинала </w:t>
@@ -737,6 +893,7 @@
         <w:rPr>
           <w:rFonts w:ascii="Times New Roman" w:cs="Times New Roman" w:eastAsia="Times New Roman" w:hAnsi="Times New Roman"/>
           <w:sz w:val="24"/>
+          <w:szCs w:val="24"/>
           <w:rtl w:val="0"/>
         </w:rPr>
         <w:t xml:space="preserve">подозревать, </w:t>
@@ -745,6 +902,7 @@
         <w:rPr>
           <w:rFonts w:ascii="Times New Roman" w:cs="Times New Roman" w:eastAsia="Times New Roman" w:hAnsi="Times New Roman"/>
           <w:sz w:val="24"/>
+          <w:szCs w:val="24"/>
           <w:rtl w:val="0"/>
         </w:rPr>
         <w:t xml:space="preserve">что подобные победы могут действовать похлеще любой </w:t>
@@ -753,6 +911,7 @@
         <w:rPr>
           <w:rFonts w:ascii="Times New Roman" w:cs="Times New Roman" w:eastAsia="Times New Roman" w:hAnsi="Times New Roman"/>
           <w:sz w:val="24"/>
+          <w:szCs w:val="24"/>
           <w:rtl w:val="0"/>
         </w:rPr>
         <w:t xml:space="preserve">химии</w:t>
@@ -761,6 +920,7 @@
         <w:rPr>
           <w:rFonts w:ascii="Times New Roman" w:cs="Times New Roman" w:eastAsia="Times New Roman" w:hAnsi="Times New Roman"/>
           <w:sz w:val="24"/>
+          <w:szCs w:val="24"/>
           <w:rtl w:val="0"/>
         </w:rPr>
         <w:t xml:space="preserve">.</w:t>
@@ -784,6 +944,7 @@
         <w:rPr>
           <w:rFonts w:ascii="Times New Roman" w:cs="Times New Roman" w:eastAsia="Times New Roman" w:hAnsi="Times New Roman"/>
           <w:sz w:val="24"/>
+          <w:szCs w:val="24"/>
           <w:highlight w:val="white"/>
           <w:rtl w:val="0"/>
         </w:rPr>
@@ -794,6 +955,7 @@
           <w:rFonts w:ascii="Times New Roman" w:cs="Times New Roman" w:eastAsia="Times New Roman" w:hAnsi="Times New Roman"/>
           <w:color w:val="0000ff"/>
           <w:sz w:val="24"/>
+          <w:szCs w:val="24"/>
           <w:highlight w:val="white"/>
           <w:rtl w:val="0"/>
         </w:rPr>
@@ -803,6 +965,7 @@
         <w:rPr>
           <w:rFonts w:ascii="Times New Roman" w:cs="Times New Roman" w:eastAsia="Times New Roman" w:hAnsi="Times New Roman"/>
           <w:sz w:val="24"/>
+          <w:szCs w:val="24"/>
           <w:highlight w:val="white"/>
           <w:rtl w:val="0"/>
         </w:rPr>
@@ -812,6 +975,7 @@
         <w:rPr>
           <w:rFonts w:ascii="Times New Roman" w:cs="Times New Roman" w:eastAsia="Times New Roman" w:hAnsi="Times New Roman"/>
           <w:sz w:val="24"/>
+          <w:szCs w:val="24"/>
           <w:highlight w:val="white"/>
           <w:rtl w:val="0"/>
         </w:rPr>
@@ -821,6 +985,7 @@
         <w:rPr>
           <w:rFonts w:ascii="Times New Roman" w:cs="Times New Roman" w:eastAsia="Times New Roman" w:hAnsi="Times New Roman"/>
           <w:sz w:val="24"/>
+          <w:szCs w:val="24"/>
           <w:highlight w:val="white"/>
           <w:rtl w:val="0"/>
         </w:rPr>
@@ -845,6 +1010,7 @@
         <w:rPr>
           <w:rFonts w:ascii="Times New Roman" w:cs="Times New Roman" w:eastAsia="Times New Roman" w:hAnsi="Times New Roman"/>
           <w:sz w:val="24"/>
+          <w:szCs w:val="24"/>
           <w:highlight w:val="white"/>
           <w:rtl w:val="0"/>
         </w:rPr>
@@ -864,6 +1030,7 @@
         <w:rPr>
           <w:rFonts w:ascii="Times New Roman" w:cs="Times New Roman" w:eastAsia="Times New Roman" w:hAnsi="Times New Roman"/>
           <w:sz w:val="24"/>
+          <w:szCs w:val="24"/>
           <w:highlight w:val="white"/>
           <w:rtl w:val="0"/>
         </w:rPr>
@@ -883,6 +1050,7 @@
         <w:rPr>
           <w:rFonts w:ascii="Times New Roman" w:cs="Times New Roman" w:eastAsia="Times New Roman" w:hAnsi="Times New Roman"/>
           <w:sz w:val="24"/>
+          <w:szCs w:val="24"/>
           <w:highlight w:val="white"/>
           <w:rtl w:val="0"/>
         </w:rPr>
@@ -892,6 +1060,7 @@
         <w:rPr>
           <w:rFonts w:ascii="Times New Roman" w:cs="Times New Roman" w:eastAsia="Times New Roman" w:hAnsi="Times New Roman"/>
           <w:sz w:val="24"/>
+          <w:szCs w:val="24"/>
           <w:rtl w:val="0"/>
         </w:rPr>
         <w:t xml:space="preserve">ила мысль, </w:t>
@@ -900,6 +1069,7 @@
         <w:rPr>
           <w:rFonts w:ascii="Times New Roman" w:cs="Times New Roman" w:eastAsia="Times New Roman" w:hAnsi="Times New Roman"/>
           <w:sz w:val="24"/>
+          <w:szCs w:val="24"/>
           <w:rtl w:val="0"/>
         </w:rPr>
         <w:t xml:space="preserve">которая прогнала все страхи.</w:t>
@@ -923,6 +1093,7 @@
         <w:rPr>
           <w:rFonts w:ascii="Times New Roman" w:cs="Times New Roman" w:eastAsia="Times New Roman" w:hAnsi="Times New Roman"/>
           <w:sz w:val="24"/>
+          <w:szCs w:val="24"/>
           <w:rtl w:val="0"/>
         </w:rPr>
         <w:t xml:space="preserve">У них с Гарри был </w:t>
@@ -931,6 +1102,7 @@
         <w:rPr>
           <w:rFonts w:ascii="Times New Roman" w:cs="Times New Roman" w:eastAsia="Times New Roman" w:hAnsi="Times New Roman"/>
           <w:sz w:val="24"/>
+          <w:szCs w:val="24"/>
           <w:rtl w:val="0"/>
         </w:rPr>
         <w:t xml:space="preserve">Роман</w:t>
@@ -939,6 +1111,7 @@
         <w:rPr>
           <w:rFonts w:ascii="Times New Roman" w:cs="Times New Roman" w:eastAsia="Times New Roman" w:hAnsi="Times New Roman"/>
           <w:sz w:val="24"/>
+          <w:szCs w:val="24"/>
           <w:rtl w:val="0"/>
         </w:rPr>
         <w:t xml:space="preserve">, вот в чём дело! Конечно! Все </w:t>
@@ -947,6 +1120,7 @@
         <w:rPr>
           <w:rFonts w:ascii="Times New Roman" w:cs="Times New Roman" w:eastAsia="Times New Roman" w:hAnsi="Times New Roman"/>
           <w:sz w:val="24"/>
+          <w:szCs w:val="24"/>
           <w:rtl w:val="0"/>
         </w:rPr>
         <w:t xml:space="preserve">зна</w:t>
@@ -955,6 +1129,7 @@
         <w:rPr>
           <w:rFonts w:ascii="Times New Roman" w:cs="Times New Roman" w:eastAsia="Times New Roman" w:hAnsi="Times New Roman"/>
           <w:sz w:val="24"/>
+          <w:szCs w:val="24"/>
           <w:rtl w:val="0"/>
         </w:rPr>
         <w:t xml:space="preserve">ют, как это называется — когда мальчик и девочка начинают друг друга постоянно задирать. Они друг с другом </w:t>
@@ -964,6 +1139,7 @@
           <w:rFonts w:ascii="Times New Roman" w:cs="Times New Roman" w:eastAsia="Times New Roman" w:hAnsi="Times New Roman"/>
           <w:i w:val="1"/>
           <w:sz w:val="24"/>
+          <w:szCs w:val="24"/>
           <w:rtl w:val="0"/>
         </w:rPr>
         <w:t xml:space="preserve">заигрыва</w:t>
@@ -973,6 +1149,7 @@
           <w:rFonts w:ascii="Times New Roman" w:cs="Times New Roman" w:eastAsia="Times New Roman" w:hAnsi="Times New Roman"/>
           <w:i w:val="1"/>
           <w:sz w:val="24"/>
+          <w:szCs w:val="24"/>
           <w:rtl w:val="0"/>
         </w:rPr>
         <w:t xml:space="preserve">ют</w:t>
@@ -981,6 +1158,7 @@
         <w:rPr>
           <w:rFonts w:ascii="Times New Roman" w:cs="Times New Roman" w:eastAsia="Times New Roman" w:hAnsi="Times New Roman"/>
           <w:sz w:val="24"/>
+          <w:szCs w:val="24"/>
           <w:rtl w:val="0"/>
         </w:rPr>
         <w:t xml:space="preserve">!</w:t>
@@ -989,6 +1167,7 @@
         <w:rPr>
           <w:rFonts w:ascii="Times New Roman" w:cs="Times New Roman" w:eastAsia="Times New Roman" w:hAnsi="Times New Roman"/>
           <w:sz w:val="24"/>
+          <w:szCs w:val="24"/>
           <w:rtl w:val="0"/>
         </w:rPr>
         <w:t xml:space="preserve"> А</w:t>
@@ -997,6 +1176,7 @@
         <w:rPr>
           <w:rFonts w:ascii="Times New Roman" w:cs="Times New Roman" w:eastAsia="Times New Roman" w:hAnsi="Times New Roman"/>
           <w:sz w:val="24"/>
+          <w:szCs w:val="24"/>
           <w:rtl w:val="0"/>
         </w:rPr>
         <w:t xml:space="preserve"> в </w:t>
@@ -1006,6 +1186,7 @@
           <w:rFonts w:ascii="Times New Roman" w:cs="Times New Roman" w:eastAsia="Times New Roman" w:hAnsi="Times New Roman"/>
           <w:i w:val="1"/>
           <w:sz w:val="24"/>
+          <w:szCs w:val="24"/>
           <w:rtl w:val="0"/>
         </w:rPr>
         <w:t xml:space="preserve">этом</w:t>
@@ -1014,6 +1195,7 @@
         <w:rPr>
           <w:rFonts w:ascii="Times New Roman" w:cs="Times New Roman" w:eastAsia="Times New Roman" w:hAnsi="Times New Roman"/>
           <w:sz w:val="24"/>
+          <w:szCs w:val="24"/>
           <w:rtl w:val="0"/>
         </w:rPr>
         <w:t xml:space="preserve"> ничего Плохого нет.</w:t>
@@ -1037,6 +1219,7 @@
         <w:rPr>
           <w:rFonts w:ascii="Times New Roman" w:cs="Times New Roman" w:eastAsia="Times New Roman" w:hAnsi="Times New Roman"/>
           <w:sz w:val="24"/>
+          <w:szCs w:val="24"/>
           <w:highlight w:val="white"/>
           <w:rtl w:val="0"/>
         </w:rPr>
@@ -1047,6 +1230,7 @@
           <w:rFonts w:ascii="Times New Roman" w:cs="Times New Roman" w:eastAsia="Times New Roman" w:hAnsi="Times New Roman"/>
           <w:i w:val="1"/>
           <w:sz w:val="24"/>
+          <w:szCs w:val="24"/>
           <w:highlight w:val="white"/>
           <w:rtl w:val="0"/>
         </w:rPr>
@@ -1056,6 +1240,7 @@
         <w:rPr>
           <w:rFonts w:ascii="Times New Roman" w:cs="Times New Roman" w:eastAsia="Times New Roman" w:hAnsi="Times New Roman"/>
           <w:sz w:val="24"/>
+          <w:szCs w:val="24"/>
           <w:highlight w:val="white"/>
           <w:rtl w:val="0"/>
         </w:rPr>
@@ -1066,6 +1251,7 @@
           <w:rFonts w:ascii="Times New Roman" w:cs="Times New Roman" w:eastAsia="Times New Roman" w:hAnsi="Times New Roman"/>
           <w:i w:val="1"/>
           <w:sz w:val="24"/>
+          <w:szCs w:val="24"/>
           <w:highlight w:val="white"/>
           <w:rtl w:val="0"/>
         </w:rPr>
@@ -1075,6 +1261,7 @@
         <w:rPr>
           <w:rFonts w:ascii="Times New Roman" w:cs="Times New Roman" w:eastAsia="Times New Roman" w:hAnsi="Times New Roman"/>
           <w:sz w:val="24"/>
+          <w:szCs w:val="24"/>
           <w:highlight w:val="white"/>
           <w:rtl w:val="0"/>
         </w:rPr>
@@ -1085,6 +1272,7 @@
           <w:rFonts w:ascii="Times New Roman" w:cs="Times New Roman" w:eastAsia="Times New Roman" w:hAnsi="Times New Roman"/>
           <w:i w:val="1"/>
           <w:sz w:val="24"/>
+          <w:szCs w:val="24"/>
           <w:highlight w:val="white"/>
           <w:rtl w:val="0"/>
         </w:rPr>
@@ -1094,16 +1282,30 @@
         <w:rPr>
           <w:rFonts w:ascii="Times New Roman" w:cs="Times New Roman" w:eastAsia="Times New Roman" w:hAnsi="Times New Roman"/>
           <w:sz w:val="24"/>
+          <w:szCs w:val="24"/>
           <w:highlight w:val="white"/>
           <w:rtl w:val="0"/>
         </w:rPr>
         <w:t xml:space="preserve"> как книга, который каким-то образом победил Тёмного Лорда и даже </w:t>
       </w:r>
+      <w:ins w:author="Gleb Mazursky" w:id="4" w:date="2016-02-10T00:16:27Z">
+        <w:r>
+          <w:rPr>
+            <w:rFonts w:ascii="Times New Roman" w:cs="Times New Roman" w:eastAsia="Times New Roman" w:hAnsi="Times New Roman"/>
+            <w:sz w:val="24"/>
+            <w:szCs w:val="24"/>
+            <w:highlight w:val="white"/>
+            <w:rtl w:val="0"/>
+          </w:rPr>
+          <w:t xml:space="preserve">самого </w:t>
+        </w:r>
+      </w:ins>
       <w:r>
         <w:rPr>
           <w:rFonts w:ascii="Times New Roman" w:cs="Times New Roman" w:eastAsia="Times New Roman" w:hAnsi="Times New Roman"/>
           <w:i w:val="1"/>
           <w:sz w:val="24"/>
+          <w:szCs w:val="24"/>
           <w:highlight w:val="white"/>
           <w:rtl w:val="0"/>
         </w:rPr>
@@ -1113,6 +1315,7 @@
         <w:rPr>
           <w:rFonts w:ascii="Times New Roman" w:cs="Times New Roman" w:eastAsia="Times New Roman" w:hAnsi="Times New Roman"/>
           <w:sz w:val="24"/>
+          <w:szCs w:val="24"/>
           <w:highlight w:val="white"/>
           <w:rtl w:val="0"/>
         </w:rPr>
@@ -1123,6 +1326,7 @@
           <w:rFonts w:ascii="Times New Roman" w:cs="Times New Roman" w:eastAsia="Times New Roman" w:hAnsi="Times New Roman"/>
           <w:i w:val="1"/>
           <w:sz w:val="24"/>
+          <w:szCs w:val="24"/>
           <w:highlight w:val="white"/>
           <w:rtl w:val="0"/>
         </w:rPr>
@@ -1132,6 +1336,7 @@
         <w:rPr>
           <w:rFonts w:ascii="Times New Roman" w:cs="Times New Roman" w:eastAsia="Times New Roman" w:hAnsi="Times New Roman"/>
           <w:sz w:val="24"/>
+          <w:szCs w:val="24"/>
           <w:highlight w:val="white"/>
           <w:rtl w:val="0"/>
         </w:rPr>
@@ -1151,6 +1356,7 @@
         <w:rPr>
           <w:rFonts w:ascii="Times New Roman" w:cs="Times New Roman" w:eastAsia="Times New Roman" w:hAnsi="Times New Roman"/>
           <w:sz w:val="24"/>
+          <w:szCs w:val="24"/>
           <w:highlight w:val="white"/>
           <w:rtl w:val="0"/>
         </w:rPr>
@@ -1176,6 +1382,7 @@
         <w:rPr>
           <w:rFonts w:ascii="Times New Roman" w:cs="Times New Roman" w:eastAsia="Times New Roman" w:hAnsi="Times New Roman"/>
           <w:sz w:val="24"/>
+          <w:szCs w:val="24"/>
           <w:highlight w:val="white"/>
           <w:rtl w:val="0"/>
         </w:rPr>
@@ -1185,6 +1392,7 @@
         <w:rPr>
           <w:rFonts w:ascii="Times New Roman" w:cs="Times New Roman" w:eastAsia="Times New Roman" w:hAnsi="Times New Roman"/>
           <w:sz w:val="24"/>
+          <w:szCs w:val="24"/>
           <w:rtl w:val="0"/>
         </w:rPr>
         <w:t xml:space="preserve">— </w:t>
@@ -1193,6 +1401,7 @@
         <w:rPr>
           <w:rFonts w:ascii="Times New Roman" w:cs="Times New Roman" w:eastAsia="Times New Roman" w:hAnsi="Times New Roman"/>
           <w:sz w:val="24"/>
+          <w:szCs w:val="24"/>
           <w:highlight w:val="white"/>
           <w:rtl w:val="0"/>
         </w:rPr>
@@ -1203,6 +1412,7 @@
           <w:rFonts w:ascii="Times New Roman" w:cs="Times New Roman" w:eastAsia="Times New Roman" w:hAnsi="Times New Roman"/>
           <w:i w:val="1"/>
           <w:sz w:val="24"/>
+          <w:szCs w:val="24"/>
           <w:highlight w:val="white"/>
           <w:rtl w:val="0"/>
         </w:rPr>
@@ -1212,6 +1422,7 @@
         <w:rPr>
           <w:rFonts w:ascii="Times New Roman" w:cs="Times New Roman" w:eastAsia="Times New Roman" w:hAnsi="Times New Roman"/>
           <w:sz w:val="24"/>
+          <w:szCs w:val="24"/>
           <w:highlight w:val="white"/>
           <w:rtl w:val="0"/>
         </w:rPr>
@@ -1221,6 +1432,7 @@
         <w:rPr>
           <w:rFonts w:ascii="Times New Roman" w:cs="Times New Roman" w:eastAsia="Times New Roman" w:hAnsi="Times New Roman"/>
           <w:sz w:val="24"/>
+          <w:szCs w:val="24"/>
           <w:highlight w:val="white"/>
           <w:rtl w:val="0"/>
         </w:rPr>
@@ -1245,6 +1457,7 @@
         <w:rPr>
           <w:rFonts w:ascii="Times New Roman" w:cs="Times New Roman" w:eastAsia="Times New Roman" w:hAnsi="Times New Roman"/>
           <w:sz w:val="24"/>
+          <w:szCs w:val="24"/>
           <w:highlight w:val="white"/>
           <w:rtl w:val="0"/>
         </w:rPr>
@@ -1255,15 +1468,28 @@
           <w:rFonts w:ascii="Times New Roman" w:cs="Times New Roman" w:eastAsia="Times New Roman" w:hAnsi="Times New Roman"/>
           <w:i w:val="1"/>
           <w:sz w:val="24"/>
-          <w:highlight w:val="white"/>
-          <w:rtl w:val="0"/>
-        </w:rPr>
-        <w:t xml:space="preserve">вся школа.</w:t>
-      </w:r>
-      <w:r>
-        <w:rPr>
-          <w:rFonts w:ascii="Times New Roman" w:cs="Times New Roman" w:eastAsia="Times New Roman" w:hAnsi="Times New Roman"/>
-          <w:sz w:val="24"/>
+          <w:szCs w:val="24"/>
+          <w:highlight w:val="white"/>
+          <w:rtl w:val="0"/>
+        </w:rPr>
+        <w:t xml:space="preserve">вся школа</w:t>
+      </w:r>
+      <w:r>
+        <w:rPr>
+          <w:rFonts w:ascii="Times New Roman" w:cs="Times New Roman" w:eastAsia="Times New Roman" w:hAnsi="Times New Roman"/>
+          <w:i w:val="1"/>
+          <w:sz w:val="24"/>
+          <w:szCs w:val="24"/>
+          <w:highlight w:val="white"/>
+          <w:rtl w:val="0"/>
+        </w:rPr>
+        <w:t xml:space="preserve">.</w:t>
+      </w:r>
+      <w:r>
+        <w:rPr>
+          <w:rFonts w:ascii="Times New Roman" w:cs="Times New Roman" w:eastAsia="Times New Roman" w:hAnsi="Times New Roman"/>
+          <w:sz w:val="24"/>
+          <w:szCs w:val="24"/>
           <w:highlight w:val="white"/>
           <w:rtl w:val="0"/>
         </w:rPr>
@@ -1274,6 +1500,7 @@
           <w:rFonts w:ascii="Times New Roman" w:cs="Times New Roman" w:eastAsia="Times New Roman" w:hAnsi="Times New Roman"/>
           <w:i w:val="1"/>
           <w:sz w:val="24"/>
+          <w:szCs w:val="24"/>
           <w:highlight w:val="white"/>
           <w:rtl w:val="0"/>
         </w:rPr>
@@ -1283,6 +1510,7 @@
         <w:rPr>
           <w:rFonts w:ascii="Times New Roman" w:cs="Times New Roman" w:eastAsia="Times New Roman" w:hAnsi="Times New Roman"/>
           <w:sz w:val="24"/>
+          <w:szCs w:val="24"/>
           <w:highlight w:val="white"/>
           <w:rtl w:val="0"/>
         </w:rPr>
@@ -1307,6 +1535,7 @@
         <w:rPr>
           <w:rFonts w:ascii="Times New Roman" w:cs="Times New Roman" w:eastAsia="Times New Roman" w:hAnsi="Times New Roman"/>
           <w:sz w:val="24"/>
+          <w:szCs w:val="24"/>
           <w:highlight w:val="white"/>
           <w:rtl w:val="0"/>
         </w:rPr>
@@ -1326,6 +1555,7 @@
         <w:rPr>
           <w:rFonts w:ascii="Times New Roman" w:cs="Times New Roman" w:eastAsia="Times New Roman" w:hAnsi="Times New Roman"/>
           <w:sz w:val="24"/>
+          <w:szCs w:val="24"/>
           <w:highlight w:val="white"/>
           <w:rtl w:val="0"/>
         </w:rPr>
@@ -1351,6 +1581,7 @@
         <w:rPr>
           <w:rFonts w:ascii="Times New Roman" w:cs="Times New Roman" w:eastAsia="Times New Roman" w:hAnsi="Times New Roman"/>
           <w:sz w:val="24"/>
+          <w:szCs w:val="24"/>
           <w:highlight w:val="white"/>
           <w:rtl w:val="0"/>
         </w:rPr>
@@ -1360,6 +1591,7 @@
         <w:rPr>
           <w:rFonts w:ascii="Times New Roman" w:cs="Times New Roman" w:eastAsia="Times New Roman" w:hAnsi="Times New Roman"/>
           <w:sz w:val="24"/>
+          <w:szCs w:val="24"/>
           <w:rtl w:val="0"/>
         </w:rPr>
         <w:t xml:space="preserve">одки. </w:t>
@@ -1368,6 +1600,7 @@
         <w:rPr>
           <w:rFonts w:ascii="Times New Roman" w:cs="Times New Roman" w:eastAsia="Times New Roman" w:hAnsi="Times New Roman"/>
           <w:sz w:val="24"/>
+          <w:szCs w:val="24"/>
           <w:rtl w:val="0"/>
         </w:rPr>
         <w:t xml:space="preserve">Весть о </w:t>
@@ -1376,6 +1609,7 @@
         <w:rPr>
           <w:rFonts w:ascii="Times New Roman" w:cs="Times New Roman" w:eastAsia="Times New Roman" w:hAnsi="Times New Roman"/>
           <w:sz w:val="24"/>
+          <w:szCs w:val="24"/>
           <w:rtl w:val="0"/>
         </w:rPr>
         <w:t xml:space="preserve">приближающемся финале, будто пролитое молоко, </w:t>
@@ -1384,6 +1618,7 @@
         <w:rPr>
           <w:rFonts w:ascii="Times New Roman" w:cs="Times New Roman" w:eastAsia="Times New Roman" w:hAnsi="Times New Roman"/>
           <w:sz w:val="24"/>
+          <w:szCs w:val="24"/>
           <w:rtl w:val="0"/>
         </w:rPr>
         <w:t xml:space="preserve">растеклась</w:t>
@@ -1392,6 +1627,7 @@
         <w:rPr>
           <w:rFonts w:ascii="Times New Roman" w:cs="Times New Roman" w:eastAsia="Times New Roman" w:hAnsi="Times New Roman"/>
           <w:sz w:val="24"/>
+          <w:szCs w:val="24"/>
           <w:rtl w:val="0"/>
         </w:rPr>
         <w:t xml:space="preserve"> по всей башне, и теперь пол-Когтеврана набилось в комнату: ученики теснились на диванах, ёрзали на подлокотниках кресел, прижимались к книжным шкафам. </w:t>
@@ -1400,6 +1636,7 @@
         <w:rPr>
           <w:rFonts w:ascii="Times New Roman" w:cs="Times New Roman" w:eastAsia="Times New Roman" w:hAnsi="Times New Roman"/>
           <w:sz w:val="24"/>
+          <w:szCs w:val="24"/>
           <w:highlight w:val="white"/>
           <w:rtl w:val="0"/>
         </w:rPr>
@@ -1409,6 +1646,7 @@
         <w:rPr>
           <w:rFonts w:ascii="Times New Roman" w:cs="Times New Roman" w:eastAsia="Times New Roman" w:hAnsi="Times New Roman"/>
           <w:sz w:val="24"/>
+          <w:szCs w:val="24"/>
           <w:highlight w:val="white"/>
           <w:rtl w:val="0"/>
         </w:rPr>
@@ -1434,6 +1672,7 @@
         <w:rPr>
           <w:rFonts w:ascii="Times New Roman" w:cs="Times New Roman" w:eastAsia="Times New Roman" w:hAnsi="Times New Roman"/>
           <w:sz w:val="24"/>
+          <w:szCs w:val="24"/>
           <w:highlight w:val="white"/>
           <w:rtl w:val="0"/>
         </w:rPr>
@@ -1454,6 +1693,7 @@
         <w:rPr>
           <w:rFonts w:ascii="Times New Roman" w:cs="Times New Roman" w:eastAsia="Times New Roman" w:hAnsi="Times New Roman"/>
           <w:sz w:val="24"/>
+          <w:szCs w:val="24"/>
           <w:highlight w:val="white"/>
           <w:rtl w:val="0"/>
         </w:rPr>
@@ -1464,6 +1704,7 @@
           <w:rFonts w:ascii="Times New Roman" w:cs="Times New Roman" w:eastAsia="Times New Roman" w:hAnsi="Times New Roman"/>
           <w:i w:val="1"/>
           <w:sz w:val="24"/>
+          <w:szCs w:val="24"/>
           <w:highlight w:val="white"/>
           <w:rtl w:val="0"/>
         </w:rPr>
@@ -1473,6 +1714,7 @@
         <w:rPr>
           <w:rFonts w:ascii="Times New Roman" w:cs="Times New Roman" w:eastAsia="Times New Roman" w:hAnsi="Times New Roman"/>
           <w:sz w:val="24"/>
+          <w:szCs w:val="24"/>
           <w:highlight w:val="white"/>
           <w:rtl w:val="0"/>
         </w:rPr>
@@ -1498,6 +1740,7 @@
         <w:rPr>
           <w:rFonts w:ascii="Times New Roman" w:cs="Times New Roman" w:eastAsia="Times New Roman" w:hAnsi="Times New Roman"/>
           <w:sz w:val="24"/>
+          <w:szCs w:val="24"/>
           <w:highlight w:val="white"/>
           <w:rtl w:val="0"/>
         </w:rPr>
@@ -1507,6 +1750,7 @@
         <w:rPr>
           <w:rFonts w:ascii="Times New Roman" w:cs="Times New Roman" w:eastAsia="Times New Roman" w:hAnsi="Times New Roman"/>
           <w:sz w:val="24"/>
+          <w:szCs w:val="24"/>
           <w:rtl w:val="0"/>
         </w:rPr>
         <w:t xml:space="preserve">ероятность того, что в</w:t>
@@ -1515,6 +1759,7 @@
         <w:rPr>
           <w:rFonts w:ascii="Times New Roman" w:cs="Times New Roman" w:eastAsia="Times New Roman" w:hAnsi="Times New Roman"/>
           <w:sz w:val="24"/>
+          <w:szCs w:val="24"/>
           <w:rtl w:val="0"/>
         </w:rPr>
         <w:t xml:space="preserve"> следующий момент</w:t>
@@ -1523,6 +1768,7 @@
         <w:rPr>
           <w:rFonts w:ascii="Times New Roman" w:cs="Times New Roman" w:eastAsia="Times New Roman" w:hAnsi="Times New Roman"/>
           <w:sz w:val="24"/>
+          <w:szCs w:val="24"/>
           <w:rtl w:val="0"/>
         </w:rPr>
         <w:t xml:space="preserve"> о</w:t>
@@ -1531,6 +1777,7 @@
         <w:rPr>
           <w:rFonts w:ascii="Times New Roman" w:cs="Times New Roman" w:eastAsia="Times New Roman" w:hAnsi="Times New Roman"/>
           <w:sz w:val="24"/>
+          <w:szCs w:val="24"/>
           <w:highlight w:val="white"/>
           <w:rtl w:val="0"/>
         </w:rPr>
@@ -1540,6 +1787,7 @@
         <w:rPr>
           <w:rFonts w:ascii="Times New Roman" w:cs="Times New Roman" w:eastAsia="Times New Roman" w:hAnsi="Times New Roman"/>
           <w:sz w:val="24"/>
+          <w:szCs w:val="24"/>
           <w:highlight w:val="white"/>
           <w:rtl w:val="0"/>
         </w:rPr>
@@ -1549,6 +1797,7 @@
         <w:rPr>
           <w:rFonts w:ascii="Times New Roman" w:cs="Times New Roman" w:eastAsia="Times New Roman" w:hAnsi="Times New Roman"/>
           <w:sz w:val="24"/>
+          <w:szCs w:val="24"/>
           <w:highlight w:val="white"/>
           <w:rtl w:val="0"/>
         </w:rPr>
@@ -1574,20 +1823,45 @@
         <w:rPr>
           <w:rFonts w:ascii="Times New Roman" w:cs="Times New Roman" w:eastAsia="Times New Roman" w:hAnsi="Times New Roman"/>
           <w:sz w:val="24"/>
+          <w:szCs w:val="24"/>
           <w:highlight w:val="white"/>
           <w:rtl w:val="0"/>
         </w:rPr>
         <w:t xml:space="preserve">С внезапным ужасом Гермиона осознала, что с Гарри Поттера станется именно так и сделать. Это было бы на него похоже: </w:t>
       </w:r>
+      <w:ins w:author="Gleb Mazursky" w:id="5" w:date="2016-02-10T00:18:07Z">
+        <w:r>
+          <w:rPr>
+            <w:rFonts w:ascii="Times New Roman" w:cs="Times New Roman" w:eastAsia="Times New Roman" w:hAnsi="Times New Roman"/>
+            <w:sz w:val="24"/>
+            <w:szCs w:val="24"/>
+            <w:highlight w:val="white"/>
+            <w:rtl w:val="0"/>
+          </w:rPr>
+          <w:t xml:space="preserve">всего-навсего </w:t>
+        </w:r>
+      </w:ins>
       <w:r>
         <w:rPr>
           <w:rFonts w:ascii="Times New Roman" w:cs="Times New Roman" w:eastAsia="Times New Roman" w:hAnsi="Times New Roman"/>
           <w:i w:val="1"/>
           <w:sz w:val="24"/>
-          <w:highlight w:val="white"/>
-          <w:rtl w:val="0"/>
-        </w:rPr>
-        <w:t xml:space="preserve">заранее прочитать вторую половину книги...</w:t>
+          <w:szCs w:val="24"/>
+          <w:highlight w:val="white"/>
+          <w:rtl w:val="0"/>
+        </w:rPr>
+        <w:t xml:space="preserve">заранее прочитать вторую половину книги</w:t>
+      </w:r>
+      <w:r>
+        <w:rPr>
+          <w:rFonts w:ascii="Times New Roman" w:cs="Times New Roman" w:eastAsia="Times New Roman" w:hAnsi="Times New Roman"/>
+          <w:i w:val="1"/>
+          <w:sz w:val="24"/>
+          <w:szCs w:val="24"/>
+          <w:highlight w:val="white"/>
+          <w:rtl w:val="0"/>
+        </w:rPr>
+        <w:t xml:space="preserve">...</w:t>
       </w:r>
       <w:r>
         <w:rPr>
@@ -1609,6 +1883,7 @@
         <w:rPr>
           <w:rFonts w:ascii="Times New Roman" w:cs="Times New Roman" w:eastAsia="Times New Roman" w:hAnsi="Times New Roman"/>
           <w:sz w:val="24"/>
+          <w:szCs w:val="24"/>
           <w:highlight w:val="white"/>
           <w:rtl w:val="0"/>
         </w:rPr>
@@ -1618,6 +1893,7 @@
         <w:rPr>
           <w:rFonts w:ascii="Times New Roman" w:cs="Times New Roman" w:eastAsia="Times New Roman" w:hAnsi="Times New Roman"/>
           <w:sz w:val="24"/>
+          <w:szCs w:val="24"/>
           <w:highlight w:val="white"/>
           <w:rtl w:val="0"/>
         </w:rPr>
@@ -1627,6 +1903,7 @@
         <w:rPr>
           <w:rFonts w:ascii="Times New Roman" w:cs="Times New Roman" w:eastAsia="Times New Roman" w:hAnsi="Times New Roman"/>
           <w:sz w:val="24"/>
+          <w:szCs w:val="24"/>
           <w:highlight w:val="white"/>
           <w:rtl w:val="0"/>
         </w:rPr>
@@ -1652,6 +1929,7 @@
         <w:rPr>
           <w:rFonts w:ascii="Times New Roman" w:cs="Times New Roman" w:eastAsia="Times New Roman" w:hAnsi="Times New Roman"/>
           <w:sz w:val="24"/>
+          <w:szCs w:val="24"/>
           <w:highlight w:val="white"/>
           <w:rtl w:val="0"/>
         </w:rPr>
@@ -1672,6 +1950,7 @@
         <w:rPr>
           <w:rFonts w:ascii="Times New Roman" w:cs="Times New Roman" w:eastAsia="Times New Roman" w:hAnsi="Times New Roman"/>
           <w:sz w:val="24"/>
+          <w:szCs w:val="24"/>
           <w:highlight w:val="white"/>
           <w:rtl w:val="0"/>
         </w:rPr>
@@ -1692,6 +1971,7 @@
         <w:rPr>
           <w:rFonts w:ascii="Times New Roman" w:cs="Times New Roman" w:eastAsia="Times New Roman" w:hAnsi="Times New Roman"/>
           <w:sz w:val="24"/>
+          <w:szCs w:val="24"/>
           <w:highlight w:val="white"/>
           <w:rtl w:val="0"/>
         </w:rPr>
@@ -1712,6 +1992,7 @@
         <w:rPr>
           <w:rFonts w:ascii="Times New Roman" w:cs="Times New Roman" w:eastAsia="Times New Roman" w:hAnsi="Times New Roman"/>
           <w:sz w:val="24"/>
+          <w:szCs w:val="24"/>
           <w:highlight w:val="white"/>
           <w:rtl w:val="0"/>
         </w:rPr>
@@ -1736,6 +2017,7 @@
         <w:rPr>
           <w:rFonts w:ascii="Times New Roman" w:cs="Times New Roman" w:eastAsia="Times New Roman" w:hAnsi="Times New Roman"/>
           <w:sz w:val="24"/>
+          <w:szCs w:val="24"/>
           <w:rtl w:val="0"/>
         </w:rPr>
         <w:t xml:space="preserve">— </w:t>
@@ -1744,6 +2026,7 @@
         <w:rPr>
           <w:rFonts w:ascii="Times New Roman" w:cs="Times New Roman" w:eastAsia="Times New Roman" w:hAnsi="Times New Roman"/>
           <w:sz w:val="24"/>
+          <w:szCs w:val="24"/>
           <w:highlight w:val="white"/>
           <w:rtl w:val="0"/>
         </w:rPr>
@@ -1753,6 +2036,7 @@
         <w:rPr>
           <w:rFonts w:ascii="Times New Roman" w:cs="Times New Roman" w:eastAsia="Times New Roman" w:hAnsi="Times New Roman"/>
           <w:sz w:val="24"/>
+          <w:szCs w:val="24"/>
           <w:rtl w:val="0"/>
         </w:rPr>
         <w:t xml:space="preserve">— </w:t>
@@ -1761,6 +2045,7 @@
         <w:rPr>
           <w:rFonts w:ascii="Times New Roman" w:cs="Times New Roman" w:eastAsia="Times New Roman" w:hAnsi="Times New Roman"/>
           <w:sz w:val="24"/>
+          <w:szCs w:val="24"/>
           <w:highlight w:val="white"/>
           <w:rtl w:val="0"/>
         </w:rPr>
@@ -1770,6 +2055,7 @@
         <w:rPr>
           <w:rFonts w:ascii="Times New Roman" w:cs="Times New Roman" w:eastAsia="Times New Roman" w:hAnsi="Times New Roman"/>
           <w:sz w:val="24"/>
+          <w:szCs w:val="24"/>
           <w:rtl w:val="0"/>
         </w:rPr>
         <w:t xml:space="preserve">— </w:t>
@@ -1778,6 +2064,7 @@
         <w:rPr>
           <w:rFonts w:ascii="Times New Roman" w:cs="Times New Roman" w:eastAsia="Times New Roman" w:hAnsi="Times New Roman"/>
           <w:sz w:val="24"/>
+          <w:szCs w:val="24"/>
           <w:highlight w:val="white"/>
           <w:rtl w:val="0"/>
         </w:rPr>
@@ -1787,6 +2074,7 @@
         <w:rPr>
           <w:rFonts w:ascii="Times New Roman" w:cs="Times New Roman" w:eastAsia="Times New Roman" w:hAnsi="Times New Roman"/>
           <w:sz w:val="24"/>
+          <w:szCs w:val="24"/>
           <w:highlight w:val="white"/>
           <w:rtl w:val="0"/>
         </w:rPr>
@@ -1811,6 +2099,7 @@
         <w:rPr>
           <w:rFonts w:ascii="Times New Roman" w:cs="Times New Roman" w:eastAsia="Times New Roman" w:hAnsi="Times New Roman"/>
           <w:sz w:val="24"/>
+          <w:szCs w:val="24"/>
           <w:rtl w:val="0"/>
         </w:rPr>
         <w:t xml:space="preserve">— </w:t>
@@ -1819,6 +2108,7 @@
         <w:rPr>
           <w:rFonts w:ascii="Times New Roman" w:cs="Times New Roman" w:eastAsia="Times New Roman" w:hAnsi="Times New Roman"/>
           <w:sz w:val="24"/>
+          <w:szCs w:val="24"/>
           <w:highlight w:val="white"/>
           <w:rtl w:val="0"/>
         </w:rPr>
@@ -1828,6 +2118,7 @@
         <w:rPr>
           <w:rFonts w:ascii="Times New Roman" w:cs="Times New Roman" w:eastAsia="Times New Roman" w:hAnsi="Times New Roman"/>
           <w:sz w:val="24"/>
+          <w:szCs w:val="24"/>
           <w:rtl w:val="0"/>
         </w:rPr>
         <w:t xml:space="preserve">— </w:t>
@@ -1836,6 +2127,7 @@
         <w:rPr>
           <w:rFonts w:ascii="Times New Roman" w:cs="Times New Roman" w:eastAsia="Times New Roman" w:hAnsi="Times New Roman"/>
           <w:sz w:val="24"/>
+          <w:szCs w:val="24"/>
           <w:highlight w:val="white"/>
           <w:rtl w:val="0"/>
         </w:rPr>
@@ -1845,6 +2137,7 @@
         <w:rPr>
           <w:rFonts w:ascii="Times New Roman" w:cs="Times New Roman" w:eastAsia="Times New Roman" w:hAnsi="Times New Roman"/>
           <w:sz w:val="24"/>
+          <w:szCs w:val="24"/>
           <w:highlight w:val="white"/>
           <w:rtl w:val="0"/>
         </w:rPr>
@@ -1854,6 +2147,7 @@
         <w:rPr>
           <w:rFonts w:ascii="Times New Roman" w:cs="Times New Roman" w:eastAsia="Times New Roman" w:hAnsi="Times New Roman"/>
           <w:sz w:val="24"/>
+          <w:szCs w:val="24"/>
           <w:rtl w:val="0"/>
         </w:rPr>
         <w:t xml:space="preserve">— </w:t>
@@ -1862,6 +2156,7 @@
         <w:rPr>
           <w:rFonts w:ascii="Times New Roman" w:cs="Times New Roman" w:eastAsia="Times New Roman" w:hAnsi="Times New Roman"/>
           <w:sz w:val="24"/>
+          <w:szCs w:val="24"/>
           <w:highlight w:val="white"/>
           <w:rtl w:val="0"/>
         </w:rPr>
@@ -1886,6 +2181,7 @@
         <w:rPr>
           <w:rFonts w:ascii="Times New Roman" w:cs="Times New Roman" w:eastAsia="Times New Roman" w:hAnsi="Times New Roman"/>
           <w:sz w:val="24"/>
+          <w:szCs w:val="24"/>
           <w:rtl w:val="0"/>
         </w:rPr>
         <w:t xml:space="preserve">Вздох</w:t>
@@ -1894,6 +2190,7 @@
         <w:rPr>
           <w:rFonts w:ascii="Times New Roman" w:cs="Times New Roman" w:eastAsia="Times New Roman" w:hAnsi="Times New Roman"/>
           <w:sz w:val="24"/>
+          <w:szCs w:val="24"/>
           <w:rtl w:val="0"/>
         </w:rPr>
         <w:t xml:space="preserve"> облегчения пронёсся по комнате.</w:t>
@@ -1917,6 +2214,7 @@
         <w:rPr>
           <w:rFonts w:ascii="Times New Roman" w:cs="Times New Roman" w:eastAsia="Times New Roman" w:hAnsi="Times New Roman"/>
           <w:sz w:val="24"/>
+          <w:szCs w:val="24"/>
           <w:highlight w:val="white"/>
           <w:rtl w:val="0"/>
         </w:rPr>
@@ -1941,6 +2239,7 @@
         <w:rPr>
           <w:rFonts w:ascii="Times New Roman" w:cs="Times New Roman" w:eastAsia="Times New Roman" w:hAnsi="Times New Roman"/>
           <w:sz w:val="24"/>
+          <w:szCs w:val="24"/>
           <w:rtl w:val="0"/>
         </w:rPr>
         <w:t xml:space="preserve">— </w:t>
@@ -1949,6 +2248,7 @@
         <w:rPr>
           <w:rFonts w:ascii="Times New Roman" w:cs="Times New Roman" w:eastAsia="Times New Roman" w:hAnsi="Times New Roman"/>
           <w:sz w:val="24"/>
+          <w:szCs w:val="24"/>
           <w:highlight w:val="white"/>
           <w:rtl w:val="0"/>
         </w:rPr>
@@ -1958,6 +2258,7 @@
         <w:rPr>
           <w:rFonts w:ascii="Times New Roman" w:cs="Times New Roman" w:eastAsia="Times New Roman" w:hAnsi="Times New Roman"/>
           <w:sz w:val="24"/>
+          <w:szCs w:val="24"/>
           <w:rtl w:val="0"/>
         </w:rPr>
         <w:t xml:space="preserve">— </w:t>
@@ -1966,6 +2267,7 @@
         <w:rPr>
           <w:rFonts w:ascii="Times New Roman" w:cs="Times New Roman" w:eastAsia="Times New Roman" w:hAnsi="Times New Roman"/>
           <w:sz w:val="24"/>
+          <w:szCs w:val="24"/>
           <w:highlight w:val="white"/>
           <w:rtl w:val="0"/>
         </w:rPr>
@@ -1975,6 +2277,7 @@
         <w:rPr>
           <w:rFonts w:ascii="Times New Roman" w:cs="Times New Roman" w:eastAsia="Times New Roman" w:hAnsi="Times New Roman"/>
           <w:sz w:val="24"/>
+          <w:szCs w:val="24"/>
           <w:rtl w:val="0"/>
         </w:rPr>
         <w:t xml:space="preserve">— </w:t>
@@ -1983,6 +2286,7 @@
         <w:rPr>
           <w:rFonts w:ascii="Times New Roman" w:cs="Times New Roman" w:eastAsia="Times New Roman" w:hAnsi="Times New Roman"/>
           <w:sz w:val="24"/>
+          <w:szCs w:val="24"/>
           <w:highlight w:val="white"/>
           <w:rtl w:val="0"/>
         </w:rPr>
@@ -2007,6 +2311,7 @@
         <w:rPr>
           <w:rFonts w:ascii="Times New Roman" w:cs="Times New Roman" w:eastAsia="Times New Roman" w:hAnsi="Times New Roman"/>
           <w:sz w:val="24"/>
+          <w:szCs w:val="24"/>
           <w:rtl w:val="0"/>
         </w:rPr>
         <w:t xml:space="preserve">— </w:t>
@@ -2015,6 +2320,7 @@
         <w:rPr>
           <w:rFonts w:ascii="Times New Roman" w:cs="Times New Roman" w:eastAsia="Times New Roman" w:hAnsi="Times New Roman"/>
           <w:sz w:val="24"/>
+          <w:szCs w:val="24"/>
           <w:rtl w:val="0"/>
         </w:rPr>
         <w:t xml:space="preserve">Срок назначал </w:t>
@@ -2024,14 +2330,28 @@
           <w:rFonts w:ascii="Times New Roman" w:cs="Times New Roman" w:eastAsia="Times New Roman" w:hAnsi="Times New Roman"/>
           <w:i w:val="1"/>
           <w:sz w:val="24"/>
+          <w:szCs w:val="24"/>
           <w:rtl w:val="0"/>
         </w:rPr>
         <w:t xml:space="preserve">ты</w:t>
       </w:r>
-      <w:r>
-        <w:rPr>
-          <w:rFonts w:ascii="Times New Roman" w:cs="Times New Roman" w:eastAsia="Times New Roman" w:hAnsi="Times New Roman"/>
-          <w:sz w:val="24"/>
+      <w:ins w:author="Gleb Mazursky" w:id="6" w:date="2016-02-10T00:18:35Z">
+        <w:r>
+          <w:rPr>
+            <w:rFonts w:ascii="Times New Roman" w:cs="Times New Roman" w:eastAsia="Times New Roman" w:hAnsi="Times New Roman"/>
+            <w:i w:val="1"/>
+            <w:sz w:val="24"/>
+            <w:szCs w:val="24"/>
+            <w:rtl w:val="0"/>
+          </w:rPr>
+          <w:t xml:space="preserve"> сам</w:t>
+        </w:r>
+      </w:ins>
+      <w:r>
+        <w:rPr>
+          <w:rFonts w:ascii="Times New Roman" w:cs="Times New Roman" w:eastAsia="Times New Roman" w:hAnsi="Times New Roman"/>
+          <w:sz w:val="24"/>
+          <w:szCs w:val="24"/>
           <w:rtl w:val="0"/>
         </w:rPr>
         <w:t xml:space="preserve">.</w:t>
@@ -2055,6 +2375,7 @@
         <w:rPr>
           <w:rFonts w:ascii="Times New Roman" w:cs="Times New Roman" w:eastAsia="Times New Roman" w:hAnsi="Times New Roman"/>
           <w:sz w:val="24"/>
+          <w:szCs w:val="24"/>
           <w:highlight w:val="white"/>
           <w:rtl w:val="0"/>
         </w:rPr>
@@ -2079,6 +2400,7 @@
         <w:rPr>
           <w:rFonts w:ascii="Times New Roman" w:cs="Times New Roman" w:eastAsia="Times New Roman" w:hAnsi="Times New Roman"/>
           <w:sz w:val="24"/>
+          <w:szCs w:val="24"/>
           <w:rtl w:val="0"/>
         </w:rPr>
         <w:t xml:space="preserve">— </w:t>
@@ -2087,6 +2409,7 @@
         <w:rPr>
           <w:rFonts w:ascii="Times New Roman" w:cs="Times New Roman" w:eastAsia="Times New Roman" w:hAnsi="Times New Roman"/>
           <w:sz w:val="24"/>
+          <w:szCs w:val="24"/>
           <w:highlight w:val="white"/>
           <w:rtl w:val="0"/>
         </w:rPr>
@@ -2096,6 +2419,7 @@
         <w:rPr>
           <w:rFonts w:ascii="Times New Roman" w:cs="Times New Roman" w:eastAsia="Times New Roman" w:hAnsi="Times New Roman"/>
           <w:sz w:val="24"/>
+          <w:szCs w:val="24"/>
           <w:rtl w:val="0"/>
         </w:rPr>
         <w:t xml:space="preserve">верг, </w:t>
@@ -2104,6 +2428,7 @@
         <w:rPr>
           <w:rFonts w:ascii="Times New Roman" w:cs="Times New Roman" w:eastAsia="Times New Roman" w:hAnsi="Times New Roman"/>
           <w:sz w:val="24"/>
+          <w:szCs w:val="24"/>
           <w:rtl w:val="0"/>
         </w:rPr>
         <w:t xml:space="preserve">ты подумаешь, что я спятил...</w:t>
@@ -2128,6 +2453,7 @@
         <w:rPr>
           <w:rFonts w:ascii="Times New Roman" w:cs="Times New Roman" w:eastAsia="Times New Roman" w:hAnsi="Times New Roman"/>
           <w:sz w:val="24"/>
+          <w:szCs w:val="24"/>
           <w:rtl w:val="0"/>
         </w:rPr>
         <w:t xml:space="preserve">— </w:t>
@@ -2136,6 +2462,7 @@
         <w:rPr>
           <w:rFonts w:ascii="Times New Roman" w:cs="Times New Roman" w:eastAsia="Times New Roman" w:hAnsi="Times New Roman"/>
           <w:sz w:val="24"/>
+          <w:szCs w:val="24"/>
           <w:highlight w:val="white"/>
           <w:rtl w:val="0"/>
         </w:rPr>
@@ -2145,6 +2472,7 @@
         <w:rPr>
           <w:rFonts w:ascii="Times New Roman" w:cs="Times New Roman" w:eastAsia="Times New Roman" w:hAnsi="Times New Roman"/>
           <w:sz w:val="24"/>
+          <w:szCs w:val="24"/>
           <w:rtl w:val="0"/>
         </w:rPr>
         <w:t xml:space="preserve">же, </w:t>
@@ -2154,6 +2482,7 @@
           <w:rFonts w:ascii="Times New Roman" w:cs="Times New Roman" w:eastAsia="Times New Roman" w:hAnsi="Times New Roman"/>
           <w:i w:val="1"/>
           <w:sz w:val="24"/>
+          <w:szCs w:val="24"/>
           <w:rtl w:val="0"/>
         </w:rPr>
         <w:t xml:space="preserve">кое-кто</w:t>
@@ -2162,6 +2491,7 @@
         <w:rPr>
           <w:rFonts w:ascii="Times New Roman" w:cs="Times New Roman" w:eastAsia="Times New Roman" w:hAnsi="Times New Roman"/>
           <w:sz w:val="24"/>
+          <w:szCs w:val="24"/>
           <w:rtl w:val="0"/>
         </w:rPr>
         <w:t xml:space="preserve"> пал жертв</w:t>
@@ -2170,6 +2500,7 @@
         <w:rPr>
           <w:rFonts w:ascii="Times New Roman" w:cs="Times New Roman" w:eastAsia="Times New Roman" w:hAnsi="Times New Roman"/>
           <w:sz w:val="24"/>
+          <w:szCs w:val="24"/>
           <w:highlight w:val="white"/>
           <w:rtl w:val="0"/>
         </w:rPr>
@@ -2180,6 +2511,7 @@
           <w:rFonts w:ascii="Times New Roman" w:cs="Times New Roman" w:eastAsia="Times New Roman" w:hAnsi="Times New Roman"/>
           <w:i w:val="1"/>
           <w:sz w:val="24"/>
+          <w:szCs w:val="24"/>
           <w:highlight w:val="white"/>
           <w:rtl w:val="0"/>
         </w:rPr>
@@ -2189,6 +2521,7 @@
         <w:rPr>
           <w:rFonts w:ascii="Times New Roman" w:cs="Times New Roman" w:eastAsia="Times New Roman" w:hAnsi="Times New Roman"/>
           <w:sz w:val="24"/>
+          <w:szCs w:val="24"/>
           <w:highlight w:val="white"/>
           <w:rtl w:val="0"/>
         </w:rPr>
@@ -2213,6 +2546,7 @@
         <w:rPr>
           <w:rFonts w:ascii="Times New Roman" w:cs="Times New Roman" w:eastAsia="Times New Roman" w:hAnsi="Times New Roman"/>
           <w:sz w:val="24"/>
+          <w:szCs w:val="24"/>
           <w:highlight w:val="white"/>
           <w:rtl w:val="0"/>
         </w:rPr>
@@ -2237,6 +2571,7 @@
         <w:rPr>
           <w:rFonts w:ascii="Times New Roman" w:cs="Times New Roman" w:eastAsia="Times New Roman" w:hAnsi="Times New Roman"/>
           <w:sz w:val="24"/>
+          <w:szCs w:val="24"/>
           <w:rtl w:val="0"/>
         </w:rPr>
         <w:t xml:space="preserve">— </w:t>
@@ -2245,6 +2580,7 @@
         <w:rPr>
           <w:rFonts w:ascii="Times New Roman" w:cs="Times New Roman" w:eastAsia="Times New Roman" w:hAnsi="Times New Roman"/>
           <w:sz w:val="24"/>
+          <w:szCs w:val="24"/>
           <w:highlight w:val="white"/>
           <w:rtl w:val="0"/>
         </w:rPr>
@@ -2254,6 +2590,7 @@
         <w:rPr>
           <w:rFonts w:ascii="Times New Roman" w:cs="Times New Roman" w:eastAsia="Times New Roman" w:hAnsi="Times New Roman"/>
           <w:sz w:val="24"/>
+          <w:szCs w:val="24"/>
           <w:rtl w:val="0"/>
         </w:rPr>
         <w:t xml:space="preserve">книг, — </w:t>
@@ -2262,6 +2599,7 @@
         <w:rPr>
           <w:rFonts w:ascii="Times New Roman" w:cs="Times New Roman" w:eastAsia="Times New Roman" w:hAnsi="Times New Roman"/>
           <w:sz w:val="24"/>
+          <w:szCs w:val="24"/>
           <w:highlight w:val="white"/>
           <w:rtl w:val="0"/>
         </w:rPr>
@@ -2271,6 +2609,7 @@
         <w:rPr>
           <w:rFonts w:ascii="Times New Roman" w:cs="Times New Roman" w:eastAsia="Times New Roman" w:hAnsi="Times New Roman"/>
           <w:sz w:val="24"/>
+          <w:szCs w:val="24"/>
           <w:rtl w:val="0"/>
         </w:rPr>
         <w:t xml:space="preserve">д. Некоторые из </w:t>
@@ -2279,6 +2618,7 @@
         <w:rPr>
           <w:rFonts w:ascii="Times New Roman" w:cs="Times New Roman" w:eastAsia="Times New Roman" w:hAnsi="Times New Roman"/>
           <w:sz w:val="24"/>
+          <w:szCs w:val="24"/>
           <w:rtl w:val="0"/>
         </w:rPr>
         <w:t xml:space="preserve">них</w:t>
@@ -2287,6 +2627,7 @@
         <w:rPr>
           <w:rFonts w:ascii="Times New Roman" w:cs="Times New Roman" w:eastAsia="Times New Roman" w:hAnsi="Times New Roman"/>
           <w:sz w:val="24"/>
+          <w:szCs w:val="24"/>
           <w:rtl w:val="0"/>
         </w:rPr>
         <w:t xml:space="preserve"> </w:t>
@@ -2295,6 +2636,7 @@
         <w:rPr>
           <w:rFonts w:ascii="Times New Roman" w:cs="Times New Roman" w:eastAsia="Times New Roman" w:hAnsi="Times New Roman"/>
           <w:sz w:val="24"/>
+          <w:szCs w:val="24"/>
           <w:rtl w:val="0"/>
         </w:rPr>
         <w:t xml:space="preserve">оказались </w:t>
@@ -2303,6 +2645,7 @@
         <w:rPr>
           <w:rFonts w:ascii="Times New Roman" w:cs="Times New Roman" w:eastAsia="Times New Roman" w:hAnsi="Times New Roman"/>
           <w:sz w:val="24"/>
+          <w:szCs w:val="24"/>
           <w:rtl w:val="0"/>
         </w:rPr>
         <w:t xml:space="preserve">довольно</w:t>
@@ -2311,6 +2654,7 @@
         <w:rPr>
           <w:rFonts w:ascii="Times New Roman" w:cs="Times New Roman" w:eastAsia="Times New Roman" w:hAnsi="Times New Roman"/>
           <w:sz w:val="24"/>
+          <w:szCs w:val="24"/>
           <w:rtl w:val="0"/>
         </w:rPr>
         <w:t xml:space="preserve"> </w:t>
@@ -2320,6 +2664,7 @@
           <w:rFonts w:ascii="Times New Roman" w:cs="Times New Roman" w:eastAsia="Times New Roman" w:hAnsi="Times New Roman"/>
           <w:i w:val="1"/>
           <w:sz w:val="24"/>
+          <w:szCs w:val="24"/>
           <w:rtl w:val="0"/>
         </w:rPr>
         <w:t xml:space="preserve">сложными</w:t>
@@ -2328,23 +2673,70 @@
         <w:rPr>
           <w:rFonts w:ascii="Times New Roman" w:cs="Times New Roman" w:eastAsia="Times New Roman" w:hAnsi="Times New Roman"/>
           <w:sz w:val="24"/>
-          <w:rtl w:val="0"/>
-        </w:rPr>
-        <w:t xml:space="preserve">. Интересно, сколько </w:t>
-      </w:r>
+          <w:szCs w:val="24"/>
+          <w:rtl w:val="0"/>
+        </w:rPr>
+        <w:t xml:space="preserve">. Интересно, </w:t>
+      </w:r>
+      <w:del w:author="Gleb Mazursky" w:id="7" w:date="2016-02-10T00:19:36Z">
+        <w:r>
+          <w:rPr>
+            <w:rFonts w:ascii="Times New Roman" w:cs="Times New Roman" w:eastAsia="Times New Roman" w:hAnsi="Times New Roman"/>
+            <w:sz w:val="24"/>
+            <w:szCs w:val="24"/>
+            <w:rtl w:val="0"/>
+          </w:rPr>
+          <w:delText xml:space="preserve">сколько </w:delText>
+        </w:r>
+      </w:del>
+      <w:ins w:author="Gleb Mazursky" w:id="7" w:date="2016-02-10T00:19:36Z">
+        <w:r>
+          <w:rPr>
+            <w:rFonts w:ascii="Times New Roman" w:cs="Times New Roman" w:eastAsia="Times New Roman" w:hAnsi="Times New Roman"/>
+            <w:sz w:val="24"/>
+            <w:szCs w:val="24"/>
+            <w:rtl w:val="0"/>
+          </w:rPr>
+          <w:t xml:space="preserve">а </w:t>
+        </w:r>
+      </w:ins>
       <w:r>
         <w:rPr>
           <w:rFonts w:ascii="Times New Roman" w:cs="Times New Roman" w:eastAsia="Times New Roman" w:hAnsi="Times New Roman"/>
           <w:i w:val="1"/>
           <w:sz w:val="24"/>
+          <w:szCs w:val="24"/>
           <w:rtl w:val="0"/>
         </w:rPr>
         <w:t xml:space="preserve">у него</w:t>
       </w:r>
-      <w:r>
-        <w:rPr>
-          <w:rFonts w:ascii="Times New Roman" w:cs="Times New Roman" w:eastAsia="Times New Roman" w:hAnsi="Times New Roman"/>
-          <w:sz w:val="24"/>
+      <w:ins w:author="Gleb Mazursky" w:id="8" w:date="2016-02-10T00:19:49Z">
+        <w:r>
+          <w:rPr>
+            <w:rFonts w:ascii="Times New Roman" w:cs="Times New Roman" w:eastAsia="Times New Roman" w:hAnsi="Times New Roman"/>
+            <w:i w:val="1"/>
+            <w:sz w:val="24"/>
+            <w:szCs w:val="24"/>
+            <w:rtl w:val="0"/>
+          </w:rPr>
+          <w:t xml:space="preserve"> </w:t>
+        </w:r>
+        <w:r>
+          <w:rPr>
+            <w:rFonts w:ascii="Times New Roman" w:cs="Times New Roman" w:eastAsia="Times New Roman" w:hAnsi="Times New Roman"/>
+            <w:i w:val="1"/>
+            <w:sz w:val="24"/>
+            <w:szCs w:val="24"/>
+            <w:rtl w:val="0"/>
+          </w:rPr>
+          <w:t xml:space="preserve">сколько</w:t>
+        </w:r>
+      </w:ins>
+      <w:r>
+        <w:rPr>
+          <w:rFonts w:ascii="Times New Roman" w:cs="Times New Roman" w:eastAsia="Times New Roman" w:hAnsi="Times New Roman"/>
+          <w:sz w:val="24"/>
+          <w:szCs w:val="24"/>
           <w:rtl w:val="0"/>
         </w:rPr>
         <w:t xml:space="preserve"> </w:t>
@@ -2353,6 +2745,7 @@
         <w:rPr>
           <w:rFonts w:ascii="Times New Roman" w:cs="Times New Roman" w:eastAsia="Times New Roman" w:hAnsi="Times New Roman"/>
           <w:sz w:val="24"/>
+          <w:szCs w:val="24"/>
           <w:rtl w:val="0"/>
         </w:rPr>
         <w:t xml:space="preserve">ушло времени </w:t>
@@ -2361,6 +2754,7 @@
         <w:rPr>
           <w:rFonts w:ascii="Times New Roman" w:cs="Times New Roman" w:eastAsia="Times New Roman" w:hAnsi="Times New Roman"/>
           <w:sz w:val="24"/>
+          <w:szCs w:val="24"/>
           <w:rtl w:val="0"/>
         </w:rPr>
         <w:t xml:space="preserve">на их прочтение</w:t>
@@ -2369,6 +2763,7 @@
         <w:rPr>
           <w:rFonts w:ascii="Times New Roman" w:cs="Times New Roman" w:eastAsia="Times New Roman" w:hAnsi="Times New Roman"/>
           <w:sz w:val="24"/>
+          <w:szCs w:val="24"/>
           <w:rtl w:val="0"/>
         </w:rPr>
         <w:t xml:space="preserve">?</w:t>
@@ -2392,6 +2787,7 @@
         <w:rPr>
           <w:rFonts w:ascii="Times New Roman" w:cs="Times New Roman" w:eastAsia="Times New Roman" w:hAnsi="Times New Roman"/>
           <w:sz w:val="24"/>
+          <w:szCs w:val="24"/>
           <w:rtl w:val="0"/>
         </w:rPr>
         <w:t xml:space="preserve">—</w:t>
@@ -2400,6 +2796,7 @@
         <w:rPr>
           <w:rFonts w:ascii="Times New Roman" w:cs="Times New Roman" w:eastAsia="Times New Roman" w:hAnsi="Times New Roman"/>
           <w:sz w:val="24"/>
+          <w:szCs w:val="24"/>
           <w:rtl w:val="0"/>
         </w:rPr>
         <w:t xml:space="preserve"> </w:t>
@@ -2408,6 +2805,7 @@
         <w:rPr>
           <w:rFonts w:ascii="Times New Roman" w:cs="Times New Roman" w:eastAsia="Times New Roman" w:hAnsi="Times New Roman"/>
           <w:sz w:val="24"/>
+          <w:szCs w:val="24"/>
           <w:highlight w:val="white"/>
           <w:rtl w:val="0"/>
         </w:rPr>
@@ -2417,6 +2815,7 @@
         <w:rPr>
           <w:rFonts w:ascii="Times New Roman" w:cs="Times New Roman" w:eastAsia="Times New Roman" w:hAnsi="Times New Roman"/>
           <w:sz w:val="24"/>
+          <w:szCs w:val="24"/>
           <w:highlight w:val="white"/>
           <w:rtl w:val="0"/>
         </w:rPr>
@@ -2426,6 +2825,7 @@
         <w:rPr>
           <w:rFonts w:ascii="Times New Roman" w:cs="Times New Roman" w:eastAsia="Times New Roman" w:hAnsi="Times New Roman"/>
           <w:sz w:val="24"/>
+          <w:szCs w:val="24"/>
           <w:highlight w:val="white"/>
           <w:rtl w:val="0"/>
         </w:rPr>
@@ -2435,6 +2835,7 @@
         <w:rPr>
           <w:rFonts w:ascii="Times New Roman" w:cs="Times New Roman" w:eastAsia="Times New Roman" w:hAnsi="Times New Roman"/>
           <w:sz w:val="24"/>
+          <w:szCs w:val="24"/>
           <w:highlight w:val="white"/>
           <w:rtl w:val="0"/>
         </w:rPr>
@@ -2444,6 +2845,7 @@
         <w:rPr>
           <w:rFonts w:ascii="Times New Roman" w:cs="Times New Roman" w:eastAsia="Times New Roman" w:hAnsi="Times New Roman"/>
           <w:sz w:val="24"/>
+          <w:szCs w:val="24"/>
           <w:highlight w:val="white"/>
           <w:rtl w:val="0"/>
         </w:rPr>
@@ -2453,6 +2855,7 @@
         <w:rPr>
           <w:rFonts w:ascii="Times New Roman" w:cs="Times New Roman" w:eastAsia="Times New Roman" w:hAnsi="Times New Roman"/>
           <w:sz w:val="24"/>
+          <w:szCs w:val="24"/>
           <w:highlight w:val="white"/>
           <w:rtl w:val="0"/>
         </w:rPr>
@@ -2462,6 +2865,7 @@
         <w:rPr>
           <w:rFonts w:ascii="Times New Roman" w:cs="Times New Roman" w:eastAsia="Times New Roman" w:hAnsi="Times New Roman"/>
           <w:sz w:val="24"/>
+          <w:szCs w:val="24"/>
           <w:highlight w:val="white"/>
           <w:rtl w:val="0"/>
         </w:rPr>
@@ -2486,6 +2890,7 @@
         <w:rPr>
           <w:rFonts w:ascii="Times New Roman" w:cs="Times New Roman" w:eastAsia="Times New Roman" w:hAnsi="Times New Roman"/>
           <w:sz w:val="24"/>
+          <w:szCs w:val="24"/>
           <w:rtl w:val="0"/>
         </w:rPr>
         <w:t xml:space="preserve">— </w:t>
@@ -2494,6 +2899,7 @@
         <w:rPr>
           <w:rFonts w:ascii="Times New Roman" w:cs="Times New Roman" w:eastAsia="Times New Roman" w:hAnsi="Times New Roman"/>
           <w:sz w:val="24"/>
+          <w:szCs w:val="24"/>
           <w:highlight w:val="white"/>
           <w:rtl w:val="0"/>
         </w:rPr>
@@ -2503,6 +2909,7 @@
         <w:rPr>
           <w:rFonts w:ascii="Times New Roman" w:cs="Times New Roman" w:eastAsia="Times New Roman" w:hAnsi="Times New Roman"/>
           <w:sz w:val="24"/>
+          <w:szCs w:val="24"/>
           <w:rtl w:val="0"/>
         </w:rPr>
         <w:t xml:space="preserve">— </w:t>
@@ -2511,6 +2918,7 @@
         <w:rPr>
           <w:rFonts w:ascii="Times New Roman" w:cs="Times New Roman" w:eastAsia="Times New Roman" w:hAnsi="Times New Roman"/>
           <w:sz w:val="24"/>
+          <w:szCs w:val="24"/>
           <w:highlight w:val="white"/>
           <w:rtl w:val="0"/>
         </w:rPr>
@@ -2520,6 +2928,7 @@
         <w:rPr>
           <w:rFonts w:ascii="Times New Roman" w:cs="Times New Roman" w:eastAsia="Times New Roman" w:hAnsi="Times New Roman"/>
           <w:sz w:val="24"/>
+          <w:szCs w:val="24"/>
           <w:rtl w:val="0"/>
         </w:rPr>
         <w:t xml:space="preserve">— </w:t>
@@ -2528,6 +2937,7 @@
         <w:rPr>
           <w:rFonts w:ascii="Times New Roman" w:cs="Times New Roman" w:eastAsia="Times New Roman" w:hAnsi="Times New Roman"/>
           <w:sz w:val="24"/>
+          <w:szCs w:val="24"/>
           <w:highlight w:val="white"/>
           <w:rtl w:val="0"/>
         </w:rPr>
@@ -2538,6 +2948,7 @@
           <w:rFonts w:ascii="Times New Roman" w:cs="Times New Roman" w:eastAsia="Times New Roman" w:hAnsi="Times New Roman"/>
           <w:i w:val="1"/>
           <w:sz w:val="24"/>
+          <w:szCs w:val="24"/>
           <w:highlight w:val="white"/>
           <w:rtl w:val="0"/>
         </w:rPr>
@@ -2547,6 +2958,7 @@
         <w:rPr>
           <w:rFonts w:ascii="Times New Roman" w:cs="Times New Roman" w:eastAsia="Times New Roman" w:hAnsi="Times New Roman"/>
           <w:sz w:val="24"/>
+          <w:szCs w:val="24"/>
           <w:highlight w:val="white"/>
           <w:rtl w:val="0"/>
         </w:rPr>
@@ -2571,6 +2983,7 @@
         <w:rPr>
           <w:rFonts w:ascii="Times New Roman" w:cs="Times New Roman" w:eastAsia="Times New Roman" w:hAnsi="Times New Roman"/>
           <w:sz w:val="24"/>
+          <w:szCs w:val="24"/>
           <w:rtl w:val="0"/>
         </w:rPr>
         <w:t xml:space="preserve">— </w:t>
@@ -2579,6 +2992,7 @@
         <w:rPr>
           <w:rFonts w:ascii="Times New Roman" w:cs="Times New Roman" w:eastAsia="Times New Roman" w:hAnsi="Times New Roman"/>
           <w:sz w:val="24"/>
+          <w:szCs w:val="24"/>
           <w:highlight w:val="white"/>
           <w:rtl w:val="0"/>
         </w:rPr>
@@ -2598,6 +3012,7 @@
         <w:rPr>
           <w:rFonts w:ascii="Times New Roman" w:cs="Times New Roman" w:eastAsia="Times New Roman" w:hAnsi="Times New Roman"/>
           <w:sz w:val="24"/>
+          <w:szCs w:val="24"/>
           <w:rtl w:val="0"/>
         </w:rPr>
         <w:t xml:space="preserve">— </w:t>
@@ -2606,6 +3021,7 @@
         <w:rPr>
           <w:rFonts w:ascii="Times New Roman" w:cs="Times New Roman" w:eastAsia="Times New Roman" w:hAnsi="Times New Roman"/>
           <w:sz w:val="24"/>
+          <w:szCs w:val="24"/>
           <w:highlight w:val="white"/>
           <w:rtl w:val="0"/>
         </w:rPr>
@@ -2615,6 +3031,7 @@
         <w:rPr>
           <w:rFonts w:ascii="Times New Roman" w:cs="Times New Roman" w:eastAsia="Times New Roman" w:hAnsi="Times New Roman"/>
           <w:sz w:val="24"/>
+          <w:szCs w:val="24"/>
           <w:highlight w:val="white"/>
           <w:rtl w:val="0"/>
         </w:rPr>
@@ -2624,6 +3041,7 @@
         <w:rPr>
           <w:rFonts w:ascii="Times New Roman" w:cs="Times New Roman" w:eastAsia="Times New Roman" w:hAnsi="Times New Roman"/>
           <w:sz w:val="24"/>
+          <w:szCs w:val="24"/>
           <w:highlight w:val="white"/>
           <w:rtl w:val="0"/>
         </w:rPr>
@@ -2633,6 +3051,7 @@
         <w:rPr>
           <w:rFonts w:ascii="Times New Roman" w:cs="Times New Roman" w:eastAsia="Times New Roman" w:hAnsi="Times New Roman"/>
           <w:sz w:val="24"/>
+          <w:szCs w:val="24"/>
           <w:rtl w:val="0"/>
         </w:rPr>
         <w:t xml:space="preserve">— </w:t>
@@ -2641,6 +3060,7 @@
         <w:rPr>
           <w:rFonts w:ascii="Times New Roman" w:cs="Times New Roman" w:eastAsia="Times New Roman" w:hAnsi="Times New Roman"/>
           <w:sz w:val="24"/>
+          <w:szCs w:val="24"/>
           <w:highlight w:val="white"/>
           <w:rtl w:val="0"/>
         </w:rPr>
@@ -2650,6 +3070,7 @@
         <w:rPr>
           <w:rFonts w:ascii="Times New Roman" w:cs="Times New Roman" w:eastAsia="Times New Roman" w:hAnsi="Times New Roman"/>
           <w:sz w:val="24"/>
+          <w:szCs w:val="24"/>
           <w:highlight w:val="white"/>
           <w:rtl w:val="0"/>
         </w:rPr>
@@ -2659,6 +3080,7 @@
         <w:rPr>
           <w:rFonts w:ascii="Times New Roman" w:cs="Times New Roman" w:eastAsia="Times New Roman" w:hAnsi="Times New Roman"/>
           <w:sz w:val="24"/>
+          <w:szCs w:val="24"/>
           <w:rtl w:val="0"/>
         </w:rPr>
         <w:t xml:space="preserve">— </w:t>
@@ -2667,6 +3089,7 @@
         <w:rPr>
           <w:rFonts w:ascii="Times New Roman" w:cs="Times New Roman" w:eastAsia="Times New Roman" w:hAnsi="Times New Roman"/>
           <w:sz w:val="24"/>
+          <w:szCs w:val="24"/>
           <w:highlight w:val="white"/>
           <w:rtl w:val="0"/>
         </w:rPr>
@@ -2686,6 +3109,7 @@
         <w:rPr>
           <w:rFonts w:ascii="Times New Roman" w:cs="Times New Roman" w:eastAsia="Times New Roman" w:hAnsi="Times New Roman"/>
           <w:sz w:val="24"/>
+          <w:szCs w:val="24"/>
           <w:rtl w:val="0"/>
         </w:rPr>
         <w:t xml:space="preserve">— </w:t>
@@ -2694,6 +3118,7 @@
         <w:rPr>
           <w:rFonts w:ascii="Times New Roman" w:cs="Times New Roman" w:eastAsia="Times New Roman" w:hAnsi="Times New Roman"/>
           <w:sz w:val="24"/>
+          <w:szCs w:val="24"/>
           <w:highlight w:val="white"/>
           <w:rtl w:val="0"/>
         </w:rPr>
@@ -2713,6 +3138,7 @@
         <w:rPr>
           <w:rFonts w:ascii="Times New Roman" w:cs="Times New Roman" w:eastAsia="Times New Roman" w:hAnsi="Times New Roman"/>
           <w:sz w:val="24"/>
+          <w:szCs w:val="24"/>
           <w:rtl w:val="0"/>
         </w:rPr>
         <w:t xml:space="preserve">— </w:t>
@@ -2721,6 +3147,7 @@
         <w:rPr>
           <w:rFonts w:ascii="Times New Roman" w:cs="Times New Roman" w:eastAsia="Times New Roman" w:hAnsi="Times New Roman"/>
           <w:sz w:val="24"/>
+          <w:szCs w:val="24"/>
           <w:highlight w:val="white"/>
           <w:rtl w:val="0"/>
         </w:rPr>
@@ -2730,6 +3157,7 @@
         <w:rPr>
           <w:rFonts w:ascii="Times New Roman" w:cs="Times New Roman" w:eastAsia="Times New Roman" w:hAnsi="Times New Roman"/>
           <w:sz w:val="24"/>
+          <w:szCs w:val="24"/>
           <w:rtl w:val="0"/>
         </w:rPr>
         <w:t xml:space="preserve">— </w:t>
@@ -2738,6 +3166,7 @@
         <w:rPr>
           <w:rFonts w:ascii="Times New Roman" w:cs="Times New Roman" w:eastAsia="Times New Roman" w:hAnsi="Times New Roman"/>
           <w:sz w:val="24"/>
+          <w:szCs w:val="24"/>
           <w:highlight w:val="white"/>
           <w:rtl w:val="0"/>
         </w:rPr>
@@ -2747,6 +3176,7 @@
         <w:rPr>
           <w:rFonts w:ascii="Times New Roman" w:cs="Times New Roman" w:eastAsia="Times New Roman" w:hAnsi="Times New Roman"/>
           <w:sz w:val="24"/>
+          <w:szCs w:val="24"/>
           <w:rtl w:val="0"/>
         </w:rPr>
         <w:t xml:space="preserve">— </w:t>
@@ -2755,6 +3185,7 @@
         <w:rPr>
           <w:rFonts w:ascii="Times New Roman" w:cs="Times New Roman" w:eastAsia="Times New Roman" w:hAnsi="Times New Roman"/>
           <w:sz w:val="24"/>
+          <w:szCs w:val="24"/>
           <w:highlight w:val="white"/>
           <w:rtl w:val="0"/>
         </w:rPr>
@@ -2764,6 +3195,7 @@
         <w:rPr>
           <w:rFonts w:ascii="Times New Roman" w:cs="Times New Roman" w:eastAsia="Times New Roman" w:hAnsi="Times New Roman"/>
           <w:sz w:val="24"/>
+          <w:szCs w:val="24"/>
           <w:rtl w:val="0"/>
         </w:rPr>
         <w:t xml:space="preserve">Все, кто </w:t>
@@ -2772,6 +3204,7 @@
         <w:rPr>
           <w:rFonts w:ascii="Times New Roman" w:cs="Times New Roman" w:eastAsia="Times New Roman" w:hAnsi="Times New Roman"/>
           <w:sz w:val="24"/>
+          <w:szCs w:val="24"/>
           <w:rtl w:val="0"/>
         </w:rPr>
         <w:t xml:space="preserve">считает</w:t>
@@ -2780,6 +3213,7 @@
         <w:rPr>
           <w:rFonts w:ascii="Times New Roman" w:cs="Times New Roman" w:eastAsia="Times New Roman" w:hAnsi="Times New Roman"/>
           <w:sz w:val="24"/>
+          <w:szCs w:val="24"/>
           <w:rtl w:val="0"/>
         </w:rPr>
         <w:t xml:space="preserve">, что Гарри Поттер должен расплатиться, поднимите руку!</w:t>
@@ -2803,6 +3237,7 @@
         <w:rPr>
           <w:rFonts w:ascii="Times New Roman" w:cs="Times New Roman" w:eastAsia="Times New Roman" w:hAnsi="Times New Roman"/>
           <w:sz w:val="24"/>
+          <w:szCs w:val="24"/>
           <w:rtl w:val="0"/>
         </w:rPr>
         <w:t xml:space="preserve">— </w:t>
@@ -2811,6 +3246,7 @@
         <w:rPr>
           <w:rFonts w:ascii="Times New Roman" w:cs="Times New Roman" w:eastAsia="Times New Roman" w:hAnsi="Times New Roman"/>
           <w:sz w:val="24"/>
+          <w:szCs w:val="24"/>
           <w:highlight w:val="white"/>
           <w:rtl w:val="0"/>
         </w:rPr>
@@ -2820,6 +3256,7 @@
         <w:rPr>
           <w:rFonts w:ascii="Times New Roman" w:cs="Times New Roman" w:eastAsia="Times New Roman" w:hAnsi="Times New Roman"/>
           <w:sz w:val="24"/>
+          <w:szCs w:val="24"/>
           <w:rtl w:val="0"/>
         </w:rPr>
         <w:t xml:space="preserve">— </w:t>
@@ -2828,6 +3265,7 @@
         <w:rPr>
           <w:rFonts w:ascii="Times New Roman" w:cs="Times New Roman" w:eastAsia="Times New Roman" w:hAnsi="Times New Roman"/>
           <w:sz w:val="24"/>
+          <w:szCs w:val="24"/>
           <w:highlight w:val="white"/>
           <w:rtl w:val="0"/>
         </w:rPr>
@@ -2852,6 +3290,7 @@
         <w:rPr>
           <w:rFonts w:ascii="Times New Roman" w:cs="Times New Roman" w:eastAsia="Times New Roman" w:hAnsi="Times New Roman"/>
           <w:sz w:val="24"/>
+          <w:szCs w:val="24"/>
           <w:highlight w:val="white"/>
           <w:rtl w:val="0"/>
         </w:rPr>
@@ -2876,6 +3315,7 @@
         <w:rPr>
           <w:rFonts w:ascii="Times New Roman" w:cs="Times New Roman" w:eastAsia="Times New Roman" w:hAnsi="Times New Roman"/>
           <w:sz w:val="24"/>
+          <w:szCs w:val="24"/>
           <w:highlight w:val="white"/>
           <w:rtl w:val="0"/>
         </w:rPr>
@@ -2886,6 +3326,7 @@
           <w:rFonts w:ascii="Times New Roman" w:cs="Times New Roman" w:eastAsia="Times New Roman" w:hAnsi="Times New Roman"/>
           <w:i w:val="1"/>
           <w:sz w:val="24"/>
+          <w:szCs w:val="24"/>
           <w:highlight w:val="white"/>
           <w:rtl w:val="0"/>
         </w:rPr>
@@ -2895,6 +3336,7 @@
         <w:rPr>
           <w:rFonts w:ascii="Times New Roman" w:cs="Times New Roman" w:eastAsia="Times New Roman" w:hAnsi="Times New Roman"/>
           <w:sz w:val="24"/>
+          <w:szCs w:val="24"/>
           <w:highlight w:val="white"/>
           <w:rtl w:val="0"/>
         </w:rPr>
@@ -2904,6 +3346,7 @@
         <w:rPr>
           <w:rFonts w:ascii="Times New Roman" w:cs="Times New Roman" w:eastAsia="Times New Roman" w:hAnsi="Times New Roman"/>
           <w:sz w:val="24"/>
+          <w:szCs w:val="24"/>
           <w:highlight w:val="white"/>
           <w:rtl w:val="0"/>
         </w:rPr>
@@ -2913,6 +3356,7 @@
         <w:rPr>
           <w:rFonts w:ascii="Times New Roman" w:cs="Times New Roman" w:eastAsia="Times New Roman" w:hAnsi="Times New Roman"/>
           <w:sz w:val="24"/>
+          <w:szCs w:val="24"/>
           <w:highlight w:val="white"/>
           <w:rtl w:val="0"/>
         </w:rPr>
@@ -2937,6 +3381,7 @@
         <w:rPr>
           <w:rFonts w:ascii="Times New Roman" w:cs="Times New Roman" w:eastAsia="Times New Roman" w:hAnsi="Times New Roman"/>
           <w:sz w:val="24"/>
+          <w:szCs w:val="24"/>
           <w:rtl w:val="0"/>
         </w:rPr>
         <w:t xml:space="preserve">— </w:t>
@@ -2945,6 +3390,7 @@
         <w:rPr>
           <w:rFonts w:ascii="Times New Roman" w:cs="Times New Roman" w:eastAsia="Times New Roman" w:hAnsi="Times New Roman"/>
           <w:sz w:val="24"/>
+          <w:szCs w:val="24"/>
           <w:highlight w:val="white"/>
           <w:rtl w:val="0"/>
         </w:rPr>
@@ -2954,6 +3400,7 @@
         <w:rPr>
           <w:rFonts w:ascii="Times New Roman" w:cs="Times New Roman" w:eastAsia="Times New Roman" w:hAnsi="Times New Roman"/>
           <w:sz w:val="24"/>
+          <w:szCs w:val="24"/>
           <w:highlight w:val="white"/>
           <w:rtl w:val="0"/>
         </w:rPr>
@@ -2963,6 +3410,7 @@
         <w:rPr>
           <w:rFonts w:ascii="Times New Roman" w:cs="Times New Roman" w:eastAsia="Times New Roman" w:hAnsi="Times New Roman"/>
           <w:sz w:val="24"/>
+          <w:szCs w:val="24"/>
           <w:rtl w:val="0"/>
         </w:rPr>
         <w:t xml:space="preserve">— </w:t>
@@ -2971,6 +3419,7 @@
         <w:rPr>
           <w:rFonts w:ascii="Times New Roman" w:cs="Times New Roman" w:eastAsia="Times New Roman" w:hAnsi="Times New Roman"/>
           <w:sz w:val="24"/>
+          <w:szCs w:val="24"/>
           <w:highlight w:val="white"/>
           <w:rtl w:val="0"/>
         </w:rPr>
@@ -2980,6 +3429,7 @@
         <w:rPr>
           <w:rFonts w:ascii="Times New Roman" w:cs="Times New Roman" w:eastAsia="Times New Roman" w:hAnsi="Times New Roman"/>
           <w:sz w:val="24"/>
+          <w:szCs w:val="24"/>
           <w:rtl w:val="0"/>
         </w:rPr>
         <w:t xml:space="preserve">— </w:t>
@@ -2988,6 +3438,7 @@
         <w:rPr>
           <w:rFonts w:ascii="Times New Roman" w:cs="Times New Roman" w:eastAsia="Times New Roman" w:hAnsi="Times New Roman"/>
           <w:sz w:val="24"/>
+          <w:szCs w:val="24"/>
           <w:highlight w:val="white"/>
           <w:rtl w:val="0"/>
         </w:rPr>
@@ -2997,6 +3448,7 @@
         <w:rPr>
           <w:rFonts w:ascii="Times New Roman" w:cs="Times New Roman" w:eastAsia="Times New Roman" w:hAnsi="Times New Roman"/>
           <w:sz w:val="24"/>
+          <w:szCs w:val="24"/>
           <w:highlight w:val="white"/>
           <w:rtl w:val="0"/>
         </w:rPr>
@@ -3006,6 +3458,7 @@
         <w:rPr>
           <w:rFonts w:ascii="Times New Roman" w:cs="Times New Roman" w:eastAsia="Times New Roman" w:hAnsi="Times New Roman"/>
           <w:sz w:val="24"/>
+          <w:szCs w:val="24"/>
           <w:highlight w:val="white"/>
           <w:rtl w:val="0"/>
         </w:rPr>
@@ -3030,6 +3483,7 @@
         <w:rPr>
           <w:rFonts w:ascii="Times New Roman" w:cs="Times New Roman" w:eastAsia="Times New Roman" w:hAnsi="Times New Roman"/>
           <w:sz w:val="24"/>
+          <w:szCs w:val="24"/>
           <w:rtl w:val="0"/>
         </w:rPr>
         <w:t xml:space="preserve">— </w:t>
@@ -3038,6 +3492,7 @@
         <w:rPr>
           <w:rFonts w:ascii="Times New Roman" w:cs="Times New Roman" w:eastAsia="Times New Roman" w:hAnsi="Times New Roman"/>
           <w:sz w:val="24"/>
+          <w:szCs w:val="24"/>
           <w:highlight w:val="white"/>
           <w:rtl w:val="0"/>
         </w:rPr>
@@ -3047,6 +3502,7 @@
         <w:rPr>
           <w:rFonts w:ascii="Times New Roman" w:cs="Times New Roman" w:eastAsia="Times New Roman" w:hAnsi="Times New Roman"/>
           <w:sz w:val="24"/>
+          <w:szCs w:val="24"/>
           <w:rtl w:val="0"/>
         </w:rPr>
         <w:t xml:space="preserve">— сказала староста</w:t>
@@ -3055,6 +3511,7 @@
         <w:rPr>
           <w:rFonts w:ascii="Times New Roman" w:cs="Times New Roman" w:eastAsia="Times New Roman" w:hAnsi="Times New Roman"/>
           <w:sz w:val="24"/>
+          <w:szCs w:val="24"/>
           <w:rtl w:val="0"/>
         </w:rPr>
         <w:t xml:space="preserve"> </w:t>
@@ -3063,6 +3520,7 @@
         <w:rPr>
           <w:rFonts w:ascii="Times New Roman" w:cs="Times New Roman" w:eastAsia="Times New Roman" w:hAnsi="Times New Roman"/>
           <w:sz w:val="24"/>
+          <w:szCs w:val="24"/>
           <w:rtl w:val="0"/>
         </w:rPr>
         <w:t xml:space="preserve">Пенелопа </w:t>
@@ -3071,6 +3529,7 @@
         <w:rPr>
           <w:rFonts w:ascii="Times New Roman" w:cs="Times New Roman" w:eastAsia="Times New Roman" w:hAnsi="Times New Roman"/>
           <w:sz w:val="24"/>
+          <w:szCs w:val="24"/>
           <w:rtl w:val="0"/>
         </w:rPr>
         <w:t xml:space="preserve">Клируотер</w:t>
@@ -3079,6 +3538,7 @@
         <w:rPr>
           <w:rFonts w:ascii="Times New Roman" w:cs="Times New Roman" w:eastAsia="Times New Roman" w:hAnsi="Times New Roman"/>
           <w:sz w:val="24"/>
+          <w:szCs w:val="24"/>
           <w:rtl w:val="0"/>
         </w:rPr>
         <w:t xml:space="preserve">. — Если это будет что-то чрезмерное, мы просто изменим своё решение.</w:t>
@@ -3087,6 +3547,7 @@
         <w:rPr>
           <w:rFonts w:ascii="Times New Roman" w:cs="Times New Roman" w:eastAsia="Times New Roman" w:hAnsi="Times New Roman"/>
           <w:sz w:val="24"/>
+          <w:szCs w:val="24"/>
           <w:rtl w:val="0"/>
         </w:rPr>
         <w:t xml:space="preserve"> </w:t>
@@ -3095,6 +3556,7 @@
         <w:rPr>
           <w:rFonts w:ascii="Times New Roman" w:cs="Times New Roman" w:eastAsia="Times New Roman" w:hAnsi="Times New Roman"/>
           <w:sz w:val="24"/>
+          <w:szCs w:val="24"/>
           <w:rtl w:val="0"/>
         </w:rPr>
         <w:t xml:space="preserve">Все согласны?</w:t>
@@ -3119,6 +3581,7 @@
         <w:rPr>
           <w:rFonts w:ascii="Times New Roman" w:cs="Times New Roman" w:eastAsia="Times New Roman" w:hAnsi="Times New Roman"/>
           <w:sz w:val="24"/>
+          <w:szCs w:val="24"/>
           <w:highlight w:val="white"/>
           <w:rtl w:val="0"/>
         </w:rPr>
@@ -3128,6 +3591,7 @@
         <w:rPr>
           <w:rFonts w:ascii="Times New Roman" w:cs="Times New Roman" w:eastAsia="Times New Roman" w:hAnsi="Times New Roman"/>
           <w:sz w:val="24"/>
+          <w:szCs w:val="24"/>
           <w:rtl w:val="0"/>
         </w:rPr>
         <w:t xml:space="preserve">а </w:t>
@@ -3136,6 +3600,7 @@
         <w:rPr>
           <w:rFonts w:ascii="Times New Roman" w:cs="Times New Roman" w:eastAsia="Times New Roman" w:hAnsi="Times New Roman"/>
           <w:sz w:val="24"/>
+          <w:szCs w:val="24"/>
           <w:rtl w:val="0"/>
         </w:rPr>
         <w:t xml:space="preserve">заранее </w:t>
@@ -3144,6 +3609,7 @@
         <w:rPr>
           <w:rFonts w:ascii="Times New Roman" w:cs="Times New Roman" w:eastAsia="Times New Roman" w:hAnsi="Times New Roman"/>
           <w:sz w:val="24"/>
+          <w:szCs w:val="24"/>
           <w:rtl w:val="0"/>
         </w:rPr>
         <w:t xml:space="preserve">рассказала</w:t>
@@ -3152,6 +3618,7 @@
         <w:rPr>
           <w:rFonts w:ascii="Times New Roman" w:cs="Times New Roman" w:eastAsia="Times New Roman" w:hAnsi="Times New Roman"/>
           <w:sz w:val="24"/>
+          <w:szCs w:val="24"/>
           <w:rtl w:val="0"/>
         </w:rPr>
         <w:t xml:space="preserve"> о пла</w:t>
@@ -3160,6 +3627,7 @@
         <w:rPr>
           <w:rFonts w:ascii="Times New Roman" w:cs="Times New Roman" w:eastAsia="Times New Roman" w:hAnsi="Times New Roman"/>
           <w:sz w:val="24"/>
+          <w:szCs w:val="24"/>
           <w:highlight w:val="white"/>
           <w:rtl w:val="0"/>
         </w:rPr>
@@ -3196,6 +3664,7 @@
         <w:rPr>
           <w:rFonts w:ascii="Times New Roman" w:cs="Times New Roman" w:eastAsia="Times New Roman" w:hAnsi="Times New Roman"/>
           <w:sz w:val="24"/>
+          <w:szCs w:val="24"/>
           <w:rtl w:val="0"/>
         </w:rPr>
         <w:t xml:space="preserve">* * *</w:t>
@@ -3234,6 +3703,7 @@
         <w:rPr>
           <w:rFonts w:ascii="Times New Roman" w:cs="Times New Roman" w:eastAsia="Times New Roman" w:hAnsi="Times New Roman"/>
           <w:sz w:val="24"/>
+          <w:szCs w:val="24"/>
           <w:rtl w:val="0"/>
         </w:rPr>
         <w:t xml:space="preserve">Некто молчаливый тихо скользил по холодным коридорам подземелья Хогвартса. Он должен был встретиться кое с </w:t>
@@ -3242,6 +3712,7 @@
         <w:rPr>
           <w:rFonts w:ascii="Times New Roman" w:cs="Times New Roman" w:eastAsia="Times New Roman" w:hAnsi="Times New Roman"/>
           <w:sz w:val="24"/>
+          <w:szCs w:val="24"/>
           <w:rtl w:val="0"/>
         </w:rPr>
         <w:t xml:space="preserve">кем в некоторой</w:t>
@@ -3250,6 +3721,7 @@
         <w:rPr>
           <w:rFonts w:ascii="Times New Roman" w:cs="Times New Roman" w:eastAsia="Times New Roman" w:hAnsi="Times New Roman"/>
           <w:sz w:val="24"/>
+          <w:szCs w:val="24"/>
           <w:rtl w:val="0"/>
         </w:rPr>
         <w:t xml:space="preserve"> комнате ровно в </w:t>
@@ -3258,6 +3730,7 @@
         <w:rPr>
           <w:rFonts w:ascii="Times New Roman" w:cs="Times New Roman" w:eastAsia="Times New Roman" w:hAnsi="Times New Roman"/>
           <w:sz w:val="24"/>
+          <w:szCs w:val="24"/>
           <w:rtl w:val="0"/>
         </w:rPr>
         <w:t xml:space="preserve">6 вечера</w:t>
@@ -3266,6 +3739,7 @@
         <w:rPr>
           <w:rFonts w:ascii="Times New Roman" w:cs="Times New Roman" w:eastAsia="Times New Roman" w:hAnsi="Times New Roman"/>
           <w:sz w:val="24"/>
+          <w:szCs w:val="24"/>
           <w:rtl w:val="0"/>
         </w:rPr>
         <w:t xml:space="preserve">, и, </w:t>
@@ -3274,6 +3748,7 @@
         <w:rPr>
           <w:rFonts w:ascii="Times New Roman" w:cs="Times New Roman" w:eastAsia="Times New Roman" w:hAnsi="Times New Roman"/>
           <w:sz w:val="24"/>
+          <w:szCs w:val="24"/>
           <w:rtl w:val="0"/>
         </w:rPr>
         <w:t xml:space="preserve">чтобы показать уважение, явиться туда </w:t>
@@ -3282,6 +3757,7 @@
         <w:rPr>
           <w:rFonts w:ascii="Times New Roman" w:cs="Times New Roman" w:eastAsia="Times New Roman" w:hAnsi="Times New Roman"/>
           <w:sz w:val="24"/>
+          <w:szCs w:val="24"/>
           <w:rtl w:val="0"/>
         </w:rPr>
         <w:t xml:space="preserve">с</w:t>
@@ -3290,6 +3766,7 @@
         <w:rPr>
           <w:rFonts w:ascii="Times New Roman" w:cs="Times New Roman" w:eastAsia="Times New Roman" w:hAnsi="Times New Roman"/>
           <w:sz w:val="24"/>
+          <w:szCs w:val="24"/>
           <w:rtl w:val="0"/>
         </w:rPr>
         <w:t xml:space="preserve">ледовало раньше условленного времени.</w:t>
@@ -3313,6 +3790,7 @@
         <w:rPr>
           <w:rFonts w:ascii="Times New Roman" w:cs="Times New Roman" w:eastAsia="Times New Roman" w:hAnsi="Times New Roman"/>
           <w:sz w:val="24"/>
+          <w:szCs w:val="24"/>
           <w:rtl w:val="0"/>
         </w:rPr>
         <w:t xml:space="preserve">Но, повернув дверную ручку и заглянув в тёмный и тихий заброшенный класс, он увидел между старых пыльных столов </w:t>
@@ -3321,6 +3799,7 @@
         <w:rPr>
           <w:rFonts w:ascii="Times New Roman" w:cs="Times New Roman" w:eastAsia="Times New Roman" w:hAnsi="Times New Roman"/>
           <w:sz w:val="24"/>
+          <w:szCs w:val="24"/>
           <w:rtl w:val="0"/>
         </w:rPr>
         <w:t xml:space="preserve">силуэт человека,</w:t>
@@ -3329,6 +3808,7 @@
         <w:rPr>
           <w:rFonts w:ascii="Times New Roman" w:cs="Times New Roman" w:eastAsia="Times New Roman" w:hAnsi="Times New Roman"/>
           <w:sz w:val="24"/>
+          <w:szCs w:val="24"/>
           <w:rtl w:val="0"/>
         </w:rPr>
         <w:t xml:space="preserve"> который уже ожидал его. Ч</w:t>
@@ -3337,6 +3817,7 @@
         <w:rPr>
           <w:rFonts w:ascii="Times New Roman" w:cs="Times New Roman" w:eastAsia="Times New Roman" w:hAnsi="Times New Roman"/>
           <w:sz w:val="24"/>
+          <w:szCs w:val="24"/>
           <w:rtl w:val="0"/>
         </w:rPr>
         <w:t xml:space="preserve">еловек</w:t>
@@ -3345,6 +3826,7 @@
         <w:rPr>
           <w:rFonts w:ascii="Times New Roman" w:cs="Times New Roman" w:eastAsia="Times New Roman" w:hAnsi="Times New Roman"/>
           <w:sz w:val="24"/>
+          <w:szCs w:val="24"/>
           <w:rtl w:val="0"/>
         </w:rPr>
         <w:t xml:space="preserve"> держал </w:t>
@@ -3353,6 +3835,7 @@
         <w:rPr>
           <w:rFonts w:ascii="Times New Roman" w:cs="Times New Roman" w:eastAsia="Times New Roman" w:hAnsi="Times New Roman"/>
           <w:sz w:val="24"/>
+          <w:szCs w:val="24"/>
           <w:rtl w:val="0"/>
         </w:rPr>
         <w:t xml:space="preserve">палочку, от которой исходило бледное зеленоватое свечение — его едва хватало, чтобы разглядеть </w:t>
@@ -3361,6 +3844,7 @@
         <w:rPr>
           <w:rFonts w:ascii="Times New Roman" w:cs="Times New Roman" w:eastAsia="Times New Roman" w:hAnsi="Times New Roman"/>
           <w:sz w:val="24"/>
+          <w:szCs w:val="24"/>
           <w:rtl w:val="0"/>
         </w:rPr>
         <w:t xml:space="preserve">сам силуэт</w:t>
@@ -3369,6 +3853,7 @@
         <w:rPr>
           <w:rFonts w:ascii="Times New Roman" w:cs="Times New Roman" w:eastAsia="Times New Roman" w:hAnsi="Times New Roman"/>
           <w:sz w:val="24"/>
+          <w:szCs w:val="24"/>
           <w:rtl w:val="0"/>
         </w:rPr>
         <w:t xml:space="preserve">, не говоря уж об остальной комнате.</w:t>
@@ -3392,6 +3877,7 @@
         <w:rPr>
           <w:rFonts w:ascii="Times New Roman" w:cs="Times New Roman" w:eastAsia="Times New Roman" w:hAnsi="Times New Roman"/>
           <w:sz w:val="24"/>
+          <w:szCs w:val="24"/>
           <w:rtl w:val="0"/>
         </w:rPr>
         <w:t xml:space="preserve">Свет коридора остался по другую сторону закрывшейся двери. Глаза Драко постепенно привыкали к темноте.</w:t>
@@ -3415,6 +3901,7 @@
         <w:rPr>
           <w:rFonts w:ascii="Times New Roman" w:cs="Times New Roman" w:eastAsia="Times New Roman" w:hAnsi="Times New Roman"/>
           <w:sz w:val="24"/>
+          <w:szCs w:val="24"/>
           <w:rtl w:val="0"/>
         </w:rPr>
         <w:t xml:space="preserve">Тёмная фигура повернулась к нему — её лицо почти целиком оставалось скрыто во мраке, призрачный зелёный свет лишь обозначал его черты.</w:t>
@@ -3439,6 +3926,7 @@
         <w:rPr>
           <w:rFonts w:ascii="Times New Roman" w:cs="Times New Roman" w:eastAsia="Times New Roman" w:hAnsi="Times New Roman"/>
           <w:sz w:val="24"/>
+          <w:szCs w:val="24"/>
           <w:rtl w:val="0"/>
         </w:rPr>
         <w:t xml:space="preserve">Драко уже нравилась эта встреча. Если оставить холодный зелёный свет, но сделать их самих выше, дать им капюшоны и маски и переместить из класса на кладбище... Половина историй про Пожирателей Смерти, </w:t>
@@ -3447,6 +3935,7 @@
         <w:rPr>
           <w:rFonts w:ascii="Times New Roman" w:cs="Times New Roman" w:eastAsia="Times New Roman" w:hAnsi="Times New Roman"/>
           <w:sz w:val="24"/>
+          <w:szCs w:val="24"/>
           <w:rtl w:val="0"/>
         </w:rPr>
         <w:t xml:space="preserve">которые он слышал</w:t>
@@ -3455,6 +3944,7 @@
         <w:rPr>
           <w:rFonts w:ascii="Times New Roman" w:cs="Times New Roman" w:eastAsia="Times New Roman" w:hAnsi="Times New Roman"/>
           <w:sz w:val="24"/>
+          <w:szCs w:val="24"/>
           <w:rtl w:val="0"/>
         </w:rPr>
         <w:t xml:space="preserve"> от друзей отца</w:t>
@@ -3463,6 +3953,7 @@
         <w:rPr>
           <w:rFonts w:ascii="Times New Roman" w:cs="Times New Roman" w:eastAsia="Times New Roman" w:hAnsi="Times New Roman"/>
           <w:sz w:val="24"/>
+          <w:szCs w:val="24"/>
           <w:rtl w:val="0"/>
         </w:rPr>
         <w:t xml:space="preserve">, начиналась подобным образом.</w:t>
@@ -3481,6 +3972,7 @@
         <w:rPr>
           <w:rFonts w:ascii="Times New Roman" w:cs="Times New Roman" w:eastAsia="Times New Roman" w:hAnsi="Times New Roman"/>
           <w:sz w:val="24"/>
+          <w:szCs w:val="24"/>
           <w:rtl w:val="0"/>
         </w:rPr>
         <w:t xml:space="preserve">— Хочу, чтобы ты знал, Драко Малфой, — произнес </w:t>
@@ -3489,6 +3981,7 @@
         <w:rPr>
           <w:rFonts w:ascii="Times New Roman" w:cs="Times New Roman" w:eastAsia="Times New Roman" w:hAnsi="Times New Roman"/>
           <w:sz w:val="24"/>
+          <w:szCs w:val="24"/>
           <w:rtl w:val="0"/>
         </w:rPr>
         <w:t xml:space="preserve">силуэт</w:t>
@@ -3497,6 +3990,7 @@
         <w:rPr>
           <w:rFonts w:ascii="Times New Roman" w:cs="Times New Roman" w:eastAsia="Times New Roman" w:hAnsi="Times New Roman"/>
           <w:sz w:val="24"/>
+          <w:szCs w:val="24"/>
           <w:rtl w:val="0"/>
         </w:rPr>
         <w:t xml:space="preserve"> убийственно спокойным голосом, — я не виню тебя в моём недавнем поражении.</w:t>
@@ -3515,6 +4009,7 @@
         <w:rPr>
           <w:rFonts w:ascii="Times New Roman" w:cs="Times New Roman" w:eastAsia="Times New Roman" w:hAnsi="Times New Roman"/>
           <w:sz w:val="24"/>
+          <w:szCs w:val="24"/>
           <w:rtl w:val="0"/>
         </w:rPr>
         <w:t xml:space="preserve">Драко ошарашенно открыл рот: </w:t>
@@ -3523,6 +4018,7 @@
         <w:rPr>
           <w:rFonts w:ascii="Times New Roman" w:cs="Times New Roman" w:eastAsia="Times New Roman" w:hAnsi="Times New Roman"/>
           <w:sz w:val="24"/>
+          <w:szCs w:val="24"/>
           <w:rtl w:val="0"/>
         </w:rPr>
         <w:t xml:space="preserve">каким образом его вообще можно было винить за произошедшее... </w:t>
@@ -3547,6 +4043,7 @@
         <w:rPr>
           <w:rFonts w:ascii="Times New Roman" w:cs="Times New Roman" w:eastAsia="Times New Roman" w:hAnsi="Times New Roman"/>
           <w:sz w:val="24"/>
+          <w:szCs w:val="24"/>
           <w:rtl w:val="0"/>
         </w:rPr>
         <w:t xml:space="preserve">— В значительной степени это было обусловлено моей собственной глупостью, — продолжила тёмная фигура. — Существовало множество вариантов, </w:t>
@@ -3555,6 +4052,7 @@
         <w:rPr>
           <w:rFonts w:ascii="Times New Roman" w:cs="Times New Roman" w:eastAsia="Times New Roman" w:hAnsi="Times New Roman"/>
           <w:sz w:val="24"/>
+          <w:szCs w:val="24"/>
           <w:rtl w:val="0"/>
         </w:rPr>
         <w:t xml:space="preserve">и я мог бы свободно использовать любой из них</w:t>
@@ -3563,6 +4061,7 @@
         <w:rPr>
           <w:rFonts w:ascii="Times New Roman" w:cs="Times New Roman" w:eastAsia="Times New Roman" w:hAnsi="Times New Roman"/>
           <w:sz w:val="24"/>
+          <w:szCs w:val="24"/>
           <w:rtl w:val="0"/>
         </w:rPr>
         <w:t xml:space="preserve">. Ты не просил меня сделать </w:t>
@@ -3572,6 +4071,7 @@
           <w:rFonts w:ascii="Times New Roman" w:cs="Times New Roman" w:eastAsia="Times New Roman" w:hAnsi="Times New Roman"/>
           <w:i w:val="1"/>
           <w:sz w:val="24"/>
+          <w:szCs w:val="24"/>
           <w:rtl w:val="0"/>
         </w:rPr>
         <w:t xml:space="preserve">именно то</w:t>
@@ -3580,6 +4080,7 @@
         <w:rPr>
           <w:rFonts w:ascii="Times New Roman" w:cs="Times New Roman" w:eastAsia="Times New Roman" w:hAnsi="Times New Roman"/>
           <w:sz w:val="24"/>
+          <w:szCs w:val="24"/>
           <w:rtl w:val="0"/>
         </w:rPr>
         <w:t xml:space="preserve">, что я сделал. Ты просто просил о помощи. Это я неразумно выбрал данный конкретный метод. Но факт остаётся фактом </w:t>
@@ -3588,6 +4089,7 @@
         <w:rPr>
           <w:rFonts w:ascii="Times New Roman" w:cs="Times New Roman" w:eastAsia="Times New Roman" w:hAnsi="Times New Roman"/>
           <w:sz w:val="24"/>
+          <w:szCs w:val="24"/>
           <w:rtl w:val="0"/>
         </w:rPr>
         <w:t xml:space="preserve">—</w:t>
@@ -3596,6 +4098,7 @@
         <w:rPr>
           <w:rFonts w:ascii="Times New Roman" w:cs="Times New Roman" w:eastAsia="Times New Roman" w:hAnsi="Times New Roman"/>
           <w:sz w:val="24"/>
+          <w:szCs w:val="24"/>
           <w:rtl w:val="0"/>
         </w:rPr>
         <w:t xml:space="preserve"> </w:t>
@@ -3604,6 +4107,7 @@
         <w:rPr>
           <w:rFonts w:ascii="Times New Roman" w:cs="Times New Roman" w:eastAsia="Times New Roman" w:hAnsi="Times New Roman"/>
           <w:sz w:val="24"/>
+          <w:szCs w:val="24"/>
           <w:rtl w:val="0"/>
         </w:rPr>
         <w:t xml:space="preserve">я не успел прочитать половину книги и в итоге проиграл. </w:t>
@@ -3612,6 +4116,7 @@
         <w:rPr>
           <w:rFonts w:ascii="Times New Roman" w:cs="Times New Roman" w:eastAsia="Times New Roman" w:hAnsi="Times New Roman"/>
           <w:sz w:val="24"/>
+          <w:szCs w:val="24"/>
           <w:rtl w:val="0"/>
         </w:rPr>
         <w:t xml:space="preserve">Действия твоего ручного идиота, одолжение, о </w:t>
@@ -3620,6 +4125,7 @@
         <w:rPr>
           <w:rFonts w:ascii="Times New Roman" w:cs="Times New Roman" w:eastAsia="Times New Roman" w:hAnsi="Times New Roman"/>
           <w:sz w:val="24"/>
+          <w:szCs w:val="24"/>
           <w:rtl w:val="0"/>
         </w:rPr>
         <w:t xml:space="preserve">которо</w:t>
@@ -3628,6 +4134,7 @@
         <w:rPr>
           <w:rFonts w:ascii="Times New Roman" w:cs="Times New Roman" w:eastAsia="Times New Roman" w:hAnsi="Times New Roman"/>
           <w:sz w:val="24"/>
+          <w:szCs w:val="24"/>
           <w:rtl w:val="0"/>
         </w:rPr>
         <w:t xml:space="preserve">м ты попросил, и, да, моя собственная глупость в разрешении той проблемы заставили меня </w:t>
@@ -3637,6 +4144,7 @@
           <w:rFonts w:ascii="Times New Roman" w:cs="Times New Roman" w:eastAsia="Times New Roman" w:hAnsi="Times New Roman"/>
           <w:i w:val="1"/>
           <w:sz w:val="24"/>
+          <w:szCs w:val="24"/>
           <w:rtl w:val="0"/>
         </w:rPr>
         <w:t xml:space="preserve">потерять время</w:t>
@@ -3645,6 +4153,7 @@
         <w:rPr>
           <w:rFonts w:ascii="Times New Roman" w:cs="Times New Roman" w:eastAsia="Times New Roman" w:hAnsi="Times New Roman"/>
           <w:sz w:val="24"/>
+          <w:szCs w:val="24"/>
           <w:rtl w:val="0"/>
         </w:rPr>
         <w:t xml:space="preserve">. Больше времени, чем ты мог бы подумать. Времени, которое в итоге оказалось решающим. Факт остаётся фактом, Драко Малфой, если бы ты не попросил </w:t>
@@ -3653,6 +4162,7 @@
         <w:rPr>
           <w:rFonts w:ascii="Times New Roman" w:cs="Times New Roman" w:eastAsia="Times New Roman" w:hAnsi="Times New Roman"/>
           <w:sz w:val="24"/>
+          <w:szCs w:val="24"/>
           <w:rtl w:val="0"/>
         </w:rPr>
         <w:t xml:space="preserve">о том </w:t>
@@ -3661,6 +4171,7 @@
         <w:rPr>
           <w:rFonts w:ascii="Times New Roman" w:cs="Times New Roman" w:eastAsia="Times New Roman" w:hAnsi="Times New Roman"/>
           <w:sz w:val="24"/>
+          <w:szCs w:val="24"/>
           <w:rtl w:val="0"/>
         </w:rPr>
         <w:t xml:space="preserve">одолжении, я бы выиграл. Но... вместо этого, я...</w:t>
@@ -3670,14 +4181,26 @@
           <w:rFonts w:ascii="Times New Roman" w:cs="Times New Roman" w:eastAsia="Times New Roman" w:hAnsi="Times New Roman"/>
           <w:i w:val="1"/>
           <w:sz w:val="24"/>
-          <w:rtl w:val="0"/>
-        </w:rPr>
-        <w:t xml:space="preserve"> проиграл</w:t>
-      </w:r>
-      <w:r>
-        <w:rPr>
-          <w:rFonts w:ascii="Times New Roman" w:cs="Times New Roman" w:eastAsia="Times New Roman" w:hAnsi="Times New Roman"/>
-          <w:sz w:val="24"/>
+          <w:szCs w:val="24"/>
+          <w:rtl w:val="0"/>
+        </w:rPr>
+        <w:t xml:space="preserve"> </w:t>
+      </w:r>
+      <w:r>
+        <w:rPr>
+          <w:rFonts w:ascii="Times New Roman" w:cs="Times New Roman" w:eastAsia="Times New Roman" w:hAnsi="Times New Roman"/>
+          <w:i w:val="1"/>
+          <w:sz w:val="24"/>
+          <w:szCs w:val="24"/>
+          <w:rtl w:val="0"/>
+        </w:rPr>
+        <w:t xml:space="preserve">проиграл</w:t>
+      </w:r>
+      <w:r>
+        <w:rPr>
+          <w:rFonts w:ascii="Times New Roman" w:cs="Times New Roman" w:eastAsia="Times New Roman" w:hAnsi="Times New Roman"/>
+          <w:sz w:val="24"/>
+          <w:szCs w:val="24"/>
           <w:rtl w:val="0"/>
         </w:rPr>
         <w:t xml:space="preserve">.</w:t>
@@ -3697,6 +4220,7 @@
         <w:rPr>
           <w:rFonts w:ascii="Times New Roman" w:cs="Times New Roman" w:eastAsia="Times New Roman" w:hAnsi="Times New Roman"/>
           <w:sz w:val="24"/>
+          <w:szCs w:val="24"/>
           <w:rtl w:val="0"/>
         </w:rPr>
         <w:t xml:space="preserve">Драко уже слышал о поражении Гарри и о штрафе, который Грейнджер с него </w:t>
@@ -3705,6 +4229,7 @@
         <w:rPr>
           <w:rFonts w:ascii="Times New Roman" w:cs="Times New Roman" w:eastAsia="Times New Roman" w:hAnsi="Times New Roman"/>
           <w:sz w:val="24"/>
+          <w:szCs w:val="24"/>
           <w:rtl w:val="0"/>
         </w:rPr>
         <w:t xml:space="preserve">потребовала</w:t>
@@ -3713,6 +4238,7 @@
         <w:rPr>
           <w:rFonts w:ascii="Times New Roman" w:cs="Times New Roman" w:eastAsia="Times New Roman" w:hAnsi="Times New Roman"/>
           <w:sz w:val="24"/>
+          <w:szCs w:val="24"/>
           <w:rtl w:val="0"/>
         </w:rPr>
         <w:t xml:space="preserve">. Новость распространилась быстрее, чем совы смогли бы её принести.</w:t>
@@ -3737,6 +4263,7 @@
         <w:rPr>
           <w:rFonts w:ascii="Times New Roman" w:cs="Times New Roman" w:eastAsia="Times New Roman" w:hAnsi="Times New Roman"/>
           <w:sz w:val="24"/>
+          <w:szCs w:val="24"/>
           <w:rtl w:val="0"/>
         </w:rPr>
         <w:t xml:space="preserve">— Я понимаю, — сказал Драко. — </w:t>
@@ -3745,6 +4272,7 @@
         <w:rPr>
           <w:rFonts w:ascii="Times New Roman" w:cs="Times New Roman" w:eastAsia="Times New Roman" w:hAnsi="Times New Roman"/>
           <w:sz w:val="24"/>
+          <w:szCs w:val="24"/>
           <w:rtl w:val="0"/>
         </w:rPr>
         <w:t xml:space="preserve">Прошу прощения</w:t>
@@ -3753,6 +4281,7 @@
         <w:rPr>
           <w:rFonts w:ascii="Times New Roman" w:cs="Times New Roman" w:eastAsia="Times New Roman" w:hAnsi="Times New Roman"/>
           <w:sz w:val="24"/>
+          <w:szCs w:val="24"/>
           <w:rtl w:val="0"/>
         </w:rPr>
         <w:t xml:space="preserve">.</w:t>
@@ -3761,6 +4290,7 @@
         <w:rPr>
           <w:rFonts w:ascii="Times New Roman" w:cs="Times New Roman" w:eastAsia="Times New Roman" w:hAnsi="Times New Roman"/>
           <w:sz w:val="24"/>
+          <w:szCs w:val="24"/>
           <w:rtl w:val="0"/>
         </w:rPr>
         <w:t xml:space="preserve"> </w:t>
@@ -3769,6 +4299,7 @@
         <w:rPr>
           <w:rFonts w:ascii="Times New Roman" w:cs="Times New Roman" w:eastAsia="Times New Roman" w:hAnsi="Times New Roman"/>
           <w:sz w:val="24"/>
+          <w:szCs w:val="24"/>
           <w:rtl w:val="0"/>
         </w:rPr>
         <w:t xml:space="preserve">— </w:t>
@@ -3777,6 +4308,7 @@
         <w:rPr>
           <w:rFonts w:ascii="Times New Roman" w:cs="Times New Roman" w:eastAsia="Times New Roman" w:hAnsi="Times New Roman"/>
           <w:sz w:val="24"/>
+          <w:szCs w:val="24"/>
           <w:rtl w:val="0"/>
         </w:rPr>
         <w:t xml:space="preserve">Любой другой ответ не сделал бы его ближе к дружбе с Гарри Поттером.</w:t>
@@ -3801,6 +4333,7 @@
         <w:rPr>
           <w:rFonts w:ascii="Times New Roman" w:cs="Times New Roman" w:eastAsia="Times New Roman" w:hAnsi="Times New Roman"/>
           <w:sz w:val="24"/>
+          <w:szCs w:val="24"/>
           <w:rtl w:val="0"/>
         </w:rPr>
         <w:t xml:space="preserve">— </w:t>
@@ -3809,6 +4342,7 @@
         <w:rPr>
           <w:rFonts w:ascii="Times New Roman" w:cs="Times New Roman" w:eastAsia="Times New Roman" w:hAnsi="Times New Roman"/>
           <w:sz w:val="24"/>
+          <w:szCs w:val="24"/>
           <w:rtl w:val="0"/>
         </w:rPr>
         <w:t xml:space="preserve">Мне не нужны понимание или сочувствие</w:t>
@@ -3817,6 +4351,7 @@
         <w:rPr>
           <w:rFonts w:ascii="Times New Roman" w:cs="Times New Roman" w:eastAsia="Times New Roman" w:hAnsi="Times New Roman"/>
           <w:sz w:val="24"/>
+          <w:szCs w:val="24"/>
           <w:rtl w:val="0"/>
         </w:rPr>
         <w:t xml:space="preserve">, — ответила тёмная фигура с прежним убийственным спокойствием. — Но я только что провёл два часа в присутствии Гермионы Грейнджер, </w:t>
@@ -3825,6 +4360,7 @@
         <w:rPr>
           <w:rFonts w:ascii="Times New Roman" w:cs="Times New Roman" w:eastAsia="Times New Roman" w:hAnsi="Times New Roman"/>
           <w:sz w:val="24"/>
+          <w:szCs w:val="24"/>
           <w:rtl w:val="0"/>
         </w:rPr>
         <w:t xml:space="preserve">я был одет </w:t>
@@ -3833,6 +4369,7 @@
         <w:rPr>
           <w:rFonts w:ascii="Times New Roman" w:cs="Times New Roman" w:eastAsia="Times New Roman" w:hAnsi="Times New Roman"/>
           <w:sz w:val="24"/>
+          <w:szCs w:val="24"/>
           <w:rtl w:val="0"/>
         </w:rPr>
         <w:t xml:space="preserve">в то, что мне принесли надеть, </w:t>
@@ -3841,6 +4378,7 @@
         <w:rPr>
           <w:rFonts w:ascii="Times New Roman" w:cs="Times New Roman" w:eastAsia="Times New Roman" w:hAnsi="Times New Roman"/>
           <w:sz w:val="24"/>
+          <w:szCs w:val="24"/>
           <w:rtl w:val="0"/>
         </w:rPr>
         <w:t xml:space="preserve">я посетил несколько очаровательнейших уголков Хогвартса. Например, крошечный журчащий водопад с чем-то похожим на сопли. И на протяжении всего пути нас сопровождала группа девочек, которые сочли необходимым, помимо прочего, устилать наш путь трансфигурированными лепестками роз. </w:t>
@@ -3849,6 +4387,7 @@
         <w:rPr>
           <w:rFonts w:ascii="Times New Roman" w:cs="Times New Roman" w:eastAsia="Times New Roman" w:hAnsi="Times New Roman"/>
           <w:sz w:val="24"/>
+          <w:szCs w:val="24"/>
           <w:rtl w:val="0"/>
         </w:rPr>
         <w:t xml:space="preserve">У меня было свидание, </w:t>
@@ -3857,6 +4396,7 @@
         <w:rPr>
           <w:rFonts w:ascii="Times New Roman" w:cs="Times New Roman" w:eastAsia="Times New Roman" w:hAnsi="Times New Roman"/>
           <w:sz w:val="24"/>
+          <w:szCs w:val="24"/>
           <w:rtl w:val="0"/>
         </w:rPr>
         <w:t xml:space="preserve">наследник Дома </w:t>
@@ -3865,23 +4405,47 @@
         <w:rPr>
           <w:rFonts w:ascii="Times New Roman" w:cs="Times New Roman" w:eastAsia="Times New Roman" w:hAnsi="Times New Roman"/>
           <w:sz w:val="24"/>
+          <w:szCs w:val="24"/>
           <w:rtl w:val="0"/>
         </w:rPr>
         <w:t xml:space="preserve">Малфоев. Моё </w:t>
       </w:r>
+      <w:ins w:author="Gleb Mazursky" w:id="9" w:date="2016-02-10T00:22:25Z">
+        <w:r>
+          <w:rPr>
+            <w:rFonts w:ascii="Times New Roman" w:cs="Times New Roman" w:eastAsia="Times New Roman" w:hAnsi="Times New Roman"/>
+            <w:sz w:val="24"/>
+            <w:szCs w:val="24"/>
+            <w:rtl w:val="0"/>
+          </w:rPr>
+          <w:t xml:space="preserve">самое </w:t>
+        </w:r>
+      </w:ins>
       <w:r>
         <w:rPr>
           <w:rFonts w:ascii="Times New Roman" w:cs="Times New Roman" w:eastAsia="Times New Roman" w:hAnsi="Times New Roman"/>
           <w:i w:val="1"/>
           <w:sz w:val="24"/>
-          <w:rtl w:val="0"/>
-        </w:rPr>
-        <w:t xml:space="preserve">первое </w:t>
-      </w:r>
-      <w:r>
-        <w:rPr>
-          <w:rFonts w:ascii="Times New Roman" w:cs="Times New Roman" w:eastAsia="Times New Roman" w:hAnsi="Times New Roman"/>
-          <w:sz w:val="24"/>
+          <w:szCs w:val="24"/>
+          <w:rtl w:val="0"/>
+        </w:rPr>
+        <w:t xml:space="preserve">первое</w:t>
+      </w:r>
+      <w:r>
+        <w:rPr>
+          <w:rFonts w:ascii="Times New Roman" w:cs="Times New Roman" w:eastAsia="Times New Roman" w:hAnsi="Times New Roman"/>
+          <w:i w:val="1"/>
+          <w:sz w:val="24"/>
+          <w:szCs w:val="24"/>
+          <w:rtl w:val="0"/>
+        </w:rPr>
+        <w:t xml:space="preserve"> </w:t>
+      </w:r>
+      <w:r>
+        <w:rPr>
+          <w:rFonts w:ascii="Times New Roman" w:cs="Times New Roman" w:eastAsia="Times New Roman" w:hAnsi="Times New Roman"/>
+          <w:sz w:val="24"/>
+          <w:szCs w:val="24"/>
           <w:rtl w:val="0"/>
         </w:rPr>
         <w:t xml:space="preserve">свидание. </w:t>
@@ -3891,6 +4455,7 @@
           <w:rFonts w:ascii="Times New Roman" w:cs="Times New Roman" w:eastAsia="Times New Roman" w:hAnsi="Times New Roman"/>
           <w:i w:val="1"/>
           <w:sz w:val="24"/>
+          <w:szCs w:val="24"/>
           <w:rtl w:val="0"/>
         </w:rPr>
         <w:t xml:space="preserve">И когда я попрошу </w:t>
@@ -3900,6 +4465,7 @@
           <w:rFonts w:ascii="Times New Roman" w:cs="Times New Roman" w:eastAsia="Times New Roman" w:hAnsi="Times New Roman"/>
           <w:i w:val="1"/>
           <w:sz w:val="24"/>
+          <w:szCs w:val="24"/>
           <w:rtl w:val="0"/>
         </w:rPr>
         <w:t xml:space="preserve">вернуть мне долг за оказанную услугу</w:t>
@@ -3909,6 +4475,7 @@
           <w:rFonts w:ascii="Times New Roman" w:cs="Times New Roman" w:eastAsia="Times New Roman" w:hAnsi="Times New Roman"/>
           <w:i w:val="1"/>
           <w:sz w:val="24"/>
+          <w:szCs w:val="24"/>
           <w:rtl w:val="0"/>
         </w:rPr>
         <w:t xml:space="preserve">, </w:t>
@@ -3918,6 +4485,7 @@
           <w:rFonts w:ascii="Times New Roman" w:cs="Times New Roman" w:eastAsia="Times New Roman" w:hAnsi="Times New Roman"/>
           <w:i w:val="1"/>
           <w:sz w:val="24"/>
+          <w:szCs w:val="24"/>
           <w:rtl w:val="0"/>
         </w:rPr>
         <w:t xml:space="preserve">ты </w:t>
@@ -3927,6 +4495,7 @@
           <w:rFonts w:ascii="Times New Roman" w:cs="Times New Roman" w:eastAsia="Times New Roman" w:hAnsi="Times New Roman"/>
           <w:i w:val="1"/>
           <w:sz w:val="24"/>
+          <w:szCs w:val="24"/>
           <w:rtl w:val="0"/>
         </w:rPr>
         <w:t xml:space="preserve">это сделаешь</w:t>
@@ -3936,6 +4505,7 @@
           <w:rFonts w:ascii="Times New Roman" w:cs="Times New Roman" w:eastAsia="Times New Roman" w:hAnsi="Times New Roman"/>
           <w:i w:val="1"/>
           <w:sz w:val="24"/>
+          <w:szCs w:val="24"/>
           <w:rtl w:val="0"/>
         </w:rPr>
         <w:t xml:space="preserve">.</w:t>
@@ -3960,6 +4530,7 @@
         <w:rPr>
           <w:rFonts w:ascii="Times New Roman" w:cs="Times New Roman" w:eastAsia="Times New Roman" w:hAnsi="Times New Roman"/>
           <w:sz w:val="24"/>
+          <w:szCs w:val="24"/>
           <w:rtl w:val="0"/>
         </w:rPr>
         <w:t xml:space="preserve">Драко кивнул. Перед </w:t>
@@ -3968,6 +4539,7 @@
         <w:rPr>
           <w:rFonts w:ascii="Times New Roman" w:cs="Times New Roman" w:eastAsia="Times New Roman" w:hAnsi="Times New Roman"/>
           <w:sz w:val="24"/>
+          <w:szCs w:val="24"/>
           <w:rtl w:val="0"/>
         </w:rPr>
         <w:t xml:space="preserve">встречей</w:t>
@@ -3976,6 +4548,7 @@
         <w:rPr>
           <w:rFonts w:ascii="Times New Roman" w:cs="Times New Roman" w:eastAsia="Times New Roman" w:hAnsi="Times New Roman"/>
           <w:sz w:val="24"/>
+          <w:szCs w:val="24"/>
           <w:rtl w:val="0"/>
         </w:rPr>
         <w:t xml:space="preserve"> он мудро принял меры предосторожности, выяснив все доступные подробности о свидании Гарри и отсмеявшись до истерики. Непрерывное хихиканье</w:t>
@@ -3984,6 +4557,7 @@
         <w:rPr>
           <w:rFonts w:ascii="Times New Roman" w:cs="Times New Roman" w:eastAsia="Times New Roman" w:hAnsi="Times New Roman"/>
           <w:sz w:val="24"/>
+          <w:szCs w:val="24"/>
           <w:rtl w:val="0"/>
         </w:rPr>
         <w:t xml:space="preserve"> </w:t>
@@ -3992,6 +4566,7 @@
         <w:rPr>
           <w:rFonts w:ascii="Times New Roman" w:cs="Times New Roman" w:eastAsia="Times New Roman" w:hAnsi="Times New Roman"/>
           <w:sz w:val="24"/>
+          <w:szCs w:val="24"/>
           <w:rtl w:val="0"/>
         </w:rPr>
         <w:t xml:space="preserve">до потери </w:t>
@@ -4000,6 +4575,7 @@
         <w:rPr>
           <w:rFonts w:ascii="Times New Roman" w:cs="Times New Roman" w:eastAsia="Times New Roman" w:hAnsi="Times New Roman"/>
           <w:sz w:val="24"/>
+          <w:szCs w:val="24"/>
           <w:rtl w:val="0"/>
         </w:rPr>
         <w:t xml:space="preserve">сознания во время их </w:t>
@@ -4008,6 +4584,7 @@
         <w:rPr>
           <w:rFonts w:ascii="Times New Roman" w:cs="Times New Roman" w:eastAsia="Times New Roman" w:hAnsi="Times New Roman"/>
           <w:sz w:val="24"/>
+          <w:szCs w:val="24"/>
           <w:rtl w:val="0"/>
         </w:rPr>
         <w:t xml:space="preserve">разговора</w:t>
@@ -4016,6 +4593,7 @@
         <w:rPr>
           <w:rFonts w:ascii="Times New Roman" w:cs="Times New Roman" w:eastAsia="Times New Roman" w:hAnsi="Times New Roman"/>
           <w:sz w:val="24"/>
+          <w:szCs w:val="24"/>
           <w:rtl w:val="0"/>
         </w:rPr>
         <w:t xml:space="preserve"> </w:t>
@@ -4024,15 +4602,28 @@
         <w:rPr>
           <w:rFonts w:ascii="Times New Roman" w:cs="Times New Roman" w:eastAsia="Times New Roman" w:hAnsi="Times New Roman"/>
           <w:sz w:val="24"/>
+          <w:szCs w:val="24"/>
           <w:rtl w:val="0"/>
         </w:rPr>
         <w:t xml:space="preserve">было бы </w:t>
       </w:r>
+      <w:ins w:author="Gleb Mazursky" w:id="10" w:date="2016-02-10T00:22:48Z">
+        <w:r>
+          <w:rPr>
+            <w:rFonts w:ascii="Times New Roman" w:cs="Times New Roman" w:eastAsia="Times New Roman" w:hAnsi="Times New Roman"/>
+            <w:sz w:val="24"/>
+            <w:szCs w:val="24"/>
+            <w:rtl w:val="0"/>
+          </w:rPr>
+          <w:t xml:space="preserve">просто </w:t>
+        </w:r>
+      </w:ins>
       <w:r>
         <w:rPr>
           <w:rFonts w:ascii="Times New Roman" w:cs="Times New Roman" w:eastAsia="Times New Roman" w:hAnsi="Times New Roman"/>
           <w:i w:val="1"/>
           <w:sz w:val="24"/>
+          <w:szCs w:val="24"/>
           <w:rtl w:val="0"/>
         </w:rPr>
         <w:t xml:space="preserve">непростительной бестактностью</w:t>
@@ -4041,6 +4632,7 @@
         <w:rPr>
           <w:rFonts w:ascii="Times New Roman" w:cs="Times New Roman" w:eastAsia="Times New Roman" w:hAnsi="Times New Roman"/>
           <w:sz w:val="24"/>
+          <w:szCs w:val="24"/>
           <w:rtl w:val="0"/>
         </w:rPr>
         <w:t xml:space="preserve">.</w:t>
@@ -4064,6 +4656,7 @@
         <w:rPr>
           <w:rFonts w:ascii="Times New Roman" w:cs="Times New Roman" w:eastAsia="Times New Roman" w:hAnsi="Times New Roman"/>
           <w:sz w:val="24"/>
+          <w:szCs w:val="24"/>
           <w:rtl w:val="0"/>
         </w:rPr>
         <w:t xml:space="preserve">— </w:t>
@@ -4072,6 +4665,7 @@
         <w:rPr>
           <w:rFonts w:ascii="Times New Roman" w:cs="Times New Roman" w:eastAsia="Times New Roman" w:hAnsi="Times New Roman"/>
           <w:sz w:val="24"/>
+          <w:szCs w:val="24"/>
           <w:rtl w:val="0"/>
         </w:rPr>
         <w:t xml:space="preserve">Как ты думаешь, — произнёс Драко, — если в скором времени с этой Грейнджер что-нибудь случится...</w:t>
@@ -4095,6 +4689,7 @@
         <w:rPr>
           <w:rFonts w:ascii="Times New Roman" w:cs="Times New Roman" w:eastAsia="Times New Roman" w:hAnsi="Times New Roman"/>
           <w:sz w:val="24"/>
+          <w:szCs w:val="24"/>
           <w:rtl w:val="0"/>
         </w:rPr>
         <w:t xml:space="preserve">— Сообщи всем в Слизерине, что эта Грейнджер — </w:t>
@@ -4104,6 +4699,7 @@
           <w:rFonts w:ascii="Times New Roman" w:cs="Times New Roman" w:eastAsia="Times New Roman" w:hAnsi="Times New Roman"/>
           <w:i w:val="1"/>
           <w:sz w:val="24"/>
+          <w:szCs w:val="24"/>
           <w:rtl w:val="0"/>
         </w:rPr>
         <w:t xml:space="preserve">моя</w:t>
@@ -4112,6 +4708,7 @@
         <w:rPr>
           <w:rFonts w:ascii="Times New Roman" w:cs="Times New Roman" w:eastAsia="Times New Roman" w:hAnsi="Times New Roman"/>
           <w:sz w:val="24"/>
+          <w:szCs w:val="24"/>
           <w:rtl w:val="0"/>
         </w:rPr>
         <w:t xml:space="preserve">. И останки любого, кто попробует вмешаться в </w:t>
@@ -4121,14 +4718,26 @@
           <w:rFonts w:ascii="Times New Roman" w:cs="Times New Roman" w:eastAsia="Times New Roman" w:hAnsi="Times New Roman"/>
           <w:i w:val="1"/>
           <w:sz w:val="24"/>
-          <w:rtl w:val="0"/>
-        </w:rPr>
-        <w:t xml:space="preserve">мои </w:t>
-      </w:r>
-      <w:r>
-        <w:rPr>
-          <w:rFonts w:ascii="Times New Roman" w:cs="Times New Roman" w:eastAsia="Times New Roman" w:hAnsi="Times New Roman"/>
-          <w:sz w:val="24"/>
+          <w:szCs w:val="24"/>
+          <w:rtl w:val="0"/>
+        </w:rPr>
+        <w:t xml:space="preserve">мои</w:t>
+      </w:r>
+      <w:r>
+        <w:rPr>
+          <w:rFonts w:ascii="Times New Roman" w:cs="Times New Roman" w:eastAsia="Times New Roman" w:hAnsi="Times New Roman"/>
+          <w:i w:val="1"/>
+          <w:sz w:val="24"/>
+          <w:szCs w:val="24"/>
+          <w:rtl w:val="0"/>
+        </w:rPr>
+        <w:t xml:space="preserve"> </w:t>
+      </w:r>
+      <w:r>
+        <w:rPr>
+          <w:rFonts w:ascii="Times New Roman" w:cs="Times New Roman" w:eastAsia="Times New Roman" w:hAnsi="Times New Roman"/>
+          <w:sz w:val="24"/>
+          <w:szCs w:val="24"/>
           <w:rtl w:val="0"/>
         </w:rPr>
         <w:t xml:space="preserve">дела, </w:t>
@@ -4137,6 +4746,7 @@
         <w:rPr>
           <w:rFonts w:ascii="Times New Roman" w:cs="Times New Roman" w:eastAsia="Times New Roman" w:hAnsi="Times New Roman"/>
           <w:sz w:val="24"/>
+          <w:szCs w:val="24"/>
           <w:rtl w:val="0"/>
         </w:rPr>
         <w:t xml:space="preserve">придётся собирать по территории десятка разных стран.</w:t>
@@ -4145,6 +4755,7 @@
         <w:rPr>
           <w:rFonts w:ascii="Times New Roman" w:cs="Times New Roman" w:eastAsia="Times New Roman" w:hAnsi="Times New Roman"/>
           <w:sz w:val="24"/>
+          <w:szCs w:val="24"/>
           <w:rtl w:val="0"/>
         </w:rPr>
         <w:t xml:space="preserve"> Я не в Гриффиндоре, потому использую </w:t>
@@ -4154,14 +4765,26 @@
           <w:rFonts w:ascii="Times New Roman" w:cs="Times New Roman" w:eastAsia="Times New Roman" w:hAnsi="Times New Roman"/>
           <w:i w:val="1"/>
           <w:sz w:val="24"/>
-          <w:rtl w:val="0"/>
-        </w:rPr>
-        <w:t xml:space="preserve">хитрость </w:t>
-      </w:r>
-      <w:r>
-        <w:rPr>
-          <w:rFonts w:ascii="Times New Roman" w:cs="Times New Roman" w:eastAsia="Times New Roman" w:hAnsi="Times New Roman"/>
-          <w:sz w:val="24"/>
+          <w:szCs w:val="24"/>
+          <w:rtl w:val="0"/>
+        </w:rPr>
+        <w:t xml:space="preserve">хитрость</w:t>
+      </w:r>
+      <w:r>
+        <w:rPr>
+          <w:rFonts w:ascii="Times New Roman" w:cs="Times New Roman" w:eastAsia="Times New Roman" w:hAnsi="Times New Roman"/>
+          <w:i w:val="1"/>
+          <w:sz w:val="24"/>
+          <w:szCs w:val="24"/>
+          <w:rtl w:val="0"/>
+        </w:rPr>
+        <w:t xml:space="preserve"> </w:t>
+      </w:r>
+      <w:r>
+        <w:rPr>
+          <w:rFonts w:ascii="Times New Roman" w:cs="Times New Roman" w:eastAsia="Times New Roman" w:hAnsi="Times New Roman"/>
+          <w:sz w:val="24"/>
+          <w:szCs w:val="24"/>
           <w:rtl w:val="0"/>
         </w:rPr>
         <w:t xml:space="preserve">вместо немедленной лобовой атаки — </w:t>
@@ -4170,6 +4793,7 @@
         <w:rPr>
           <w:rFonts w:ascii="Times New Roman" w:cs="Times New Roman" w:eastAsia="Times New Roman" w:hAnsi="Times New Roman"/>
           <w:sz w:val="24"/>
+          <w:szCs w:val="24"/>
           <w:rtl w:val="0"/>
         </w:rPr>
         <w:t xml:space="preserve">пусть держат себя в руках, </w:t>
@@ -4178,6 +4802,7 @@
         <w:rPr>
           <w:rFonts w:ascii="Times New Roman" w:cs="Times New Roman" w:eastAsia="Times New Roman" w:hAnsi="Times New Roman"/>
           <w:sz w:val="24"/>
+          <w:szCs w:val="24"/>
           <w:rtl w:val="0"/>
         </w:rPr>
         <w:t xml:space="preserve">если увидят, что я ей улыбаюсь. </w:t>
@@ -4201,6 +4826,7 @@
         <w:rPr>
           <w:rFonts w:ascii="Times New Roman" w:cs="Times New Roman" w:eastAsia="Times New Roman" w:hAnsi="Times New Roman"/>
           <w:sz w:val="24"/>
+          <w:szCs w:val="24"/>
           <w:rtl w:val="0"/>
         </w:rPr>
         <w:t xml:space="preserve">— Или если вас увидят на втором свидании? — спросил Драко, позволив себе лишь крошечную нотку скептицизма.</w:t>
@@ -4220,6 +4846,7 @@
         <w:rPr>
           <w:rFonts w:ascii="Times New Roman" w:cs="Times New Roman" w:eastAsia="Times New Roman" w:hAnsi="Times New Roman"/>
           <w:sz w:val="24"/>
+          <w:szCs w:val="24"/>
           <w:rtl w:val="0"/>
         </w:rPr>
         <w:t xml:space="preserve">— </w:t>
@@ -4229,6 +4856,7 @@
           <w:rFonts w:ascii="Times New Roman" w:cs="Times New Roman" w:eastAsia="Times New Roman" w:hAnsi="Times New Roman"/>
           <w:i w:val="1"/>
           <w:sz w:val="24"/>
+          <w:szCs w:val="24"/>
           <w:rtl w:val="0"/>
         </w:rPr>
         <w:t xml:space="preserve">Не будет никакого второго свидания</w:t>
@@ -4237,14 +4865,36 @@
         <w:rPr>
           <w:rFonts w:ascii="Times New Roman" w:cs="Times New Roman" w:eastAsia="Times New Roman" w:hAnsi="Times New Roman"/>
           <w:sz w:val="24"/>
-          <w:rtl w:val="0"/>
-        </w:rPr>
-        <w:t xml:space="preserve">, — произнёс освещенный зелёным светом силуэт. </w:t>
-      </w:r>
-      <w:r>
-        <w:rPr>
-          <w:rFonts w:ascii="Times New Roman" w:cs="Times New Roman" w:eastAsia="Times New Roman" w:hAnsi="Times New Roman"/>
-          <w:sz w:val="24"/>
+          <w:szCs w:val="24"/>
+          <w:rtl w:val="0"/>
+        </w:rPr>
+        <w:t xml:space="preserve">, — </w:t>
+      </w:r>
+      <w:ins w:author="Gleb Mazursky" w:id="11" w:date="2016-02-10T00:25:15Z">
+        <w:r>
+          <w:rPr>
+            <w:rFonts w:ascii="Times New Roman" w:cs="Times New Roman" w:eastAsia="Times New Roman" w:hAnsi="Times New Roman"/>
+            <w:sz w:val="24"/>
+            <w:szCs w:val="24"/>
+            <w:rtl w:val="0"/>
+          </w:rPr>
+          <w:t xml:space="preserve">раздельно </w:t>
+        </w:r>
+      </w:ins>
+      <w:r>
+        <w:rPr>
+          <w:rFonts w:ascii="Times New Roman" w:cs="Times New Roman" w:eastAsia="Times New Roman" w:hAnsi="Times New Roman"/>
+          <w:sz w:val="24"/>
+          <w:szCs w:val="24"/>
+          <w:rtl w:val="0"/>
+        </w:rPr>
+        <w:t xml:space="preserve">произнёс освещенный зелёным светом силуэт. </w:t>
+      </w:r>
+      <w:r>
+        <w:rPr>
+          <w:rFonts w:ascii="Times New Roman" w:cs="Times New Roman" w:eastAsia="Times New Roman" w:hAnsi="Times New Roman"/>
+          <w:sz w:val="24"/>
+          <w:szCs w:val="24"/>
           <w:rtl w:val="0"/>
         </w:rPr>
         <w:t xml:space="preserve">Интонации его голоса были </w:t>
@@ -4253,6 +4903,7 @@
         <w:rPr>
           <w:rFonts w:ascii="Times New Roman" w:cs="Times New Roman" w:eastAsia="Times New Roman" w:hAnsi="Times New Roman"/>
           <w:sz w:val="24"/>
+          <w:szCs w:val="24"/>
           <w:rtl w:val="0"/>
         </w:rPr>
         <w:t xml:space="preserve">в точности</w:t>
@@ -4261,6 +4912,7 @@
         <w:rPr>
           <w:rFonts w:ascii="Times New Roman" w:cs="Times New Roman" w:eastAsia="Times New Roman" w:hAnsi="Times New Roman"/>
           <w:sz w:val="24"/>
+          <w:szCs w:val="24"/>
           <w:rtl w:val="0"/>
         </w:rPr>
         <w:t xml:space="preserve"> как у какого-нибудь Пожирателя Смерти или даже как у Амикуса Кэрроу в тот раз, когда отец велел ему замолчать и не имитировать Тёмного Лорда. </w:t>
@@ -4284,6 +4936,7 @@
         <w:rPr>
           <w:rFonts w:ascii="Times New Roman" w:cs="Times New Roman" w:eastAsia="Times New Roman" w:hAnsi="Times New Roman"/>
           <w:sz w:val="24"/>
+          <w:szCs w:val="24"/>
           <w:rtl w:val="0"/>
         </w:rPr>
         <w:t xml:space="preserve">Но всё впечатление от сказанных слов сводил на нет высокий, детский, ещё не начавший ломаться голос. И если </w:t>
@@ -4293,6 +4946,7 @@
           <w:rFonts w:ascii="Times New Roman" w:cs="Times New Roman" w:eastAsia="Times New Roman" w:hAnsi="Times New Roman"/>
           <w:i w:val="1"/>
           <w:sz w:val="24"/>
+          <w:szCs w:val="24"/>
           <w:rtl w:val="0"/>
         </w:rPr>
         <w:t xml:space="preserve">вдруг</w:t>
@@ -4301,6 +4955,7 @@
         <w:rPr>
           <w:rFonts w:ascii="Times New Roman" w:cs="Times New Roman" w:eastAsia="Times New Roman" w:hAnsi="Times New Roman"/>
           <w:sz w:val="24"/>
+          <w:szCs w:val="24"/>
           <w:rtl w:val="0"/>
         </w:rPr>
         <w:t xml:space="preserve"> Гарри Поттер однажды станет </w:t>
@@ -4309,6 +4964,7 @@
         <w:rPr>
           <w:rFonts w:ascii="Times New Roman" w:cs="Times New Roman" w:eastAsia="Times New Roman" w:hAnsi="Times New Roman"/>
           <w:sz w:val="24"/>
+          <w:szCs w:val="24"/>
           <w:rtl w:val="0"/>
         </w:rPr>
         <w:t xml:space="preserve">Тёмным</w:t>
@@ -4317,6 +4973,7 @@
         <w:rPr>
           <w:rFonts w:ascii="Times New Roman" w:cs="Times New Roman" w:eastAsia="Times New Roman" w:hAnsi="Times New Roman"/>
           <w:sz w:val="24"/>
+          <w:szCs w:val="24"/>
           <w:rtl w:val="0"/>
         </w:rPr>
         <w:t xml:space="preserve"> Лордом, то Драко нужно будет просто спрятать подальше Омут Памяти с воспоминанием об этой фразе</w:t>
@@ -4325,6 +4982,7 @@
         <w:rPr>
           <w:rFonts w:ascii="Times New Roman" w:cs="Times New Roman" w:eastAsia="Times New Roman" w:hAnsi="Times New Roman"/>
           <w:sz w:val="24"/>
+          <w:szCs w:val="24"/>
           <w:rtl w:val="0"/>
         </w:rPr>
         <w:t xml:space="preserve">, </w:t>
@@ -4333,6 +4991,7 @@
         <w:rPr>
           <w:rFonts w:ascii="Times New Roman" w:cs="Times New Roman" w:eastAsia="Times New Roman" w:hAnsi="Times New Roman"/>
           <w:sz w:val="24"/>
+          <w:szCs w:val="24"/>
           <w:rtl w:val="0"/>
         </w:rPr>
         <w:t xml:space="preserve">и Гарри никогда не посмеет предать его.</w:t>
@@ -4356,6 +5015,7 @@
         <w:rPr>
           <w:rFonts w:ascii="Times New Roman" w:cs="Times New Roman" w:eastAsia="Times New Roman" w:hAnsi="Times New Roman"/>
           <w:sz w:val="24"/>
+          <w:szCs w:val="24"/>
           <w:rtl w:val="0"/>
         </w:rPr>
         <w:t xml:space="preserve">— Закроем эту неприятную тему</w:t>
@@ -4364,6 +5024,7 @@
         <w:rPr>
           <w:rFonts w:ascii="Times New Roman" w:cs="Times New Roman" w:eastAsia="Times New Roman" w:hAnsi="Times New Roman"/>
           <w:sz w:val="20"/>
+          <w:szCs w:val="20"/>
           <w:rtl w:val="0"/>
         </w:rPr>
         <w:t xml:space="preserve">, </w:t>
@@ -4372,6 +5033,7 @@
         <w:rPr>
           <w:rFonts w:ascii="Times New Roman" w:cs="Times New Roman" w:eastAsia="Times New Roman" w:hAnsi="Times New Roman"/>
           <w:sz w:val="24"/>
+          <w:szCs w:val="24"/>
           <w:rtl w:val="0"/>
         </w:rPr>
         <w:t xml:space="preserve">— сказала фигура в зелёных тенях. — </w:t>
@@ -4380,6 +5042,7 @@
         <w:rPr>
           <w:rFonts w:ascii="Times New Roman" w:cs="Times New Roman" w:eastAsia="Times New Roman" w:hAnsi="Times New Roman"/>
           <w:sz w:val="24"/>
+          <w:szCs w:val="24"/>
           <w:rtl w:val="0"/>
         </w:rPr>
         <w:t xml:space="preserve">Время </w:t>
@@ -4388,6 +5051,7 @@
         <w:rPr>
           <w:rFonts w:ascii="Times New Roman" w:cs="Times New Roman" w:eastAsia="Times New Roman" w:hAnsi="Times New Roman"/>
           <w:sz w:val="24"/>
+          <w:szCs w:val="24"/>
           <w:rtl w:val="0"/>
         </w:rPr>
         <w:t xml:space="preserve">говорить о з</w:t>
@@ -4396,6 +5060,7 @@
         <w:rPr>
           <w:rFonts w:ascii="Times New Roman" w:cs="Times New Roman" w:eastAsia="Times New Roman" w:hAnsi="Times New Roman"/>
           <w:sz w:val="24"/>
+          <w:szCs w:val="24"/>
           <w:rtl w:val="0"/>
         </w:rPr>
         <w:t xml:space="preserve">наниях и силе. Драко Малфой, время говорить о Науке.</w:t>
@@ -4419,6 +5084,7 @@
         <w:rPr>
           <w:rFonts w:ascii="Times New Roman" w:cs="Times New Roman" w:eastAsia="Times New Roman" w:hAnsi="Times New Roman"/>
           <w:sz w:val="24"/>
+          <w:szCs w:val="24"/>
           <w:rtl w:val="0"/>
         </w:rPr>
         <w:t xml:space="preserve">— Да, — согласился Драко. — Время говорить.</w:t>
@@ -4443,6 +5109,7 @@
         <w:rPr>
           <w:rFonts w:ascii="Times New Roman" w:cs="Times New Roman" w:eastAsia="Times New Roman" w:hAnsi="Times New Roman"/>
           <w:sz w:val="24"/>
+          <w:szCs w:val="24"/>
           <w:rtl w:val="0"/>
         </w:rPr>
         <w:t xml:space="preserve">Он задавался вопросом, насколько хорошо его было видно в этом жутком зелёном свете. Драко сохранял серьёзность на лице, но в сердце была улыбка.</w:t>
@@ -4466,6 +5133,7 @@
         <w:rPr>
           <w:rFonts w:ascii="Times New Roman" w:cs="Times New Roman" w:eastAsia="Times New Roman" w:hAnsi="Times New Roman"/>
           <w:sz w:val="24"/>
+          <w:szCs w:val="24"/>
           <w:rtl w:val="0"/>
         </w:rPr>
         <w:t xml:space="preserve">Вот и пришло его время вести </w:t>
@@ -4474,6 +5142,7 @@
         <w:rPr>
           <w:rFonts w:ascii="Times New Roman" w:cs="Times New Roman" w:eastAsia="Times New Roman" w:hAnsi="Times New Roman"/>
           <w:sz w:val="24"/>
+          <w:szCs w:val="24"/>
           <w:rtl w:val="0"/>
         </w:rPr>
         <w:t xml:space="preserve">настоящие взрослые разговоры, </w:t>
@@ -4483,6 +5152,7 @@
           <w:rFonts w:ascii="Times New Roman" w:cs="Times New Roman" w:eastAsia="Times New Roman" w:hAnsi="Times New Roman"/>
           <w:i w:val="1"/>
           <w:sz w:val="24"/>
+          <w:szCs w:val="24"/>
           <w:rtl w:val="0"/>
         </w:rPr>
         <w:t xml:space="preserve">наконец-то</w:t>
@@ -4491,6 +5161,7 @@
         <w:rPr>
           <w:rFonts w:ascii="Times New Roman" w:cs="Times New Roman" w:eastAsia="Times New Roman" w:hAnsi="Times New Roman"/>
           <w:sz w:val="24"/>
+          <w:szCs w:val="24"/>
           <w:rtl w:val="0"/>
         </w:rPr>
         <w:t xml:space="preserve">.</w:t>
@@ -4509,6 +5180,7 @@
         <w:rPr>
           <w:rFonts w:ascii="Times New Roman" w:cs="Times New Roman" w:eastAsia="Times New Roman" w:hAnsi="Times New Roman"/>
           <w:sz w:val="24"/>
+          <w:szCs w:val="24"/>
           <w:rtl w:val="0"/>
         </w:rPr>
         <w:t xml:space="preserve">— Я предлагаю тебе </w:t>
@@ -4517,6 +5189,7 @@
         <w:rPr>
           <w:rFonts w:ascii="Times New Roman" w:cs="Times New Roman" w:eastAsia="Times New Roman" w:hAnsi="Times New Roman"/>
           <w:sz w:val="24"/>
+          <w:szCs w:val="24"/>
           <w:rtl w:val="0"/>
         </w:rPr>
         <w:t xml:space="preserve">силу</w:t>
@@ -4525,6 +5198,7 @@
         <w:rPr>
           <w:rFonts w:ascii="Times New Roman" w:cs="Times New Roman" w:eastAsia="Times New Roman" w:hAnsi="Times New Roman"/>
           <w:sz w:val="24"/>
+          <w:szCs w:val="24"/>
           <w:rtl w:val="0"/>
         </w:rPr>
         <w:t xml:space="preserve">, — заявила тёмная фигура, — </w:t>
@@ -4533,6 +5207,7 @@
         <w:rPr>
           <w:rFonts w:ascii="Times New Roman" w:cs="Times New Roman" w:eastAsia="Times New Roman" w:hAnsi="Times New Roman"/>
           <w:sz w:val="24"/>
+          <w:szCs w:val="24"/>
           <w:rtl w:val="0"/>
         </w:rPr>
         <w:t xml:space="preserve">и расскажу сейчас об этой силе и её цене. Познавая устройство реальности, ты получаешь власть над ней. И мера этой власти — глубина твоего понимания. Подчиняя реальность, ты обретёшь силу, достаточную, чтобы достичь Луны. </w:t>
@@ -4541,6 +5216,7 @@
         <w:rPr>
           <w:rFonts w:ascii="Times New Roman" w:cs="Times New Roman" w:eastAsia="Times New Roman" w:hAnsi="Times New Roman"/>
           <w:sz w:val="24"/>
+          <w:szCs w:val="24"/>
           <w:rtl w:val="0"/>
         </w:rPr>
         <w:t xml:space="preserve">Цена этой силы — необходимость научиться задавать вопросы Природе и, что гораздо труднее, принимать Её ответы. Ты будешь ставить эксперименты, проверять выводы и наблюдать, что происходит. И ты должен принимать результаты, даже когда они говорят тебе, что ты ошибаешься. Тебе придётся </w:t>
@@ -4550,6 +5226,7 @@
           <w:rFonts w:ascii="Times New Roman" w:cs="Times New Roman" w:eastAsia="Times New Roman" w:hAnsi="Times New Roman"/>
           <w:i w:val="1"/>
           <w:sz w:val="24"/>
+          <w:szCs w:val="24"/>
           <w:rtl w:val="0"/>
         </w:rPr>
         <w:t xml:space="preserve">научиться проигрывать</w:t>
@@ -4558,6 +5235,7 @@
         <w:rPr>
           <w:rFonts w:ascii="Times New Roman" w:cs="Times New Roman" w:eastAsia="Times New Roman" w:hAnsi="Times New Roman"/>
           <w:sz w:val="24"/>
+          <w:szCs w:val="24"/>
           <w:rtl w:val="0"/>
         </w:rPr>
         <w:t xml:space="preserve">, не мне, но Природе. И</w:t>
@@ -4566,6 +5244,7 @@
         <w:rPr>
           <w:rFonts w:ascii="Times New Roman" w:cs="Times New Roman" w:eastAsia="Times New Roman" w:hAnsi="Times New Roman"/>
           <w:sz w:val="24"/>
+          <w:szCs w:val="24"/>
           <w:rtl w:val="0"/>
         </w:rPr>
         <w:t xml:space="preserve"> если ты заметишь, что стал спорить с реальностью — позволь ей одержать верх.</w:t>
@@ -4574,6 +5253,7 @@
         <w:rPr>
           <w:rFonts w:ascii="Times New Roman" w:cs="Times New Roman" w:eastAsia="Times New Roman" w:hAnsi="Times New Roman"/>
           <w:sz w:val="24"/>
+          <w:szCs w:val="24"/>
           <w:rtl w:val="0"/>
         </w:rPr>
         <w:t xml:space="preserve"> Ты обнаружишь, что это болезненно, Драко Малфой, и я не знаю, хватит ли у тебя сил. Зная цену, ты всё ещё желаешь познать силу человека?</w:t>
@@ -4598,6 +5278,7 @@
         <w:rPr>
           <w:rFonts w:ascii="Times New Roman" w:cs="Times New Roman" w:eastAsia="Times New Roman" w:hAnsi="Times New Roman"/>
           <w:sz w:val="24"/>
+          <w:szCs w:val="24"/>
           <w:rtl w:val="0"/>
         </w:rPr>
         <w:t xml:space="preserve">Драко глубоко вдохнул. Он уже думал об этом. И было трудно представить, что он смог бы отказаться. Ему поручили использовать любые возможности, чтобы подружиться с Гарри Поттером. И вообще, речь ведь идёт только об </w:t>
@@ -4607,6 +5288,7 @@
           <w:rFonts w:ascii="Times New Roman" w:cs="Times New Roman" w:eastAsia="Times New Roman" w:hAnsi="Times New Roman"/>
           <w:i w:val="1"/>
           <w:sz w:val="24"/>
+          <w:szCs w:val="24"/>
           <w:rtl w:val="0"/>
         </w:rPr>
         <w:t xml:space="preserve">учёбе</w:t>
@@ -4615,34 +5297,122 @@
         <w:rPr>
           <w:rFonts w:ascii="Times New Roman" w:cs="Times New Roman" w:eastAsia="Times New Roman" w:hAnsi="Times New Roman"/>
           <w:sz w:val="24"/>
-          <w:rtl w:val="0"/>
-        </w:rPr>
-        <w:t xml:space="preserve">, он не обязуется </w:t>
-      </w:r>
-      <w:r>
-        <w:rPr>
-          <w:rFonts w:ascii="Times New Roman" w:cs="Times New Roman" w:eastAsia="Times New Roman" w:hAnsi="Times New Roman"/>
-          <w:i w:val="1"/>
-          <w:sz w:val="24"/>
-          <w:rtl w:val="0"/>
-        </w:rPr>
-        <w:t xml:space="preserve">делать </w:t>
-      </w:r>
-      <w:r>
-        <w:rPr>
-          <w:rFonts w:ascii="Times New Roman" w:cs="Times New Roman" w:eastAsia="Times New Roman" w:hAnsi="Times New Roman"/>
-          <w:sz w:val="24"/>
-          <w:rtl w:val="0"/>
-        </w:rPr>
-        <w:t xml:space="preserve">ничего</w:t>
-      </w:r>
-      <w:r>
-        <w:rPr>
-          <w:rFonts w:ascii="Times New Roman" w:cs="Times New Roman" w:eastAsia="Times New Roman" w:hAnsi="Times New Roman"/>
-          <w:sz w:val="24"/>
-          <w:rtl w:val="0"/>
-        </w:rPr>
-        <w:t xml:space="preserve"> эдакого. Он в любой момент может просто остановить занятия...</w:t>
+          <w:szCs w:val="24"/>
+          <w:rtl w:val="0"/>
+        </w:rPr>
+        <w:t xml:space="preserve">, </w:t>
+      </w:r>
+      <w:ins w:author="Gleb Mazursky" w:id="12" w:date="2016-02-10T00:27:17Z">
+        <w:r>
+          <w:rPr>
+            <w:rFonts w:ascii="Times New Roman" w:cs="Times New Roman" w:eastAsia="Times New Roman" w:hAnsi="Times New Roman"/>
+            <w:sz w:val="24"/>
+            <w:szCs w:val="24"/>
+            <w:rtl w:val="0"/>
+          </w:rPr>
+          <w:t xml:space="preserve">а </w:t>
+        </w:r>
+        <w:r>
+          <w:rPr>
+            <w:rFonts w:ascii="Times New Roman" w:cs="Times New Roman" w:eastAsia="Times New Roman" w:hAnsi="Times New Roman"/>
+            <w:sz w:val="24"/>
+            <w:szCs w:val="24"/>
+            <w:rtl w:val="0"/>
+          </w:rPr>
+          <w:t xml:space="preserve">делать</w:t>
+        </w:r>
+      </w:ins>
+      <w:del w:author="Gleb Mazursky" w:id="12" w:date="2016-02-10T00:27:17Z">
+        <w:r>
+          <w:rPr>
+            <w:rFonts w:ascii="Times New Roman" w:cs="Times New Roman" w:eastAsia="Times New Roman" w:hAnsi="Times New Roman"/>
+            <w:sz w:val="24"/>
+            <w:szCs w:val="24"/>
+            <w:rtl w:val="0"/>
+          </w:rPr>
+          <w:delText xml:space="preserve">он </w:delText>
+        </w:r>
+      </w:del>
+      <w:del w:author="Gleb Mazursky" w:id="13" w:date="2016-02-10T00:27:16Z">
+        <w:r>
+          <w:rPr>
+            <w:rFonts w:ascii="Times New Roman" w:cs="Times New Roman" w:eastAsia="Times New Roman" w:hAnsi="Times New Roman"/>
+            <w:sz w:val="24"/>
+            <w:szCs w:val="24"/>
+            <w:rtl w:val="0"/>
+          </w:rPr>
+          <w:delText xml:space="preserve">не обязуется </w:delText>
+        </w:r>
+        <w:r>
+          <w:rPr>
+            <w:rFonts w:ascii="Times New Roman" w:cs="Times New Roman" w:eastAsia="Times New Roman" w:hAnsi="Times New Roman"/>
+            <w:i w:val="1"/>
+            <w:sz w:val="24"/>
+            <w:szCs w:val="24"/>
+            <w:rtl w:val="0"/>
+          </w:rPr>
+          <w:delText xml:space="preserve">делать </w:delText>
+        </w:r>
+        <w:r>
+          <w:rPr>
+            <w:rFonts w:ascii="Times New Roman" w:cs="Times New Roman" w:eastAsia="Times New Roman" w:hAnsi="Times New Roman"/>
+            <w:sz w:val="24"/>
+            <w:szCs w:val="24"/>
+            <w:rtl w:val="0"/>
+          </w:rPr>
+          <w:delText xml:space="preserve">ничего</w:delText>
+        </w:r>
+      </w:del>
+      <w:ins w:author="Gleb Mazursky" w:id="14" w:date="2016-02-10T00:26:46Z">
+        <w:r>
+          <w:rPr>
+            <w:rFonts w:ascii="Times New Roman" w:cs="Times New Roman" w:eastAsia="Times New Roman" w:hAnsi="Times New Roman"/>
+            <w:sz w:val="24"/>
+            <w:szCs w:val="24"/>
+            <w:rtl w:val="0"/>
+          </w:rPr>
+          <w:t xml:space="preserve">что-то</w:t>
+        </w:r>
+      </w:ins>
+      <w:r>
+        <w:rPr>
+          <w:rFonts w:ascii="Times New Roman" w:cs="Times New Roman" w:eastAsia="Times New Roman" w:hAnsi="Times New Roman"/>
+          <w:sz w:val="24"/>
+          <w:szCs w:val="24"/>
+          <w:rtl w:val="0"/>
+        </w:rPr>
+        <w:t xml:space="preserve"> эдако</w:t>
+      </w:r>
+      <w:del w:author="Gleb Mazursky" w:id="15" w:date="2016-02-10T00:26:58Z">
+        <w:r>
+          <w:rPr>
+            <w:rFonts w:ascii="Times New Roman" w:cs="Times New Roman" w:eastAsia="Times New Roman" w:hAnsi="Times New Roman"/>
+            <w:sz w:val="24"/>
+            <w:szCs w:val="24"/>
+            <w:rtl w:val="0"/>
+          </w:rPr>
+          <w:delText xml:space="preserve">го</w:delText>
+        </w:r>
+      </w:del>
+      <w:ins w:author="Gleb Mazursky" w:id="15" w:date="2016-02-10T00:26:58Z">
+        <w:r>
+          <w:rPr>
+            <w:rFonts w:ascii="Times New Roman" w:cs="Times New Roman" w:eastAsia="Times New Roman" w:hAnsi="Times New Roman"/>
+            <w:sz w:val="24"/>
+            <w:szCs w:val="24"/>
+            <w:rtl w:val="0"/>
+          </w:rPr>
+          <w:t xml:space="preserve">е он не обещал</w:t>
+        </w:r>
+      </w:ins>
+      <w:r>
+        <w:rPr>
+          <w:rFonts w:ascii="Times New Roman" w:cs="Times New Roman" w:eastAsia="Times New Roman" w:hAnsi="Times New Roman"/>
+          <w:sz w:val="24"/>
+          <w:szCs w:val="24"/>
+          <w:rtl w:val="0"/>
+        </w:rPr>
+        <w:t xml:space="preserve">. Он в любой момент может просто остановить занятия...</w:t>
       </w:r>
     </w:p>
     <w:p>
@@ -4659,6 +5429,7 @@
         <w:rPr>
           <w:rFonts w:ascii="Times New Roman" w:cs="Times New Roman" w:eastAsia="Times New Roman" w:hAnsi="Times New Roman"/>
           <w:sz w:val="24"/>
+          <w:szCs w:val="24"/>
           <w:rtl w:val="0"/>
         </w:rPr>
         <w:t xml:space="preserve">Конечно, в данной ситуации была масса моментов, делающих её похожей на ловушку, но, </w:t>
@@ -4667,6 +5438,7 @@
         <w:rPr>
           <w:rFonts w:ascii="Times New Roman" w:cs="Times New Roman" w:eastAsia="Times New Roman" w:hAnsi="Times New Roman"/>
           <w:sz w:val="24"/>
+          <w:szCs w:val="24"/>
           <w:rtl w:val="0"/>
         </w:rPr>
         <w:t xml:space="preserve">просчитав все варианты</w:t>
@@ -4675,6 +5447,7 @@
         <w:rPr>
           <w:rFonts w:ascii="Times New Roman" w:cs="Times New Roman" w:eastAsia="Times New Roman" w:hAnsi="Times New Roman"/>
           <w:sz w:val="24"/>
+          <w:szCs w:val="24"/>
           <w:rtl w:val="0"/>
         </w:rPr>
         <w:t xml:space="preserve">, Драко не представлял, что могло пойти не так.</w:t>
@@ -4699,6 +5472,7 @@
         <w:rPr>
           <w:rFonts w:ascii="Times New Roman" w:cs="Times New Roman" w:eastAsia="Times New Roman" w:hAnsi="Times New Roman"/>
           <w:sz w:val="24"/>
+          <w:szCs w:val="24"/>
           <w:rtl w:val="0"/>
         </w:rPr>
         <w:t xml:space="preserve">К тому же, он</w:t>
@@ -4707,6 +5481,7 @@
         <w:rPr>
           <w:rFonts w:ascii="Times New Roman" w:cs="Times New Roman" w:eastAsia="Times New Roman" w:hAnsi="Times New Roman"/>
           <w:sz w:val="24"/>
+          <w:szCs w:val="24"/>
           <w:rtl w:val="0"/>
         </w:rPr>
         <w:t xml:space="preserve"> </w:t>
@@ -4715,6 +5490,7 @@
         <w:rPr>
           <w:rFonts w:ascii="Times New Roman" w:cs="Times New Roman" w:eastAsia="Times New Roman" w:hAnsi="Times New Roman"/>
           <w:sz w:val="24"/>
+          <w:szCs w:val="24"/>
           <w:rtl w:val="0"/>
         </w:rPr>
         <w:t xml:space="preserve">был совсем не против</w:t>
@@ -4723,6 +5499,7 @@
         <w:rPr>
           <w:rFonts w:ascii="Times New Roman" w:cs="Times New Roman" w:eastAsia="Times New Roman" w:hAnsi="Times New Roman"/>
           <w:sz w:val="24"/>
+          <w:szCs w:val="24"/>
           <w:rtl w:val="0"/>
         </w:rPr>
         <w:t xml:space="preserve"> </w:t>
@@ -4731,6 +5508,7 @@
         <w:rPr>
           <w:rFonts w:ascii="Times New Roman" w:cs="Times New Roman" w:eastAsia="Times New Roman" w:hAnsi="Times New Roman"/>
           <w:sz w:val="24"/>
+          <w:szCs w:val="24"/>
           <w:rtl w:val="0"/>
         </w:rPr>
         <w:t xml:space="preserve">править миром.</w:t>
@@ -4755,6 +5533,7 @@
         <w:rPr>
           <w:rFonts w:ascii="Times New Roman" w:cs="Times New Roman" w:eastAsia="Times New Roman" w:hAnsi="Times New Roman"/>
           <w:sz w:val="24"/>
+          <w:szCs w:val="24"/>
           <w:rtl w:val="0"/>
         </w:rPr>
         <w:t xml:space="preserve">— Да, — сказал Драко.</w:t>
@@ -4774,6 +5553,7 @@
         <w:rPr>
           <w:rFonts w:ascii="Times New Roman" w:cs="Times New Roman" w:eastAsia="Times New Roman" w:hAnsi="Times New Roman"/>
           <w:sz w:val="24"/>
+          <w:szCs w:val="24"/>
           <w:rtl w:val="0"/>
         </w:rPr>
         <w:t xml:space="preserve">— Отлично, — одобрила тёмная фигура. — У меня была весьма </w:t>
@@ -4783,6 +5563,7 @@
           <w:rFonts w:ascii="Times New Roman" w:cs="Times New Roman" w:eastAsia="Times New Roman" w:hAnsi="Times New Roman"/>
           <w:i w:val="1"/>
           <w:sz w:val="24"/>
+          <w:szCs w:val="24"/>
           <w:rtl w:val="0"/>
         </w:rPr>
         <w:t xml:space="preserve">загруженная</w:t>
@@ -4791,9 +5572,10 @@
         <w:rPr>
           <w:rFonts w:ascii="Times New Roman" w:cs="Times New Roman" w:eastAsia="Times New Roman" w:hAnsi="Times New Roman"/>
           <w:sz w:val="24"/>
-          <w:rtl w:val="0"/>
-        </w:rPr>
-        <w:t xml:space="preserve"> неделя, а планирование твоей ​​учебной программы займёт время...</w:t>
+          <w:szCs w:val="24"/>
+          <w:rtl w:val="0"/>
+        </w:rPr>
+        <w:t xml:space="preserve"> неделя, а планирование твоей учебной программы займёт время...</w:t>
       </w:r>
     </w:p>
     <w:p>
@@ -4810,6 +5592,7 @@
         <w:rPr>
           <w:rFonts w:ascii="Times New Roman" w:cs="Times New Roman" w:eastAsia="Times New Roman" w:hAnsi="Times New Roman"/>
           <w:sz w:val="24"/>
+          <w:szCs w:val="24"/>
           <w:rtl w:val="0"/>
         </w:rPr>
         <w:t xml:space="preserve">— Мне нужно многое сделать для утверждения моей власти </w:t>
@@ -4818,6 +5601,7 @@
         <w:rPr>
           <w:rFonts w:ascii="Times New Roman" w:cs="Times New Roman" w:eastAsia="Times New Roman" w:hAnsi="Times New Roman"/>
           <w:sz w:val="24"/>
+          <w:szCs w:val="24"/>
           <w:rtl w:val="0"/>
         </w:rPr>
         <w:t xml:space="preserve">в</w:t>
@@ -4826,6 +5610,7 @@
         <w:rPr>
           <w:rFonts w:ascii="Times New Roman" w:cs="Times New Roman" w:eastAsia="Times New Roman" w:hAnsi="Times New Roman"/>
           <w:sz w:val="24"/>
+          <w:szCs w:val="24"/>
           <w:rtl w:val="0"/>
         </w:rPr>
         <w:t xml:space="preserve"> Слизерине, — заметил Драко, — не говоря уже о домашних заданиях. Може</w:t>
@@ -4834,6 +5619,7 @@
         <w:rPr>
           <w:rFonts w:ascii="Times New Roman" w:cs="Times New Roman" w:eastAsia="Times New Roman" w:hAnsi="Times New Roman"/>
           <w:sz w:val="24"/>
+          <w:szCs w:val="24"/>
           <w:rtl w:val="0"/>
         </w:rPr>
         <w:t xml:space="preserve">т</w:t>
@@ -4842,6 +5628,7 @@
         <w:rPr>
           <w:rFonts w:ascii="Times New Roman" w:cs="Times New Roman" w:eastAsia="Times New Roman" w:hAnsi="Times New Roman"/>
           <w:sz w:val="24"/>
+          <w:szCs w:val="24"/>
           <w:rtl w:val="0"/>
         </w:rPr>
         <w:t xml:space="preserve">, нам лучше начать в октябре?</w:t>
@@ -4866,6 +5653,7 @@
         <w:rPr>
           <w:rFonts w:ascii="Times New Roman" w:cs="Times New Roman" w:eastAsia="Times New Roman" w:hAnsi="Times New Roman"/>
           <w:sz w:val="24"/>
+          <w:szCs w:val="24"/>
           <w:rtl w:val="0"/>
         </w:rPr>
         <w:t xml:space="preserve">— Звучит разумно, — согласилась тёмная фигура, — но я хотел сказать, что для планирования уроков мне нужно знать, чему именно я буду тебя учить. Я рассматриваю три варианта: во-первых, я могу учить тебя науке о человеческом мышлении и мозге. Во-вторых, я могу учить тебя </w:t>
@@ -4874,6 +5662,7 @@
         <w:rPr>
           <w:rFonts w:ascii="Times New Roman" w:cs="Times New Roman" w:eastAsia="Times New Roman" w:hAnsi="Times New Roman"/>
           <w:sz w:val="24"/>
+          <w:szCs w:val="24"/>
           <w:rtl w:val="0"/>
         </w:rPr>
         <w:t xml:space="preserve">Ф</w:t>
@@ -4882,6 +5671,7 @@
         <w:rPr>
           <w:rFonts w:ascii="Times New Roman" w:cs="Times New Roman" w:eastAsia="Times New Roman" w:hAnsi="Times New Roman"/>
           <w:sz w:val="24"/>
+          <w:szCs w:val="24"/>
           <w:rtl w:val="0"/>
         </w:rPr>
         <w:t xml:space="preserve">изике</w:t>
@@ -4890,6 +5680,7 @@
         <w:rPr>
           <w:rFonts w:ascii="Times New Roman" w:cs="Times New Roman" w:eastAsia="Times New Roman" w:hAnsi="Times New Roman"/>
           <w:sz w:val="24"/>
+          <w:szCs w:val="24"/>
           <w:rtl w:val="0"/>
         </w:rPr>
         <w:t xml:space="preserve">, тому искусству, с помощью которого была проложена дорога к Луне. Это потребует серьёзной работы с числами, впрочем, для некоторых числа даже притягательнее, чем что-либо из плодов Науки. Тебе нравятся числа, Драко?</w:t>
@@ -4913,6 +5704,7 @@
         <w:rPr>
           <w:rFonts w:ascii="Times New Roman" w:cs="Times New Roman" w:eastAsia="Times New Roman" w:hAnsi="Times New Roman"/>
           <w:sz w:val="24"/>
+          <w:szCs w:val="24"/>
           <w:rtl w:val="0"/>
         </w:rPr>
         <w:t xml:space="preserve">Драко отрицательно мотнул головой.</w:t>
@@ -4936,6 +5728,7 @@
         <w:rPr>
           <w:rFonts w:ascii="Times New Roman" w:cs="Times New Roman" w:eastAsia="Times New Roman" w:hAnsi="Times New Roman"/>
           <w:sz w:val="24"/>
+          <w:szCs w:val="24"/>
           <w:rtl w:val="0"/>
         </w:rPr>
         <w:t xml:space="preserve">— Значит, пока отложим. Думаю, ты изучишь математику по ходу дела, не в ближайшее время. В-третьих, я могу учить тебя генетике, теории эволюции и наследственности, тому, что ты бы назвал кровью...</w:t>
@@ -4954,6 +5747,7 @@
         <w:rPr>
           <w:rFonts w:ascii="Times New Roman" w:cs="Times New Roman" w:eastAsia="Times New Roman" w:hAnsi="Times New Roman"/>
           <w:sz w:val="24"/>
+          <w:szCs w:val="24"/>
           <w:rtl w:val="0"/>
         </w:rPr>
         <w:t xml:space="preserve">— Вот это, — сказал Драко.</w:t>
@@ -4972,6 +5766,7 @@
         <w:rPr>
           <w:rFonts w:ascii="Times New Roman" w:cs="Times New Roman" w:eastAsia="Times New Roman" w:hAnsi="Times New Roman"/>
           <w:sz w:val="24"/>
+          <w:szCs w:val="24"/>
           <w:rtl w:val="0"/>
         </w:rPr>
         <w:t xml:space="preserve">Фигура кивнула:</w:t>
@@ -4995,6 +5790,7 @@
         <w:rPr>
           <w:rFonts w:ascii="Times New Roman" w:cs="Times New Roman" w:eastAsia="Times New Roman" w:hAnsi="Times New Roman"/>
           <w:sz w:val="24"/>
+          <w:szCs w:val="24"/>
           <w:rtl w:val="0"/>
         </w:rPr>
         <w:t xml:space="preserve">— Я подозревал, что </w:t>
@@ -5003,6 +5799,7 @@
         <w:rPr>
           <w:rFonts w:ascii="Times New Roman" w:cs="Times New Roman" w:eastAsia="Times New Roman" w:hAnsi="Times New Roman"/>
           <w:sz w:val="24"/>
+          <w:szCs w:val="24"/>
           <w:rtl w:val="0"/>
         </w:rPr>
         <w:t xml:space="preserve">ты выберешь именно этот вариант</w:t>
@@ -5011,6 +5808,7 @@
         <w:rPr>
           <w:rFonts w:ascii="Times New Roman" w:cs="Times New Roman" w:eastAsia="Times New Roman" w:hAnsi="Times New Roman"/>
           <w:sz w:val="24"/>
+          <w:szCs w:val="24"/>
           <w:rtl w:val="0"/>
         </w:rPr>
         <w:t xml:space="preserve">. </w:t>
@@ -5019,6 +5817,7 @@
         <w:rPr>
           <w:rFonts w:ascii="Times New Roman" w:cs="Times New Roman" w:eastAsia="Times New Roman" w:hAnsi="Times New Roman"/>
           <w:sz w:val="24"/>
+          <w:szCs w:val="24"/>
           <w:rtl w:val="0"/>
         </w:rPr>
         <w:t xml:space="preserve">Но у меня есть основания полагать, что этот путь окажется самым болезненным для тебя, Драко. Что, если твоя семья и друзья, ревнители чистоты крови, будут говорить одно, а твои эксперименты скажут другое?</w:t>
@@ -5042,6 +5841,7 @@
         <w:rPr>
           <w:rFonts w:ascii="Times New Roman" w:cs="Times New Roman" w:eastAsia="Times New Roman" w:hAnsi="Times New Roman"/>
           <w:sz w:val="24"/>
+          <w:szCs w:val="24"/>
           <w:rtl w:val="0"/>
         </w:rPr>
         <w:t xml:space="preserve">— Значит, я найду способ сделать так, чтобы эксперименты выдали правильный ответ!</w:t>
@@ -5060,6 +5860,7 @@
         <w:rPr>
           <w:rFonts w:ascii="Times New Roman" w:cs="Times New Roman" w:eastAsia="Times New Roman" w:hAnsi="Times New Roman"/>
           <w:sz w:val="24"/>
+          <w:szCs w:val="24"/>
           <w:rtl w:val="0"/>
         </w:rPr>
         <w:t xml:space="preserve">Повисла пауза. Некоторое время тёмная фигура стояла с открытым ртом</w:t>
@@ -5068,6 +5869,7 @@
         <w:rPr>
           <w:rFonts w:ascii="Times New Roman" w:cs="Times New Roman" w:eastAsia="Times New Roman" w:hAnsi="Times New Roman"/>
           <w:sz w:val="24"/>
+          <w:szCs w:val="24"/>
           <w:rtl w:val="0"/>
         </w:rPr>
         <w:t xml:space="preserve">.</w:t>
@@ -5091,6 +5893,7 @@
         <w:rPr>
           <w:rFonts w:ascii="Times New Roman" w:cs="Times New Roman" w:eastAsia="Times New Roman" w:hAnsi="Times New Roman"/>
           <w:sz w:val="24"/>
+          <w:szCs w:val="24"/>
           <w:rtl w:val="0"/>
         </w:rPr>
         <w:t xml:space="preserve">—</w:t>
@@ -5099,6 +5902,7 @@
         <w:rPr>
           <w:rFonts w:ascii="Times New Roman" w:cs="Times New Roman" w:eastAsia="Times New Roman" w:hAnsi="Times New Roman"/>
           <w:sz w:val="24"/>
+          <w:szCs w:val="24"/>
           <w:rtl w:val="0"/>
         </w:rPr>
         <w:t xml:space="preserve"> Э-э-э, — произнесла она наконец. — В</w:t>
@@ -5107,6 +5911,7 @@
         <w:rPr>
           <w:rFonts w:ascii="Times New Roman" w:cs="Times New Roman" w:eastAsia="Times New Roman" w:hAnsi="Times New Roman"/>
           <w:sz w:val="24"/>
+          <w:szCs w:val="24"/>
           <w:rtl w:val="0"/>
         </w:rPr>
         <w:t xml:space="preserve">ообще-то</w:t>
@@ -5115,6 +5920,7 @@
         <w:rPr>
           <w:rFonts w:ascii="Times New Roman" w:cs="Times New Roman" w:eastAsia="Times New Roman" w:hAnsi="Times New Roman"/>
           <w:sz w:val="24"/>
+          <w:szCs w:val="24"/>
           <w:rtl w:val="0"/>
         </w:rPr>
         <w:t xml:space="preserve">, наука так не работает. Именно об этом я и старался предупредить тебя, Драко. Нельзя сделать так, чтобы ответ получился таким, каким тебе хочется.</w:t>
@@ -5138,6 +5944,7 @@
         <w:rPr>
           <w:rFonts w:ascii="Times New Roman" w:cs="Times New Roman" w:eastAsia="Times New Roman" w:hAnsi="Times New Roman"/>
           <w:sz w:val="24"/>
+          <w:szCs w:val="24"/>
           <w:rtl w:val="0"/>
         </w:rPr>
         <w:t xml:space="preserve">— </w:t>
@@ -5147,6 +5954,7 @@
           <w:rFonts w:ascii="Times New Roman" w:cs="Times New Roman" w:eastAsia="Times New Roman" w:hAnsi="Times New Roman"/>
           <w:i w:val="1"/>
           <w:sz w:val="24"/>
+          <w:szCs w:val="24"/>
           <w:rtl w:val="0"/>
         </w:rPr>
         <w:t xml:space="preserve">Всегда</w:t>
@@ -5155,6 +5963,7 @@
         <w:rPr>
           <w:rFonts w:ascii="Times New Roman" w:cs="Times New Roman" w:eastAsia="Times New Roman" w:hAnsi="Times New Roman"/>
           <w:sz w:val="24"/>
+          <w:szCs w:val="24"/>
           <w:rtl w:val="0"/>
         </w:rPr>
         <w:t xml:space="preserve"> можно добиться нужного тебе ответа, —</w:t>
@@ -5163,6 +5972,7 @@
         <w:rPr>
           <w:rFonts w:ascii="Times New Roman" w:cs="Times New Roman" w:eastAsia="Times New Roman" w:hAnsi="Times New Roman"/>
           <w:sz w:val="24"/>
+          <w:szCs w:val="24"/>
           <w:rtl w:val="0"/>
         </w:rPr>
         <w:t xml:space="preserve"> настаивал Драко. Это было практически первое, чему его научили частные преподаватели. — </w:t>
@@ -5171,6 +5981,7 @@
         <w:rPr>
           <w:rFonts w:ascii="Times New Roman" w:cs="Times New Roman" w:eastAsia="Times New Roman" w:hAnsi="Times New Roman"/>
           <w:sz w:val="24"/>
+          <w:szCs w:val="24"/>
           <w:rtl w:val="0"/>
         </w:rPr>
         <w:t xml:space="preserve">Вопрос лишь в подборе правильных аргументов.</w:t>
@@ -5195,40 +6006,76 @@
         <w:rPr>
           <w:rFonts w:ascii="Times New Roman" w:cs="Times New Roman" w:eastAsia="Times New Roman" w:hAnsi="Times New Roman"/>
           <w:sz w:val="24"/>
+          <w:szCs w:val="24"/>
           <w:rtl w:val="0"/>
         </w:rPr>
         <w:t xml:space="preserve">— Нет, — тёмная фигура была раздосадована. — Нет, нет, нет! В этом случае ты получишь </w:t>
       </w:r>
+      <w:ins w:author="Gleb Mazursky" w:id="16" w:date="2016-02-10T03:02:52Z">
+        <w:r>
+          <w:rPr>
+            <w:rFonts w:ascii="Times New Roman" w:cs="Times New Roman" w:eastAsia="Times New Roman" w:hAnsi="Times New Roman"/>
+            <w:sz w:val="24"/>
+            <w:szCs w:val="24"/>
+            <w:rtl w:val="0"/>
+          </w:rPr>
+          <w:t xml:space="preserve">попросту </w:t>
+        </w:r>
+      </w:ins>
+      <w:r>
+        <w:rPr>
+          <w:rFonts w:ascii="Times New Roman" w:cs="Times New Roman" w:eastAsia="Times New Roman" w:hAnsi="Times New Roman"/>
+          <w:sz w:val="24"/>
+          <w:szCs w:val="24"/>
+          <w:rtl w:val="0"/>
+        </w:rPr>
+        <w:t xml:space="preserve">неверный ответ</w:t>
+      </w:r>
+      <w:r>
+        <w:rPr>
+          <w:rFonts w:ascii="Times New Roman" w:cs="Times New Roman" w:eastAsia="Times New Roman" w:hAnsi="Times New Roman"/>
+          <w:sz w:val="24"/>
+          <w:szCs w:val="24"/>
+          <w:rtl w:val="0"/>
+        </w:rPr>
+        <w:t xml:space="preserve"> и никогда не доберёшься до Луны! Природа — не человек, ты не можешь обмануть её, заставив поверить в свои сказки. Попробуй убеди Луну в том, что она сделана из сыра, хоть всю жизнь на это потрать, но Луна не изменится! То, о чём ты сейчас говоришь — это </w:t>
+      </w:r>
+      <w:ins w:author="Gleb Mazursky" w:id="17" w:date="2016-02-10T00:28:03Z">
+        <w:r>
+          <w:rPr>
+            <w:rFonts w:ascii="Times New Roman" w:cs="Times New Roman" w:eastAsia="Times New Roman" w:hAnsi="Times New Roman"/>
+            <w:sz w:val="24"/>
+            <w:szCs w:val="24"/>
+            <w:rtl w:val="0"/>
+          </w:rPr>
+          <w:t xml:space="preserve">лишь </w:t>
+        </w:r>
+      </w:ins>
       <w:r>
         <w:rPr>
           <w:rFonts w:ascii="Times New Roman" w:cs="Times New Roman" w:eastAsia="Times New Roman" w:hAnsi="Times New Roman"/>
           <w:i w:val="1"/>
           <w:sz w:val="24"/>
-          <w:rtl w:val="0"/>
-        </w:rPr>
-        <w:t xml:space="preserve">неверный ответ</w:t>
-      </w:r>
-      <w:r>
-        <w:rPr>
-          <w:rFonts w:ascii="Times New Roman" w:cs="Times New Roman" w:eastAsia="Times New Roman" w:hAnsi="Times New Roman"/>
-          <w:sz w:val="24"/>
-          <w:rtl w:val="0"/>
-        </w:rPr>
-        <w:t xml:space="preserve"> и никогда не доберёшься до Луны! Природа — не человек, ты не можешь обмануть её, заставив поверить в свои сказки. Попробуй убеди Луну в том, что она сделана из сыра, хоть всю жизнь на это потрать, но Луна не изменится! То, о чём ты сейчас говоришь — это </w:t>
+          <w:szCs w:val="24"/>
+          <w:rtl w:val="0"/>
+        </w:rPr>
+        <w:t xml:space="preserve">самооправдание</w:t>
       </w:r>
       <w:r>
         <w:rPr>
           <w:rFonts w:ascii="Times New Roman" w:cs="Times New Roman" w:eastAsia="Times New Roman" w:hAnsi="Times New Roman"/>
           <w:i w:val="1"/>
           <w:sz w:val="24"/>
-          <w:rtl w:val="0"/>
-        </w:rPr>
-        <w:t xml:space="preserve">самооправдание, </w:t>
-      </w:r>
-      <w:r>
-        <w:rPr>
-          <w:rFonts w:ascii="Times New Roman" w:cs="Times New Roman" w:eastAsia="Times New Roman" w:hAnsi="Times New Roman"/>
-          <w:sz w:val="24"/>
+          <w:szCs w:val="24"/>
+          <w:rtl w:val="0"/>
+        </w:rPr>
+        <w:t xml:space="preserve">, </w:t>
+      </w:r>
+      <w:r>
+        <w:rPr>
+          <w:rFonts w:ascii="Times New Roman" w:cs="Times New Roman" w:eastAsia="Times New Roman" w:hAnsi="Times New Roman"/>
+          <w:sz w:val="24"/>
+          <w:szCs w:val="24"/>
           <w:rtl w:val="0"/>
         </w:rPr>
         <w:t xml:space="preserve">ты как будто берёшь лист бумаги, в самом низу пишешь «...и </w:t>
@@ -5238,6 +6085,7 @@
           <w:rFonts w:ascii="Times New Roman" w:cs="Times New Roman" w:eastAsia="Times New Roman" w:hAnsi="Times New Roman"/>
           <w:i w:val="1"/>
           <w:sz w:val="24"/>
+          <w:szCs w:val="24"/>
           <w:rtl w:val="0"/>
         </w:rPr>
         <w:t xml:space="preserve">следовательно</w:t>
@@ -5246,6 +6094,7 @@
         <w:rPr>
           <w:rFonts w:ascii="Times New Roman" w:cs="Times New Roman" w:eastAsia="Times New Roman" w:hAnsi="Times New Roman"/>
           <w:sz w:val="24"/>
+          <w:szCs w:val="24"/>
           <w:rtl w:val="0"/>
         </w:rPr>
         <w:t xml:space="preserve"> Луна сделана из сыра» и затем, вернувшись к началу листа, записываешь разнообразные умные аргументы. Сделана Луна из сыра или нет, но в тот момент, когда ты написал нижнюю строчку, в ней уже будет или </w:t>
@@ -5254,6 +6103,7 @@
         <w:rPr>
           <w:rFonts w:ascii="Times New Roman" w:cs="Times New Roman" w:eastAsia="Times New Roman" w:hAnsi="Times New Roman"/>
           <w:sz w:val="24"/>
+          <w:szCs w:val="24"/>
           <w:rtl w:val="0"/>
         </w:rPr>
         <w:t xml:space="preserve">истина</w:t>
@@ -5262,6 +6112,7 @@
         <w:rPr>
           <w:rFonts w:ascii="Times New Roman" w:cs="Times New Roman" w:eastAsia="Times New Roman" w:hAnsi="Times New Roman"/>
           <w:sz w:val="24"/>
+          <w:szCs w:val="24"/>
           <w:rtl w:val="0"/>
         </w:rPr>
         <w:t xml:space="preserve">, или ложь. </w:t>
@@ -5270,6 +6121,7 @@
         <w:rPr>
           <w:rFonts w:ascii="Times New Roman" w:cs="Times New Roman" w:eastAsia="Times New Roman" w:hAnsi="Times New Roman"/>
           <w:sz w:val="24"/>
+          <w:szCs w:val="24"/>
           <w:rtl w:val="0"/>
         </w:rPr>
         <w:t xml:space="preserve">Закончится ли текст на листке верным или ложным заключением определяется в тот миг, когда ты записываешь последнюю строчку. </w:t>
@@ -5278,6 +6130,7 @@
         <w:rPr>
           <w:rFonts w:ascii="Times New Roman" w:cs="Times New Roman" w:eastAsia="Times New Roman" w:hAnsi="Times New Roman"/>
           <w:sz w:val="24"/>
+          <w:szCs w:val="24"/>
           <w:rtl w:val="0"/>
         </w:rPr>
         <w:t xml:space="preserve">Если ты пытаешься выбрать один из двух дорогих чемоданов и тебе нравится блестящий, то уже не важно, какие аргументы ты приведёшь в пользу его покупки. </w:t>
@@ -5287,6 +6140,7 @@
           <w:rFonts w:ascii="Times New Roman" w:cs="Times New Roman" w:eastAsia="Times New Roman" w:hAnsi="Times New Roman"/>
           <w:i w:val="1"/>
           <w:sz w:val="24"/>
+          <w:szCs w:val="24"/>
           <w:rtl w:val="0"/>
         </w:rPr>
         <w:t xml:space="preserve">Настоящее</w:t>
@@ -5295,6 +6149,7 @@
         <w:rPr>
           <w:rFonts w:ascii="Times New Roman" w:cs="Times New Roman" w:eastAsia="Times New Roman" w:hAnsi="Times New Roman"/>
           <w:sz w:val="24"/>
+          <w:szCs w:val="24"/>
           <w:rtl w:val="0"/>
         </w:rPr>
         <w:t xml:space="preserve"> правило, которое ты использовал, чтобы ре</w:t>
@@ -5303,6 +6158,7 @@
         <w:rPr>
           <w:rFonts w:ascii="Times New Roman" w:cs="Times New Roman" w:eastAsia="Times New Roman" w:hAnsi="Times New Roman"/>
           <w:sz w:val="24"/>
+          <w:szCs w:val="24"/>
           <w:rtl w:val="0"/>
         </w:rPr>
         <w:t xml:space="preserve">шить, какой чемодан тебе нужен,</w:t>
@@ -5311,6 +6167,7 @@
         <w:rPr>
           <w:rFonts w:ascii="Times New Roman" w:cs="Times New Roman" w:eastAsia="Times New Roman" w:hAnsi="Times New Roman"/>
           <w:sz w:val="24"/>
+          <w:szCs w:val="24"/>
           <w:rtl w:val="0"/>
         </w:rPr>
         <w:t xml:space="preserve"> </w:t>
@@ -5319,6 +6176,7 @@
         <w:rPr>
           <w:rFonts w:ascii="Times New Roman" w:cs="Times New Roman" w:eastAsia="Times New Roman" w:hAnsi="Times New Roman"/>
           <w:sz w:val="24"/>
+          <w:szCs w:val="24"/>
           <w:rtl w:val="0"/>
         </w:rPr>
         <w:t xml:space="preserve">бы</w:t>
@@ -5327,6 +6185,7 @@
         <w:rPr>
           <w:rFonts w:ascii="Times New Roman" w:cs="Times New Roman" w:eastAsia="Times New Roman" w:hAnsi="Times New Roman"/>
           <w:sz w:val="24"/>
+          <w:szCs w:val="24"/>
           <w:rtl w:val="0"/>
         </w:rPr>
         <w:t xml:space="preserve">ло: «выбирать блестящий». </w:t>
@@ -5335,6 +6194,7 @@
         <w:rPr>
           <w:rFonts w:ascii="Times New Roman" w:cs="Times New Roman" w:eastAsia="Times New Roman" w:hAnsi="Times New Roman"/>
           <w:sz w:val="24"/>
+          <w:szCs w:val="24"/>
           <w:rtl w:val="0"/>
         </w:rPr>
         <w:t xml:space="preserve">Возможно, это правило неэффективно для выбора хорошего чемодана, но тебе достанется именно такой. Рациональный подход </w:t>
@@ -5344,6 +6204,7 @@
           <w:rFonts w:ascii="Times New Roman" w:cs="Times New Roman" w:eastAsia="Times New Roman" w:hAnsi="Times New Roman"/>
           <w:i w:val="1"/>
           <w:sz w:val="24"/>
+          <w:szCs w:val="24"/>
           <w:rtl w:val="0"/>
         </w:rPr>
         <w:t xml:space="preserve">нельзя</w:t>
@@ -5352,6 +6213,7 @@
         <w:rPr>
           <w:rFonts w:ascii="Times New Roman" w:cs="Times New Roman" w:eastAsia="Times New Roman" w:hAnsi="Times New Roman"/>
           <w:sz w:val="24"/>
+          <w:szCs w:val="24"/>
           <w:rtl w:val="0"/>
         </w:rPr>
         <w:t xml:space="preserve"> использовать для отстаивания заранее выбранной стороны, он используется лишь для тог</w:t>
@@ -5360,6 +6222,7 @@
         <w:rPr>
           <w:rFonts w:ascii="Times New Roman" w:cs="Times New Roman" w:eastAsia="Times New Roman" w:hAnsi="Times New Roman"/>
           <w:sz w:val="24"/>
+          <w:szCs w:val="24"/>
           <w:rtl w:val="0"/>
         </w:rPr>
         <w:t xml:space="preserve">о</w:t>
@@ -5368,6 +6231,7 @@
         <w:rPr>
           <w:rFonts w:ascii="Times New Roman" w:cs="Times New Roman" w:eastAsia="Times New Roman" w:hAnsi="Times New Roman"/>
           <w:sz w:val="24"/>
+          <w:szCs w:val="24"/>
           <w:rtl w:val="0"/>
         </w:rPr>
         <w:t xml:space="preserve">, чтобы </w:t>
@@ -5377,6 +6241,7 @@
           <w:rFonts w:ascii="Times New Roman" w:cs="Times New Roman" w:eastAsia="Times New Roman" w:hAnsi="Times New Roman"/>
           <w:i w:val="1"/>
           <w:sz w:val="24"/>
+          <w:szCs w:val="24"/>
           <w:rtl w:val="0"/>
         </w:rPr>
         <w:t xml:space="preserve">выбрать, какую сторону отстаивать</w:t>
@@ -5385,6 +6250,7 @@
         <w:rPr>
           <w:rFonts w:ascii="Times New Roman" w:cs="Times New Roman" w:eastAsia="Times New Roman" w:hAnsi="Times New Roman"/>
           <w:sz w:val="24"/>
+          <w:szCs w:val="24"/>
           <w:rtl w:val="0"/>
         </w:rPr>
         <w:t xml:space="preserve">. Наука не предназначена для </w:t>
@@ -5394,6 +6260,7 @@
           <w:rFonts w:ascii="Times New Roman" w:cs="Times New Roman" w:eastAsia="Times New Roman" w:hAnsi="Times New Roman"/>
           <w:i w:val="1"/>
           <w:sz w:val="24"/>
+          <w:szCs w:val="24"/>
           <w:rtl w:val="0"/>
         </w:rPr>
         <w:t xml:space="preserve">убеждения</w:t>
@@ -5402,6 +6269,7 @@
         <w:rPr>
           <w:rFonts w:ascii="Times New Roman" w:cs="Times New Roman" w:eastAsia="Times New Roman" w:hAnsi="Times New Roman"/>
           <w:sz w:val="24"/>
+          <w:szCs w:val="24"/>
           <w:rtl w:val="0"/>
         </w:rPr>
         <w:t xml:space="preserve"> кого бы то ни было в правоте ревнителей чистоты крови, э</w:t>
@@ -5410,6 +6278,7 @@
         <w:rPr>
           <w:rFonts w:ascii="Times New Roman" w:cs="Times New Roman" w:eastAsia="Times New Roman" w:hAnsi="Times New Roman"/>
           <w:sz w:val="24"/>
+          <w:szCs w:val="24"/>
           <w:rtl w:val="0"/>
         </w:rPr>
         <w:t xml:space="preserve">то</w:t>
@@ -5418,6 +6287,7 @@
         <w:rPr>
           <w:rFonts w:ascii="Times New Roman" w:cs="Times New Roman" w:eastAsia="Times New Roman" w:hAnsi="Times New Roman"/>
           <w:sz w:val="24"/>
+          <w:szCs w:val="24"/>
           <w:rtl w:val="0"/>
         </w:rPr>
         <w:t xml:space="preserve"> уже </w:t>
@@ -5427,6 +6297,7 @@
           <w:rFonts w:ascii="Times New Roman" w:cs="Times New Roman" w:eastAsia="Times New Roman" w:hAnsi="Times New Roman"/>
           <w:i w:val="1"/>
           <w:sz w:val="24"/>
+          <w:szCs w:val="24"/>
           <w:rtl w:val="0"/>
         </w:rPr>
         <w:t xml:space="preserve">политика</w:t>
@@ -5435,6 +6306,7 @@
         <w:rPr>
           <w:rFonts w:ascii="Times New Roman" w:cs="Times New Roman" w:eastAsia="Times New Roman" w:hAnsi="Times New Roman"/>
           <w:sz w:val="24"/>
+          <w:szCs w:val="24"/>
           <w:rtl w:val="0"/>
         </w:rPr>
         <w:t xml:space="preserve">! Сила науки проистекает из </w:t>
@@ -5444,6 +6316,7 @@
           <w:rFonts w:ascii="Times New Roman" w:cs="Times New Roman" w:eastAsia="Times New Roman" w:hAnsi="Times New Roman"/>
           <w:i w:val="1"/>
           <w:sz w:val="24"/>
+          <w:szCs w:val="24"/>
           <w:rtl w:val="0"/>
         </w:rPr>
         <w:t xml:space="preserve">нахождения того, как реально устроена Природа, того, что нельзя изменить никакими возражениями</w:t>
@@ -5452,6 +6325,7 @@
         <w:rPr>
           <w:rFonts w:ascii="Times New Roman" w:cs="Times New Roman" w:eastAsia="Times New Roman" w:hAnsi="Times New Roman"/>
           <w:sz w:val="24"/>
+          <w:szCs w:val="24"/>
           <w:rtl w:val="0"/>
         </w:rPr>
         <w:t xml:space="preserve">! Что наука </w:t>
@@ -5461,6 +6335,7 @@
           <w:rFonts w:ascii="Times New Roman" w:cs="Times New Roman" w:eastAsia="Times New Roman" w:hAnsi="Times New Roman"/>
           <w:i w:val="1"/>
           <w:sz w:val="24"/>
+          <w:szCs w:val="24"/>
           <w:rtl w:val="0"/>
         </w:rPr>
         <w:t xml:space="preserve">может</w:t>
@@ -5469,15 +6344,26 @@
         <w:rPr>
           <w:rFonts w:ascii="Times New Roman" w:cs="Times New Roman" w:eastAsia="Times New Roman" w:hAnsi="Times New Roman"/>
           <w:sz w:val="24"/>
-          <w:rtl w:val="0"/>
-        </w:rPr>
-        <w:t xml:space="preserve"> сказать нам, так это </w:t>
+          <w:szCs w:val="24"/>
+          <w:rtl w:val="0"/>
+        </w:rPr>
+        <w:t xml:space="preserve"> </w:t>
+      </w:r>
+      <w:r>
+        <w:rPr>
+          <w:rFonts w:ascii="Times New Roman" w:cs="Times New Roman" w:eastAsia="Times New Roman" w:hAnsi="Times New Roman"/>
+          <w:sz w:val="24"/>
+          <w:szCs w:val="24"/>
+          <w:rtl w:val="0"/>
+        </w:rPr>
+        <w:t xml:space="preserve">сказать нам, так это </w:t>
       </w:r>
       <w:r>
         <w:rPr>
           <w:rFonts w:ascii="Times New Roman" w:cs="Times New Roman" w:eastAsia="Times New Roman" w:hAnsi="Times New Roman"/>
           <w:i w:val="1"/>
           <w:sz w:val="24"/>
+          <w:szCs w:val="24"/>
           <w:rtl w:val="0"/>
         </w:rPr>
         <w:t xml:space="preserve">как действительно работает кровь</w:t>
@@ -5486,6 +6372,7 @@
         <w:rPr>
           <w:rFonts w:ascii="Times New Roman" w:cs="Times New Roman" w:eastAsia="Times New Roman" w:hAnsi="Times New Roman"/>
           <w:sz w:val="24"/>
+          <w:szCs w:val="24"/>
           <w:rtl w:val="0"/>
         </w:rPr>
         <w:t xml:space="preserve">, как на самом деле маги</w:t>
@@ -5494,6 +6381,7 @@
         <w:rPr>
           <w:rFonts w:ascii="Times New Roman" w:cs="Times New Roman" w:eastAsia="Times New Roman" w:hAnsi="Times New Roman"/>
           <w:sz w:val="24"/>
+          <w:szCs w:val="24"/>
           <w:rtl w:val="0"/>
         </w:rPr>
         <w:t xml:space="preserve"> наследуют силы от своих родителей, и слабее маглорождённые или сильнее...</w:t>
@@ -5517,6 +6405,7 @@
         <w:rPr>
           <w:rFonts w:ascii="Times New Roman" w:cs="Times New Roman" w:eastAsia="Times New Roman" w:hAnsi="Times New Roman"/>
           <w:sz w:val="24"/>
+          <w:szCs w:val="24"/>
           <w:rtl w:val="0"/>
         </w:rPr>
         <w:t xml:space="preserve">— </w:t>
@@ -5525,6 +6414,7 @@
         <w:rPr>
           <w:rFonts w:ascii="Times New Roman" w:cs="Times New Roman" w:eastAsia="Times New Roman" w:hAnsi="Times New Roman"/>
           <w:sz w:val="24"/>
+          <w:szCs w:val="24"/>
           <w:highlight w:val="white"/>
           <w:rtl w:val="0"/>
         </w:rPr>
@@ -5534,6 +6424,7 @@
         <w:rPr>
           <w:rFonts w:ascii="Times New Roman" w:cs="Times New Roman" w:eastAsia="Times New Roman" w:hAnsi="Times New Roman"/>
           <w:sz w:val="24"/>
+          <w:szCs w:val="24"/>
           <w:highlight w:val="white"/>
           <w:rtl w:val="0"/>
         </w:rPr>
@@ -5543,6 +6434,7 @@
         <w:rPr>
           <w:rFonts w:ascii="Times New Roman" w:cs="Times New Roman" w:eastAsia="Times New Roman" w:hAnsi="Times New Roman"/>
           <w:sz w:val="24"/>
+          <w:szCs w:val="24"/>
           <w:rtl w:val="0"/>
         </w:rPr>
         <w:t xml:space="preserve">— </w:t>
@@ -5551,6 +6443,7 @@
         <w:rPr>
           <w:rFonts w:ascii="Times New Roman" w:cs="Times New Roman" w:eastAsia="Times New Roman" w:hAnsi="Times New Roman"/>
           <w:sz w:val="24"/>
+          <w:szCs w:val="24"/>
           <w:highlight w:val="white"/>
           <w:rtl w:val="0"/>
         </w:rPr>
@@ -5560,6 +6453,7 @@
         <w:rPr>
           <w:rFonts w:ascii="Times New Roman" w:cs="Times New Roman" w:eastAsia="Times New Roman" w:hAnsi="Times New Roman"/>
           <w:sz w:val="24"/>
+          <w:szCs w:val="24"/>
           <w:rtl w:val="0"/>
         </w:rPr>
         <w:t xml:space="preserve">— </w:t>
@@ -5568,6 +6462,7 @@
         <w:rPr>
           <w:rFonts w:ascii="Times New Roman" w:cs="Times New Roman" w:eastAsia="Times New Roman" w:hAnsi="Times New Roman"/>
           <w:sz w:val="24"/>
+          <w:szCs w:val="24"/>
           <w:highlight w:val="white"/>
           <w:rtl w:val="0"/>
         </w:rPr>
@@ -5578,6 +6473,7 @@
           <w:rFonts w:ascii="Times New Roman" w:cs="Times New Roman" w:eastAsia="Times New Roman" w:hAnsi="Times New Roman"/>
           <w:i w:val="1"/>
           <w:sz w:val="24"/>
+          <w:szCs w:val="24"/>
           <w:highlight w:val="white"/>
           <w:rtl w:val="0"/>
         </w:rPr>
@@ -5587,6 +6483,7 @@
         <w:rPr>
           <w:rFonts w:ascii="Times New Roman" w:cs="Times New Roman" w:eastAsia="Times New Roman" w:hAnsi="Times New Roman"/>
           <w:sz w:val="24"/>
+          <w:szCs w:val="24"/>
           <w:highlight w:val="white"/>
           <w:rtl w:val="0"/>
         </w:rPr>
@@ -5611,6 +6508,7 @@
         <w:rPr>
           <w:rFonts w:ascii="Times New Roman" w:cs="Times New Roman" w:eastAsia="Times New Roman" w:hAnsi="Times New Roman"/>
           <w:sz w:val="24"/>
+          <w:szCs w:val="24"/>
           <w:rtl w:val="0"/>
         </w:rPr>
         <w:t xml:space="preserve">— </w:t>
@@ -5619,6 +6517,7 @@
         <w:rPr>
           <w:rFonts w:ascii="Times New Roman" w:cs="Times New Roman" w:eastAsia="Times New Roman" w:hAnsi="Times New Roman"/>
           <w:sz w:val="24"/>
+          <w:szCs w:val="24"/>
           <w:highlight w:val="white"/>
           <w:rtl w:val="0"/>
         </w:rPr>
@@ -5628,6 +6527,7 @@
         <w:rPr>
           <w:rFonts w:ascii="Times New Roman" w:cs="Times New Roman" w:eastAsia="Times New Roman" w:hAnsi="Times New Roman"/>
           <w:sz w:val="24"/>
+          <w:szCs w:val="24"/>
           <w:rtl w:val="0"/>
         </w:rPr>
         <w:t xml:space="preserve">— </w:t>
@@ -5636,6 +6536,7 @@
         <w:rPr>
           <w:rFonts w:ascii="Times New Roman" w:cs="Times New Roman" w:eastAsia="Times New Roman" w:hAnsi="Times New Roman"/>
           <w:sz w:val="24"/>
+          <w:szCs w:val="24"/>
           <w:highlight w:val="white"/>
           <w:rtl w:val="0"/>
         </w:rPr>
@@ -5645,6 +6546,7 @@
         <w:rPr>
           <w:rFonts w:ascii="Times New Roman" w:cs="Times New Roman" w:eastAsia="Times New Roman" w:hAnsi="Times New Roman"/>
           <w:sz w:val="24"/>
+          <w:szCs w:val="24"/>
           <w:rtl w:val="0"/>
         </w:rPr>
         <w:t xml:space="preserve">— </w:t>
@@ -5653,6 +6555,7 @@
         <w:rPr>
           <w:rFonts w:ascii="Times New Roman" w:cs="Times New Roman" w:eastAsia="Times New Roman" w:hAnsi="Times New Roman"/>
           <w:sz w:val="24"/>
+          <w:szCs w:val="24"/>
           <w:highlight w:val="white"/>
           <w:rtl w:val="0"/>
         </w:rPr>
@@ -5662,6 +6565,7 @@
         <w:rPr>
           <w:rFonts w:ascii="Times New Roman" w:cs="Times New Roman" w:eastAsia="Times New Roman" w:hAnsi="Times New Roman"/>
           <w:sz w:val="24"/>
+          <w:szCs w:val="24"/>
           <w:highlight w:val="white"/>
           <w:rtl w:val="0"/>
         </w:rPr>
@@ -5671,6 +6575,7 @@
         <w:rPr>
           <w:rFonts w:ascii="Times New Roman" w:cs="Times New Roman" w:eastAsia="Times New Roman" w:hAnsi="Times New Roman"/>
           <w:sz w:val="24"/>
+          <w:szCs w:val="24"/>
           <w:highlight w:val="white"/>
           <w:rtl w:val="0"/>
         </w:rPr>
@@ -5680,6 +6585,7 @@
         <w:rPr>
           <w:rFonts w:ascii="Times New Roman" w:cs="Times New Roman" w:eastAsia="Times New Roman" w:hAnsi="Times New Roman"/>
           <w:sz w:val="24"/>
+          <w:szCs w:val="24"/>
           <w:rtl w:val="0"/>
         </w:rPr>
         <w:t xml:space="preserve">о они сильнее.</w:t>
@@ -5688,6 +6594,7 @@
         <w:rPr>
           <w:rFonts w:ascii="Times New Roman" w:cs="Times New Roman" w:eastAsia="Times New Roman" w:hAnsi="Times New Roman"/>
           <w:sz w:val="24"/>
+          <w:szCs w:val="24"/>
           <w:rtl w:val="0"/>
         </w:rPr>
         <w:t xml:space="preserve"> И когда я узнаю истинное положение вещей</w:t>
@@ -5696,6 +6603,7 @@
         <w:rPr>
           <w:rFonts w:ascii="Times New Roman" w:cs="Times New Roman" w:eastAsia="Times New Roman" w:hAnsi="Times New Roman"/>
           <w:sz w:val="24"/>
+          <w:szCs w:val="24"/>
           <w:rtl w:val="0"/>
         </w:rPr>
         <w:t xml:space="preserve">, моё могущество </w:t>
@@ -5704,6 +6612,7 @@
         <w:rPr>
           <w:rFonts w:ascii="Times New Roman" w:cs="Times New Roman" w:eastAsia="Times New Roman" w:hAnsi="Times New Roman"/>
           <w:sz w:val="24"/>
+          <w:szCs w:val="24"/>
           <w:rtl w:val="0"/>
         </w:rPr>
         <w:t xml:space="preserve">возрастёт</w:t>
@@ -5712,6 +6621,7 @@
         <w:rPr>
           <w:rFonts w:ascii="Times New Roman" w:cs="Times New Roman" w:eastAsia="Times New Roman" w:hAnsi="Times New Roman"/>
           <w:sz w:val="24"/>
+          <w:szCs w:val="24"/>
           <w:rtl w:val="0"/>
         </w:rPr>
         <w:t xml:space="preserve">...</w:t>
@@ -5735,6 +6645,7 @@
         <w:rPr>
           <w:rFonts w:ascii="Times New Roman" w:cs="Times New Roman" w:eastAsia="Times New Roman" w:hAnsi="Times New Roman"/>
           <w:sz w:val="24"/>
+          <w:szCs w:val="24"/>
           <w:rtl w:val="0"/>
         </w:rPr>
         <w:t xml:space="preserve">— </w:t>
@@ -5743,6 +6654,7 @@
         <w:rPr>
           <w:rFonts w:ascii="Times New Roman" w:cs="Times New Roman" w:eastAsia="Times New Roman" w:hAnsi="Times New Roman"/>
           <w:sz w:val="24"/>
+          <w:szCs w:val="24"/>
           <w:highlight w:val="white"/>
           <w:rtl w:val="0"/>
         </w:rPr>
@@ -5752,6 +6664,7 @@
         <w:rPr>
           <w:rFonts w:ascii="Times New Roman" w:cs="Times New Roman" w:eastAsia="Times New Roman" w:hAnsi="Times New Roman"/>
           <w:sz w:val="24"/>
+          <w:szCs w:val="24"/>
           <w:rtl w:val="0"/>
         </w:rPr>
         <w:t xml:space="preserve">— </w:t>
@@ -5760,6 +6673,7 @@
         <w:rPr>
           <w:rFonts w:ascii="Times New Roman" w:cs="Times New Roman" w:eastAsia="Times New Roman" w:hAnsi="Times New Roman"/>
           <w:sz w:val="24"/>
+          <w:szCs w:val="24"/>
           <w:highlight w:val="white"/>
           <w:rtl w:val="0"/>
         </w:rPr>
@@ -5779,6 +6693,7 @@
         <w:rPr>
           <w:rFonts w:ascii="Times New Roman" w:cs="Times New Roman" w:eastAsia="Times New Roman" w:hAnsi="Times New Roman"/>
           <w:sz w:val="24"/>
+          <w:szCs w:val="24"/>
           <w:rtl w:val="0"/>
         </w:rPr>
         <w:t xml:space="preserve">— </w:t>
@@ -5787,6 +6702,7 @@
         <w:rPr>
           <w:rFonts w:ascii="Times New Roman" w:cs="Times New Roman" w:eastAsia="Times New Roman" w:hAnsi="Times New Roman"/>
           <w:sz w:val="24"/>
+          <w:szCs w:val="24"/>
           <w:highlight w:val="white"/>
           <w:rtl w:val="0"/>
         </w:rPr>
@@ -5797,6 +6713,7 @@
           <w:rFonts w:ascii="Times New Roman" w:cs="Times New Roman" w:eastAsia="Times New Roman" w:hAnsi="Times New Roman"/>
           <w:i w:val="1"/>
           <w:sz w:val="24"/>
+          <w:szCs w:val="24"/>
           <w:highlight w:val="white"/>
           <w:rtl w:val="0"/>
         </w:rPr>
@@ -5806,6 +6723,7 @@
         <w:rPr>
           <w:rFonts w:ascii="Times New Roman" w:cs="Times New Roman" w:eastAsia="Times New Roman" w:hAnsi="Times New Roman"/>
           <w:sz w:val="24"/>
+          <w:szCs w:val="24"/>
           <w:highlight w:val="white"/>
           <w:rtl w:val="0"/>
         </w:rPr>
@@ -5815,6 +6733,7 @@
         <w:rPr>
           <w:rFonts w:ascii="Times New Roman" w:cs="Times New Roman" w:eastAsia="Times New Roman" w:hAnsi="Times New Roman"/>
           <w:sz w:val="24"/>
+          <w:szCs w:val="24"/>
           <w:rtl w:val="0"/>
         </w:rPr>
         <w:t xml:space="preserve">— </w:t>
@@ -5823,6 +6742,7 @@
         <w:rPr>
           <w:rFonts w:ascii="Times New Roman" w:cs="Times New Roman" w:eastAsia="Times New Roman" w:hAnsi="Times New Roman"/>
           <w:sz w:val="24"/>
+          <w:szCs w:val="24"/>
           <w:highlight w:val="white"/>
           <w:rtl w:val="0"/>
         </w:rPr>
@@ -5832,6 +6752,7 @@
         <w:rPr>
           <w:rFonts w:ascii="Times New Roman" w:cs="Times New Roman" w:eastAsia="Times New Roman" w:hAnsi="Times New Roman"/>
           <w:sz w:val="24"/>
+          <w:szCs w:val="24"/>
           <w:highlight w:val="white"/>
           <w:rtl w:val="0"/>
         </w:rPr>
@@ -5841,6 +6762,7 @@
         <w:rPr>
           <w:rFonts w:ascii="Times New Roman" w:cs="Times New Roman" w:eastAsia="Times New Roman" w:hAnsi="Times New Roman"/>
           <w:sz w:val="24"/>
+          <w:szCs w:val="24"/>
           <w:highlight w:val="white"/>
           <w:rtl w:val="0"/>
         </w:rPr>
@@ -5850,6 +6772,7 @@
         <w:rPr>
           <w:rFonts w:ascii="Times New Roman" w:cs="Times New Roman" w:eastAsia="Times New Roman" w:hAnsi="Times New Roman"/>
           <w:sz w:val="24"/>
+          <w:szCs w:val="24"/>
           <w:rtl w:val="0"/>
         </w:rPr>
         <w:t xml:space="preserve">— </w:t>
@@ -5858,6 +6781,7 @@
         <w:rPr>
           <w:rFonts w:ascii="Times New Roman" w:cs="Times New Roman" w:eastAsia="Times New Roman" w:hAnsi="Times New Roman"/>
           <w:sz w:val="24"/>
+          <w:szCs w:val="24"/>
           <w:highlight w:val="white"/>
           <w:rtl w:val="0"/>
         </w:rPr>
@@ -5882,6 +6806,7 @@
         <w:rPr>
           <w:rFonts w:ascii="Times New Roman" w:cs="Times New Roman" w:eastAsia="Times New Roman" w:hAnsi="Times New Roman"/>
           <w:sz w:val="24"/>
+          <w:szCs w:val="24"/>
           <w:rtl w:val="0"/>
         </w:rPr>
         <w:t xml:space="preserve">Драко секунду рассматривал тёмный силуэт прищуренными глазами.</w:t>
@@ -5900,6 +6825,7 @@
         <w:rPr>
           <w:rFonts w:ascii="Times New Roman" w:cs="Times New Roman" w:eastAsia="Times New Roman" w:hAnsi="Times New Roman"/>
           <w:sz w:val="24"/>
+          <w:szCs w:val="24"/>
           <w:rtl w:val="0"/>
         </w:rPr>
         <w:t xml:space="preserve">— Отличная ловушка, Гарри, — сказал он. — Надо запомнить, я с такой ещё не встречался.</w:t>
@@ -5919,6 +6845,7 @@
         <w:rPr>
           <w:rFonts w:ascii="Times New Roman" w:cs="Times New Roman" w:eastAsia="Times New Roman" w:hAnsi="Times New Roman"/>
           <w:sz w:val="24"/>
+          <w:szCs w:val="24"/>
           <w:rtl w:val="0"/>
         </w:rPr>
         <w:t xml:space="preserve">— Это не ловушка, Драко, — покачал головой тёмный силуэт. — Вспомни: я </w:t>
@@ -5928,6 +6855,7 @@
           <w:rFonts w:ascii="Times New Roman" w:cs="Times New Roman" w:eastAsia="Times New Roman" w:hAnsi="Times New Roman"/>
           <w:i w:val="1"/>
           <w:sz w:val="24"/>
+          <w:szCs w:val="24"/>
           <w:rtl w:val="0"/>
         </w:rPr>
         <w:t xml:space="preserve">сам не знаю</w:t>
@@ -5936,6 +6864,7 @@
         <w:rPr>
           <w:rFonts w:ascii="Times New Roman" w:cs="Times New Roman" w:eastAsia="Times New Roman" w:hAnsi="Times New Roman"/>
           <w:sz w:val="24"/>
+          <w:szCs w:val="24"/>
           <w:rtl w:val="0"/>
         </w:rPr>
         <w:t xml:space="preserve">, что мы обнаружим. Но понять вселенную, пытаясь с ней спорить и требуя от неё подходящего ответа, невозможно. Надевая мантию учёного, нужно забыть про политические распри между фракциями и партиями, </w:t>
@@ -5944,6 +6873,7 @@
         <w:rPr>
           <w:rFonts w:ascii="Times New Roman" w:cs="Times New Roman" w:eastAsia="Times New Roman" w:hAnsi="Times New Roman"/>
           <w:sz w:val="24"/>
+          <w:szCs w:val="24"/>
           <w:rtl w:val="0"/>
         </w:rPr>
         <w:t xml:space="preserve">заставить свой разум отказаться от привычных ответов</w:t>
@@ -5952,6 +6882,7 @@
         <w:rPr>
           <w:rFonts w:ascii="Times New Roman" w:cs="Times New Roman" w:eastAsia="Times New Roman" w:hAnsi="Times New Roman"/>
           <w:sz w:val="24"/>
+          <w:szCs w:val="24"/>
           <w:rtl w:val="0"/>
         </w:rPr>
         <w:t xml:space="preserve"> </w:t>
@@ -5960,6 +6891,7 @@
         <w:rPr>
           <w:rFonts w:ascii="Times New Roman" w:cs="Times New Roman" w:eastAsia="Times New Roman" w:hAnsi="Times New Roman"/>
           <w:sz w:val="24"/>
+          <w:szCs w:val="24"/>
           <w:rtl w:val="0"/>
         </w:rPr>
         <w:t xml:space="preserve">и внимать лишь откровениям Природы. — Тёмный силуэт на секунду замолчал. — Большинство людей на такое не способны. Потому это и сложно. Ты уверен, что не предпочтёшь изучать мозг?</w:t>
@@ -5978,6 +6910,7 @@
         <w:rPr>
           <w:rFonts w:ascii="Times New Roman" w:cs="Times New Roman" w:eastAsia="Times New Roman" w:hAnsi="Times New Roman"/>
           <w:sz w:val="24"/>
+          <w:szCs w:val="24"/>
           <w:rtl w:val="0"/>
         </w:rPr>
         <w:t xml:space="preserve">— Если я скажу тебе, что мне больше нравится изучать мозг, — холодно возразил Драко, — ты начнёшь распространять сплетни, что я боюсь узнать ответ.</w:t>
@@ -5996,6 +6929,7 @@
         <w:rPr>
           <w:rFonts w:ascii="Times New Roman" w:cs="Times New Roman" w:eastAsia="Times New Roman" w:hAnsi="Times New Roman"/>
           <w:sz w:val="24"/>
+          <w:szCs w:val="24"/>
           <w:rtl w:val="0"/>
         </w:rPr>
         <w:t xml:space="preserve">— Нет, я не буду делать ничего подобного.</w:t>
@@ -6014,6 +6948,7 @@
         <w:rPr>
           <w:rFonts w:ascii="Times New Roman" w:cs="Times New Roman" w:eastAsia="Times New Roman" w:hAnsi="Times New Roman"/>
           <w:sz w:val="24"/>
+          <w:szCs w:val="24"/>
           <w:rtl w:val="0"/>
         </w:rPr>
         <w:t xml:space="preserve">— Но ты можешь сам взяться за исследования, и если ты получишь неправильный ответ, я не смогу тебя остановить, прежде чем ты побежишь рассказывать его ещё кому-то, — так же холодно </w:t>
@@ -6022,6 +6957,7 @@
         <w:rPr>
           <w:rFonts w:ascii="Times New Roman" w:cs="Times New Roman" w:eastAsia="Times New Roman" w:hAnsi="Times New Roman"/>
           <w:sz w:val="24"/>
+          <w:szCs w:val="24"/>
           <w:rtl w:val="0"/>
         </w:rPr>
         <w:t xml:space="preserve">продолжал </w:t>
@@ -6030,6 +6966,7 @@
         <w:rPr>
           <w:rFonts w:ascii="Times New Roman" w:cs="Times New Roman" w:eastAsia="Times New Roman" w:hAnsi="Times New Roman"/>
           <w:sz w:val="24"/>
+          <w:szCs w:val="24"/>
           <w:rtl w:val="0"/>
         </w:rPr>
         <w:t xml:space="preserve">Драко.</w:t>
@@ -6048,6 +6985,7 @@
         <w:rPr>
           <w:rFonts w:ascii="Times New Roman" w:cs="Times New Roman" w:eastAsia="Times New Roman" w:hAnsi="Times New Roman"/>
           <w:sz w:val="24"/>
+          <w:szCs w:val="24"/>
           <w:rtl w:val="0"/>
         </w:rPr>
         <w:t xml:space="preserve">— </w:t>
@@ -6056,6 +6994,7 @@
         <w:rPr>
           <w:rFonts w:ascii="Times New Roman" w:cs="Times New Roman" w:eastAsia="Times New Roman" w:hAnsi="Times New Roman"/>
           <w:sz w:val="24"/>
+          <w:szCs w:val="24"/>
           <w:rtl w:val="0"/>
         </w:rPr>
         <w:t xml:space="preserve">В первую очередь я спрошу тебя</w:t>
@@ -6064,6 +7003,7 @@
         <w:rPr>
           <w:rFonts w:ascii="Times New Roman" w:cs="Times New Roman" w:eastAsia="Times New Roman" w:hAnsi="Times New Roman"/>
           <w:sz w:val="24"/>
+          <w:szCs w:val="24"/>
           <w:rtl w:val="0"/>
         </w:rPr>
         <w:t xml:space="preserve">, Драко, — тихо произнёс тёмный силуэт.</w:t>
@@ -6087,6 +7027,7 @@
         <w:rPr>
           <w:rFonts w:ascii="Times New Roman" w:cs="Times New Roman" w:eastAsia="Times New Roman" w:hAnsi="Times New Roman"/>
           <w:sz w:val="24"/>
+          <w:szCs w:val="24"/>
           <w:highlight w:val="white"/>
           <w:rtl w:val="0"/>
         </w:rPr>
@@ -6111,6 +7052,7 @@
         <w:rPr>
           <w:rFonts w:ascii="Times New Roman" w:cs="Times New Roman" w:eastAsia="Times New Roman" w:hAnsi="Times New Roman"/>
           <w:sz w:val="24"/>
+          <w:szCs w:val="24"/>
           <w:rtl w:val="0"/>
         </w:rPr>
         <w:t xml:space="preserve">— </w:t>
@@ -6120,6 +7062,7 @@
           <w:rFonts w:ascii="Times New Roman" w:cs="Times New Roman" w:eastAsia="Times New Roman" w:hAnsi="Times New Roman"/>
           <w:i w:val="1"/>
           <w:sz w:val="24"/>
+          <w:szCs w:val="24"/>
           <w:rtl w:val="0"/>
         </w:rPr>
         <w:t xml:space="preserve">В самом деле</w:t>
@@ -6128,6 +7071,7 @@
         <w:rPr>
           <w:rFonts w:ascii="Times New Roman" w:cs="Times New Roman" w:eastAsia="Times New Roman" w:hAnsi="Times New Roman"/>
           <w:sz w:val="24"/>
+          <w:szCs w:val="24"/>
           <w:rtl w:val="0"/>
         </w:rPr>
         <w:t xml:space="preserve">?</w:t>
@@ -6151,6 +7095,7 @@
         <w:rPr>
           <w:rFonts w:ascii="Times New Roman" w:cs="Times New Roman" w:eastAsia="Times New Roman" w:hAnsi="Times New Roman"/>
           <w:sz w:val="24"/>
+          <w:szCs w:val="24"/>
           <w:rtl w:val="0"/>
         </w:rPr>
         <w:t xml:space="preserve">— </w:t>
@@ -6159,44 +7104,273 @@
         <w:rPr>
           <w:rFonts w:ascii="Times New Roman" w:cs="Times New Roman" w:eastAsia="Times New Roman" w:hAnsi="Times New Roman"/>
           <w:sz w:val="24"/>
-          <w:highlight w:val="white"/>
-          <w:rtl w:val="0"/>
-        </w:rPr>
-        <w:t xml:space="preserve">Конечно. Откуда же </w:t>
-      </w:r>
+          <w:szCs w:val="24"/>
+          <w:highlight w:val="white"/>
+          <w:rtl w:val="0"/>
+        </w:rPr>
+        <w:t xml:space="preserve">Конечно. </w:t>
+      </w:r>
+      <w:ins w:author="Gleb Mazursky" w:id="18" w:date="2016-02-10T03:06:00Z">
+        <w:r>
+          <w:rPr>
+            <w:rFonts w:ascii="Times New Roman" w:cs="Times New Roman" w:eastAsia="Times New Roman" w:hAnsi="Times New Roman"/>
+            <w:sz w:val="24"/>
+            <w:szCs w:val="24"/>
+            <w:highlight w:val="white"/>
+            <w:rtl w:val="0"/>
+          </w:rPr>
+          <w:t xml:space="preserve">Мне-то </w:t>
+        </w:r>
+      </w:ins>
+      <w:del w:author="Gleb Mazursky" w:id="18" w:date="2016-02-10T03:06:00Z">
+        <w:r>
+          <w:rPr>
+            <w:rFonts w:ascii="Times New Roman" w:cs="Times New Roman" w:eastAsia="Times New Roman" w:hAnsi="Times New Roman"/>
+            <w:sz w:val="24"/>
+            <w:szCs w:val="24"/>
+            <w:highlight w:val="white"/>
+            <w:rtl w:val="0"/>
+          </w:rPr>
+          <w:delText xml:space="preserve">О</w:delText>
+        </w:r>
+      </w:del>
+      <w:ins w:author="Gleb Mazursky" w:id="18" w:date="2016-02-10T03:06:00Z">
+        <w:r>
+          <w:rPr>
+            <w:rFonts w:ascii="Times New Roman" w:cs="Times New Roman" w:eastAsia="Times New Roman" w:hAnsi="Times New Roman"/>
+            <w:sz w:val="24"/>
+            <w:szCs w:val="24"/>
+            <w:highlight w:val="white"/>
+            <w:rtl w:val="0"/>
+          </w:rPr>
+          <w:t xml:space="preserve">о</w:t>
+        </w:r>
+      </w:ins>
+      <w:r>
+        <w:rPr>
+          <w:rFonts w:ascii="Times New Roman" w:cs="Times New Roman" w:eastAsia="Times New Roman" w:hAnsi="Times New Roman"/>
+          <w:sz w:val="24"/>
+          <w:szCs w:val="24"/>
+          <w:highlight w:val="white"/>
+          <w:rtl w:val="0"/>
+        </w:rPr>
+        <w:t xml:space="preserve">ткуда </w:t>
+      </w:r>
+      <w:del w:author="Gleb Mazursky" w:id="19" w:date="2016-02-10T03:06:04Z">
+        <w:r>
+          <w:rPr>
+            <w:rFonts w:ascii="Times New Roman" w:cs="Times New Roman" w:eastAsia="Times New Roman" w:hAnsi="Times New Roman"/>
+            <w:sz w:val="24"/>
+            <w:szCs w:val="24"/>
+            <w:highlight w:val="white"/>
+            <w:rtl w:val="0"/>
+          </w:rPr>
+          <w:delText xml:space="preserve">же </w:delText>
+        </w:r>
+        <w:r>
+          <w:rPr>
+            <w:rFonts w:ascii="Times New Roman" w:cs="Times New Roman" w:eastAsia="Times New Roman" w:hAnsi="Times New Roman"/>
+            <w:i w:val="1"/>
+            <w:sz w:val="24"/>
+            <w:szCs w:val="24"/>
+            <w:highlight w:val="white"/>
+            <w:rtl w:val="0"/>
+          </w:rPr>
+          <w:delText xml:space="preserve">мне</w:delText>
+        </w:r>
+        <w:r>
+          <w:rPr>
+            <w:rFonts w:ascii="Times New Roman" w:cs="Times New Roman" w:eastAsia="Times New Roman" w:hAnsi="Times New Roman"/>
+            <w:sz w:val="24"/>
+            <w:szCs w:val="24"/>
+            <w:highlight w:val="white"/>
+            <w:rtl w:val="0"/>
+          </w:rPr>
+          <w:delText xml:space="preserve"> </w:delText>
+        </w:r>
+      </w:del>
+      <w:r>
+        <w:rPr>
+          <w:rFonts w:ascii="Times New Roman" w:cs="Times New Roman" w:eastAsia="Times New Roman" w:hAnsi="Times New Roman"/>
+          <w:sz w:val="24"/>
+          <w:szCs w:val="24"/>
+          <w:highlight w:val="white"/>
+          <w:rtl w:val="0"/>
+        </w:rPr>
+        <w:t xml:space="preserve">знать, кого полученными данными лучше всего шантажировать и что от них требовать? Драко, повторяю: это не ловушка. Во всяком случае, не для тебя лично. Если бы у тебя были иные политические взгляды, я бы спросил: а вдруг эксперименты покажут, что сильнее чистокровные?</w:t>
+      </w:r>
+    </w:p>
+    <w:p>
+      <w:pPr>
+        <w:keepNext w:val="0"/>
+        <w:keepLines w:val="0"/>
+        <w:widowControl w:val="0"/>
+        <w:spacing w:line="240" w:lineRule="auto"/>
+        <w:ind w:firstLine="540"/>
+        <w:contextualSpacing w:val="0"/>
+      </w:pPr>
+      <w:r>
+        <w:rPr>
+          <w:rFonts w:ascii="Times New Roman" w:cs="Times New Roman" w:eastAsia="Times New Roman" w:hAnsi="Times New Roman"/>
+          <w:sz w:val="24"/>
+          <w:szCs w:val="24"/>
+          <w:rtl w:val="0"/>
+        </w:rPr>
+        <w:t xml:space="preserve">— </w:t>
+      </w:r>
+      <w:r>
+        <w:rPr>
+          <w:rFonts w:ascii="Times New Roman" w:cs="Times New Roman" w:eastAsia="Times New Roman" w:hAnsi="Times New Roman"/>
+          <w:sz w:val="24"/>
+          <w:szCs w:val="24"/>
+          <w:highlight w:val="white"/>
+          <w:rtl w:val="0"/>
+        </w:rPr>
+        <w:t xml:space="preserve">Правда?</w:t>
+      </w:r>
+    </w:p>
+    <w:p>
+      <w:pPr>
+        <w:keepNext w:val="0"/>
+        <w:keepLines w:val="0"/>
+        <w:widowControl w:val="0"/>
+        <w:spacing w:line="240" w:lineRule="auto"/>
+        <w:ind w:firstLine="540"/>
+        <w:contextualSpacing w:val="0"/>
+      </w:pPr>
+      <w:r>
+        <w:rPr>
+          <w:rFonts w:ascii="Times New Roman" w:cs="Times New Roman" w:eastAsia="Times New Roman" w:hAnsi="Times New Roman"/>
+          <w:sz w:val="24"/>
+          <w:szCs w:val="24"/>
+          <w:rtl w:val="0"/>
+        </w:rPr>
+        <w:t xml:space="preserve">— </w:t>
+      </w:r>
+      <w:r>
+        <w:rPr>
+          <w:rFonts w:ascii="Times New Roman" w:cs="Times New Roman" w:eastAsia="Times New Roman" w:hAnsi="Times New Roman"/>
+          <w:sz w:val="24"/>
+          <w:szCs w:val="24"/>
+          <w:highlight w:val="white"/>
+          <w:rtl w:val="0"/>
+        </w:rPr>
+        <w:t xml:space="preserve">Да! </w:t>
+      </w:r>
+      <w:del w:author="Gleb Mazursky" w:id="20" w:date="2016-02-10T03:06:37Z">
+        <w:r>
+          <w:rPr>
+            <w:rFonts w:ascii="Times New Roman" w:cs="Times New Roman" w:eastAsia="Times New Roman" w:hAnsi="Times New Roman"/>
+            <w:sz w:val="24"/>
+            <w:szCs w:val="24"/>
+            <w:highlight w:val="white"/>
+            <w:rtl w:val="0"/>
+          </w:rPr>
+          <w:delText xml:space="preserve">Эту цену должен платить </w:delText>
+        </w:r>
+        <w:r>
+          <w:rPr>
+            <w:rFonts w:ascii="Times New Roman" w:cs="Times New Roman" w:eastAsia="Times New Roman" w:hAnsi="Times New Roman"/>
+            <w:i w:val="1"/>
+            <w:sz w:val="24"/>
+            <w:szCs w:val="24"/>
+            <w:highlight w:val="white"/>
+            <w:rtl w:val="0"/>
+          </w:rPr>
+          <w:delText xml:space="preserve">к</w:delText>
+        </w:r>
+      </w:del>
+      <w:ins w:author="Gleb Mazursky" w:id="20" w:date="2016-02-10T03:06:37Z">
+        <w:r>
+          <w:rPr>
+            <w:rFonts w:ascii="Times New Roman" w:cs="Times New Roman" w:eastAsia="Times New Roman" w:hAnsi="Times New Roman"/>
+            <w:i w:val="1"/>
+            <w:sz w:val="24"/>
+            <w:szCs w:val="24"/>
+            <w:highlight w:val="white"/>
+            <w:rtl w:val="0"/>
+          </w:rPr>
+          <w:t xml:space="preserve">К</w:t>
+        </w:r>
+      </w:ins>
       <w:r>
         <w:rPr>
           <w:rFonts w:ascii="Times New Roman" w:cs="Times New Roman" w:eastAsia="Times New Roman" w:hAnsi="Times New Roman"/>
           <w:i w:val="1"/>
           <w:sz w:val="24"/>
-          <w:highlight w:val="white"/>
-          <w:rtl w:val="0"/>
-        </w:rPr>
-        <w:t xml:space="preserve">мне</w:t>
-      </w:r>
-      <w:r>
-        <w:rPr>
-          <w:rFonts w:ascii="Times New Roman" w:cs="Times New Roman" w:eastAsia="Times New Roman" w:hAnsi="Times New Roman"/>
-          <w:sz w:val="24"/>
-          <w:highlight w:val="white"/>
-          <w:rtl w:val="0"/>
-        </w:rPr>
-        <w:t xml:space="preserve"> знать, кого полученными данными лучше всего шантажировать и что от них требовать? Драко, повторяю: это не ловушка. Во всяком случае, не для тебя лично. Если бы у тебя были иные политические взгляды, я бы спросил: а вдруг эксперименты покажут, что сильнее чистокровные?</w:t>
-      </w:r>
-    </w:p>
-    <w:p>
-      <w:pPr>
-        <w:keepNext w:val="0"/>
-        <w:keepLines w:val="0"/>
-        <w:widowControl w:val="0"/>
-        <w:spacing w:line="240" w:lineRule="auto"/>
-        <w:ind w:firstLine="540"/>
-        <w:contextualSpacing w:val="0"/>
-      </w:pPr>
-      <w:r>
-        <w:rPr>
-          <w:rFonts w:ascii="Times New Roman" w:cs="Times New Roman" w:eastAsia="Times New Roman" w:hAnsi="Times New Roman"/>
-          <w:sz w:val="24"/>
+          <w:szCs w:val="24"/>
+          <w:highlight w:val="white"/>
+          <w:rtl w:val="0"/>
+        </w:rPr>
+        <w:t xml:space="preserve">аждый</w:t>
+      </w:r>
+      <w:r>
+        <w:rPr>
+          <w:rFonts w:ascii="Times New Roman" w:cs="Times New Roman" w:eastAsia="Times New Roman" w:hAnsi="Times New Roman"/>
+          <w:sz w:val="24"/>
+          <w:szCs w:val="24"/>
+          <w:highlight w:val="white"/>
+          <w:rtl w:val="0"/>
+        </w:rPr>
+        <w:t xml:space="preserve"> </w:t>
+      </w:r>
+      <w:r>
+        <w:rPr>
+          <w:rFonts w:ascii="Times New Roman" w:cs="Times New Roman" w:eastAsia="Times New Roman" w:hAnsi="Times New Roman"/>
+          <w:sz w:val="24"/>
+          <w:szCs w:val="24"/>
+          <w:highlight w:val="white"/>
+          <w:rtl w:val="0"/>
+        </w:rPr>
+        <w:t xml:space="preserve">желающий стать учёным</w:t>
+      </w:r>
+      <w:ins w:author="Gleb Mazursky" w:id="21" w:date="2016-02-10T03:06:47Z">
+        <w:r>
+          <w:rPr>
+            <w:rFonts w:ascii="Times New Roman" w:cs="Times New Roman" w:eastAsia="Times New Roman" w:hAnsi="Times New Roman"/>
+            <w:sz w:val="24"/>
+            <w:szCs w:val="24"/>
+            <w:highlight w:val="white"/>
+            <w:rtl w:val="0"/>
+          </w:rPr>
+          <w:t xml:space="preserve"> должен платить эту цену</w:t>
+        </w:r>
+      </w:ins>
+      <w:r>
+        <w:rPr>
+          <w:rFonts w:ascii="Times New Roman" w:cs="Times New Roman" w:eastAsia="Times New Roman" w:hAnsi="Times New Roman"/>
+          <w:sz w:val="24"/>
+          <w:szCs w:val="24"/>
+          <w:highlight w:val="white"/>
+          <w:rtl w:val="0"/>
+        </w:rPr>
+        <w:t xml:space="preserve">!</w:t>
+      </w:r>
+    </w:p>
+    <w:p>
+      <w:pPr>
+        <w:keepNext w:val="0"/>
+        <w:keepLines w:val="0"/>
+        <w:widowControl w:val="0"/>
+        <w:spacing w:line="240" w:lineRule="auto"/>
+        <w:ind w:firstLine="540"/>
+        <w:contextualSpacing w:val="0"/>
+      </w:pPr>
+      <w:r>
+        <w:rPr>
+          <w:rFonts w:ascii="Times New Roman" w:cs="Times New Roman" w:eastAsia="Times New Roman" w:hAnsi="Times New Roman"/>
+          <w:sz w:val="24"/>
+          <w:szCs w:val="24"/>
+          <w:highlight w:val="white"/>
+          <w:rtl w:val="0"/>
+        </w:rPr>
+        <w:t xml:space="preserve">Драко поднял руку </w:t>
+      </w:r>
+      <w:r>
+        <w:rPr>
+          <w:rFonts w:ascii="Times New Roman" w:cs="Times New Roman" w:eastAsia="Times New Roman" w:hAnsi="Times New Roman"/>
+          <w:sz w:val="24"/>
+          <w:szCs w:val="24"/>
           <w:rtl w:val="0"/>
         </w:rPr>
         <w:t xml:space="preserve">— </w:t>
@@ -6205,25 +7379,92 @@
         <w:rPr>
           <w:rFonts w:ascii="Times New Roman" w:cs="Times New Roman" w:eastAsia="Times New Roman" w:hAnsi="Times New Roman"/>
           <w:sz w:val="24"/>
-          <w:highlight w:val="white"/>
-          <w:rtl w:val="0"/>
-        </w:rPr>
-        <w:t xml:space="preserve">Правда?</w:t>
-      </w:r>
-    </w:p>
-    <w:p>
-      <w:pPr>
-        <w:keepNext w:val="0"/>
-        <w:keepLines w:val="0"/>
-        <w:widowControl w:val="0"/>
-        <w:spacing w:line="240" w:lineRule="auto"/>
-        <w:ind w:firstLine="540"/>
-        <w:contextualSpacing w:val="0"/>
-      </w:pPr>
-      <w:r>
-        <w:rPr>
-          <w:rFonts w:ascii="Times New Roman" w:cs="Times New Roman" w:eastAsia="Times New Roman" w:hAnsi="Times New Roman"/>
-          <w:sz w:val="24"/>
+          <w:szCs w:val="24"/>
+          <w:highlight w:val="white"/>
+          <w:rtl w:val="0"/>
+        </w:rPr>
+        <w:t xml:space="preserve">ему требовалось время на раздумья.</w:t>
+      </w:r>
+    </w:p>
+    <w:p>
+      <w:pPr>
+        <w:keepNext w:val="0"/>
+        <w:keepLines w:val="0"/>
+        <w:widowControl w:val="0"/>
+        <w:spacing w:line="240" w:lineRule="auto"/>
+        <w:ind w:firstLine="540"/>
+        <w:contextualSpacing w:val="0"/>
+      </w:pPr>
+      <w:r>
+        <w:rPr>
+          <w:rFonts w:ascii="Times New Roman" w:cs="Times New Roman" w:eastAsia="Times New Roman" w:hAnsi="Times New Roman"/>
+          <w:sz w:val="24"/>
+          <w:szCs w:val="24"/>
+          <w:highlight w:val="white"/>
+          <w:rtl w:val="0"/>
+        </w:rPr>
+        <w:t xml:space="preserve">Тёмный, омытый зелёным светом силуэт терпеливо ждал.</w:t>
+      </w:r>
+      <w:r>
+        <w:rPr>
+          <w:rtl w:val="0"/>
+        </w:rPr>
+      </w:r>
+    </w:p>
+    <w:p>
+      <w:pPr>
+        <w:keepNext w:val="0"/>
+        <w:keepLines w:val="0"/>
+        <w:widowControl w:val="0"/>
+        <w:spacing w:line="240" w:lineRule="auto"/>
+        <w:ind w:firstLine="540"/>
+        <w:contextualSpacing w:val="0"/>
+      </w:pPr>
+      <w:r>
+        <w:rPr>
+          <w:rFonts w:ascii="Times New Roman" w:cs="Times New Roman" w:eastAsia="Times New Roman" w:hAnsi="Times New Roman"/>
+          <w:sz w:val="24"/>
+          <w:szCs w:val="24"/>
+          <w:highlight w:val="white"/>
+          <w:rtl w:val="0"/>
+        </w:rPr>
+        <w:t xml:space="preserve">Впрочем, долго ему ждать не пришлось. Если отбросить всё непонятное... получалось, что Гарри Поттер собирается влезть в самую гущу чего-то такого, что может вызвать гигантский политический взрыв, а значит, сумасшествием будет </w:t>
+      </w:r>
+      <w:r>
+        <w:rPr>
+          <w:rFonts w:ascii="Times New Roman" w:cs="Times New Roman" w:eastAsia="Times New Roman" w:hAnsi="Times New Roman"/>
+          <w:sz w:val="24"/>
+          <w:szCs w:val="24"/>
+          <w:highlight w:val="white"/>
+          <w:rtl w:val="0"/>
+        </w:rPr>
+        <w:t xml:space="preserve">уйти и оставить его без присмотра</w:t>
+      </w:r>
+      <w:r>
+        <w:rPr>
+          <w:rFonts w:ascii="Times New Roman" w:cs="Times New Roman" w:eastAsia="Times New Roman" w:hAnsi="Times New Roman"/>
+          <w:sz w:val="24"/>
+          <w:szCs w:val="24"/>
+          <w:highlight w:val="white"/>
+          <w:rtl w:val="0"/>
+        </w:rPr>
+        <w:t xml:space="preserve">.</w:t>
+      </w:r>
+    </w:p>
+    <w:p>
+      <w:pPr>
+        <w:keepNext w:val="0"/>
+        <w:keepLines w:val="0"/>
+        <w:widowControl w:val="0"/>
+        <w:spacing w:line="240" w:lineRule="auto"/>
+        <w:ind w:firstLine="540"/>
+        <w:contextualSpacing w:val="0"/>
+      </w:pPr>
+      <w:r>
+        <w:rPr>
+          <w:rFonts w:ascii="Times New Roman" w:cs="Times New Roman" w:eastAsia="Times New Roman" w:hAnsi="Times New Roman"/>
+          <w:sz w:val="24"/>
+          <w:szCs w:val="24"/>
           <w:rtl w:val="0"/>
         </w:rPr>
         <w:t xml:space="preserve">— </w:t>
@@ -6232,53 +7473,269 @@
         <w:rPr>
           <w:rFonts w:ascii="Times New Roman" w:cs="Times New Roman" w:eastAsia="Times New Roman" w:hAnsi="Times New Roman"/>
           <w:sz w:val="24"/>
-          <w:highlight w:val="white"/>
-          <w:rtl w:val="0"/>
-        </w:rPr>
-        <w:t xml:space="preserve">Да! Эту цену должен платить </w:t>
+          <w:szCs w:val="24"/>
+          <w:highlight w:val="white"/>
+          <w:rtl w:val="0"/>
+        </w:rPr>
+        <w:t xml:space="preserve">Будем изучать кровь, </w:t>
+      </w:r>
+      <w:r>
+        <w:rPr>
+          <w:rFonts w:ascii="Times New Roman" w:cs="Times New Roman" w:eastAsia="Times New Roman" w:hAnsi="Times New Roman"/>
+          <w:sz w:val="24"/>
+          <w:szCs w:val="24"/>
+          <w:rtl w:val="0"/>
+        </w:rPr>
+        <w:t xml:space="preserve">— </w:t>
+      </w:r>
+      <w:r>
+        <w:rPr>
+          <w:rFonts w:ascii="Times New Roman" w:cs="Times New Roman" w:eastAsia="Times New Roman" w:hAnsi="Times New Roman"/>
+          <w:sz w:val="24"/>
+          <w:szCs w:val="24"/>
+          <w:highlight w:val="white"/>
+          <w:rtl w:val="0"/>
+        </w:rPr>
+        <w:t xml:space="preserve">решил Драко.</w:t>
+      </w:r>
+      <w:r>
+        <w:rPr>
+          <w:rtl w:val="0"/>
+        </w:rPr>
+      </w:r>
+    </w:p>
+    <w:p>
+      <w:pPr>
+        <w:keepNext w:val="0"/>
+        <w:keepLines w:val="0"/>
+        <w:widowControl w:val="0"/>
+        <w:spacing w:line="240" w:lineRule="auto"/>
+        <w:ind w:firstLine="540"/>
+        <w:contextualSpacing w:val="0"/>
+      </w:pPr>
+      <w:r>
+        <w:rPr>
+          <w:rFonts w:ascii="Times New Roman" w:cs="Times New Roman" w:eastAsia="Times New Roman" w:hAnsi="Times New Roman"/>
+          <w:sz w:val="24"/>
+          <w:szCs w:val="24"/>
+          <w:rtl w:val="0"/>
+        </w:rPr>
+        <w:t xml:space="preserve">— </w:t>
+      </w:r>
+      <w:r>
+        <w:rPr>
+          <w:rFonts w:ascii="Times New Roman" w:cs="Times New Roman" w:eastAsia="Times New Roman" w:hAnsi="Times New Roman"/>
+          <w:sz w:val="24"/>
+          <w:szCs w:val="24"/>
+          <w:highlight w:val="white"/>
+          <w:rtl w:val="0"/>
+        </w:rPr>
+        <w:t xml:space="preserve">Прекрасно, </w:t>
+      </w:r>
+      <w:r>
+        <w:rPr>
+          <w:rFonts w:ascii="Times New Roman" w:cs="Times New Roman" w:eastAsia="Times New Roman" w:hAnsi="Times New Roman"/>
+          <w:sz w:val="24"/>
+          <w:szCs w:val="24"/>
+          <w:rtl w:val="0"/>
+        </w:rPr>
+        <w:t xml:space="preserve">— </w:t>
+      </w:r>
+      <w:r>
+        <w:rPr>
+          <w:rFonts w:ascii="Times New Roman" w:cs="Times New Roman" w:eastAsia="Times New Roman" w:hAnsi="Times New Roman"/>
+          <w:sz w:val="24"/>
+          <w:szCs w:val="24"/>
+          <w:highlight w:val="white"/>
+          <w:rtl w:val="0"/>
+        </w:rPr>
+        <w:t xml:space="preserve">сказала фигура и улыбнулась, </w:t>
+      </w:r>
+      <w:r>
+        <w:rPr>
+          <w:rFonts w:ascii="Times New Roman" w:cs="Times New Roman" w:eastAsia="Times New Roman" w:hAnsi="Times New Roman"/>
+          <w:sz w:val="24"/>
+          <w:szCs w:val="24"/>
+          <w:rtl w:val="0"/>
+        </w:rPr>
+        <w:t xml:space="preserve">— поздравляю </w:t>
+      </w:r>
+      <w:r>
+        <w:rPr>
+          <w:rFonts w:ascii="Times New Roman" w:cs="Times New Roman" w:eastAsia="Times New Roman" w:hAnsi="Times New Roman"/>
+          <w:sz w:val="24"/>
+          <w:szCs w:val="24"/>
+          <w:rtl w:val="0"/>
+        </w:rPr>
+        <w:t xml:space="preserve">с тем, что ты решился задавать вопросы</w:t>
+      </w:r>
+      <w:r>
+        <w:rPr>
+          <w:rFonts w:ascii="Times New Roman" w:cs="Times New Roman" w:eastAsia="Times New Roman" w:hAnsi="Times New Roman"/>
+          <w:sz w:val="24"/>
+          <w:szCs w:val="24"/>
+          <w:rtl w:val="0"/>
+        </w:rPr>
+        <w:t xml:space="preserve">.</w:t>
+      </w:r>
+      <w:r>
+        <w:rPr>
+          <w:rtl w:val="0"/>
+        </w:rPr>
+      </w:r>
+    </w:p>
+    <w:p>
+      <w:pPr>
+        <w:keepNext w:val="0"/>
+        <w:keepLines w:val="0"/>
+        <w:widowControl w:val="0"/>
+        <w:spacing w:line="240" w:lineRule="auto"/>
+        <w:ind w:firstLine="540"/>
+        <w:contextualSpacing w:val="0"/>
+      </w:pPr>
+      <w:r>
+        <w:rPr>
+          <w:rFonts w:ascii="Times New Roman" w:cs="Times New Roman" w:eastAsia="Times New Roman" w:hAnsi="Times New Roman"/>
+          <w:sz w:val="24"/>
+          <w:szCs w:val="24"/>
+          <w:rtl w:val="0"/>
+        </w:rPr>
+        <w:t xml:space="preserve">— </w:t>
+      </w:r>
+      <w:r>
+        <w:rPr>
+          <w:rFonts w:ascii="Times New Roman" w:cs="Times New Roman" w:eastAsia="Times New Roman" w:hAnsi="Times New Roman"/>
+          <w:sz w:val="24"/>
+          <w:szCs w:val="24"/>
+          <w:highlight w:val="white"/>
+          <w:rtl w:val="0"/>
+        </w:rPr>
+        <w:t xml:space="preserve">Спасибо, </w:t>
+      </w:r>
+      <w:r>
+        <w:rPr>
+          <w:rFonts w:ascii="Times New Roman" w:cs="Times New Roman" w:eastAsia="Times New Roman" w:hAnsi="Times New Roman"/>
+          <w:sz w:val="24"/>
+          <w:szCs w:val="24"/>
+          <w:rtl w:val="0"/>
+        </w:rPr>
+        <w:t xml:space="preserve">— </w:t>
+      </w:r>
+      <w:r>
+        <w:rPr>
+          <w:rFonts w:ascii="Times New Roman" w:cs="Times New Roman" w:eastAsia="Times New Roman" w:hAnsi="Times New Roman"/>
+          <w:sz w:val="24"/>
+          <w:szCs w:val="24"/>
+          <w:highlight w:val="white"/>
+          <w:rtl w:val="0"/>
+        </w:rPr>
+        <w:t xml:space="preserve">ответил Драко, не сумев полностью скрыть иронию в голосе.</w:t>
+      </w:r>
+    </w:p>
+    <w:p>
+      <w:pPr>
+        <w:keepNext w:val="0"/>
+        <w:keepLines w:val="0"/>
+        <w:widowControl w:val="0"/>
+        <w:spacing w:line="240" w:lineRule="auto"/>
+        <w:ind w:firstLine="540"/>
+        <w:contextualSpacing w:val="0"/>
+      </w:pPr>
+      <w:r>
+        <w:rPr>
+          <w:rFonts w:ascii="Times New Roman" w:cs="Times New Roman" w:eastAsia="Times New Roman" w:hAnsi="Times New Roman"/>
+          <w:sz w:val="24"/>
+          <w:szCs w:val="24"/>
+          <w:rtl w:val="0"/>
+        </w:rPr>
+        <w:t xml:space="preserve">— </w:t>
+      </w:r>
+      <w:r>
+        <w:rPr>
+          <w:rFonts w:ascii="Times New Roman" w:cs="Times New Roman" w:eastAsia="Times New Roman" w:hAnsi="Times New Roman"/>
+          <w:sz w:val="24"/>
+          <w:szCs w:val="24"/>
+          <w:highlight w:val="white"/>
+          <w:rtl w:val="0"/>
+        </w:rPr>
+        <w:t xml:space="preserve">Эй, думаеш</w:t>
+      </w:r>
+      <w:r>
+        <w:rPr>
+          <w:rFonts w:ascii="Times New Roman" w:cs="Times New Roman" w:eastAsia="Times New Roman" w:hAnsi="Times New Roman"/>
+          <w:sz w:val="24"/>
+          <w:szCs w:val="24"/>
+          <w:highlight w:val="white"/>
+          <w:rtl w:val="0"/>
+        </w:rPr>
+        <w:t xml:space="preserve">ь</w:t>
+      </w:r>
+      <w:r>
+        <w:rPr>
+          <w:rFonts w:ascii="Times New Roman" w:cs="Times New Roman" w:eastAsia="Times New Roman" w:hAnsi="Times New Roman"/>
+          <w:sz w:val="24"/>
+          <w:szCs w:val="24"/>
+          <w:highlight w:val="white"/>
+          <w:rtl w:val="0"/>
+        </w:rPr>
+        <w:t xml:space="preserve">, попасть на Луну было </w:t>
       </w:r>
       <w:r>
         <w:rPr>
           <w:rFonts w:ascii="Times New Roman" w:cs="Times New Roman" w:eastAsia="Times New Roman" w:hAnsi="Times New Roman"/>
           <w:i w:val="1"/>
           <w:sz w:val="24"/>
-          <w:highlight w:val="white"/>
-          <w:rtl w:val="0"/>
-        </w:rPr>
-        <w:t xml:space="preserve">каждый</w:t>
-      </w:r>
-      <w:r>
-        <w:rPr>
-          <w:rFonts w:ascii="Times New Roman" w:cs="Times New Roman" w:eastAsia="Times New Roman" w:hAnsi="Times New Roman"/>
-          <w:sz w:val="24"/>
-          <w:highlight w:val="white"/>
-          <w:rtl w:val="0"/>
-        </w:rPr>
-        <w:t xml:space="preserve"> желающий стать учёным!</w:t>
-      </w:r>
-    </w:p>
-    <w:p>
-      <w:pPr>
-        <w:keepNext w:val="0"/>
-        <w:keepLines w:val="0"/>
-        <w:widowControl w:val="0"/>
-        <w:spacing w:line="240" w:lineRule="auto"/>
-        <w:ind w:firstLine="540"/>
-        <w:contextualSpacing w:val="0"/>
-      </w:pPr>
-      <w:r>
-        <w:rPr>
-          <w:rFonts w:ascii="Times New Roman" w:cs="Times New Roman" w:eastAsia="Times New Roman" w:hAnsi="Times New Roman"/>
-          <w:sz w:val="24"/>
-          <w:highlight w:val="white"/>
-          <w:rtl w:val="0"/>
-        </w:rPr>
-        <w:t xml:space="preserve">Драко поднял руку </w:t>
-      </w:r>
-      <w:r>
-        <w:rPr>
-          <w:rFonts w:ascii="Times New Roman" w:cs="Times New Roman" w:eastAsia="Times New Roman" w:hAnsi="Times New Roman"/>
-          <w:sz w:val="24"/>
+          <w:szCs w:val="24"/>
+          <w:highlight w:val="white"/>
+          <w:rtl w:val="0"/>
+        </w:rPr>
+        <w:t xml:space="preserve">просто</w:t>
+      </w:r>
+      <w:r>
+        <w:rPr>
+          <w:rFonts w:ascii="Times New Roman" w:cs="Times New Roman" w:eastAsia="Times New Roman" w:hAnsi="Times New Roman"/>
+          <w:sz w:val="24"/>
+          <w:szCs w:val="24"/>
+          <w:highlight w:val="white"/>
+          <w:rtl w:val="0"/>
+        </w:rPr>
+        <w:t xml:space="preserve">? Тебе ещё повезло, что речь идёт только о том, чтобы иногда менять своё мнение, а не о человеческих </w:t>
+      </w:r>
+      <w:r>
+        <w:rPr>
+          <w:rFonts w:ascii="Times New Roman" w:cs="Times New Roman" w:eastAsia="Times New Roman" w:hAnsi="Times New Roman"/>
+          <w:sz w:val="24"/>
+          <w:szCs w:val="24"/>
+          <w:highlight w:val="white"/>
+          <w:rtl w:val="0"/>
+        </w:rPr>
+        <w:t xml:space="preserve">жертвоприношениях</w:t>
+      </w:r>
+      <w:r>
+        <w:rPr>
+          <w:rFonts w:ascii="Times New Roman" w:cs="Times New Roman" w:eastAsia="Times New Roman" w:hAnsi="Times New Roman"/>
+          <w:sz w:val="24"/>
+          <w:szCs w:val="24"/>
+          <w:highlight w:val="white"/>
+          <w:rtl w:val="0"/>
+        </w:rPr>
+        <w:t xml:space="preserve">!</w:t>
+      </w:r>
+    </w:p>
+    <w:p>
+      <w:pPr>
+        <w:keepNext w:val="0"/>
+        <w:keepLines w:val="0"/>
+        <w:widowControl w:val="0"/>
+        <w:spacing w:line="240" w:lineRule="auto"/>
+        <w:ind w:firstLine="540"/>
+        <w:contextualSpacing w:val="0"/>
+      </w:pPr>
+      <w:r>
+        <w:rPr>
+          <w:rFonts w:ascii="Times New Roman" w:cs="Times New Roman" w:eastAsia="Times New Roman" w:hAnsi="Times New Roman"/>
+          <w:sz w:val="24"/>
+          <w:szCs w:val="24"/>
           <w:rtl w:val="0"/>
         </w:rPr>
         <w:t xml:space="preserve">— </w:t>
@@ -6287,86 +7744,68 @@
         <w:rPr>
           <w:rFonts w:ascii="Times New Roman" w:cs="Times New Roman" w:eastAsia="Times New Roman" w:hAnsi="Times New Roman"/>
           <w:sz w:val="24"/>
-          <w:highlight w:val="white"/>
-          <w:rtl w:val="0"/>
-        </w:rPr>
-        <w:t xml:space="preserve">ему требовалось время на раздумья.</w:t>
-      </w:r>
-    </w:p>
-    <w:p>
-      <w:pPr>
-        <w:keepNext w:val="0"/>
-        <w:keepLines w:val="0"/>
-        <w:widowControl w:val="0"/>
-        <w:spacing w:line="240" w:lineRule="auto"/>
-        <w:ind w:firstLine="540"/>
-        <w:contextualSpacing w:val="0"/>
-      </w:pPr>
-      <w:r>
-        <w:rPr>
-          <w:rFonts w:ascii="Times New Roman" w:cs="Times New Roman" w:eastAsia="Times New Roman" w:hAnsi="Times New Roman"/>
-          <w:sz w:val="24"/>
-          <w:highlight w:val="white"/>
-          <w:rtl w:val="0"/>
-        </w:rPr>
-        <w:t xml:space="preserve">Тёмный, омытый зелёным светом силуэт терпеливо ждал.</w:t>
-      </w:r>
-      <w:r>
-        <w:rPr>
-          <w:rtl w:val="0"/>
-        </w:rPr>
-      </w:r>
-    </w:p>
-    <w:p>
-      <w:pPr>
-        <w:keepNext w:val="0"/>
-        <w:keepLines w:val="0"/>
-        <w:widowControl w:val="0"/>
-        <w:spacing w:line="240" w:lineRule="auto"/>
-        <w:ind w:firstLine="540"/>
-        <w:contextualSpacing w:val="0"/>
-      </w:pPr>
-      <w:r>
-        <w:rPr>
-          <w:rFonts w:ascii="Times New Roman" w:cs="Times New Roman" w:eastAsia="Times New Roman" w:hAnsi="Times New Roman"/>
-          <w:sz w:val="24"/>
-          <w:highlight w:val="white"/>
-          <w:rtl w:val="0"/>
-        </w:rPr>
-        <w:t xml:space="preserve">Впрочем, долго ему ждать не пришлось. Если отбросить всё непонятное... получалось, что Гарри Поттер собирается влезть в самую гущу чего-то такого, что может вызвать гигантский политический взрыв, а значит, сумасшествием будет </w:t>
-      </w:r>
-      <w:r>
-        <w:rPr>
-          <w:rFonts w:ascii="Times New Roman" w:cs="Times New Roman" w:eastAsia="Times New Roman" w:hAnsi="Times New Roman"/>
-          <w:sz w:val="24"/>
-          <w:highlight w:val="white"/>
-          <w:rtl w:val="0"/>
-        </w:rPr>
-        <w:t xml:space="preserve">уйти и оставить его без присмотра</w:t>
-      </w:r>
-      <w:r>
-        <w:rPr>
-          <w:rFonts w:ascii="Times New Roman" w:cs="Times New Roman" w:eastAsia="Times New Roman" w:hAnsi="Times New Roman"/>
-          <w:sz w:val="24"/>
-          <w:highlight w:val="white"/>
-          <w:rtl w:val="0"/>
-        </w:rPr>
-        <w:t xml:space="preserve">.</w:t>
-      </w:r>
-    </w:p>
-    <w:p>
-      <w:pPr>
-        <w:keepNext w:val="0"/>
-        <w:keepLines w:val="0"/>
-        <w:widowControl w:val="0"/>
-        <w:spacing w:line="240" w:lineRule="auto"/>
-        <w:ind w:firstLine="540"/>
-        <w:contextualSpacing w:val="0"/>
-      </w:pPr>
-      <w:r>
-        <w:rPr>
-          <w:rFonts w:ascii="Times New Roman" w:cs="Times New Roman" w:eastAsia="Times New Roman" w:hAnsi="Times New Roman"/>
-          <w:sz w:val="24"/>
+          <w:szCs w:val="24"/>
+          <w:highlight w:val="white"/>
+          <w:rtl w:val="0"/>
+        </w:rPr>
+        <w:t xml:space="preserve">Человеческие жертвоприношения были бы </w:t>
+      </w:r>
+      <w:r>
+        <w:rPr>
+          <w:rFonts w:ascii="Times New Roman" w:cs="Times New Roman" w:eastAsia="Times New Roman" w:hAnsi="Times New Roman"/>
+          <w:i w:val="1"/>
+          <w:sz w:val="24"/>
+          <w:szCs w:val="24"/>
+          <w:highlight w:val="white"/>
+          <w:rtl w:val="0"/>
+        </w:rPr>
+        <w:t xml:space="preserve">гораздо</w:t>
+      </w:r>
+      <w:r>
+        <w:rPr>
+          <w:rFonts w:ascii="Times New Roman" w:cs="Times New Roman" w:eastAsia="Times New Roman" w:hAnsi="Times New Roman"/>
+          <w:sz w:val="24"/>
+          <w:szCs w:val="24"/>
+          <w:highlight w:val="white"/>
+          <w:rtl w:val="0"/>
+        </w:rPr>
+        <w:t xml:space="preserve"> проще! </w:t>
+      </w:r>
+    </w:p>
+    <w:p>
+      <w:pPr>
+        <w:keepNext w:val="0"/>
+        <w:keepLines w:val="0"/>
+        <w:widowControl w:val="0"/>
+        <w:spacing w:line="240" w:lineRule="auto"/>
+        <w:ind w:firstLine="540"/>
+        <w:contextualSpacing w:val="0"/>
+      </w:pPr>
+      <w:r>
+        <w:rPr>
+          <w:rFonts w:ascii="Times New Roman" w:cs="Times New Roman" w:eastAsia="Times New Roman" w:hAnsi="Times New Roman"/>
+          <w:sz w:val="24"/>
+          <w:szCs w:val="24"/>
+          <w:highlight w:val="white"/>
+          <w:rtl w:val="0"/>
+        </w:rPr>
+        <w:t xml:space="preserve">На краткое время повисла пауза, затем фигура кивнула:</w:t>
+      </w:r>
+    </w:p>
+    <w:p>
+      <w:pPr>
+        <w:keepNext w:val="0"/>
+        <w:keepLines w:val="0"/>
+        <w:widowControl w:val="0"/>
+        <w:spacing w:line="240" w:lineRule="auto"/>
+        <w:ind w:firstLine="540"/>
+        <w:contextualSpacing w:val="0"/>
+      </w:pPr>
+      <w:r>
+        <w:rPr>
+          <w:rFonts w:ascii="Times New Roman" w:cs="Times New Roman" w:eastAsia="Times New Roman" w:hAnsi="Times New Roman"/>
+          <w:sz w:val="24"/>
+          <w:szCs w:val="24"/>
           <w:rtl w:val="0"/>
         </w:rPr>
         <w:t xml:space="preserve">— </w:t>
@@ -6375,319 +7814,7 @@
         <w:rPr>
           <w:rFonts w:ascii="Times New Roman" w:cs="Times New Roman" w:eastAsia="Times New Roman" w:hAnsi="Times New Roman"/>
           <w:sz w:val="24"/>
-          <w:highlight w:val="white"/>
-          <w:rtl w:val="0"/>
-        </w:rPr>
-        <w:t xml:space="preserve">Будем изучать кровь, </w:t>
-      </w:r>
-      <w:r>
-        <w:rPr>
-          <w:rFonts w:ascii="Times New Roman" w:cs="Times New Roman" w:eastAsia="Times New Roman" w:hAnsi="Times New Roman"/>
-          <w:sz w:val="24"/>
-          <w:rtl w:val="0"/>
-        </w:rPr>
-        <w:t xml:space="preserve">— </w:t>
-      </w:r>
-      <w:r>
-        <w:rPr>
-          <w:rFonts w:ascii="Times New Roman" w:cs="Times New Roman" w:eastAsia="Times New Roman" w:hAnsi="Times New Roman"/>
-          <w:sz w:val="24"/>
-          <w:highlight w:val="white"/>
-          <w:rtl w:val="0"/>
-        </w:rPr>
-        <w:t xml:space="preserve">решил Драко.</w:t>
-      </w:r>
-      <w:r>
-        <w:rPr>
-          <w:rtl w:val="0"/>
-        </w:rPr>
-      </w:r>
-    </w:p>
-    <w:p>
-      <w:pPr>
-        <w:keepNext w:val="0"/>
-        <w:keepLines w:val="0"/>
-        <w:widowControl w:val="0"/>
-        <w:spacing w:line="240" w:lineRule="auto"/>
-        <w:ind w:firstLine="540"/>
-        <w:contextualSpacing w:val="0"/>
-      </w:pPr>
-      <w:r>
-        <w:rPr>
-          <w:rFonts w:ascii="Times New Roman" w:cs="Times New Roman" w:eastAsia="Times New Roman" w:hAnsi="Times New Roman"/>
-          <w:sz w:val="24"/>
-          <w:rtl w:val="0"/>
-        </w:rPr>
-        <w:t xml:space="preserve">— </w:t>
-      </w:r>
-      <w:r>
-        <w:rPr>
-          <w:rFonts w:ascii="Times New Roman" w:cs="Times New Roman" w:eastAsia="Times New Roman" w:hAnsi="Times New Roman"/>
-          <w:sz w:val="24"/>
-          <w:highlight w:val="white"/>
-          <w:rtl w:val="0"/>
-        </w:rPr>
-        <w:t xml:space="preserve">Прекрасно, </w:t>
-      </w:r>
-      <w:r>
-        <w:rPr>
-          <w:rFonts w:ascii="Times New Roman" w:cs="Times New Roman" w:eastAsia="Times New Roman" w:hAnsi="Times New Roman"/>
-          <w:sz w:val="24"/>
-          <w:rtl w:val="0"/>
-        </w:rPr>
-        <w:t xml:space="preserve">— </w:t>
-      </w:r>
-      <w:r>
-        <w:rPr>
-          <w:rFonts w:ascii="Times New Roman" w:cs="Times New Roman" w:eastAsia="Times New Roman" w:hAnsi="Times New Roman"/>
-          <w:sz w:val="24"/>
-          <w:highlight w:val="white"/>
-          <w:rtl w:val="0"/>
-        </w:rPr>
-        <w:t xml:space="preserve">сказала фигура и улыбнулась, </w:t>
-      </w:r>
-      <w:r>
-        <w:rPr>
-          <w:rFonts w:ascii="Times New Roman" w:cs="Times New Roman" w:eastAsia="Times New Roman" w:hAnsi="Times New Roman"/>
-          <w:sz w:val="24"/>
-          <w:rtl w:val="0"/>
-        </w:rPr>
-        <w:t xml:space="preserve">— поздравляю </w:t>
-      </w:r>
-      <w:r>
-        <w:rPr>
-          <w:rFonts w:ascii="Times New Roman" w:cs="Times New Roman" w:eastAsia="Times New Roman" w:hAnsi="Times New Roman"/>
-          <w:sz w:val="24"/>
-          <w:rtl w:val="0"/>
-        </w:rPr>
-        <w:t xml:space="preserve">с тем, что ты решился задавать вопросы</w:t>
-      </w:r>
-      <w:r>
-        <w:rPr>
-          <w:rFonts w:ascii="Times New Roman" w:cs="Times New Roman" w:eastAsia="Times New Roman" w:hAnsi="Times New Roman"/>
-          <w:sz w:val="24"/>
-          <w:rtl w:val="0"/>
-        </w:rPr>
-        <w:t xml:space="preserve">.</w:t>
-      </w:r>
-      <w:r>
-        <w:rPr>
-          <w:rtl w:val="0"/>
-        </w:rPr>
-      </w:r>
-    </w:p>
-    <w:p>
-      <w:pPr>
-        <w:keepNext w:val="0"/>
-        <w:keepLines w:val="0"/>
-        <w:widowControl w:val="0"/>
-        <w:spacing w:line="240" w:lineRule="auto"/>
-        <w:ind w:firstLine="540"/>
-        <w:contextualSpacing w:val="0"/>
-      </w:pPr>
-      <w:r>
-        <w:rPr>
-          <w:rFonts w:ascii="Times New Roman" w:cs="Times New Roman" w:eastAsia="Times New Roman" w:hAnsi="Times New Roman"/>
-          <w:sz w:val="24"/>
-          <w:rtl w:val="0"/>
-        </w:rPr>
-        <w:t xml:space="preserve">— </w:t>
-      </w:r>
-      <w:r>
-        <w:rPr>
-          <w:rFonts w:ascii="Times New Roman" w:cs="Times New Roman" w:eastAsia="Times New Roman" w:hAnsi="Times New Roman"/>
-          <w:sz w:val="24"/>
-          <w:highlight w:val="white"/>
-          <w:rtl w:val="0"/>
-        </w:rPr>
-        <w:t xml:space="preserve">Спасибо, </w:t>
-      </w:r>
-      <w:r>
-        <w:rPr>
-          <w:rFonts w:ascii="Times New Roman" w:cs="Times New Roman" w:eastAsia="Times New Roman" w:hAnsi="Times New Roman"/>
-          <w:sz w:val="24"/>
-          <w:rtl w:val="0"/>
-        </w:rPr>
-        <w:t xml:space="preserve">— </w:t>
-      </w:r>
-      <w:r>
-        <w:rPr>
-          <w:rFonts w:ascii="Times New Roman" w:cs="Times New Roman" w:eastAsia="Times New Roman" w:hAnsi="Times New Roman"/>
-          <w:sz w:val="24"/>
-          <w:highlight w:val="white"/>
-          <w:rtl w:val="0"/>
-        </w:rPr>
-        <w:t xml:space="preserve">ответил Драко, не сумев полностью скрыть иронию в голосе.</w:t>
-      </w:r>
-    </w:p>
-    <w:p>
-      <w:pPr>
-        <w:keepNext w:val="0"/>
-        <w:keepLines w:val="0"/>
-        <w:widowControl w:val="0"/>
-        <w:spacing w:line="240" w:lineRule="auto"/>
-        <w:ind w:firstLine="540"/>
-        <w:contextualSpacing w:val="0"/>
-      </w:pPr>
-      <w:r>
-        <w:rPr>
-          <w:rFonts w:ascii="Times New Roman" w:cs="Times New Roman" w:eastAsia="Times New Roman" w:hAnsi="Times New Roman"/>
-          <w:sz w:val="24"/>
-          <w:rtl w:val="0"/>
-        </w:rPr>
-        <w:t xml:space="preserve">— </w:t>
-      </w:r>
-      <w:r>
-        <w:rPr>
-          <w:rFonts w:ascii="Times New Roman" w:cs="Times New Roman" w:eastAsia="Times New Roman" w:hAnsi="Times New Roman"/>
-          <w:sz w:val="24"/>
-          <w:highlight w:val="white"/>
-          <w:rtl w:val="0"/>
-        </w:rPr>
-        <w:t xml:space="preserve">Эй, думаеш</w:t>
-      </w:r>
-      <w:r>
-        <w:rPr>
-          <w:rFonts w:ascii="Times New Roman" w:cs="Times New Roman" w:eastAsia="Times New Roman" w:hAnsi="Times New Roman"/>
-          <w:sz w:val="24"/>
-          <w:highlight w:val="white"/>
-          <w:rtl w:val="0"/>
-        </w:rPr>
-        <w:t xml:space="preserve">ь</w:t>
-      </w:r>
-      <w:r>
-        <w:rPr>
-          <w:rFonts w:ascii="Times New Roman" w:cs="Times New Roman" w:eastAsia="Times New Roman" w:hAnsi="Times New Roman"/>
-          <w:sz w:val="24"/>
-          <w:highlight w:val="white"/>
-          <w:rtl w:val="0"/>
-        </w:rPr>
-        <w:t xml:space="preserve">, попасть на Луну было </w:t>
-      </w:r>
-      <w:r>
-        <w:rPr>
-          <w:rFonts w:ascii="Times New Roman" w:cs="Times New Roman" w:eastAsia="Times New Roman" w:hAnsi="Times New Roman"/>
-          <w:i w:val="1"/>
-          <w:sz w:val="24"/>
-          <w:highlight w:val="white"/>
-          <w:rtl w:val="0"/>
-        </w:rPr>
-        <w:t xml:space="preserve">просто</w:t>
-      </w:r>
-      <w:r>
-        <w:rPr>
-          <w:rFonts w:ascii="Times New Roman" w:cs="Times New Roman" w:eastAsia="Times New Roman" w:hAnsi="Times New Roman"/>
-          <w:sz w:val="24"/>
-          <w:highlight w:val="white"/>
-          <w:rtl w:val="0"/>
-        </w:rPr>
-        <w:t xml:space="preserve">? Тебе ещё повезло, что речь идёт только о том, чтобы иногда менять своё мнение, а не о человеческих </w:t>
-      </w:r>
-      <w:r>
-        <w:rPr>
-          <w:rFonts w:ascii="Times New Roman" w:cs="Times New Roman" w:eastAsia="Times New Roman" w:hAnsi="Times New Roman"/>
-          <w:sz w:val="24"/>
-          <w:highlight w:val="white"/>
-          <w:rtl w:val="0"/>
-        </w:rPr>
-        <w:t xml:space="preserve">жертвоприношениях</w:t>
-      </w:r>
-      <w:r>
-        <w:rPr>
-          <w:rFonts w:ascii="Times New Roman" w:cs="Times New Roman" w:eastAsia="Times New Roman" w:hAnsi="Times New Roman"/>
-          <w:sz w:val="24"/>
-          <w:highlight w:val="white"/>
-          <w:rtl w:val="0"/>
-        </w:rPr>
-        <w:t xml:space="preserve">!</w:t>
-      </w:r>
-    </w:p>
-    <w:p>
-      <w:pPr>
-        <w:keepNext w:val="0"/>
-        <w:keepLines w:val="0"/>
-        <w:widowControl w:val="0"/>
-        <w:spacing w:line="240" w:lineRule="auto"/>
-        <w:ind w:firstLine="540"/>
-        <w:contextualSpacing w:val="0"/>
-      </w:pPr>
-      <w:r>
-        <w:rPr>
-          <w:rFonts w:ascii="Times New Roman" w:cs="Times New Roman" w:eastAsia="Times New Roman" w:hAnsi="Times New Roman"/>
-          <w:sz w:val="24"/>
-          <w:rtl w:val="0"/>
-        </w:rPr>
-        <w:t xml:space="preserve">— </w:t>
-      </w:r>
-      <w:r>
-        <w:rPr>
-          <w:rFonts w:ascii="Times New Roman" w:cs="Times New Roman" w:eastAsia="Times New Roman" w:hAnsi="Times New Roman"/>
-          <w:sz w:val="24"/>
-          <w:highlight w:val="white"/>
-          <w:rtl w:val="0"/>
-        </w:rPr>
-        <w:t xml:space="preserve">Человеческие жертвоприношения были бы </w:t>
-      </w:r>
-      <w:r>
-        <w:rPr>
-          <w:rFonts w:ascii="Times New Roman" w:cs="Times New Roman" w:eastAsia="Times New Roman" w:hAnsi="Times New Roman"/>
-          <w:i w:val="1"/>
-          <w:sz w:val="24"/>
-          <w:highlight w:val="white"/>
-          <w:rtl w:val="0"/>
-        </w:rPr>
-        <w:t xml:space="preserve">гораздо</w:t>
-      </w:r>
-      <w:r>
-        <w:rPr>
-          <w:rFonts w:ascii="Times New Roman" w:cs="Times New Roman" w:eastAsia="Times New Roman" w:hAnsi="Times New Roman"/>
-          <w:sz w:val="24"/>
-          <w:highlight w:val="white"/>
-          <w:rtl w:val="0"/>
-        </w:rPr>
-        <w:t xml:space="preserve"> проще! </w:t>
-      </w:r>
-    </w:p>
-    <w:p>
-      <w:pPr>
-        <w:keepNext w:val="0"/>
-        <w:keepLines w:val="0"/>
-        <w:widowControl w:val="0"/>
-        <w:spacing w:line="240" w:lineRule="auto"/>
-        <w:ind w:firstLine="540"/>
-        <w:contextualSpacing w:val="0"/>
-      </w:pPr>
-      <w:r>
-        <w:rPr>
-          <w:rFonts w:ascii="Times New Roman" w:cs="Times New Roman" w:eastAsia="Times New Roman" w:hAnsi="Times New Roman"/>
-          <w:sz w:val="24"/>
-          <w:highlight w:val="white"/>
-          <w:rtl w:val="0"/>
-        </w:rPr>
-        <w:t xml:space="preserve">На краткое время повисла пауза, затем фигура кивнула:</w:t>
-      </w:r>
-    </w:p>
-    <w:p>
-      <w:pPr>
-        <w:keepNext w:val="0"/>
-        <w:keepLines w:val="0"/>
-        <w:widowControl w:val="0"/>
-        <w:spacing w:line="240" w:lineRule="auto"/>
-        <w:ind w:firstLine="540"/>
-        <w:contextualSpacing w:val="0"/>
-      </w:pPr>
-      <w:r>
-        <w:rPr>
-          <w:rFonts w:ascii="Times New Roman" w:cs="Times New Roman" w:eastAsia="Times New Roman" w:hAnsi="Times New Roman"/>
-          <w:sz w:val="24"/>
-          <w:rtl w:val="0"/>
-        </w:rPr>
-        <w:t xml:space="preserve">— </w:t>
-      </w:r>
-      <w:r>
-        <w:rPr>
-          <w:rFonts w:ascii="Times New Roman" w:cs="Times New Roman" w:eastAsia="Times New Roman" w:hAnsi="Times New Roman"/>
-          <w:sz w:val="24"/>
+          <w:szCs w:val="24"/>
           <w:highlight w:val="white"/>
           <w:rtl w:val="0"/>
         </w:rPr>
@@ -6708,6 +7835,7 @@
         <w:rPr>
           <w:rFonts w:ascii="Times New Roman" w:cs="Times New Roman" w:eastAsia="Times New Roman" w:hAnsi="Times New Roman"/>
           <w:sz w:val="24"/>
+          <w:szCs w:val="24"/>
           <w:rtl w:val="0"/>
         </w:rPr>
         <w:t xml:space="preserve">— </w:t>
@@ -6716,6 +7844,7 @@
         <w:rPr>
           <w:rFonts w:ascii="Times New Roman" w:cs="Times New Roman" w:eastAsia="Times New Roman" w:hAnsi="Times New Roman"/>
           <w:sz w:val="24"/>
+          <w:szCs w:val="24"/>
           <w:highlight w:val="white"/>
           <w:rtl w:val="0"/>
         </w:rPr>
@@ -6725,6 +7854,7 @@
         <w:rPr>
           <w:rFonts w:ascii="Times New Roman" w:cs="Times New Roman" w:eastAsia="Times New Roman" w:hAnsi="Times New Roman"/>
           <w:sz w:val="24"/>
+          <w:szCs w:val="24"/>
           <w:rtl w:val="0"/>
         </w:rPr>
         <w:t xml:space="preserve">— </w:t>
@@ -6733,6 +7863,7 @@
         <w:rPr>
           <w:rFonts w:ascii="Times New Roman" w:cs="Times New Roman" w:eastAsia="Times New Roman" w:hAnsi="Times New Roman"/>
           <w:sz w:val="24"/>
+          <w:szCs w:val="24"/>
           <w:highlight w:val="white"/>
           <w:rtl w:val="0"/>
         </w:rPr>
@@ -6742,6 +7873,7 @@
         <w:rPr>
           <w:rFonts w:ascii="Times New Roman" w:cs="Times New Roman" w:eastAsia="Times New Roman" w:hAnsi="Times New Roman"/>
           <w:sz w:val="24"/>
+          <w:szCs w:val="24"/>
           <w:highlight w:val="white"/>
           <w:rtl w:val="0"/>
         </w:rPr>
@@ -6751,6 +7883,7 @@
         <w:rPr>
           <w:rFonts w:ascii="Times New Roman" w:cs="Times New Roman" w:eastAsia="Times New Roman" w:hAnsi="Times New Roman"/>
           <w:sz w:val="24"/>
+          <w:szCs w:val="24"/>
           <w:rtl w:val="0"/>
         </w:rPr>
         <w:t xml:space="preserve">— </w:t>
@@ -6759,6 +7892,7 @@
         <w:rPr>
           <w:rFonts w:ascii="Times New Roman" w:cs="Times New Roman" w:eastAsia="Times New Roman" w:hAnsi="Times New Roman"/>
           <w:sz w:val="24"/>
+          <w:szCs w:val="24"/>
           <w:highlight w:val="white"/>
           <w:rtl w:val="0"/>
         </w:rPr>
@@ -6768,6 +7902,7 @@
         <w:rPr>
           <w:rFonts w:ascii="Times New Roman" w:cs="Times New Roman" w:eastAsia="Times New Roman" w:hAnsi="Times New Roman"/>
           <w:sz w:val="24"/>
+          <w:szCs w:val="24"/>
           <w:highlight w:val="white"/>
           <w:rtl w:val="0"/>
         </w:rPr>
@@ -6777,6 +7912,7 @@
         <w:rPr>
           <w:rFonts w:ascii="Times New Roman" w:cs="Times New Roman" w:eastAsia="Times New Roman" w:hAnsi="Times New Roman"/>
           <w:sz w:val="24"/>
+          <w:szCs w:val="24"/>
           <w:highlight w:val="white"/>
           <w:rtl w:val="0"/>
         </w:rPr>
@@ -6787,6 +7923,7 @@
           <w:rFonts w:ascii="Times New Roman" w:cs="Times New Roman" w:eastAsia="Times New Roman" w:hAnsi="Times New Roman"/>
           <w:i w:val="1"/>
           <w:sz w:val="24"/>
+          <w:szCs w:val="24"/>
           <w:highlight w:val="white"/>
           <w:rtl w:val="0"/>
         </w:rPr>
@@ -6796,6 +7933,7 @@
         <w:rPr>
           <w:rFonts w:ascii="Times New Roman" w:cs="Times New Roman" w:eastAsia="Times New Roman" w:hAnsi="Times New Roman"/>
           <w:sz w:val="24"/>
+          <w:szCs w:val="24"/>
           <w:highlight w:val="white"/>
           <w:rtl w:val="0"/>
         </w:rPr>
@@ -6805,6 +7943,7 @@
         <w:rPr>
           <w:rFonts w:ascii="Times New Roman" w:cs="Times New Roman" w:eastAsia="Times New Roman" w:hAnsi="Times New Roman"/>
           <w:sz w:val="24"/>
+          <w:szCs w:val="24"/>
           <w:highlight w:val="white"/>
           <w:rtl w:val="0"/>
         </w:rPr>
@@ -6814,6 +7953,7 @@
         <w:rPr>
           <w:rFonts w:ascii="Times New Roman" w:cs="Times New Roman" w:eastAsia="Times New Roman" w:hAnsi="Times New Roman"/>
           <w:sz w:val="24"/>
+          <w:szCs w:val="24"/>
           <w:highlight w:val="white"/>
           <w:rtl w:val="0"/>
         </w:rPr>
@@ -6834,6 +7974,7 @@
         <w:rPr>
           <w:rFonts w:ascii="Times New Roman" w:cs="Times New Roman" w:eastAsia="Times New Roman" w:hAnsi="Times New Roman"/>
           <w:sz w:val="24"/>
+          <w:szCs w:val="24"/>
           <w:rtl w:val="0"/>
         </w:rPr>
         <w:t xml:space="preserve">— </w:t>
@@ -6842,6 +7983,7 @@
         <w:rPr>
           <w:rFonts w:ascii="Times New Roman" w:cs="Times New Roman" w:eastAsia="Times New Roman" w:hAnsi="Times New Roman"/>
           <w:sz w:val="24"/>
+          <w:szCs w:val="24"/>
           <w:highlight w:val="white"/>
           <w:rtl w:val="0"/>
         </w:rPr>
@@ -6851,6 +7993,7 @@
         <w:rPr>
           <w:rFonts w:ascii="Times New Roman" w:cs="Times New Roman" w:eastAsia="Times New Roman" w:hAnsi="Times New Roman"/>
           <w:sz w:val="24"/>
+          <w:szCs w:val="24"/>
           <w:rtl w:val="0"/>
         </w:rPr>
         <w:t xml:space="preserve">— </w:t>
@@ -6859,6 +8002,7 @@
         <w:rPr>
           <w:rFonts w:ascii="Times New Roman" w:cs="Times New Roman" w:eastAsia="Times New Roman" w:hAnsi="Times New Roman"/>
           <w:sz w:val="24"/>
+          <w:szCs w:val="24"/>
           <w:highlight w:val="white"/>
           <w:rtl w:val="0"/>
         </w:rPr>
@@ -6868,6 +8012,7 @@
         <w:rPr>
           <w:rFonts w:ascii="Times New Roman" w:cs="Times New Roman" w:eastAsia="Times New Roman" w:hAnsi="Times New Roman"/>
           <w:sz w:val="24"/>
+          <w:szCs w:val="24"/>
           <w:rtl w:val="0"/>
         </w:rPr>
         <w:t xml:space="preserve">— </w:t>
@@ -6876,6 +8021,7 @@
         <w:rPr>
           <w:rFonts w:ascii="Times New Roman" w:cs="Times New Roman" w:eastAsia="Times New Roman" w:hAnsi="Times New Roman"/>
           <w:sz w:val="24"/>
+          <w:szCs w:val="24"/>
           <w:highlight w:val="white"/>
           <w:rtl w:val="0"/>
         </w:rPr>
@@ -6885,6 +8031,7 @@
         <w:rPr>
           <w:rFonts w:ascii="Times New Roman" w:cs="Times New Roman" w:eastAsia="Times New Roman" w:hAnsi="Times New Roman"/>
           <w:sz w:val="24"/>
+          <w:szCs w:val="24"/>
           <w:rtl w:val="0"/>
         </w:rPr>
         <w:t xml:space="preserve">е нельзя ломать, </w:t>
@@ -6893,6 +8040,7 @@
         <w:rPr>
           <w:rFonts w:ascii="Times New Roman" w:cs="Times New Roman" w:eastAsia="Times New Roman" w:hAnsi="Times New Roman"/>
           <w:sz w:val="24"/>
+          <w:szCs w:val="24"/>
           <w:rtl w:val="0"/>
         </w:rPr>
         <w:t xml:space="preserve">прежде чем ты докажешь, что твоего разума и умений достаточно, чтобы справиться с меньшими опасностями</w:t>
@@ -6901,6 +8049,7 @@
         <w:rPr>
           <w:rFonts w:ascii="Times New Roman" w:cs="Times New Roman" w:eastAsia="Times New Roman" w:hAnsi="Times New Roman"/>
           <w:sz w:val="24"/>
+          <w:szCs w:val="24"/>
           <w:rtl w:val="0"/>
         </w:rPr>
         <w:t xml:space="preserve">.</w:t>
@@ -6925,6 +8074,7 @@
         <w:rPr>
           <w:rFonts w:ascii="Times New Roman" w:cs="Times New Roman" w:eastAsia="Times New Roman" w:hAnsi="Times New Roman"/>
           <w:sz w:val="24"/>
+          <w:szCs w:val="24"/>
           <w:highlight w:val="white"/>
           <w:rtl w:val="0"/>
         </w:rPr>
@@ -6945,6 +8095,7 @@
         <w:rPr>
           <w:rFonts w:ascii="Times New Roman" w:cs="Times New Roman" w:eastAsia="Times New Roman" w:hAnsi="Times New Roman"/>
           <w:sz w:val="24"/>
+          <w:szCs w:val="24"/>
           <w:rtl w:val="0"/>
         </w:rPr>
         <w:t xml:space="preserve">— </w:t>
@@ -6953,6 +8104,7 @@
         <w:rPr>
           <w:rFonts w:ascii="Times New Roman" w:cs="Times New Roman" w:eastAsia="Times New Roman" w:hAnsi="Times New Roman"/>
           <w:sz w:val="24"/>
+          <w:szCs w:val="24"/>
           <w:highlight w:val="white"/>
           <w:rtl w:val="0"/>
         </w:rPr>
@@ -6962,6 +8114,7 @@
         <w:rPr>
           <w:rFonts w:ascii="Times New Roman" w:cs="Times New Roman" w:eastAsia="Times New Roman" w:hAnsi="Times New Roman"/>
           <w:sz w:val="24"/>
+          <w:szCs w:val="24"/>
           <w:rtl w:val="0"/>
         </w:rPr>
         <w:t xml:space="preserve">— </w:t>
@@ -6970,6 +8123,7 @@
         <w:rPr>
           <w:rFonts w:ascii="Times New Roman" w:cs="Times New Roman" w:eastAsia="Times New Roman" w:hAnsi="Times New Roman"/>
           <w:sz w:val="24"/>
+          <w:szCs w:val="24"/>
           <w:highlight w:val="white"/>
           <w:rtl w:val="0"/>
         </w:rPr>
@@ -6979,6 +8133,7 @@
         <w:rPr>
           <w:rFonts w:ascii="Times New Roman" w:cs="Times New Roman" w:eastAsia="Times New Roman" w:hAnsi="Times New Roman"/>
           <w:sz w:val="24"/>
+          <w:szCs w:val="24"/>
           <w:rtl w:val="0"/>
         </w:rPr>
         <w:t xml:space="preserve">— </w:t>
@@ -6987,6 +8142,7 @@
         <w:rPr>
           <w:rFonts w:ascii="Times New Roman" w:cs="Times New Roman" w:eastAsia="Times New Roman" w:hAnsi="Times New Roman"/>
           <w:sz w:val="24"/>
+          <w:szCs w:val="24"/>
           <w:highlight w:val="white"/>
           <w:rtl w:val="0"/>
         </w:rPr>
@@ -7007,6 +8163,7 @@
         <w:rPr>
           <w:rFonts w:ascii="Times New Roman" w:cs="Times New Roman" w:eastAsia="Times New Roman" w:hAnsi="Times New Roman"/>
           <w:sz w:val="24"/>
+          <w:szCs w:val="24"/>
           <w:highlight w:val="white"/>
           <w:rtl w:val="0"/>
         </w:rPr>
@@ -7016,6 +8173,7 @@
         <w:rPr>
           <w:rFonts w:ascii="Times New Roman" w:cs="Times New Roman" w:eastAsia="Times New Roman" w:hAnsi="Times New Roman"/>
           <w:sz w:val="24"/>
+          <w:szCs w:val="24"/>
           <w:rtl w:val="0"/>
         </w:rPr>
         <w:t xml:space="preserve">— </w:t>
@@ -7024,6 +8182,7 @@
         <w:rPr>
           <w:rFonts w:ascii="Times New Roman" w:cs="Times New Roman" w:eastAsia="Times New Roman" w:hAnsi="Times New Roman"/>
           <w:sz w:val="24"/>
+          <w:szCs w:val="24"/>
           <w:highlight w:val="white"/>
           <w:rtl w:val="0"/>
         </w:rPr>
@@ -7043,6 +8202,7 @@
         <w:rPr>
           <w:rFonts w:ascii="Times New Roman" w:cs="Times New Roman" w:eastAsia="Times New Roman" w:hAnsi="Times New Roman"/>
           <w:sz w:val="24"/>
+          <w:szCs w:val="24"/>
           <w:highlight w:val="white"/>
           <w:rtl w:val="0"/>
         </w:rPr>
@@ -7063,6 +8223,7 @@
         <w:rPr>
           <w:rFonts w:ascii="Times New Roman" w:cs="Times New Roman" w:eastAsia="Times New Roman" w:hAnsi="Times New Roman"/>
           <w:sz w:val="24"/>
+          <w:szCs w:val="24"/>
           <w:rtl w:val="0"/>
         </w:rPr>
         <w:t xml:space="preserve">— </w:t>
@@ -7071,6 +8232,7 @@
         <w:rPr>
           <w:rFonts w:ascii="Times New Roman" w:cs="Times New Roman" w:eastAsia="Times New Roman" w:hAnsi="Times New Roman"/>
           <w:sz w:val="24"/>
+          <w:szCs w:val="24"/>
           <w:highlight w:val="white"/>
           <w:rtl w:val="0"/>
         </w:rPr>
@@ -7080,6 +8242,7 @@
         <w:rPr>
           <w:rFonts w:ascii="Times New Roman" w:cs="Times New Roman" w:eastAsia="Times New Roman" w:hAnsi="Times New Roman"/>
           <w:sz w:val="24"/>
+          <w:szCs w:val="24"/>
           <w:highlight w:val="white"/>
           <w:rtl w:val="0"/>
         </w:rPr>
@@ -7089,6 +8252,7 @@
         <w:rPr>
           <w:rFonts w:ascii="Times New Roman" w:cs="Times New Roman" w:eastAsia="Times New Roman" w:hAnsi="Times New Roman"/>
           <w:sz w:val="24"/>
+          <w:szCs w:val="24"/>
           <w:highlight w:val="white"/>
           <w:rtl w:val="0"/>
         </w:rPr>
@@ -7098,6 +8262,7 @@
         <w:rPr>
           <w:rFonts w:ascii="Times New Roman" w:cs="Times New Roman" w:eastAsia="Times New Roman" w:hAnsi="Times New Roman"/>
           <w:sz w:val="24"/>
+          <w:szCs w:val="24"/>
           <w:highlight w:val="white"/>
           <w:rtl w:val="0"/>
         </w:rPr>
@@ -7107,6 +8272,7 @@
         <w:rPr>
           <w:rFonts w:ascii="Times New Roman" w:cs="Times New Roman" w:eastAsia="Times New Roman" w:hAnsi="Times New Roman"/>
           <w:sz w:val="24"/>
+          <w:szCs w:val="24"/>
           <w:highlight w:val="white"/>
           <w:rtl w:val="0"/>
         </w:rPr>
@@ -7116,6 +8282,7 @@
         <w:rPr>
           <w:rFonts w:ascii="Times New Roman" w:cs="Times New Roman" w:eastAsia="Times New Roman" w:hAnsi="Times New Roman"/>
           <w:sz w:val="24"/>
+          <w:szCs w:val="24"/>
           <w:rtl w:val="0"/>
         </w:rPr>
         <w:t xml:space="preserve">— </w:t>
@@ -7124,6 +8291,7 @@
         <w:rPr>
           <w:rFonts w:ascii="Times New Roman" w:cs="Times New Roman" w:eastAsia="Times New Roman" w:hAnsi="Times New Roman"/>
           <w:sz w:val="24"/>
+          <w:szCs w:val="24"/>
           <w:highlight w:val="white"/>
           <w:rtl w:val="0"/>
         </w:rPr>
@@ -7134,6 +8302,7 @@
           <w:rFonts w:ascii="Times New Roman" w:cs="Times New Roman" w:eastAsia="Times New Roman" w:hAnsi="Times New Roman"/>
           <w:i w:val="1"/>
           <w:sz w:val="24"/>
+          <w:szCs w:val="24"/>
           <w:highlight w:val="white"/>
           <w:rtl w:val="0"/>
         </w:rPr>
@@ -7143,6 +8312,7 @@
         <w:rPr>
           <w:rFonts w:ascii="Times New Roman" w:cs="Times New Roman" w:eastAsia="Times New Roman" w:hAnsi="Times New Roman"/>
           <w:sz w:val="24"/>
+          <w:szCs w:val="24"/>
           <w:highlight w:val="white"/>
           <w:rtl w:val="0"/>
         </w:rPr>
@@ -7152,6 +8322,7 @@
         <w:rPr>
           <w:rFonts w:ascii="Times New Roman" w:cs="Times New Roman" w:eastAsia="Times New Roman" w:hAnsi="Times New Roman"/>
           <w:sz w:val="24"/>
+          <w:szCs w:val="24"/>
           <w:highlight w:val="white"/>
           <w:rtl w:val="0"/>
         </w:rPr>
@@ -7161,6 +8332,7 @@
         <w:rPr>
           <w:rFonts w:ascii="Times New Roman" w:cs="Times New Roman" w:eastAsia="Times New Roman" w:hAnsi="Times New Roman"/>
           <w:sz w:val="24"/>
+          <w:szCs w:val="24"/>
           <w:highlight w:val="white"/>
           <w:rtl w:val="0"/>
         </w:rPr>
@@ -7170,6 +8342,7 @@
         <w:rPr>
           <w:rFonts w:ascii="Times New Roman" w:cs="Times New Roman" w:eastAsia="Times New Roman" w:hAnsi="Times New Roman"/>
           <w:sz w:val="24"/>
+          <w:szCs w:val="24"/>
           <w:highlight w:val="white"/>
           <w:rtl w:val="0"/>
         </w:rPr>
@@ -7179,6 +8352,7 @@
         <w:rPr>
           <w:rFonts w:ascii="Times New Roman" w:cs="Times New Roman" w:eastAsia="Times New Roman" w:hAnsi="Times New Roman"/>
           <w:sz w:val="24"/>
+          <w:szCs w:val="24"/>
           <w:highlight w:val="white"/>
           <w:rtl w:val="0"/>
         </w:rPr>
@@ -7189,6 +8363,7 @@
           <w:rFonts w:ascii="Times New Roman" w:cs="Times New Roman" w:eastAsia="Times New Roman" w:hAnsi="Times New Roman"/>
           <w:i w:val="1"/>
           <w:sz w:val="24"/>
+          <w:szCs w:val="24"/>
           <w:highlight w:val="white"/>
           <w:rtl w:val="0"/>
         </w:rPr>
@@ -7198,6 +8373,7 @@
         <w:rPr>
           <w:rFonts w:ascii="Times New Roman" w:cs="Times New Roman" w:eastAsia="Times New Roman" w:hAnsi="Times New Roman"/>
           <w:sz w:val="24"/>
+          <w:szCs w:val="24"/>
           <w:highlight w:val="white"/>
           <w:rtl w:val="0"/>
         </w:rPr>
@@ -7208,6 +8384,7 @@
           <w:rFonts w:ascii="Times New Roman" w:cs="Times New Roman" w:eastAsia="Times New Roman" w:hAnsi="Times New Roman"/>
           <w:i w:val="1"/>
           <w:sz w:val="24"/>
+          <w:szCs w:val="24"/>
           <w:highlight w:val="white"/>
           <w:rtl w:val="0"/>
         </w:rPr>
@@ -7217,16 +8394,28 @@
         <w:rPr>
           <w:rFonts w:ascii="Times New Roman" w:cs="Times New Roman" w:eastAsia="Times New Roman" w:hAnsi="Times New Roman"/>
           <w:sz w:val="24"/>
-          <w:highlight w:val="white"/>
-          <w:rtl w:val="0"/>
-        </w:rPr>
-        <w:t xml:space="preserve"> страны скажут </w:t>
+          <w:szCs w:val="24"/>
+          <w:highlight w:val="white"/>
+          <w:rtl w:val="0"/>
+        </w:rPr>
+        <w:t xml:space="preserve"> </w:t>
+      </w:r>
+      <w:r>
+        <w:rPr>
+          <w:rFonts w:ascii="Times New Roman" w:cs="Times New Roman" w:eastAsia="Times New Roman" w:hAnsi="Times New Roman"/>
+          <w:sz w:val="24"/>
+          <w:szCs w:val="24"/>
+          <w:highlight w:val="white"/>
+          <w:rtl w:val="0"/>
+        </w:rPr>
+        <w:t xml:space="preserve">страны скажут </w:t>
       </w:r>
       <w:r>
         <w:rPr>
           <w:rFonts w:ascii="Times New Roman" w:cs="Times New Roman" w:eastAsia="Times New Roman" w:hAnsi="Times New Roman"/>
           <w:i w:val="1"/>
           <w:sz w:val="24"/>
+          <w:szCs w:val="24"/>
           <w:highlight w:val="white"/>
           <w:rtl w:val="0"/>
         </w:rPr>
@@ -7236,15 +8425,27 @@
         <w:rPr>
           <w:rFonts w:ascii="Times New Roman" w:cs="Times New Roman" w:eastAsia="Times New Roman" w:hAnsi="Times New Roman"/>
           <w:sz w:val="24"/>
-          <w:highlight w:val="white"/>
-          <w:rtl w:val="0"/>
-        </w:rPr>
-        <w:t xml:space="preserve"> политикам первыми... </w:t>
-      </w:r>
-      <w:r>
-        <w:rPr>
-          <w:rFonts w:ascii="Times New Roman" w:cs="Times New Roman" w:eastAsia="Times New Roman" w:hAnsi="Times New Roman"/>
-          <w:sz w:val="24"/>
+          <w:szCs w:val="24"/>
+          <w:highlight w:val="white"/>
+          <w:rtl w:val="0"/>
+        </w:rPr>
+        <w:t xml:space="preserve"> </w:t>
+      </w:r>
+      <w:r>
+        <w:rPr>
+          <w:rFonts w:ascii="Times New Roman" w:cs="Times New Roman" w:eastAsia="Times New Roman" w:hAnsi="Times New Roman"/>
+          <w:sz w:val="24"/>
+          <w:szCs w:val="24"/>
+          <w:highlight w:val="white"/>
+          <w:rtl w:val="0"/>
+        </w:rPr>
+        <w:t xml:space="preserve">политикам первыми... </w:t>
+      </w:r>
+      <w:r>
+        <w:rPr>
+          <w:rFonts w:ascii="Times New Roman" w:cs="Times New Roman" w:eastAsia="Times New Roman" w:hAnsi="Times New Roman"/>
+          <w:sz w:val="24"/>
+          <w:szCs w:val="24"/>
           <w:rtl w:val="0"/>
         </w:rPr>
         <w:t xml:space="preserve">— </w:t>
@@ -7253,6 +8454,7 @@
         <w:rPr>
           <w:rFonts w:ascii="Times New Roman" w:cs="Times New Roman" w:eastAsia="Times New Roman" w:hAnsi="Times New Roman"/>
           <w:sz w:val="24"/>
+          <w:szCs w:val="24"/>
           <w:highlight w:val="white"/>
           <w:rtl w:val="0"/>
         </w:rPr>
@@ -7262,6 +8464,7 @@
         <w:rPr>
           <w:rFonts w:ascii="Times New Roman" w:cs="Times New Roman" w:eastAsia="Times New Roman" w:hAnsi="Times New Roman"/>
           <w:sz w:val="24"/>
+          <w:szCs w:val="24"/>
           <w:rtl w:val="0"/>
         </w:rPr>
         <w:t xml:space="preserve">— </w:t>
@@ -7270,6 +8473,7 @@
         <w:rPr>
           <w:rFonts w:ascii="Times New Roman" w:cs="Times New Roman" w:eastAsia="Times New Roman" w:hAnsi="Times New Roman"/>
           <w:sz w:val="24"/>
+          <w:szCs w:val="24"/>
           <w:highlight w:val="white"/>
           <w:rtl w:val="0"/>
         </w:rPr>
@@ -7280,6 +8484,7 @@
           <w:rFonts w:ascii="Times New Roman" w:cs="Times New Roman" w:eastAsia="Times New Roman" w:hAnsi="Times New Roman"/>
           <w:i w:val="1"/>
           <w:sz w:val="24"/>
+          <w:szCs w:val="24"/>
           <w:highlight w:val="white"/>
           <w:rtl w:val="0"/>
         </w:rPr>
@@ -7289,6 +8494,7 @@
         <w:rPr>
           <w:rFonts w:ascii="Times New Roman" w:cs="Times New Roman" w:eastAsia="Times New Roman" w:hAnsi="Times New Roman"/>
           <w:sz w:val="24"/>
+          <w:szCs w:val="24"/>
           <w:highlight w:val="white"/>
           <w:rtl w:val="0"/>
         </w:rPr>
@@ -7308,6 +8514,7 @@
         <w:rPr>
           <w:rFonts w:ascii="Times New Roman" w:cs="Times New Roman" w:eastAsia="Times New Roman" w:hAnsi="Times New Roman"/>
           <w:sz w:val="24"/>
+          <w:szCs w:val="24"/>
           <w:rtl w:val="0"/>
         </w:rPr>
         <w:t xml:space="preserve">— </w:t>
@@ -7316,6 +8523,7 @@
         <w:rPr>
           <w:rFonts w:ascii="Times New Roman" w:cs="Times New Roman" w:eastAsia="Times New Roman" w:hAnsi="Times New Roman"/>
           <w:sz w:val="24"/>
+          <w:szCs w:val="24"/>
           <w:highlight w:val="white"/>
           <w:rtl w:val="0"/>
         </w:rPr>
@@ -7325,6 +8533,7 @@
         <w:rPr>
           <w:rFonts w:ascii="Times New Roman" w:cs="Times New Roman" w:eastAsia="Times New Roman" w:hAnsi="Times New Roman"/>
           <w:sz w:val="24"/>
+          <w:szCs w:val="24"/>
           <w:rtl w:val="0"/>
         </w:rPr>
         <w:t xml:space="preserve">— </w:t>
@@ -7333,6 +8542,7 @@
         <w:rPr>
           <w:rFonts w:ascii="Times New Roman" w:cs="Times New Roman" w:eastAsia="Times New Roman" w:hAnsi="Times New Roman"/>
           <w:sz w:val="24"/>
+          <w:szCs w:val="24"/>
           <w:highlight w:val="white"/>
           <w:rtl w:val="0"/>
         </w:rPr>
@@ -7342,6 +8552,7 @@
         <w:rPr>
           <w:rFonts w:ascii="Times New Roman" w:cs="Times New Roman" w:eastAsia="Times New Roman" w:hAnsi="Times New Roman"/>
           <w:sz w:val="24"/>
+          <w:szCs w:val="24"/>
           <w:rtl w:val="0"/>
         </w:rPr>
         <w:t xml:space="preserve">— </w:t>
@@ -7350,6 +8561,7 @@
         <w:rPr>
           <w:rFonts w:ascii="Times New Roman" w:cs="Times New Roman" w:eastAsia="Times New Roman" w:hAnsi="Times New Roman"/>
           <w:sz w:val="24"/>
+          <w:szCs w:val="24"/>
           <w:highlight w:val="white"/>
           <w:rtl w:val="0"/>
         </w:rPr>
@@ -7369,6 +8581,7 @@
         <w:rPr>
           <w:rFonts w:ascii="Times New Roman" w:cs="Times New Roman" w:eastAsia="Times New Roman" w:hAnsi="Times New Roman"/>
           <w:sz w:val="24"/>
+          <w:szCs w:val="24"/>
           <w:rtl w:val="0"/>
         </w:rPr>
         <w:t xml:space="preserve">— </w:t>
@@ -7377,6 +8590,7 @@
         <w:rPr>
           <w:rFonts w:ascii="Times New Roman" w:cs="Times New Roman" w:eastAsia="Times New Roman" w:hAnsi="Times New Roman"/>
           <w:sz w:val="24"/>
+          <w:szCs w:val="24"/>
           <w:highlight w:val="white"/>
           <w:rtl w:val="0"/>
         </w:rPr>
@@ -7386,6 +8600,7 @@
         <w:rPr>
           <w:rFonts w:ascii="Times New Roman" w:cs="Times New Roman" w:eastAsia="Times New Roman" w:hAnsi="Times New Roman"/>
           <w:sz w:val="24"/>
+          <w:szCs w:val="24"/>
           <w:rtl w:val="0"/>
         </w:rPr>
         <w:t xml:space="preserve">зал, — </w:t>
@@ -7394,6 +8609,7 @@
         <w:rPr>
           <w:rFonts w:ascii="Times New Roman" w:cs="Times New Roman" w:eastAsia="Times New Roman" w:hAnsi="Times New Roman"/>
           <w:sz w:val="24"/>
+          <w:szCs w:val="24"/>
           <w:rtl w:val="0"/>
         </w:rPr>
         <w:t xml:space="preserve">произнёс зеленоватый силуэт</w:t>
@@ -7402,6 +8618,7 @@
         <w:rPr>
           <w:rFonts w:ascii="Times New Roman" w:cs="Times New Roman" w:eastAsia="Times New Roman" w:hAnsi="Times New Roman"/>
           <w:sz w:val="24"/>
+          <w:szCs w:val="24"/>
           <w:rtl w:val="0"/>
         </w:rPr>
         <w:t xml:space="preserve">, — </w:t>
@@ -7410,6 +8627,7 @@
         <w:rPr>
           <w:rFonts w:ascii="Times New Roman" w:cs="Times New Roman" w:eastAsia="Times New Roman" w:hAnsi="Times New Roman"/>
           <w:sz w:val="24"/>
+          <w:szCs w:val="24"/>
           <w:highlight w:val="white"/>
           <w:rtl w:val="0"/>
         </w:rPr>
@@ -7420,6 +8638,7 @@
           <w:rFonts w:ascii="Times New Roman" w:cs="Times New Roman" w:eastAsia="Times New Roman" w:hAnsi="Times New Roman"/>
           <w:i w:val="1"/>
           <w:sz w:val="24"/>
+          <w:szCs w:val="24"/>
           <w:highlight w:val="white"/>
           <w:rtl w:val="0"/>
         </w:rPr>
@@ -7429,6 +8648,7 @@
         <w:rPr>
           <w:rFonts w:ascii="Times New Roman" w:cs="Times New Roman" w:eastAsia="Times New Roman" w:hAnsi="Times New Roman"/>
           <w:sz w:val="24"/>
+          <w:szCs w:val="24"/>
           <w:highlight w:val="white"/>
           <w:rtl w:val="0"/>
         </w:rPr>
@@ -7438,6 +8658,7 @@
         <w:rPr>
           <w:rFonts w:ascii="Times New Roman" w:cs="Times New Roman" w:eastAsia="Times New Roman" w:hAnsi="Times New Roman"/>
           <w:sz w:val="24"/>
+          <w:szCs w:val="24"/>
           <w:rtl w:val="0"/>
         </w:rPr>
         <w:t xml:space="preserve">с самого начала будут более разумные традиции. — И твёрдо добавил: — </w:t>
@@ -7446,6 +8667,7 @@
         <w:rPr>
           <w:rFonts w:ascii="Times New Roman" w:cs="Times New Roman" w:eastAsia="Times New Roman" w:hAnsi="Times New Roman"/>
           <w:sz w:val="24"/>
+          <w:szCs w:val="24"/>
           <w:rtl w:val="0"/>
         </w:rPr>
         <w:t xml:space="preserve">Знание, которым я поделюсь с тобой, напрямую связано с искусством принятия истины, и </w:t>
@@ -7454,6 +8676,7 @@
         <w:rPr>
           <w:rFonts w:ascii="Times New Roman" w:cs="Times New Roman" w:eastAsia="Times New Roman" w:hAnsi="Times New Roman"/>
           <w:sz w:val="24"/>
+          <w:szCs w:val="24"/>
           <w:rtl w:val="0"/>
         </w:rPr>
         <w:t xml:space="preserve">чем дальше ты будешь продвигаться в этом искусстве, тем больше знаний я </w:t>
@@ -7462,6 +8685,7 @@
         <w:rPr>
           <w:rFonts w:ascii="Times New Roman" w:cs="Times New Roman" w:eastAsia="Times New Roman" w:hAnsi="Times New Roman"/>
           <w:sz w:val="24"/>
+          <w:szCs w:val="24"/>
           <w:highlight w:val="white"/>
           <w:rtl w:val="0"/>
         </w:rPr>
@@ -7481,6 +8705,7 @@
         <w:rPr>
           <w:rFonts w:ascii="Times New Roman" w:cs="Times New Roman" w:eastAsia="Times New Roman" w:hAnsi="Times New Roman"/>
           <w:sz w:val="24"/>
+          <w:szCs w:val="24"/>
           <w:rtl w:val="0"/>
         </w:rPr>
         <w:t xml:space="preserve">— </w:t>
@@ -7489,6 +8714,7 @@
         <w:rPr>
           <w:rFonts w:ascii="Times New Roman" w:cs="Times New Roman" w:eastAsia="Times New Roman" w:hAnsi="Times New Roman"/>
           <w:sz w:val="24"/>
+          <w:szCs w:val="24"/>
           <w:highlight w:val="white"/>
           <w:rtl w:val="0"/>
         </w:rPr>
@@ -7498,6 +8724,7 @@
         <w:rPr>
           <w:rFonts w:ascii="Times New Roman" w:cs="Times New Roman" w:eastAsia="Times New Roman" w:hAnsi="Times New Roman"/>
           <w:sz w:val="24"/>
+          <w:szCs w:val="24"/>
           <w:rtl w:val="0"/>
         </w:rPr>
         <w:t xml:space="preserve">— </w:t>
@@ -7506,6 +8733,7 @@
         <w:rPr>
           <w:rFonts w:ascii="Times New Roman" w:cs="Times New Roman" w:eastAsia="Times New Roman" w:hAnsi="Times New Roman"/>
           <w:sz w:val="24"/>
+          <w:szCs w:val="24"/>
           <w:highlight w:val="white"/>
           <w:rtl w:val="0"/>
         </w:rPr>
@@ -7525,6 +8753,7 @@
         <w:rPr>
           <w:rFonts w:ascii="Times New Roman" w:cs="Times New Roman" w:eastAsia="Times New Roman" w:hAnsi="Times New Roman"/>
           <w:sz w:val="24"/>
+          <w:szCs w:val="24"/>
           <w:rtl w:val="0"/>
         </w:rPr>
         <w:t xml:space="preserve">— </w:t>
@@ -7533,6 +8762,7 @@
         <w:rPr>
           <w:rFonts w:ascii="Times New Roman" w:cs="Times New Roman" w:eastAsia="Times New Roman" w:hAnsi="Times New Roman"/>
           <w:sz w:val="24"/>
+          <w:szCs w:val="24"/>
           <w:highlight w:val="white"/>
           <w:rtl w:val="0"/>
         </w:rPr>
@@ -7542,6 +8772,7 @@
         <w:rPr>
           <w:rFonts w:ascii="Times New Roman" w:cs="Times New Roman" w:eastAsia="Times New Roman" w:hAnsi="Times New Roman"/>
           <w:sz w:val="24"/>
+          <w:szCs w:val="24"/>
           <w:highlight w:val="white"/>
           <w:rtl w:val="0"/>
         </w:rPr>
@@ -7551,6 +8782,7 @@
         <w:rPr>
           <w:rFonts w:ascii="Times New Roman" w:cs="Times New Roman" w:eastAsia="Times New Roman" w:hAnsi="Times New Roman"/>
           <w:sz w:val="24"/>
+          <w:szCs w:val="24"/>
           <w:highlight w:val="white"/>
           <w:rtl w:val="0"/>
         </w:rPr>
@@ -7561,15 +8793,28 @@
           <w:rFonts w:ascii="Times New Roman" w:cs="Times New Roman" w:eastAsia="Times New Roman" w:hAnsi="Times New Roman"/>
           <w:i w:val="1"/>
           <w:sz w:val="24"/>
-          <w:highlight w:val="white"/>
-          <w:rtl w:val="0"/>
-        </w:rPr>
-        <w:t xml:space="preserve">все </w:t>
-      </w:r>
-      <w:r>
-        <w:rPr>
-          <w:rFonts w:ascii="Times New Roman" w:cs="Times New Roman" w:eastAsia="Times New Roman" w:hAnsi="Times New Roman"/>
-          <w:sz w:val="24"/>
+          <w:szCs w:val="24"/>
+          <w:highlight w:val="white"/>
+          <w:rtl w:val="0"/>
+        </w:rPr>
+        <w:t xml:space="preserve">все</w:t>
+      </w:r>
+      <w:r>
+        <w:rPr>
+          <w:rFonts w:ascii="Times New Roman" w:cs="Times New Roman" w:eastAsia="Times New Roman" w:hAnsi="Times New Roman"/>
+          <w:i w:val="1"/>
+          <w:sz w:val="24"/>
+          <w:szCs w:val="24"/>
+          <w:highlight w:val="white"/>
+          <w:rtl w:val="0"/>
+        </w:rPr>
+        <w:t xml:space="preserve"> </w:t>
+      </w:r>
+      <w:r>
+        <w:rPr>
+          <w:rFonts w:ascii="Times New Roman" w:cs="Times New Roman" w:eastAsia="Times New Roman" w:hAnsi="Times New Roman"/>
+          <w:sz w:val="24"/>
+          <w:szCs w:val="24"/>
           <w:highlight w:val="white"/>
           <w:rtl w:val="0"/>
         </w:rPr>
@@ -7580,6 +8825,7 @@
           <w:rFonts w:ascii="Times New Roman" w:cs="Times New Roman" w:eastAsia="Times New Roman" w:hAnsi="Times New Roman"/>
           <w:i w:val="1"/>
           <w:sz w:val="24"/>
+          <w:szCs w:val="24"/>
           <w:highlight w:val="white"/>
           <w:rtl w:val="0"/>
         </w:rPr>
@@ -7589,6 +8835,7 @@
         <w:rPr>
           <w:rFonts w:ascii="Times New Roman" w:cs="Times New Roman" w:eastAsia="Times New Roman" w:hAnsi="Times New Roman"/>
           <w:sz w:val="24"/>
+          <w:szCs w:val="24"/>
           <w:highlight w:val="white"/>
           <w:rtl w:val="0"/>
         </w:rPr>
@@ -7598,6 +8845,7 @@
         <w:rPr>
           <w:rFonts w:ascii="Times New Roman" w:cs="Times New Roman" w:eastAsia="Times New Roman" w:hAnsi="Times New Roman"/>
           <w:sz w:val="24"/>
+          <w:szCs w:val="24"/>
           <w:rtl w:val="0"/>
         </w:rPr>
         <w:t xml:space="preserve">— </w:t>
@@ -7606,6 +8854,7 @@
         <w:rPr>
           <w:rFonts w:ascii="Times New Roman" w:cs="Times New Roman" w:eastAsia="Times New Roman" w:hAnsi="Times New Roman"/>
           <w:sz w:val="24"/>
+          <w:szCs w:val="24"/>
           <w:highlight w:val="white"/>
           <w:rtl w:val="0"/>
         </w:rPr>
@@ -7625,6 +8874,7 @@
         <w:rPr>
           <w:rFonts w:ascii="Times New Roman" w:cs="Times New Roman" w:eastAsia="Times New Roman" w:hAnsi="Times New Roman"/>
           <w:sz w:val="24"/>
+          <w:szCs w:val="24"/>
           <w:rtl w:val="0"/>
         </w:rPr>
         <w:t xml:space="preserve">— </w:t>
@@ -7633,6 +8883,7 @@
         <w:rPr>
           <w:rFonts w:ascii="Times New Roman" w:cs="Times New Roman" w:eastAsia="Times New Roman" w:hAnsi="Times New Roman"/>
           <w:sz w:val="24"/>
+          <w:szCs w:val="24"/>
           <w:highlight w:val="white"/>
           <w:rtl w:val="0"/>
         </w:rPr>
@@ -7642,6 +8893,7 @@
         <w:rPr>
           <w:rFonts w:ascii="Times New Roman" w:cs="Times New Roman" w:eastAsia="Times New Roman" w:hAnsi="Times New Roman"/>
           <w:sz w:val="24"/>
+          <w:szCs w:val="24"/>
           <w:rtl w:val="0"/>
         </w:rPr>
         <w:t xml:space="preserve">— </w:t>
@@ -7650,6 +8902,7 @@
         <w:rPr>
           <w:rFonts w:ascii="Times New Roman" w:cs="Times New Roman" w:eastAsia="Times New Roman" w:hAnsi="Times New Roman"/>
           <w:sz w:val="24"/>
+          <w:szCs w:val="24"/>
           <w:highlight w:val="white"/>
           <w:rtl w:val="0"/>
         </w:rPr>
@@ -7659,6 +8912,7 @@
         <w:rPr>
           <w:rFonts w:ascii="Times New Roman" w:cs="Times New Roman" w:eastAsia="Times New Roman" w:hAnsi="Times New Roman"/>
           <w:sz w:val="24"/>
+          <w:szCs w:val="24"/>
           <w:highlight w:val="white"/>
           <w:rtl w:val="0"/>
         </w:rPr>
@@ -7668,6 +8922,7 @@
         <w:rPr>
           <w:rFonts w:ascii="Times New Roman" w:cs="Times New Roman" w:eastAsia="Times New Roman" w:hAnsi="Times New Roman"/>
           <w:sz w:val="24"/>
+          <w:szCs w:val="24"/>
           <w:rtl w:val="0"/>
         </w:rPr>
         <w:t xml:space="preserve">— </w:t>
@@ -7676,6 +8931,7 @@
         <w:rPr>
           <w:rFonts w:ascii="Times New Roman" w:cs="Times New Roman" w:eastAsia="Times New Roman" w:hAnsi="Times New Roman"/>
           <w:sz w:val="24"/>
+          <w:szCs w:val="24"/>
           <w:highlight w:val="white"/>
           <w:rtl w:val="0"/>
         </w:rPr>
@@ -7695,6 +8951,7 @@
         <w:rPr>
           <w:rFonts w:ascii="Times New Roman" w:cs="Times New Roman" w:eastAsia="Times New Roman" w:hAnsi="Times New Roman"/>
           <w:sz w:val="24"/>
+          <w:szCs w:val="24"/>
           <w:rtl w:val="0"/>
         </w:rPr>
         <w:t xml:space="preserve">— </w:t>
@@ -7703,6 +8960,7 @@
         <w:rPr>
           <w:rFonts w:ascii="Times New Roman" w:cs="Times New Roman" w:eastAsia="Times New Roman" w:hAnsi="Times New Roman"/>
           <w:sz w:val="24"/>
+          <w:szCs w:val="24"/>
           <w:highlight w:val="white"/>
           <w:rtl w:val="0"/>
         </w:rPr>
@@ -7722,6 +8980,7 @@
         <w:rPr>
           <w:rFonts w:ascii="Times New Roman" w:cs="Times New Roman" w:eastAsia="Times New Roman" w:hAnsi="Times New Roman"/>
           <w:sz w:val="24"/>
+          <w:szCs w:val="24"/>
           <w:highlight w:val="white"/>
           <w:rtl w:val="0"/>
         </w:rPr>
@@ -7741,6 +9000,7 @@
         <w:rPr>
           <w:rFonts w:ascii="Times New Roman" w:cs="Times New Roman" w:eastAsia="Times New Roman" w:hAnsi="Times New Roman"/>
           <w:sz w:val="24"/>
+          <w:szCs w:val="24"/>
           <w:rtl w:val="0"/>
         </w:rPr>
         <w:t xml:space="preserve">— </w:t>
@@ -7749,6 +9009,7 @@
         <w:rPr>
           <w:rFonts w:ascii="Times New Roman" w:cs="Times New Roman" w:eastAsia="Times New Roman" w:hAnsi="Times New Roman"/>
           <w:sz w:val="24"/>
+          <w:szCs w:val="24"/>
           <w:highlight w:val="white"/>
           <w:rtl w:val="0"/>
         </w:rPr>
@@ -7758,6 +9019,7 @@
         <w:rPr>
           <w:rFonts w:ascii="Times New Roman" w:cs="Times New Roman" w:eastAsia="Times New Roman" w:hAnsi="Times New Roman"/>
           <w:sz w:val="24"/>
+          <w:szCs w:val="24"/>
           <w:highlight w:val="white"/>
           <w:rtl w:val="0"/>
         </w:rPr>
@@ -7767,6 +9029,7 @@
         <w:rPr>
           <w:rFonts w:ascii="Times New Roman" w:cs="Times New Roman" w:eastAsia="Times New Roman" w:hAnsi="Times New Roman"/>
           <w:sz w:val="24"/>
+          <w:szCs w:val="24"/>
           <w:highlight w:val="white"/>
           <w:rtl w:val="0"/>
         </w:rPr>
@@ -7776,6 +9039,7 @@
         <w:rPr>
           <w:rFonts w:ascii="Times New Roman" w:cs="Times New Roman" w:eastAsia="Times New Roman" w:hAnsi="Times New Roman"/>
           <w:sz w:val="24"/>
+          <w:szCs w:val="24"/>
           <w:rtl w:val="0"/>
         </w:rPr>
         <w:t xml:space="preserve">— </w:t>
@@ -7784,6 +9048,7 @@
         <w:rPr>
           <w:rFonts w:ascii="Times New Roman" w:cs="Times New Roman" w:eastAsia="Times New Roman" w:hAnsi="Times New Roman"/>
           <w:sz w:val="24"/>
+          <w:szCs w:val="24"/>
           <w:highlight w:val="white"/>
           <w:rtl w:val="0"/>
         </w:rPr>
@@ -7793,6 +9058,7 @@
         <w:rPr>
           <w:rFonts w:ascii="Times New Roman" w:cs="Times New Roman" w:eastAsia="Times New Roman" w:hAnsi="Times New Roman"/>
           <w:sz w:val="24"/>
+          <w:szCs w:val="24"/>
           <w:rtl w:val="0"/>
         </w:rPr>
         <w:t xml:space="preserve">— </w:t>
@@ -7801,6 +9067,7 @@
         <w:rPr>
           <w:rFonts w:ascii="Times New Roman" w:cs="Times New Roman" w:eastAsia="Times New Roman" w:hAnsi="Times New Roman"/>
           <w:sz w:val="24"/>
+          <w:szCs w:val="24"/>
           <w:highlight w:val="white"/>
           <w:rtl w:val="0"/>
         </w:rPr>
@@ -7820,6 +9087,7 @@
         <w:rPr>
           <w:rFonts w:ascii="Times New Roman" w:cs="Times New Roman" w:eastAsia="Times New Roman" w:hAnsi="Times New Roman"/>
           <w:sz w:val="24"/>
+          <w:szCs w:val="24"/>
           <w:rtl w:val="0"/>
         </w:rPr>
         <w:t xml:space="preserve">— </w:t>
@@ -7828,6 +9096,7 @@
         <w:rPr>
           <w:rFonts w:ascii="Times New Roman" w:cs="Times New Roman" w:eastAsia="Times New Roman" w:hAnsi="Times New Roman"/>
           <w:sz w:val="24"/>
+          <w:szCs w:val="24"/>
           <w:highlight w:val="white"/>
           <w:rtl w:val="0"/>
         </w:rPr>
@@ -7837,6 +9106,7 @@
         <w:rPr>
           <w:rFonts w:ascii="Times New Roman" w:cs="Times New Roman" w:eastAsia="Times New Roman" w:hAnsi="Times New Roman"/>
           <w:sz w:val="24"/>
+          <w:szCs w:val="24"/>
           <w:rtl w:val="0"/>
         </w:rPr>
         <w:t xml:space="preserve">— </w:t>
@@ -7845,6 +9115,7 @@
         <w:rPr>
           <w:rFonts w:ascii="Times New Roman" w:cs="Times New Roman" w:eastAsia="Times New Roman" w:hAnsi="Times New Roman"/>
           <w:sz w:val="24"/>
+          <w:szCs w:val="24"/>
           <w:highlight w:val="white"/>
           <w:rtl w:val="0"/>
         </w:rPr>
@@ -7854,6 +9125,7 @@
         <w:rPr>
           <w:rFonts w:ascii="Times New Roman" w:cs="Times New Roman" w:eastAsia="Times New Roman" w:hAnsi="Times New Roman"/>
           <w:sz w:val="24"/>
+          <w:szCs w:val="24"/>
           <w:rtl w:val="0"/>
         </w:rPr>
         <w:t xml:space="preserve">— </w:t>
@@ -7862,6 +9134,7 @@
         <w:rPr>
           <w:rFonts w:ascii="Times New Roman" w:cs="Times New Roman" w:eastAsia="Times New Roman" w:hAnsi="Times New Roman"/>
           <w:sz w:val="24"/>
+          <w:szCs w:val="24"/>
           <w:highlight w:val="white"/>
           <w:rtl w:val="0"/>
         </w:rPr>
@@ -7871,6 +9144,7 @@
         <w:rPr>
           <w:rFonts w:ascii="Times New Roman" w:cs="Times New Roman" w:eastAsia="Times New Roman" w:hAnsi="Times New Roman"/>
           <w:sz w:val="24"/>
+          <w:szCs w:val="24"/>
           <w:highlight w:val="white"/>
           <w:rtl w:val="0"/>
         </w:rPr>
@@ -7881,6 +9155,7 @@
           <w:rFonts w:ascii="Times New Roman" w:cs="Times New Roman" w:eastAsia="Times New Roman" w:hAnsi="Times New Roman"/>
           <w:color w:val="ff0000"/>
           <w:sz w:val="24"/>
+          <w:szCs w:val="24"/>
           <w:highlight w:val="white"/>
           <w:rtl w:val="0"/>
         </w:rPr>
@@ -7890,6 +9165,7 @@
         <w:rPr>
           <w:rFonts w:ascii="Times New Roman" w:cs="Times New Roman" w:eastAsia="Times New Roman" w:hAnsi="Times New Roman"/>
           <w:sz w:val="24"/>
+          <w:szCs w:val="24"/>
           <w:highlight w:val="white"/>
           <w:rtl w:val="0"/>
         </w:rPr>
@@ -7909,6 +9185,7 @@
         <w:rPr>
           <w:rFonts w:ascii="Times New Roman" w:cs="Times New Roman" w:eastAsia="Times New Roman" w:hAnsi="Times New Roman"/>
           <w:sz w:val="24"/>
+          <w:szCs w:val="24"/>
           <w:rtl w:val="0"/>
         </w:rPr>
         <w:t xml:space="preserve">— </w:t>
@@ -7917,6 +9194,7 @@
         <w:rPr>
           <w:rFonts w:ascii="Times New Roman" w:cs="Times New Roman" w:eastAsia="Times New Roman" w:hAnsi="Times New Roman"/>
           <w:sz w:val="24"/>
+          <w:szCs w:val="24"/>
           <w:highlight w:val="white"/>
           <w:rtl w:val="0"/>
         </w:rPr>
@@ -7927,6 +9205,7 @@
           <w:rFonts w:ascii="Times New Roman" w:cs="Times New Roman" w:eastAsia="Times New Roman" w:hAnsi="Times New Roman"/>
           <w:i w:val="1"/>
           <w:sz w:val="24"/>
+          <w:szCs w:val="24"/>
           <w:highlight w:val="white"/>
           <w:rtl w:val="0"/>
         </w:rPr>
@@ -7936,6 +9215,7 @@
         <w:rPr>
           <w:rFonts w:ascii="Times New Roman" w:cs="Times New Roman" w:eastAsia="Times New Roman" w:hAnsi="Times New Roman"/>
           <w:sz w:val="24"/>
+          <w:szCs w:val="24"/>
           <w:highlight w:val="white"/>
           <w:rtl w:val="0"/>
         </w:rPr>
@@ -7955,6 +9235,7 @@
         <w:rPr>
           <w:rFonts w:ascii="Times New Roman" w:cs="Times New Roman" w:eastAsia="Times New Roman" w:hAnsi="Times New Roman"/>
           <w:sz w:val="24"/>
+          <w:szCs w:val="24"/>
           <w:rtl w:val="0"/>
         </w:rPr>
         <w:t xml:space="preserve">— </w:t>
@@ -7963,6 +9244,7 @@
         <w:rPr>
           <w:rFonts w:ascii="Times New Roman" w:cs="Times New Roman" w:eastAsia="Times New Roman" w:hAnsi="Times New Roman"/>
           <w:sz w:val="24"/>
+          <w:szCs w:val="24"/>
           <w:highlight w:val="white"/>
           <w:rtl w:val="0"/>
         </w:rPr>
@@ -7973,6 +9255,7 @@
           <w:rFonts w:ascii="Times New Roman" w:cs="Times New Roman" w:eastAsia="Times New Roman" w:hAnsi="Times New Roman"/>
           <w:i w:val="1"/>
           <w:sz w:val="24"/>
+          <w:szCs w:val="24"/>
           <w:highlight w:val="white"/>
           <w:rtl w:val="0"/>
         </w:rPr>
@@ -7982,6 +9265,7 @@
         <w:rPr>
           <w:rFonts w:ascii="Times New Roman" w:cs="Times New Roman" w:eastAsia="Times New Roman" w:hAnsi="Times New Roman"/>
           <w:sz w:val="24"/>
+          <w:szCs w:val="24"/>
           <w:highlight w:val="white"/>
           <w:rtl w:val="0"/>
         </w:rPr>
@@ -8001,6 +9285,7 @@
         <w:rPr>
           <w:rFonts w:ascii="Times New Roman" w:cs="Times New Roman" w:eastAsia="Times New Roman" w:hAnsi="Times New Roman"/>
           <w:sz w:val="24"/>
+          <w:szCs w:val="24"/>
           <w:rtl w:val="0"/>
         </w:rPr>
         <w:t xml:space="preserve">— </w:t>
@@ -8009,6 +9294,7 @@
         <w:rPr>
           <w:rFonts w:ascii="Times New Roman" w:cs="Times New Roman" w:eastAsia="Times New Roman" w:hAnsi="Times New Roman"/>
           <w:sz w:val="24"/>
+          <w:szCs w:val="24"/>
           <w:highlight w:val="white"/>
           <w:rtl w:val="0"/>
         </w:rPr>
@@ -8018,6 +9304,7 @@
         <w:rPr>
           <w:rFonts w:ascii="Times New Roman" w:cs="Times New Roman" w:eastAsia="Times New Roman" w:hAnsi="Times New Roman"/>
           <w:sz w:val="24"/>
+          <w:szCs w:val="24"/>
           <w:rtl w:val="0"/>
         </w:rPr>
         <w:t xml:space="preserve">— </w:t>
@@ -8026,6 +9313,7 @@
         <w:rPr>
           <w:rFonts w:ascii="Times New Roman" w:cs="Times New Roman" w:eastAsia="Times New Roman" w:hAnsi="Times New Roman"/>
           <w:sz w:val="24"/>
+          <w:szCs w:val="24"/>
           <w:highlight w:val="white"/>
           <w:rtl w:val="0"/>
         </w:rPr>
@@ -8035,6 +9323,7 @@
         <w:rPr>
           <w:rFonts w:ascii="Times New Roman" w:cs="Times New Roman" w:eastAsia="Times New Roman" w:hAnsi="Times New Roman"/>
           <w:sz w:val="24"/>
+          <w:szCs w:val="24"/>
           <w:rtl w:val="0"/>
         </w:rPr>
         <w:t xml:space="preserve">— </w:t>
@@ -8043,6 +9332,7 @@
         <w:rPr>
           <w:rFonts w:ascii="Times New Roman" w:cs="Times New Roman" w:eastAsia="Times New Roman" w:hAnsi="Times New Roman"/>
           <w:sz w:val="24"/>
+          <w:szCs w:val="24"/>
           <w:highlight w:val="white"/>
           <w:rtl w:val="0"/>
         </w:rPr>
@@ -8062,6 +9352,7 @@
         <w:rPr>
           <w:rFonts w:ascii="Times New Roman" w:cs="Times New Roman" w:eastAsia="Times New Roman" w:hAnsi="Times New Roman"/>
           <w:sz w:val="24"/>
+          <w:szCs w:val="24"/>
           <w:rtl w:val="0"/>
         </w:rPr>
         <w:t xml:space="preserve">— </w:t>
@@ -8070,6 +9361,7 @@
         <w:rPr>
           <w:rFonts w:ascii="Times New Roman" w:cs="Times New Roman" w:eastAsia="Times New Roman" w:hAnsi="Times New Roman"/>
           <w:sz w:val="24"/>
+          <w:szCs w:val="24"/>
           <w:highlight w:val="white"/>
           <w:rtl w:val="0"/>
         </w:rPr>
@@ -8089,6 +9381,7 @@
         <w:rPr>
           <w:rFonts w:ascii="Times New Roman" w:cs="Times New Roman" w:eastAsia="Times New Roman" w:hAnsi="Times New Roman"/>
           <w:sz w:val="24"/>
+          <w:szCs w:val="24"/>
           <w:rtl w:val="0"/>
         </w:rPr>
         <w:t xml:space="preserve">— Вообще-то </w:t>
@@ -8097,6 +9390,7 @@
         <w:rPr>
           <w:rFonts w:ascii="Times New Roman" w:cs="Times New Roman" w:eastAsia="Times New Roman" w:hAnsi="Times New Roman"/>
           <w:sz w:val="24"/>
+          <w:szCs w:val="24"/>
           <w:highlight w:val="white"/>
           <w:rtl w:val="0"/>
         </w:rPr>
@@ -8106,6 +9400,7 @@
         <w:rPr>
           <w:rFonts w:ascii="Times New Roman" w:cs="Times New Roman" w:eastAsia="Times New Roman" w:hAnsi="Times New Roman"/>
           <w:sz w:val="24"/>
+          <w:szCs w:val="24"/>
           <w:highlight w:val="white"/>
           <w:rtl w:val="0"/>
         </w:rPr>
@@ -8115,6 +9410,7 @@
         <w:rPr>
           <w:rFonts w:ascii="Times New Roman" w:cs="Times New Roman" w:eastAsia="Times New Roman" w:hAnsi="Times New Roman"/>
           <w:sz w:val="24"/>
+          <w:szCs w:val="24"/>
           <w:highlight w:val="white"/>
           <w:rtl w:val="0"/>
         </w:rPr>
@@ -8124,6 +9420,7 @@
         <w:rPr>
           <w:rFonts w:ascii="Times New Roman" w:cs="Times New Roman" w:eastAsia="Times New Roman" w:hAnsi="Times New Roman"/>
           <w:sz w:val="24"/>
+          <w:szCs w:val="24"/>
           <w:rtl w:val="0"/>
         </w:rPr>
         <w:t xml:space="preserve">зве с ней не </w:t>
@@ -8132,6 +9429,7 @@
         <w:rPr>
           <w:rFonts w:ascii="Times New Roman" w:cs="Times New Roman" w:eastAsia="Times New Roman" w:hAnsi="Times New Roman"/>
           <w:sz w:val="24"/>
+          <w:szCs w:val="24"/>
           <w:rtl w:val="0"/>
         </w:rPr>
         <w:t xml:space="preserve">будет</w:t>
@@ -8140,6 +9438,7 @@
         <w:rPr>
           <w:rFonts w:ascii="Times New Roman" w:cs="Times New Roman" w:eastAsia="Times New Roman" w:hAnsi="Times New Roman"/>
           <w:sz w:val="24"/>
+          <w:szCs w:val="24"/>
           <w:rtl w:val="0"/>
         </w:rPr>
         <w:t xml:space="preserve"> легче обнаруживать наших последователей?</w:t>
@@ -8163,6 +9462,7 @@
         <w:rPr>
           <w:rFonts w:ascii="Times New Roman" w:cs="Times New Roman" w:eastAsia="Times New Roman" w:hAnsi="Times New Roman"/>
           <w:sz w:val="24"/>
+          <w:szCs w:val="24"/>
           <w:rtl w:val="0"/>
         </w:rPr>
         <w:t xml:space="preserve">— </w:t>
@@ -8171,6 +9471,7 @@
         <w:rPr>
           <w:rFonts w:ascii="Times New Roman" w:cs="Times New Roman" w:eastAsia="Times New Roman" w:hAnsi="Times New Roman"/>
           <w:sz w:val="24"/>
+          <w:szCs w:val="24"/>
           <w:highlight w:val="white"/>
           <w:rtl w:val="0"/>
         </w:rPr>
@@ -8190,6 +9491,7 @@
         <w:rPr>
           <w:rFonts w:ascii="Times New Roman" w:cs="Times New Roman" w:eastAsia="Times New Roman" w:hAnsi="Times New Roman"/>
           <w:sz w:val="24"/>
+          <w:szCs w:val="24"/>
           <w:rtl w:val="0"/>
         </w:rPr>
         <w:t xml:space="preserve">— </w:t>
@@ -8198,6 +9500,7 @@
         <w:rPr>
           <w:rFonts w:ascii="Times New Roman" w:cs="Times New Roman" w:eastAsia="Times New Roman" w:hAnsi="Times New Roman"/>
           <w:sz w:val="24"/>
+          <w:szCs w:val="24"/>
           <w:highlight w:val="white"/>
           <w:rtl w:val="0"/>
         </w:rPr>
@@ -8212,11 +9515,15 @@
         <w:spacing w:line="240" w:lineRule="auto"/>
         <w:ind w:firstLine="540"/>
         <w:contextualSpacing w:val="0"/>
-      </w:pPr>
-      <w:r>
-        <w:rPr>
-          <w:rFonts w:ascii="Times New Roman" w:cs="Times New Roman" w:eastAsia="Times New Roman" w:hAnsi="Times New Roman"/>
-          <w:sz w:val="24"/>
+        <w:rPr>
+          <w:ins w:author="Gleb Mazursky" w:id="22" w:date="2016-02-10T03:09:36Z"/>
+        </w:rPr>
+      </w:pPr>
+      <w:r>
+        <w:rPr>
+          <w:rFonts w:ascii="Times New Roman" w:cs="Times New Roman" w:eastAsia="Times New Roman" w:hAnsi="Times New Roman"/>
+          <w:sz w:val="24"/>
+          <w:szCs w:val="24"/>
           <w:rtl w:val="0"/>
         </w:rPr>
         <w:t xml:space="preserve">— </w:t>
@@ -8226,6 +9533,7 @@
           <w:rFonts w:ascii="Times New Roman" w:cs="Times New Roman" w:eastAsia="Times New Roman" w:hAnsi="Times New Roman"/>
           <w:i w:val="1"/>
           <w:sz w:val="24"/>
+          <w:szCs w:val="24"/>
           <w:highlight w:val="white"/>
           <w:rtl w:val="0"/>
         </w:rPr>
@@ -8236,6 +9544,7 @@
           <w:rFonts w:ascii="Times New Roman" w:cs="Times New Roman" w:eastAsia="Times New Roman" w:hAnsi="Times New Roman"/>
           <w:i w:val="1"/>
           <w:sz w:val="24"/>
+          <w:szCs w:val="24"/>
           <w:rtl w:val="0"/>
         </w:rPr>
         <w:t xml:space="preserve">что я </w:t>
@@ -8245,6 +9554,7 @@
           <w:rFonts w:ascii="Times New Roman" w:cs="Times New Roman" w:eastAsia="Times New Roman" w:hAnsi="Times New Roman"/>
           <w:i w:val="1"/>
           <w:sz w:val="24"/>
+          <w:szCs w:val="24"/>
           <w:rtl w:val="0"/>
         </w:rPr>
         <w:t xml:space="preserve">сказал</w:t>
@@ -8253,6 +9563,7 @@
         <w:rPr>
           <w:rFonts w:ascii="Times New Roman" w:cs="Times New Roman" w:eastAsia="Times New Roman" w:hAnsi="Times New Roman"/>
           <w:sz w:val="24"/>
+          <w:szCs w:val="24"/>
           <w:rtl w:val="0"/>
         </w:rPr>
         <w:t xml:space="preserve">, — Дра</w:t>
@@ -8261,6 +9572,7 @@
         <w:rPr>
           <w:rFonts w:ascii="Times New Roman" w:cs="Times New Roman" w:eastAsia="Times New Roman" w:hAnsi="Times New Roman"/>
           <w:sz w:val="24"/>
+          <w:szCs w:val="24"/>
           <w:highlight w:val="white"/>
           <w:rtl w:val="0"/>
         </w:rPr>
@@ -8271,6 +9583,7 @@
           <w:rFonts w:ascii="Times New Roman" w:cs="Times New Roman" w:eastAsia="Times New Roman" w:hAnsi="Times New Roman"/>
           <w:i w:val="1"/>
           <w:sz w:val="24"/>
+          <w:szCs w:val="24"/>
           <w:highlight w:val="white"/>
           <w:rtl w:val="0"/>
         </w:rPr>
@@ -8280,24 +9593,46 @@
         <w:rPr>
           <w:rFonts w:ascii="Times New Roman" w:cs="Times New Roman" w:eastAsia="Times New Roman" w:hAnsi="Times New Roman"/>
           <w:sz w:val="24"/>
+          <w:szCs w:val="24"/>
           <w:highlight w:val="white"/>
           <w:rtl w:val="0"/>
         </w:rPr>
         <w:t xml:space="preserve">:</w:t>
       </w:r>
-      <w:r>
-        <w:rPr>
-          <w:rFonts w:ascii="Times New Roman" w:cs="Times New Roman" w:eastAsia="Times New Roman" w:hAnsi="Times New Roman"/>
-          <w:sz w:val="24"/>
-          <w:highlight w:val="white"/>
-          <w:rtl w:val="0"/>
-        </w:rPr>
-        <w:t xml:space="preserve"> </w:t>
-      </w:r>
-      <w:r>
-        <w:rPr>
-          <w:rFonts w:ascii="Times New Roman" w:cs="Times New Roman" w:eastAsia="Times New Roman" w:hAnsi="Times New Roman"/>
-          <w:sz w:val="24"/>
+      <w:ins w:author="Gleb Mazursky" w:id="22" w:date="2016-02-10T03:09:36Z">
+        <w:r>
+          <w:rPr>
+            <w:rtl w:val="0"/>
+          </w:rPr>
+        </w:r>
+      </w:ins>
+    </w:p>
+    <w:p>
+      <w:pPr>
+        <w:keepNext w:val="0"/>
+        <w:keepLines w:val="0"/>
+        <w:widowControl w:val="0"/>
+        <w:spacing w:line="240" w:lineRule="auto"/>
+        <w:ind w:firstLine="540"/>
+        <w:contextualSpacing w:val="0"/>
+      </w:pPr>
+      <w:del w:author="Gleb Mazursky" w:id="22" w:date="2016-02-10T03:09:36Z">
+        <w:r>
+          <w:rPr>
+            <w:rFonts w:ascii="Times New Roman" w:cs="Times New Roman" w:eastAsia="Times New Roman" w:hAnsi="Times New Roman"/>
+            <w:sz w:val="24"/>
+            <w:szCs w:val="24"/>
+            <w:highlight w:val="white"/>
+            <w:rtl w:val="0"/>
+          </w:rPr>
+          <w:delText xml:space="preserve"> </w:delText>
+        </w:r>
+      </w:del>
+      <w:r>
+        <w:rPr>
+          <w:rFonts w:ascii="Times New Roman" w:cs="Times New Roman" w:eastAsia="Times New Roman" w:hAnsi="Times New Roman"/>
+          <w:sz w:val="24"/>
+          <w:szCs w:val="24"/>
           <w:rtl w:val="0"/>
         </w:rPr>
         <w:t xml:space="preserve">— </w:t>
@@ -8306,6 +9641,7 @@
         <w:rPr>
           <w:rFonts w:ascii="Times New Roman" w:cs="Times New Roman" w:eastAsia="Times New Roman" w:hAnsi="Times New Roman"/>
           <w:sz w:val="24"/>
+          <w:szCs w:val="24"/>
           <w:highlight w:val="white"/>
           <w:rtl w:val="0"/>
         </w:rPr>
@@ -8315,6 +9651,7 @@
         <w:rPr>
           <w:rFonts w:ascii="Times New Roman" w:cs="Times New Roman" w:eastAsia="Times New Roman" w:hAnsi="Times New Roman"/>
           <w:sz w:val="24"/>
+          <w:szCs w:val="24"/>
           <w:highlight w:val="white"/>
           <w:rtl w:val="0"/>
         </w:rPr>
@@ -8334,6 +9671,7 @@
         <w:rPr>
           <w:rFonts w:ascii="Times New Roman" w:cs="Times New Roman" w:eastAsia="Times New Roman" w:hAnsi="Times New Roman"/>
           <w:sz w:val="24"/>
+          <w:szCs w:val="24"/>
           <w:rtl w:val="0"/>
         </w:rPr>
         <w:t xml:space="preserve">— </w:t>
@@ -8342,6 +9680,7 @@
         <w:rPr>
           <w:rFonts w:ascii="Times New Roman" w:cs="Times New Roman" w:eastAsia="Times New Roman" w:hAnsi="Times New Roman"/>
           <w:sz w:val="24"/>
+          <w:szCs w:val="24"/>
           <w:highlight w:val="white"/>
           <w:rtl w:val="0"/>
         </w:rPr>
@@ -8351,6 +9690,7 @@
         <w:rPr>
           <w:rFonts w:ascii="Times New Roman" w:cs="Times New Roman" w:eastAsia="Times New Roman" w:hAnsi="Times New Roman"/>
           <w:sz w:val="24"/>
+          <w:szCs w:val="24"/>
           <w:rtl w:val="0"/>
         </w:rPr>
         <w:t xml:space="preserve">— </w:t>
@@ -8359,6 +9699,7 @@
         <w:rPr>
           <w:rFonts w:ascii="Times New Roman" w:cs="Times New Roman" w:eastAsia="Times New Roman" w:hAnsi="Times New Roman"/>
           <w:sz w:val="24"/>
+          <w:szCs w:val="24"/>
           <w:highlight w:val="white"/>
           <w:rtl w:val="0"/>
         </w:rPr>
@@ -8368,6 +9709,7 @@
         <w:rPr>
           <w:rFonts w:ascii="Times New Roman" w:cs="Times New Roman" w:eastAsia="Times New Roman" w:hAnsi="Times New Roman"/>
           <w:sz w:val="24"/>
+          <w:szCs w:val="24"/>
           <w:rtl w:val="0"/>
         </w:rPr>
         <w:t xml:space="preserve">— </w:t>
@@ -8376,6 +9718,7 @@
         <w:rPr>
           <w:rFonts w:ascii="Times New Roman" w:cs="Times New Roman" w:eastAsia="Times New Roman" w:hAnsi="Times New Roman"/>
           <w:sz w:val="24"/>
+          <w:szCs w:val="24"/>
           <w:highlight w:val="white"/>
           <w:rtl w:val="0"/>
         </w:rPr>
@@ -8400,6 +9743,7 @@
         <w:rPr>
           <w:rFonts w:ascii="Times New Roman" w:cs="Times New Roman" w:eastAsia="Times New Roman" w:hAnsi="Times New Roman"/>
           <w:sz w:val="24"/>
+          <w:szCs w:val="24"/>
           <w:highlight w:val="white"/>
           <w:rtl w:val="0"/>
         </w:rPr>
@@ -8409,6 +9753,7 @@
         <w:rPr>
           <w:rFonts w:ascii="Times New Roman" w:cs="Times New Roman" w:eastAsia="Times New Roman" w:hAnsi="Times New Roman"/>
           <w:sz w:val="24"/>
+          <w:szCs w:val="24"/>
           <w:highlight w:val="white"/>
           <w:rtl w:val="0"/>
         </w:rPr>
@@ -8418,6 +9763,7 @@
         <w:rPr>
           <w:rFonts w:ascii="Times New Roman" w:cs="Times New Roman" w:eastAsia="Times New Roman" w:hAnsi="Times New Roman"/>
           <w:sz w:val="24"/>
+          <w:szCs w:val="24"/>
           <w:highlight w:val="white"/>
           <w:rtl w:val="0"/>
         </w:rPr>
@@ -8427,6 +9773,7 @@
         <w:rPr>
           <w:rFonts w:ascii="Times New Roman" w:cs="Times New Roman" w:eastAsia="Times New Roman" w:hAnsi="Times New Roman"/>
           <w:sz w:val="24"/>
+          <w:szCs w:val="24"/>
           <w:rtl w:val="0"/>
         </w:rPr>
         <w:t xml:space="preserve">ко думал </w:t>
@@ -8435,6 +9782,7 @@
         <w:rPr>
           <w:rFonts w:ascii="Times New Roman" w:cs="Times New Roman" w:eastAsia="Times New Roman" w:hAnsi="Times New Roman"/>
           <w:sz w:val="24"/>
+          <w:szCs w:val="24"/>
           <w:rtl w:val="0"/>
         </w:rPr>
         <w:t xml:space="preserve">Тёмный Лорд</w:t>
@@ -8443,6 +9791,7 @@
         <w:rPr>
           <w:rFonts w:ascii="Times New Roman" w:cs="Times New Roman" w:eastAsia="Times New Roman" w:hAnsi="Times New Roman"/>
           <w:sz w:val="24"/>
+          <w:szCs w:val="24"/>
           <w:rtl w:val="0"/>
         </w:rPr>
         <w:t xml:space="preserve">? Отец го</w:t>
@@ -8451,6 +9800,7 @@
         <w:rPr>
           <w:rFonts w:ascii="Times New Roman" w:cs="Times New Roman" w:eastAsia="Times New Roman" w:hAnsi="Times New Roman"/>
           <w:sz w:val="24"/>
+          <w:szCs w:val="24"/>
           <w:highlight w:val="white"/>
           <w:rtl w:val="0"/>
         </w:rPr>
@@ -8461,6 +9811,7 @@
           <w:rFonts w:ascii="Times New Roman" w:cs="Times New Roman" w:eastAsia="Times New Roman" w:hAnsi="Times New Roman"/>
           <w:i w:val="1"/>
           <w:sz w:val="24"/>
+          <w:szCs w:val="24"/>
           <w:highlight w:val="white"/>
           <w:rtl w:val="0"/>
         </w:rPr>
@@ -8470,6 +9821,7 @@
         <w:rPr>
           <w:rFonts w:ascii="Times New Roman" w:cs="Times New Roman" w:eastAsia="Times New Roman" w:hAnsi="Times New Roman"/>
           <w:sz w:val="24"/>
+          <w:szCs w:val="24"/>
           <w:highlight w:val="white"/>
           <w:rtl w:val="0"/>
         </w:rPr>
@@ -8489,6 +9841,7 @@
         <w:rPr>
           <w:rFonts w:ascii="Times New Roman" w:cs="Times New Roman" w:eastAsia="Times New Roman" w:hAnsi="Times New Roman"/>
           <w:sz w:val="24"/>
+          <w:szCs w:val="24"/>
           <w:rtl w:val="0"/>
         </w:rPr>
         <w:t xml:space="preserve">— </w:t>
@@ -8497,6 +9850,7 @@
         <w:rPr>
           <w:rFonts w:ascii="Times New Roman" w:cs="Times New Roman" w:eastAsia="Times New Roman" w:hAnsi="Times New Roman"/>
           <w:sz w:val="24"/>
+          <w:szCs w:val="24"/>
           <w:highlight w:val="white"/>
           <w:rtl w:val="0"/>
         </w:rPr>
@@ -8506,6 +9860,7 @@
         <w:rPr>
           <w:rFonts w:ascii="Times New Roman" w:cs="Times New Roman" w:eastAsia="Times New Roman" w:hAnsi="Times New Roman"/>
           <w:sz w:val="24"/>
+          <w:szCs w:val="24"/>
           <w:rtl w:val="0"/>
         </w:rPr>
         <w:t xml:space="preserve">— </w:t>
@@ -8514,6 +9869,7 @@
         <w:rPr>
           <w:rFonts w:ascii="Times New Roman" w:cs="Times New Roman" w:eastAsia="Times New Roman" w:hAnsi="Times New Roman"/>
           <w:sz w:val="24"/>
+          <w:szCs w:val="24"/>
           <w:highlight w:val="white"/>
           <w:rtl w:val="0"/>
         </w:rPr>
@@ -8523,6 +9879,7 @@
         <w:rPr>
           <w:rFonts w:ascii="Times New Roman" w:cs="Times New Roman" w:eastAsia="Times New Roman" w:hAnsi="Times New Roman"/>
           <w:sz w:val="24"/>
+          <w:szCs w:val="24"/>
           <w:rtl w:val="0"/>
         </w:rPr>
         <w:t xml:space="preserve">— </w:t>
@@ -8531,6 +9888,7 @@
         <w:rPr>
           <w:rFonts w:ascii="Times New Roman" w:cs="Times New Roman" w:eastAsia="Times New Roman" w:hAnsi="Times New Roman"/>
           <w:sz w:val="24"/>
+          <w:szCs w:val="24"/>
           <w:highlight w:val="white"/>
           <w:rtl w:val="0"/>
         </w:rPr>
@@ -8550,6 +9908,7 @@
         <w:rPr>
           <w:rFonts w:ascii="Times New Roman" w:cs="Times New Roman" w:eastAsia="Times New Roman" w:hAnsi="Times New Roman"/>
           <w:sz w:val="24"/>
+          <w:szCs w:val="24"/>
           <w:highlight w:val="white"/>
           <w:rtl w:val="0"/>
         </w:rPr>
@@ -8559,6 +9918,7 @@
         <w:rPr>
           <w:rFonts w:ascii="Times New Roman" w:cs="Times New Roman" w:eastAsia="Times New Roman" w:hAnsi="Times New Roman"/>
           <w:sz w:val="24"/>
+          <w:szCs w:val="24"/>
           <w:highlight w:val="white"/>
           <w:rtl w:val="0"/>
         </w:rPr>
@@ -8568,6 +9928,7 @@
         <w:rPr>
           <w:rFonts w:ascii="Times New Roman" w:cs="Times New Roman" w:eastAsia="Times New Roman" w:hAnsi="Times New Roman"/>
           <w:sz w:val="24"/>
+          <w:szCs w:val="24"/>
           <w:highlight w:val="white"/>
           <w:rtl w:val="0"/>
         </w:rPr>
@@ -8577,6 +9938,7 @@
         <w:rPr>
           <w:rFonts w:ascii="Times New Roman" w:cs="Times New Roman" w:eastAsia="Times New Roman" w:hAnsi="Times New Roman"/>
           <w:sz w:val="24"/>
+          <w:szCs w:val="24"/>
           <w:highlight w:val="white"/>
           <w:rtl w:val="0"/>
         </w:rPr>
@@ -8586,6 +9948,7 @@
         <w:rPr>
           <w:rFonts w:ascii="Times New Roman" w:cs="Times New Roman" w:eastAsia="Times New Roman" w:hAnsi="Times New Roman"/>
           <w:sz w:val="24"/>
+          <w:szCs w:val="24"/>
           <w:highlight w:val="white"/>
           <w:rtl w:val="0"/>
         </w:rPr>
@@ -8605,6 +9968,7 @@
         <w:rPr>
           <w:rFonts w:ascii="Times New Roman" w:cs="Times New Roman" w:eastAsia="Times New Roman" w:hAnsi="Times New Roman"/>
           <w:sz w:val="24"/>
+          <w:szCs w:val="24"/>
           <w:rtl w:val="0"/>
         </w:rPr>
         <w:t xml:space="preserve">— </w:t>
@@ -8613,6 +9977,7 @@
         <w:rPr>
           <w:rFonts w:ascii="Times New Roman" w:cs="Times New Roman" w:eastAsia="Times New Roman" w:hAnsi="Times New Roman"/>
           <w:sz w:val="24"/>
+          <w:szCs w:val="24"/>
           <w:highlight w:val="white"/>
           <w:rtl w:val="0"/>
         </w:rPr>
@@ -8622,6 +9987,7 @@
         <w:rPr>
           <w:rFonts w:ascii="Times New Roman" w:cs="Times New Roman" w:eastAsia="Times New Roman" w:hAnsi="Times New Roman"/>
           <w:sz w:val="24"/>
+          <w:szCs w:val="24"/>
           <w:highlight w:val="white"/>
           <w:rtl w:val="0"/>
         </w:rPr>
@@ -8641,6 +10007,7 @@
         <w:rPr>
           <w:rFonts w:ascii="Times New Roman" w:cs="Times New Roman" w:eastAsia="Times New Roman" w:hAnsi="Times New Roman"/>
           <w:sz w:val="24"/>
+          <w:szCs w:val="24"/>
           <w:highlight w:val="white"/>
           <w:rtl w:val="0"/>
         </w:rPr>
@@ -8661,6 +10028,7 @@
         <w:rPr>
           <w:rFonts w:ascii="Times New Roman" w:cs="Times New Roman" w:eastAsia="Times New Roman" w:hAnsi="Times New Roman"/>
           <w:sz w:val="24"/>
+          <w:szCs w:val="24"/>
           <w:rtl w:val="0"/>
         </w:rPr>
         <w:t xml:space="preserve">— </w:t>
@@ -8669,6 +10037,7 @@
         <w:rPr>
           <w:rFonts w:ascii="Times New Roman" w:cs="Times New Roman" w:eastAsia="Times New Roman" w:hAnsi="Times New Roman"/>
           <w:sz w:val="24"/>
+          <w:szCs w:val="24"/>
           <w:highlight w:val="white"/>
           <w:rtl w:val="0"/>
         </w:rPr>
@@ -8678,6 +10047,7 @@
         <w:rPr>
           <w:rFonts w:ascii="Times New Roman" w:cs="Times New Roman" w:eastAsia="Times New Roman" w:hAnsi="Times New Roman"/>
           <w:sz w:val="24"/>
+          <w:szCs w:val="24"/>
           <w:highlight w:val="white"/>
           <w:rtl w:val="0"/>
         </w:rPr>
@@ -8687,6 +10057,7 @@
         <w:rPr>
           <w:rFonts w:ascii="Times New Roman" w:cs="Times New Roman" w:eastAsia="Times New Roman" w:hAnsi="Times New Roman"/>
           <w:sz w:val="24"/>
+          <w:szCs w:val="24"/>
           <w:highlight w:val="white"/>
           <w:rtl w:val="0"/>
         </w:rPr>
@@ -8721,6 +10092,7 @@
         <w:rPr>
           <w:rFonts w:ascii="Times New Roman" w:cs="Times New Roman" w:eastAsia="Times New Roman" w:hAnsi="Times New Roman"/>
           <w:sz w:val="24"/>
+          <w:szCs w:val="24"/>
           <w:rtl w:val="0"/>
         </w:rPr>
         <w:t xml:space="preserve">* * *</w:t>
@@ -8754,6 +10126,7 @@
         <w:rPr>
           <w:rFonts w:ascii="Times New Roman" w:cs="Times New Roman" w:eastAsia="Times New Roman" w:hAnsi="Times New Roman"/>
           <w:sz w:val="24"/>
+          <w:szCs w:val="24"/>
           <w:highlight w:val="white"/>
           <w:rtl w:val="0"/>
         </w:rPr>
@@ -8763,6 +10136,7 @@
         <w:rPr>
           <w:rFonts w:ascii="Times New Roman" w:cs="Times New Roman" w:eastAsia="Times New Roman" w:hAnsi="Times New Roman"/>
           <w:sz w:val="24"/>
+          <w:szCs w:val="24"/>
           <w:highlight w:val="white"/>
           <w:rtl w:val="0"/>
         </w:rPr>
@@ -8772,6 +10146,7 @@
         <w:rPr>
           <w:rFonts w:ascii="Times New Roman" w:cs="Times New Roman" w:eastAsia="Times New Roman" w:hAnsi="Times New Roman"/>
           <w:sz w:val="24"/>
+          <w:szCs w:val="24"/>
           <w:highlight w:val="white"/>
           <w:rtl w:val="0"/>
         </w:rPr>
@@ -8791,6 +10166,7 @@
         <w:rPr>
           <w:rFonts w:ascii="Times New Roman" w:cs="Times New Roman" w:eastAsia="Times New Roman" w:hAnsi="Times New Roman"/>
           <w:sz w:val="24"/>
+          <w:szCs w:val="24"/>
           <w:highlight w:val="white"/>
           <w:rtl w:val="0"/>
         </w:rPr>
@@ -8810,6 +10186,7 @@
         <w:rPr>
           <w:rFonts w:ascii="Times New Roman" w:cs="Times New Roman" w:eastAsia="Times New Roman" w:hAnsi="Times New Roman"/>
           <w:sz w:val="24"/>
+          <w:szCs w:val="24"/>
           <w:highlight w:val="white"/>
           <w:rtl w:val="0"/>
         </w:rPr>
@@ -8819,6 +10196,7 @@
         <w:rPr>
           <w:rFonts w:ascii="Times New Roman" w:cs="Times New Roman" w:eastAsia="Times New Roman" w:hAnsi="Times New Roman"/>
           <w:sz w:val="24"/>
+          <w:szCs w:val="24"/>
           <w:highlight w:val="white"/>
           <w:rtl w:val="0"/>
         </w:rPr>
@@ -8828,24 +10206,26 @@
         <w:rPr>
           <w:rFonts w:ascii="Times New Roman" w:cs="Times New Roman" w:eastAsia="Times New Roman" w:hAnsi="Times New Roman"/>
           <w:sz w:val="24"/>
+          <w:szCs w:val="24"/>
           <w:highlight w:val="white"/>
           <w:rtl w:val="0"/>
         </w:rPr>
         <w:t xml:space="preserve">заться в кровати. Лишь прошлой ночью до Гарри дошло, что в субботу он не сможет использовать Маховик времени раньше завершения их с Гермионой соревнования. Но он всё ещё мог выиграть время в ночь с пятницы на субботу. Так что в пятницу он досидел до девяти вечера и, когда открылась защитная оболочка,  использовал оставшиеся четыре часа, чтобы вернуться в 17:00, и моментально уснул. На следующий день, как и было запланировано, он встал в два часа </w:t>
       </w:r>
-      <w:ins w:author="alariclightin" w:id="0" w:date="2015-05-07T04:34:03Z">
+      <w:ins w:author="Alaric Lightin" w:id="23" w:date="2015-05-07T04:34:03Z">
         <w:commentRangeStart w:id="0"/>
         <w:r>
           <w:rPr>
             <w:rFonts w:ascii="Times New Roman" w:cs="Times New Roman" w:eastAsia="Times New Roman" w:hAnsi="Times New Roman"/>
             <w:sz w:val="24"/>
+            <w:szCs w:val="24"/>
             <w:highlight w:val="white"/>
             <w:rtl w:val="0"/>
           </w:rPr>
           <w:t xml:space="preserve">ночи</w:t>
         </w:r>
       </w:ins>
-      <w:del w:author="alariclightin" w:id="0" w:date="2015-05-07T04:34:03Z">
+      <w:del w:author="Alaric Lightin" w:id="23" w:date="2015-05-07T04:34:03Z">
         <w:commentRangeEnd w:id="0"/>
         <w:r>
           <w:commentReference w:id="0"/>
@@ -8854,6 +10234,7 @@
           <w:rPr>
             <w:rFonts w:ascii="Times New Roman" w:cs="Times New Roman" w:eastAsia="Times New Roman" w:hAnsi="Times New Roman"/>
             <w:sz w:val="24"/>
+            <w:szCs w:val="24"/>
             <w:highlight w:val="white"/>
             <w:rtl w:val="0"/>
           </w:rPr>
@@ -8864,6 +10245,7 @@
         <w:rPr>
           <w:rFonts w:ascii="Times New Roman" w:cs="Times New Roman" w:eastAsia="Times New Roman" w:hAnsi="Times New Roman"/>
           <w:sz w:val="24"/>
+          <w:szCs w:val="24"/>
           <w:highlight w:val="white"/>
           <w:rtl w:val="0"/>
         </w:rPr>
@@ -8873,6 +10255,7 @@
         <w:rPr>
           <w:rFonts w:ascii="Times New Roman" w:cs="Times New Roman" w:eastAsia="Times New Roman" w:hAnsi="Times New Roman"/>
           <w:sz w:val="24"/>
+          <w:szCs w:val="24"/>
           <w:highlight w:val="white"/>
           <w:rtl w:val="0"/>
         </w:rPr>
@@ -8897,6 +10280,7 @@
         <w:rPr>
           <w:rFonts w:ascii="Times New Roman" w:cs="Times New Roman" w:eastAsia="Times New Roman" w:hAnsi="Times New Roman"/>
           <w:sz w:val="24"/>
+          <w:szCs w:val="24"/>
           <w:highlight w:val="white"/>
           <w:rtl w:val="0"/>
         </w:rPr>
@@ -8906,6 +10290,7 @@
         <w:rPr>
           <w:rFonts w:ascii="Times New Roman" w:cs="Times New Roman" w:eastAsia="Times New Roman" w:hAnsi="Times New Roman"/>
           <w:sz w:val="24"/>
+          <w:szCs w:val="24"/>
           <w:rtl w:val="0"/>
         </w:rPr>
         <w:t xml:space="preserve">ись. </w:t>
@@ -8914,6 +10299,7 @@
         <w:rPr>
           <w:rFonts w:ascii="Times New Roman" w:cs="Times New Roman" w:eastAsia="Times New Roman" w:hAnsi="Times New Roman"/>
           <w:sz w:val="24"/>
+          <w:szCs w:val="24"/>
           <w:rtl w:val="0"/>
         </w:rPr>
         <w:t xml:space="preserve">Еле переставляя ноги,</w:t>
@@ -8922,6 +10308,7 @@
         <w:rPr>
           <w:rFonts w:ascii="Times New Roman" w:cs="Times New Roman" w:eastAsia="Times New Roman" w:hAnsi="Times New Roman"/>
           <w:sz w:val="24"/>
+          <w:szCs w:val="24"/>
           <w:rtl w:val="0"/>
         </w:rPr>
         <w:t xml:space="preserve"> он взо</w:t>
@@ -8930,6 +10317,7 @@
         <w:rPr>
           <w:rFonts w:ascii="Times New Roman" w:cs="Times New Roman" w:eastAsia="Times New Roman" w:hAnsi="Times New Roman"/>
           <w:sz w:val="24"/>
+          <w:szCs w:val="24"/>
           <w:highlight w:val="white"/>
           <w:rtl w:val="0"/>
         </w:rPr>
@@ -8950,6 +10338,7 @@
         <w:rPr>
           <w:rFonts w:ascii="Times New Roman" w:cs="Times New Roman" w:eastAsia="Times New Roman" w:hAnsi="Times New Roman"/>
           <w:sz w:val="24"/>
+          <w:szCs w:val="24"/>
           <w:highlight w:val="white"/>
           <w:rtl w:val="0"/>
         </w:rPr>
@@ -8970,6 +10359,7 @@
         <w:rPr>
           <w:rFonts w:ascii="Times New Roman" w:cs="Times New Roman" w:eastAsia="Times New Roman" w:hAnsi="Times New Roman"/>
           <w:sz w:val="24"/>
+          <w:szCs w:val="24"/>
           <w:highlight w:val="white"/>
           <w:rtl w:val="0"/>
         </w:rPr>
@@ -8990,6 +10380,7 @@
         <w:rPr>
           <w:rFonts w:ascii="Times New Roman" w:cs="Times New Roman" w:eastAsia="Times New Roman" w:hAnsi="Times New Roman"/>
           <w:sz w:val="24"/>
+          <w:szCs w:val="24"/>
           <w:highlight w:val="white"/>
           <w:rtl w:val="0"/>
         </w:rPr>
@@ -9010,6 +10401,7 @@
         <w:rPr>
           <w:rFonts w:ascii="Times New Roman" w:cs="Times New Roman" w:eastAsia="Times New Roman" w:hAnsi="Times New Roman"/>
           <w:sz w:val="24"/>
+          <w:szCs w:val="24"/>
           <w:highlight w:val="white"/>
           <w:rtl w:val="0"/>
         </w:rPr>
@@ -9029,6 +10421,7 @@
           <w:rFonts w:ascii="Times New Roman" w:cs="Times New Roman" w:eastAsia="Times New Roman" w:hAnsi="Times New Roman"/>
           <w:i w:val="1"/>
           <w:sz w:val="24"/>
+          <w:szCs w:val="24"/>
           <w:highlight w:val="white"/>
           <w:rtl w:val="0"/>
         </w:rPr>
@@ -9039,6 +10432,7 @@
           <w:rFonts w:ascii="Times New Roman" w:cs="Times New Roman" w:eastAsia="Times New Roman" w:hAnsi="Times New Roman"/>
           <w:i w:val="1"/>
           <w:sz w:val="24"/>
+          <w:szCs w:val="24"/>
           <w:highlight w:val="white"/>
           <w:rtl w:val="0"/>
         </w:rPr>
@@ -9049,6 +10443,7 @@
           <w:rFonts w:ascii="Times New Roman" w:cs="Times New Roman" w:eastAsia="Times New Roman" w:hAnsi="Times New Roman"/>
           <w:i w:val="1"/>
           <w:sz w:val="24"/>
+          <w:szCs w:val="24"/>
           <w:highlight w:val="white"/>
           <w:rtl w:val="0"/>
         </w:rPr>
@@ -9068,6 +10463,7 @@
           <w:rFonts w:ascii="Times New Roman" w:cs="Times New Roman" w:eastAsia="Times New Roman" w:hAnsi="Times New Roman"/>
           <w:i w:val="1"/>
           <w:sz w:val="24"/>
+          <w:szCs w:val="24"/>
           <w:highlight w:val="white"/>
           <w:rtl w:val="0"/>
         </w:rPr>
@@ -9087,6 +10483,7 @@
           <w:rFonts w:ascii="Times New Roman" w:cs="Times New Roman" w:eastAsia="Times New Roman" w:hAnsi="Times New Roman"/>
           <w:i w:val="1"/>
           <w:sz w:val="24"/>
+          <w:szCs w:val="24"/>
           <w:highlight w:val="white"/>
           <w:rtl w:val="0"/>
         </w:rPr>
@@ -9106,6 +10503,7 @@
           <w:rFonts w:ascii="Times New Roman" w:cs="Times New Roman" w:eastAsia="Times New Roman" w:hAnsi="Times New Roman"/>
           <w:i w:val="1"/>
           <w:sz w:val="24"/>
+          <w:szCs w:val="24"/>
           <w:highlight w:val="white"/>
           <w:rtl w:val="0"/>
         </w:rPr>
@@ -9116,6 +10514,7 @@
           <w:rFonts w:ascii="Times New Roman" w:cs="Times New Roman" w:eastAsia="Times New Roman" w:hAnsi="Times New Roman"/>
           <w:i w:val="1"/>
           <w:sz w:val="24"/>
+          <w:szCs w:val="24"/>
           <w:highlight w:val="white"/>
           <w:rtl w:val="0"/>
         </w:rPr>
@@ -9126,6 +10525,7 @@
           <w:rFonts w:ascii="Times New Roman" w:cs="Times New Roman" w:eastAsia="Times New Roman" w:hAnsi="Times New Roman"/>
           <w:i w:val="1"/>
           <w:sz w:val="24"/>
+          <w:szCs w:val="24"/>
           <w:highlight w:val="white"/>
           <w:rtl w:val="0"/>
         </w:rPr>
@@ -9145,6 +10545,7 @@
           <w:rFonts w:ascii="Times New Roman" w:cs="Times New Roman" w:eastAsia="Times New Roman" w:hAnsi="Times New Roman"/>
           <w:i w:val="1"/>
           <w:sz w:val="24"/>
+          <w:szCs w:val="24"/>
           <w:highlight w:val="white"/>
           <w:rtl w:val="0"/>
         </w:rPr>
@@ -9165,6 +10566,7 @@
           <w:rFonts w:ascii="Times New Roman" w:cs="Times New Roman" w:eastAsia="Times New Roman" w:hAnsi="Times New Roman"/>
           <w:i w:val="1"/>
           <w:sz w:val="24"/>
+          <w:szCs w:val="24"/>
           <w:highlight w:val="white"/>
           <w:rtl w:val="0"/>
         </w:rPr>
@@ -9204,6 +10606,7 @@
         <w:rPr>
           <w:rFonts w:ascii="Times New Roman" w:cs="Times New Roman" w:eastAsia="Times New Roman" w:hAnsi="Times New Roman"/>
           <w:sz w:val="24"/>
+          <w:szCs w:val="24"/>
           <w:highlight w:val="white"/>
           <w:rtl w:val="0"/>
         </w:rPr>
@@ -9223,6 +10626,7 @@
         <w:rPr>
           <w:rFonts w:ascii="Times New Roman" w:cs="Times New Roman" w:eastAsia="Times New Roman" w:hAnsi="Times New Roman"/>
           <w:sz w:val="24"/>
+          <w:szCs w:val="24"/>
           <w:highlight w:val="white"/>
           <w:rtl w:val="0"/>
         </w:rPr>
@@ -9233,6 +10637,7 @@
           <w:rFonts w:ascii="Times New Roman" w:cs="Times New Roman" w:eastAsia="Times New Roman" w:hAnsi="Times New Roman"/>
           <w:i w:val="1"/>
           <w:sz w:val="24"/>
+          <w:szCs w:val="24"/>
           <w:highlight w:val="white"/>
           <w:rtl w:val="0"/>
         </w:rPr>
@@ -9242,6 +10647,7 @@
         <w:rPr>
           <w:rFonts w:ascii="Times New Roman" w:cs="Times New Roman" w:eastAsia="Times New Roman" w:hAnsi="Times New Roman"/>
           <w:sz w:val="24"/>
+          <w:szCs w:val="24"/>
           <w:highlight w:val="white"/>
           <w:rtl w:val="0"/>
         </w:rPr>
@@ -9251,6 +10657,7 @@
         <w:rPr>
           <w:rFonts w:ascii="Times New Roman" w:cs="Times New Roman" w:eastAsia="Times New Roman" w:hAnsi="Times New Roman"/>
           <w:sz w:val="24"/>
+          <w:szCs w:val="24"/>
           <w:highlight w:val="white"/>
           <w:rtl w:val="0"/>
         </w:rPr>
@@ -9260,6 +10667,7 @@
         <w:rPr>
           <w:rFonts w:ascii="Times New Roman" w:cs="Times New Roman" w:eastAsia="Times New Roman" w:hAnsi="Times New Roman"/>
           <w:sz w:val="24"/>
+          <w:szCs w:val="24"/>
           <w:highlight w:val="white"/>
           <w:rtl w:val="0"/>
         </w:rPr>
@@ -9269,6 +10677,7 @@
         <w:rPr>
           <w:rFonts w:ascii="Times New Roman" w:cs="Times New Roman" w:eastAsia="Times New Roman" w:hAnsi="Times New Roman"/>
           <w:sz w:val="24"/>
+          <w:szCs w:val="24"/>
           <w:rtl w:val="0"/>
         </w:rPr>
         <w:t xml:space="preserve">ная ошибка</w:t>
@@ -9278,6 +10687,7 @@
           <w:rFonts w:ascii="Times New Roman" w:cs="Times New Roman" w:eastAsia="Times New Roman" w:hAnsi="Times New Roman"/>
           <w:color w:val="ffffff"/>
           <w:sz w:val="24"/>
+          <w:szCs w:val="24"/>
           <w:rtl w:val="0"/>
         </w:rPr>
         <w:t xml:space="preserve">.</w:t>
@@ -9301,6 +10711,7 @@
         <w:rPr>
           <w:rFonts w:ascii="Times New Roman" w:cs="Times New Roman" w:eastAsia="Times New Roman" w:hAnsi="Times New Roman"/>
           <w:sz w:val="24"/>
+          <w:szCs w:val="24"/>
           <w:highlight w:val="white"/>
           <w:rtl w:val="0"/>
         </w:rPr>
@@ -9310,6 +10721,7 @@
         <w:rPr>
           <w:rFonts w:ascii="Times New Roman" w:cs="Times New Roman" w:eastAsia="Times New Roman" w:hAnsi="Times New Roman"/>
           <w:sz w:val="24"/>
+          <w:szCs w:val="24"/>
           <w:highlight w:val="white"/>
           <w:rtl w:val="0"/>
         </w:rPr>
@@ -9319,6 +10731,7 @@
         <w:rPr>
           <w:rFonts w:ascii="Times New Roman" w:cs="Times New Roman" w:eastAsia="Times New Roman" w:hAnsi="Times New Roman"/>
           <w:sz w:val="24"/>
+          <w:szCs w:val="24"/>
           <w:highlight w:val="white"/>
           <w:rtl w:val="0"/>
         </w:rPr>
@@ -9328,6 +10741,7 @@
         <w:rPr>
           <w:rFonts w:ascii="Times New Roman" w:cs="Times New Roman" w:eastAsia="Times New Roman" w:hAnsi="Times New Roman"/>
           <w:sz w:val="24"/>
+          <w:szCs w:val="24"/>
           <w:highlight w:val="white"/>
           <w:rtl w:val="0"/>
         </w:rPr>
@@ -9337,6 +10751,7 @@
         <w:rPr>
           <w:rFonts w:ascii="Times New Roman" w:cs="Times New Roman" w:eastAsia="Times New Roman" w:hAnsi="Times New Roman"/>
           <w:sz w:val="24"/>
+          <w:szCs w:val="24"/>
           <w:highlight w:val="white"/>
           <w:rtl w:val="0"/>
         </w:rPr>
@@ -9356,6 +10771,7 @@
         <w:rPr>
           <w:rFonts w:ascii="Times New Roman" w:cs="Times New Roman" w:eastAsia="Times New Roman" w:hAnsi="Times New Roman"/>
           <w:sz w:val="24"/>
+          <w:szCs w:val="24"/>
           <w:highlight w:val="white"/>
           <w:rtl w:val="0"/>
         </w:rPr>
@@ -9375,6 +10791,7 @@
         <w:rPr>
           <w:rFonts w:ascii="Times New Roman" w:cs="Times New Roman" w:eastAsia="Times New Roman" w:hAnsi="Times New Roman"/>
           <w:sz w:val="24"/>
+          <w:szCs w:val="24"/>
           <w:rtl w:val="0"/>
         </w:rPr>
         <w:t xml:space="preserve">Гарри засунул все находки в кошель, включил Квиетус, натянул одеяло на голову и </w:t>
@@ -9383,6 +10800,7 @@
         <w:rPr>
           <w:rFonts w:ascii="Times New Roman" w:cs="Times New Roman" w:eastAsia="Times New Roman" w:hAnsi="Times New Roman"/>
           <w:sz w:val="24"/>
+          <w:szCs w:val="24"/>
           <w:rtl w:val="0"/>
         </w:rPr>
         <w:t xml:space="preserve">уснул мертвым сном</w:t>
@@ -9391,6 +10809,7 @@
         <w:rPr>
           <w:rFonts w:ascii="Times New Roman" w:cs="Times New Roman" w:eastAsia="Times New Roman" w:hAnsi="Times New Roman"/>
           <w:sz w:val="24"/>
+          <w:szCs w:val="24"/>
           <w:rtl w:val="0"/>
         </w:rPr>
         <w:t xml:space="preserve">.</w:t>
@@ -9429,6 +10848,7 @@
         <w:rPr>
           <w:rFonts w:ascii="Times New Roman" w:cs="Times New Roman" w:eastAsia="Times New Roman" w:hAnsi="Times New Roman"/>
           <w:sz w:val="24"/>
+          <w:szCs w:val="24"/>
           <w:rtl w:val="0"/>
         </w:rPr>
         <w:t xml:space="preserve">* * *</w:t>
@@ -9463,6 +10883,7 @@
         <w:rPr>
           <w:rFonts w:ascii="Times New Roman" w:cs="Times New Roman" w:eastAsia="Times New Roman" w:hAnsi="Times New Roman"/>
           <w:sz w:val="24"/>
+          <w:szCs w:val="24"/>
           <w:rtl w:val="0"/>
         </w:rPr>
         <w:t xml:space="preserve">Наступило воскресное утро. Гарри </w:t>
@@ -9471,6 +10892,7 @@
         <w:rPr>
           <w:rFonts w:ascii="Times New Roman" w:cs="Times New Roman" w:eastAsia="Times New Roman" w:hAnsi="Times New Roman"/>
           <w:sz w:val="24"/>
+          <w:szCs w:val="24"/>
           <w:rtl w:val="0"/>
         </w:rPr>
         <w:t xml:space="preserve">торопливо </w:t>
@@ -9479,6 +10901,7 @@
         <w:rPr>
           <w:rFonts w:ascii="Times New Roman" w:cs="Times New Roman" w:eastAsia="Times New Roman" w:hAnsi="Times New Roman"/>
           <w:sz w:val="24"/>
+          <w:szCs w:val="24"/>
           <w:rtl w:val="0"/>
         </w:rPr>
         <w:t xml:space="preserve">ел блинчики в Большом зале, нервно посматривая на часы почти каждую секунду.</w:t>
@@ -9503,6 +10926,7 @@
         <w:rPr>
           <w:rFonts w:ascii="Times New Roman" w:cs="Times New Roman" w:eastAsia="Times New Roman" w:hAnsi="Times New Roman"/>
           <w:sz w:val="24"/>
+          <w:szCs w:val="24"/>
           <w:rtl w:val="0"/>
         </w:rPr>
         <w:t xml:space="preserve">Часы показывали 8:02, и через два часа и одну минуту будет ровно неделя с тех пор, как он увидел Уизли и прошёл на платформу девять и три четверти.</w:t>
@@ -9522,6 +10946,7 @@
         <w:rPr>
           <w:rFonts w:ascii="Times New Roman" w:cs="Times New Roman" w:eastAsia="Times New Roman" w:hAnsi="Times New Roman"/>
           <w:sz w:val="24"/>
+          <w:szCs w:val="24"/>
           <w:rtl w:val="0"/>
         </w:rPr>
         <w:t xml:space="preserve">И ему пришла в голову мысль… Гарри не знал, стоит ли так думать о вселенной, он вообще ничего не знал по этому поводу, но </w:t>
@@ -9531,6 +10956,7 @@
           <w:rFonts w:ascii="Times New Roman" w:cs="Times New Roman" w:eastAsia="Times New Roman" w:hAnsi="Times New Roman"/>
           <w:i w:val="1"/>
           <w:sz w:val="24"/>
+          <w:szCs w:val="24"/>
           <w:rtl w:val="0"/>
         </w:rPr>
         <w:t xml:space="preserve">казалось возможным</w:t>
@@ -9539,6 +10965,7 @@
         <w:rPr>
           <w:rFonts w:ascii="Times New Roman" w:cs="Times New Roman" w:eastAsia="Times New Roman" w:hAnsi="Times New Roman"/>
           <w:sz w:val="24"/>
+          <w:szCs w:val="24"/>
           <w:rtl w:val="0"/>
         </w:rPr>
         <w:t xml:space="preserve">…</w:t>
@@ -9558,6 +10985,7 @@
         <w:rPr>
           <w:rFonts w:ascii="Times New Roman" w:cs="Times New Roman" w:eastAsia="Times New Roman" w:hAnsi="Times New Roman"/>
           <w:sz w:val="24"/>
+          <w:szCs w:val="24"/>
           <w:rtl w:val="0"/>
         </w:rPr>
         <w:t xml:space="preserve">Что…</w:t>
@@ -9583,6 +11011,7 @@
           <w:rFonts w:ascii="Times New Roman" w:cs="Times New Roman" w:eastAsia="Times New Roman" w:hAnsi="Times New Roman"/>
           <w:i w:val="1"/>
           <w:sz w:val="24"/>
+          <w:szCs w:val="24"/>
           <w:rtl w:val="0"/>
         </w:rPr>
         <w:t xml:space="preserve">За последнюю неделю с ним случилось </w:t>
@@ -9592,6 +11021,7 @@
           <w:rFonts w:ascii="Times New Roman" w:cs="Times New Roman" w:eastAsia="Times New Roman" w:hAnsi="Times New Roman"/>
           <w:i w:val="1"/>
           <w:sz w:val="24"/>
+          <w:szCs w:val="24"/>
           <w:rtl w:val="0"/>
         </w:rPr>
         <w:t xml:space="preserve">недостаточно интересн</w:t>
@@ -9601,9 +11031,20 @@
           <w:rFonts w:ascii="Times New Roman" w:cs="Times New Roman" w:eastAsia="Times New Roman" w:hAnsi="Times New Roman"/>
           <w:i w:val="1"/>
           <w:sz w:val="24"/>
-          <w:rtl w:val="0"/>
-        </w:rPr>
-        <w:t xml:space="preserve">ых событий.</w:t>
+          <w:szCs w:val="24"/>
+          <w:rtl w:val="0"/>
+        </w:rPr>
+        <w:t xml:space="preserve">ых событий</w:t>
+      </w:r>
+      <w:r>
+        <w:rPr>
+          <w:rFonts w:ascii="Times New Roman" w:cs="Times New Roman" w:eastAsia="Times New Roman" w:hAnsi="Times New Roman"/>
+          <w:i w:val="1"/>
+          <w:sz w:val="24"/>
+          <w:szCs w:val="24"/>
+          <w:rtl w:val="0"/>
+        </w:rPr>
+        <w:t xml:space="preserve">.</w:t>
       </w:r>
       <w:r>
         <w:rPr>
@@ -9625,6 +11066,7 @@
         <w:rPr>
           <w:rFonts w:ascii="Times New Roman" w:cs="Times New Roman" w:eastAsia="Times New Roman" w:hAnsi="Times New Roman"/>
           <w:sz w:val="24"/>
+          <w:szCs w:val="24"/>
           <w:rtl w:val="0"/>
         </w:rPr>
         <w:t xml:space="preserve">Закончив с завтраком, Гарри планировал сразу пойти в свою комнату, спрятаться в подвале сундука и не разговаривать ни с кем до 10:03.</w:t>
@@ -9644,6 +11086,7 @@
         <w:rPr>
           <w:rFonts w:ascii="Times New Roman" w:cs="Times New Roman" w:eastAsia="Times New Roman" w:hAnsi="Times New Roman"/>
           <w:sz w:val="24"/>
+          <w:szCs w:val="24"/>
           <w:rtl w:val="0"/>
         </w:rPr>
         <w:t xml:space="preserve">И тут Гарри увидел, что к нему направляются близнецы Уизли. Один из них нёс что-то за спиной.</w:t>
@@ -9663,6 +11106,7 @@
         <w:rPr>
           <w:rFonts w:ascii="Times New Roman" w:cs="Times New Roman" w:eastAsia="Times New Roman" w:hAnsi="Times New Roman"/>
           <w:sz w:val="24"/>
+          <w:szCs w:val="24"/>
           <w:rtl w:val="0"/>
         </w:rPr>
         <w:t xml:space="preserve">Он должен закричать и убежать прочь.</w:t>
@@ -9687,6 +11131,7 @@
         <w:rPr>
           <w:rFonts w:ascii="Times New Roman" w:cs="Times New Roman" w:eastAsia="Times New Roman" w:hAnsi="Times New Roman"/>
           <w:sz w:val="24"/>
+          <w:szCs w:val="24"/>
           <w:rtl w:val="0"/>
         </w:rPr>
         <w:t xml:space="preserve">Он должен закричать и убежать прочь.</w:t>
@@ -9706,6 +11151,7 @@
         <w:rPr>
           <w:rFonts w:ascii="Times New Roman" w:cs="Times New Roman" w:eastAsia="Times New Roman" w:hAnsi="Times New Roman"/>
           <w:sz w:val="24"/>
+          <w:szCs w:val="24"/>
           <w:rtl w:val="0"/>
         </w:rPr>
         <w:t xml:space="preserve">Что бы это ни было… это вполне могло быть…</w:t>
@@ -9725,6 +11171,7 @@
         <w:rPr>
           <w:rFonts w:ascii="Times New Roman" w:cs="Times New Roman" w:eastAsia="Times New Roman" w:hAnsi="Times New Roman"/>
           <w:sz w:val="24"/>
+          <w:szCs w:val="24"/>
           <w:rtl w:val="0"/>
         </w:rPr>
         <w:t xml:space="preserve">…</w:t>
@@ -9734,6 +11181,7 @@
           <w:rFonts w:ascii="Times New Roman" w:cs="Times New Roman" w:eastAsia="Times New Roman" w:hAnsi="Times New Roman"/>
           <w:i w:val="1"/>
           <w:sz w:val="24"/>
+          <w:szCs w:val="24"/>
           <w:rtl w:val="0"/>
         </w:rPr>
         <w:t xml:space="preserve">достойным финалом</w:t>
@@ -9742,6 +11190,7 @@
         <w:rPr>
           <w:rFonts w:ascii="Times New Roman" w:cs="Times New Roman" w:eastAsia="Times New Roman" w:hAnsi="Times New Roman"/>
           <w:sz w:val="24"/>
+          <w:szCs w:val="24"/>
           <w:rtl w:val="0"/>
         </w:rPr>
         <w:t xml:space="preserve">…</w:t>
@@ -9766,6 +11215,7 @@
         <w:rPr>
           <w:rFonts w:ascii="Times New Roman" w:cs="Times New Roman" w:eastAsia="Times New Roman" w:hAnsi="Times New Roman"/>
           <w:sz w:val="24"/>
+          <w:szCs w:val="24"/>
           <w:rtl w:val="0"/>
         </w:rPr>
         <w:t xml:space="preserve">Он в самом деле должен просто закричать и убежать прочь.</w:t>
@@ -9790,6 +11240,7 @@
         <w:rPr>
           <w:rFonts w:ascii="Times New Roman" w:cs="Times New Roman" w:eastAsia="Times New Roman" w:hAnsi="Times New Roman"/>
           <w:sz w:val="24"/>
+          <w:szCs w:val="24"/>
           <w:rtl w:val="0"/>
         </w:rPr>
         <w:t xml:space="preserve">Смирившись с мыслью, что вселенная </w:t>
@@ -9799,6 +11250,7 @@
           <w:rFonts w:ascii="Times New Roman" w:cs="Times New Roman" w:eastAsia="Times New Roman" w:hAnsi="Times New Roman"/>
           <w:i w:val="1"/>
           <w:sz w:val="24"/>
+          <w:szCs w:val="24"/>
           <w:rtl w:val="0"/>
         </w:rPr>
         <w:t xml:space="preserve">всё равно</w:t>
@@ -9807,6 +11259,7 @@
         <w:rPr>
           <w:rFonts w:ascii="Times New Roman" w:cs="Times New Roman" w:eastAsia="Times New Roman" w:hAnsi="Times New Roman"/>
           <w:sz w:val="24"/>
+          <w:szCs w:val="24"/>
           <w:rtl w:val="0"/>
         </w:rPr>
         <w:t xml:space="preserve"> его догонит, Гарри продолжил разрезать блинчик. Печальная правда состояла в том, что ему уже не хватало сил. Гарри теперь знал, как чувствуют себя люди, когда устают бежать, устают от попыток ускользнуть от </w:t>
@@ -9815,6 +11268,7 @@
         <w:rPr>
           <w:rFonts w:ascii="Times New Roman" w:cs="Times New Roman" w:eastAsia="Times New Roman" w:hAnsi="Times New Roman"/>
           <w:sz w:val="24"/>
+          <w:szCs w:val="24"/>
           <w:rtl w:val="0"/>
         </w:rPr>
         <w:t xml:space="preserve">судьбы</w:t>
@@ -9823,6 +11277,7 @@
         <w:rPr>
           <w:rFonts w:ascii="Times New Roman" w:cs="Times New Roman" w:eastAsia="Times New Roman" w:hAnsi="Times New Roman"/>
           <w:sz w:val="24"/>
+          <w:szCs w:val="24"/>
           <w:rtl w:val="0"/>
         </w:rPr>
         <w:t xml:space="preserve">, как они просто валятся на землю и позволяют клыкам и щупальцам жутких демонов из чернейшей преисподней утащить себя навст</w:t>
@@ -9831,6 +11286,7 @@
         <w:rPr>
           <w:rFonts w:ascii="Times New Roman" w:cs="Times New Roman" w:eastAsia="Times New Roman" w:hAnsi="Times New Roman"/>
           <w:sz w:val="24"/>
+          <w:szCs w:val="24"/>
           <w:rtl w:val="0"/>
         </w:rPr>
         <w:t xml:space="preserve">речу своей ужасной участи.</w:t>
@@ -9855,6 +11311,7 @@
         <w:rPr>
           <w:rFonts w:ascii="Times New Roman" w:cs="Times New Roman" w:eastAsia="Times New Roman" w:hAnsi="Times New Roman"/>
           <w:sz w:val="24"/>
+          <w:szCs w:val="24"/>
           <w:rtl w:val="0"/>
         </w:rPr>
         <w:t xml:space="preserve">Близнецы Уизли приближались.</w:t>
@@ -9874,6 +11331,7 @@
         <w:rPr>
           <w:rFonts w:ascii="Times New Roman" w:cs="Times New Roman" w:eastAsia="Times New Roman" w:hAnsi="Times New Roman"/>
           <w:sz w:val="24"/>
+          <w:szCs w:val="24"/>
           <w:rtl w:val="0"/>
         </w:rPr>
         <w:t xml:space="preserve">И приближались.</w:t>
@@ -9893,6 +11351,7 @@
         <w:rPr>
           <w:rFonts w:ascii="Times New Roman" w:cs="Times New Roman" w:eastAsia="Times New Roman" w:hAnsi="Times New Roman"/>
           <w:sz w:val="24"/>
+          <w:szCs w:val="24"/>
           <w:rtl w:val="0"/>
         </w:rPr>
         <w:t xml:space="preserve">Гарри съел ещё кусочек блинчика.</w:t>
@@ -9912,6 +11371,7 @@
         <w:rPr>
           <w:rFonts w:ascii="Times New Roman" w:cs="Times New Roman" w:eastAsia="Times New Roman" w:hAnsi="Times New Roman"/>
           <w:sz w:val="24"/>
+          <w:szCs w:val="24"/>
           <w:rtl w:val="0"/>
         </w:rPr>
         <w:t xml:space="preserve">Близнецы Уизли подошли, широко улыбаясь.</w:t>
@@ -9931,6 +11391,7 @@
         <w:rPr>
           <w:rFonts w:ascii="Times New Roman" w:cs="Times New Roman" w:eastAsia="Times New Roman" w:hAnsi="Times New Roman"/>
           <w:sz w:val="24"/>
+          <w:szCs w:val="24"/>
           <w:rtl w:val="0"/>
         </w:rPr>
         <w:t xml:space="preserve">— Привет, Фред, — хмуро произнёс Гарри. Один из близнецов кивнул. — Привет, Джордж. — Второй близнец кивнул.</w:t>
@@ -9955,6 +11416,7 @@
         <w:rPr>
           <w:rFonts w:ascii="Times New Roman" w:cs="Times New Roman" w:eastAsia="Times New Roman" w:hAnsi="Times New Roman"/>
           <w:sz w:val="24"/>
+          <w:szCs w:val="24"/>
           <w:rtl w:val="0"/>
         </w:rPr>
         <w:t xml:space="preserve">— Ты устало выглядишь, — </w:t>
@@ -9963,6 +11425,7 @@
         <w:rPr>
           <w:rFonts w:ascii="Times New Roman" w:cs="Times New Roman" w:eastAsia="Times New Roman" w:hAnsi="Times New Roman"/>
           <w:sz w:val="24"/>
+          <w:szCs w:val="24"/>
           <w:rtl w:val="0"/>
         </w:rPr>
         <w:t xml:space="preserve">сказал </w:t>
@@ -9971,6 +11434,7 @@
         <w:rPr>
           <w:rFonts w:ascii="Times New Roman" w:cs="Times New Roman" w:eastAsia="Times New Roman" w:hAnsi="Times New Roman"/>
           <w:sz w:val="24"/>
+          <w:szCs w:val="24"/>
           <w:rtl w:val="0"/>
         </w:rPr>
         <w:t xml:space="preserve">Джордж.</w:t>
@@ -9990,6 +11454,7 @@
         <w:rPr>
           <w:rFonts w:ascii="Times New Roman" w:cs="Times New Roman" w:eastAsia="Times New Roman" w:hAnsi="Times New Roman"/>
           <w:sz w:val="24"/>
+          <w:szCs w:val="24"/>
           <w:rtl w:val="0"/>
         </w:rPr>
         <w:t xml:space="preserve">— Тебе нужно приободриться, — </w:t>
@@ -9998,6 +11463,7 @@
         <w:rPr>
           <w:rFonts w:ascii="Times New Roman" w:cs="Times New Roman" w:eastAsia="Times New Roman" w:hAnsi="Times New Roman"/>
           <w:sz w:val="24"/>
+          <w:szCs w:val="24"/>
           <w:rtl w:val="0"/>
         </w:rPr>
         <w:t xml:space="preserve">добавил </w:t>
@@ -10006,6 +11472,7 @@
         <w:rPr>
           <w:rFonts w:ascii="Times New Roman" w:cs="Times New Roman" w:eastAsia="Times New Roman" w:hAnsi="Times New Roman"/>
           <w:sz w:val="24"/>
+          <w:szCs w:val="24"/>
           <w:rtl w:val="0"/>
         </w:rPr>
         <w:t xml:space="preserve">Фред.</w:t>
@@ -10025,6 +11492,7 @@
         <w:rPr>
           <w:rFonts w:ascii="Times New Roman" w:cs="Times New Roman" w:eastAsia="Times New Roman" w:hAnsi="Times New Roman"/>
           <w:sz w:val="24"/>
+          <w:szCs w:val="24"/>
           <w:rtl w:val="0"/>
         </w:rPr>
         <w:t xml:space="preserve">— Посмотри, что </w:t>
@@ -10034,14 +11502,26 @@
           <w:rFonts w:ascii="Times New Roman" w:cs="Times New Roman" w:eastAsia="Times New Roman" w:hAnsi="Times New Roman"/>
           <w:i w:val="1"/>
           <w:sz w:val="24"/>
-          <w:rtl w:val="0"/>
-        </w:rPr>
-        <w:t xml:space="preserve">мы </w:t>
-      </w:r>
-      <w:r>
-        <w:rPr>
-          <w:rFonts w:ascii="Times New Roman" w:cs="Times New Roman" w:eastAsia="Times New Roman" w:hAnsi="Times New Roman"/>
-          <w:sz w:val="24"/>
+          <w:szCs w:val="24"/>
+          <w:rtl w:val="0"/>
+        </w:rPr>
+        <w:t xml:space="preserve">мы</w:t>
+      </w:r>
+      <w:r>
+        <w:rPr>
+          <w:rFonts w:ascii="Times New Roman" w:cs="Times New Roman" w:eastAsia="Times New Roman" w:hAnsi="Times New Roman"/>
+          <w:i w:val="1"/>
+          <w:sz w:val="24"/>
+          <w:szCs w:val="24"/>
+          <w:rtl w:val="0"/>
+        </w:rPr>
+        <w:t xml:space="preserve"> </w:t>
+      </w:r>
+      <w:r>
+        <w:rPr>
+          <w:rFonts w:ascii="Times New Roman" w:cs="Times New Roman" w:eastAsia="Times New Roman" w:hAnsi="Times New Roman"/>
+          <w:sz w:val="24"/>
+          <w:szCs w:val="24"/>
           <w:rtl w:val="0"/>
         </w:rPr>
         <w:t xml:space="preserve">тебе принесли!</w:t>
@@ -10061,6 +11541,7 @@
         <w:rPr>
           <w:rFonts w:ascii="Times New Roman" w:cs="Times New Roman" w:eastAsia="Times New Roman" w:hAnsi="Times New Roman"/>
           <w:sz w:val="24"/>
+          <w:szCs w:val="24"/>
           <w:rtl w:val="0"/>
         </w:rPr>
         <w:t xml:space="preserve">И Джордж из-за спины Фреда вытащил…</w:t>
@@ -10080,6 +11561,7 @@
         <w:rPr>
           <w:rFonts w:ascii="Times New Roman" w:cs="Times New Roman" w:eastAsia="Times New Roman" w:hAnsi="Times New Roman"/>
           <w:sz w:val="24"/>
+          <w:szCs w:val="24"/>
           <w:rtl w:val="0"/>
         </w:rPr>
         <w:t xml:space="preserve">Торт, на котором горело двенадцать свечей.</w:t>
@@ -10088,6 +11570,7 @@
         <w:rPr>
           <w:rFonts w:ascii="Times New Roman" w:cs="Times New Roman" w:eastAsia="Times New Roman" w:hAnsi="Times New Roman"/>
           <w:sz w:val="24"/>
+          <w:szCs w:val="24"/>
           <w:rtl w:val="0"/>
         </w:rPr>
         <w:t xml:space="preserve">     </w:t>
@@ -10112,6 +11595,7 @@
         <w:rPr>
           <w:rFonts w:ascii="Times New Roman" w:cs="Times New Roman" w:eastAsia="Times New Roman" w:hAnsi="Times New Roman"/>
           <w:sz w:val="24"/>
+          <w:szCs w:val="24"/>
           <w:rtl w:val="0"/>
         </w:rPr>
         <w:t xml:space="preserve">Наступила </w:t>
@@ -10120,6 +11604,7 @@
         <w:rPr>
           <w:rFonts w:ascii="Times New Roman" w:cs="Times New Roman" w:eastAsia="Times New Roman" w:hAnsi="Times New Roman"/>
           <w:sz w:val="24"/>
+          <w:szCs w:val="24"/>
           <w:rtl w:val="0"/>
         </w:rPr>
         <w:t xml:space="preserve">тишина. Весь стол Когтеврана смотрел на них.</w:t>
@@ -10139,6 +11624,7 @@
         <w:rPr>
           <w:rFonts w:ascii="Times New Roman" w:cs="Times New Roman" w:eastAsia="Times New Roman" w:hAnsi="Times New Roman"/>
           <w:sz w:val="24"/>
+          <w:szCs w:val="24"/>
           <w:rtl w:val="0"/>
         </w:rPr>
         <w:t xml:space="preserve">— Это неправильно, — сказал кто-то. — Гарри Поттер родился тридцать первого ию...</w:t>
@@ -10158,6 +11644,7 @@
         <w:rPr>
           <w:rFonts w:ascii="Times New Roman" w:cs="Times New Roman" w:eastAsia="Times New Roman" w:hAnsi="Times New Roman"/>
           <w:sz w:val="24"/>
+          <w:szCs w:val="24"/>
           <w:rtl w:val="0"/>
         </w:rPr>
         <w:t xml:space="preserve">— </w:t>
@@ -10167,6 +11654,7 @@
           <w:rFonts w:ascii="Times New Roman" w:cs="Times New Roman" w:eastAsia="Times New Roman" w:hAnsi="Times New Roman"/>
           <w:i w:val="1"/>
           <w:sz w:val="24"/>
+          <w:szCs w:val="24"/>
           <w:rtl w:val="0"/>
         </w:rPr>
         <w:t xml:space="preserve">ОН </w:t>
@@ -10176,6 +11664,7 @@
           <w:rFonts w:ascii="Times New Roman" w:cs="Times New Roman" w:eastAsia="Times New Roman" w:hAnsi="Times New Roman"/>
           <w:i w:val="1"/>
           <w:sz w:val="24"/>
+          <w:szCs w:val="24"/>
           <w:rtl w:val="0"/>
         </w:rPr>
         <w:t xml:space="preserve">ГРЯДЁТ</w:t>
@@ -10185,6 +11674,7 @@
           <w:rFonts w:ascii="Times New Roman" w:cs="Times New Roman" w:eastAsia="Times New Roman" w:hAnsi="Times New Roman"/>
           <w:i w:val="1"/>
           <w:sz w:val="24"/>
+          <w:szCs w:val="24"/>
           <w:rtl w:val="0"/>
         </w:rPr>
         <w:t xml:space="preserve">,</w:t>
@@ -10193,6 +11683,7 @@
         <w:rPr>
           <w:rFonts w:ascii="Times New Roman" w:cs="Times New Roman" w:eastAsia="Times New Roman" w:hAnsi="Times New Roman"/>
           <w:sz w:val="24"/>
+          <w:szCs w:val="24"/>
           <w:rtl w:val="0"/>
         </w:rPr>
         <w:t xml:space="preserve"> — прогремел гулкий голос. Все разговоры стихли, как будто их срезало ледяным мечом. — </w:t>
@@ -10202,6 +11693,7 @@
           <w:rFonts w:ascii="Times New Roman" w:cs="Times New Roman" w:eastAsia="Times New Roman" w:hAnsi="Times New Roman"/>
           <w:i w:val="1"/>
           <w:sz w:val="24"/>
+          <w:szCs w:val="24"/>
           <w:rtl w:val="0"/>
         </w:rPr>
         <w:t xml:space="preserve">ТОТ, КТО </w:t>
@@ -10211,6 +11703,7 @@
           <w:rFonts w:ascii="Times New Roman" w:cs="Times New Roman" w:eastAsia="Times New Roman" w:hAnsi="Times New Roman"/>
           <w:i w:val="1"/>
           <w:sz w:val="24"/>
+          <w:szCs w:val="24"/>
           <w:rtl w:val="0"/>
         </w:rPr>
         <w:t xml:space="preserve">РАЗОРВЁТ</w:t>
@@ -10220,6 +11713,7 @@
           <w:rFonts w:ascii="Times New Roman" w:cs="Times New Roman" w:eastAsia="Times New Roman" w:hAnsi="Times New Roman"/>
           <w:i w:val="1"/>
           <w:sz w:val="24"/>
+          <w:szCs w:val="24"/>
           <w:rtl w:val="0"/>
         </w:rPr>
         <w:t xml:space="preserve">…</w:t>
@@ -10244,6 +11738,7 @@
         <w:rPr>
           <w:rFonts w:ascii="Times New Roman" w:cs="Times New Roman" w:eastAsia="Times New Roman" w:hAnsi="Times New Roman"/>
           <w:sz w:val="24"/>
+          <w:szCs w:val="24"/>
           <w:rtl w:val="0"/>
         </w:rPr>
         <w:t xml:space="preserve">Дамблдор вскочил со своего трона, </w:t>
@@ -10252,6 +11747,7 @@
         <w:rPr>
           <w:rFonts w:ascii="Times New Roman" w:cs="Times New Roman" w:eastAsia="Times New Roman" w:hAnsi="Times New Roman"/>
           <w:sz w:val="24"/>
+          <w:szCs w:val="24"/>
           <w:rtl w:val="0"/>
         </w:rPr>
         <w:t xml:space="preserve">метнулся вдоль</w:t>
@@ -10260,6 +11756,7 @@
         <w:rPr>
           <w:rFonts w:ascii="Times New Roman" w:cs="Times New Roman" w:eastAsia="Times New Roman" w:hAnsi="Times New Roman"/>
           <w:sz w:val="24"/>
+          <w:szCs w:val="24"/>
           <w:rtl w:val="0"/>
         </w:rPr>
         <w:t xml:space="preserve"> учительского </w:t>
@@ -10268,6 +11765,7 @@
         <w:rPr>
           <w:rFonts w:ascii="Times New Roman" w:cs="Times New Roman" w:eastAsia="Times New Roman" w:hAnsi="Times New Roman"/>
           <w:sz w:val="24"/>
+          <w:szCs w:val="24"/>
           <w:rtl w:val="0"/>
         </w:rPr>
         <w:t xml:space="preserve">стола </w:t>
@@ -10276,6 +11774,7 @@
         <w:rPr>
           <w:rFonts w:ascii="Times New Roman" w:cs="Times New Roman" w:eastAsia="Times New Roman" w:hAnsi="Times New Roman"/>
           <w:sz w:val="24"/>
+          <w:szCs w:val="24"/>
           <w:rtl w:val="0"/>
         </w:rPr>
         <w:t xml:space="preserve">и схватил женщину, произносящую ужасные сл</w:t>
@@ -10284,6 +11783,7 @@
         <w:rPr>
           <w:rFonts w:ascii="Times New Roman" w:cs="Times New Roman" w:eastAsia="Times New Roman" w:hAnsi="Times New Roman"/>
           <w:sz w:val="24"/>
+          <w:szCs w:val="24"/>
           <w:rtl w:val="0"/>
         </w:rPr>
         <w:t xml:space="preserve">ова. Вспышкой появился Фоукс, и все трое с огненным треском исчезли.</w:t>
@@ -10308,6 +11808,7 @@
         <w:rPr>
           <w:rFonts w:ascii="Times New Roman" w:cs="Times New Roman" w:eastAsia="Times New Roman" w:hAnsi="Times New Roman"/>
           <w:sz w:val="24"/>
+          <w:szCs w:val="24"/>
           <w:rtl w:val="0"/>
         </w:rPr>
         <w:t xml:space="preserve">Оставшиеся в зале</w:t>
@@ -10316,6 +11817,7 @@
         <w:rPr>
           <w:rFonts w:ascii="Times New Roman" w:cs="Times New Roman" w:eastAsia="Times New Roman" w:hAnsi="Times New Roman"/>
           <w:sz w:val="24"/>
+          <w:szCs w:val="24"/>
           <w:rtl w:val="0"/>
         </w:rPr>
         <w:t xml:space="preserve"> ошарашенно замолчали...</w:t>
@@ -10335,6 +11837,7 @@
         <w:rPr>
           <w:rFonts w:ascii="Times New Roman" w:cs="Times New Roman" w:eastAsia="Times New Roman" w:hAnsi="Times New Roman"/>
           <w:sz w:val="24"/>
+          <w:szCs w:val="24"/>
           <w:rtl w:val="0"/>
         </w:rPr>
         <w:t xml:space="preserve">…после чего начали поворачивать головы в направлении Гарри Поттера.</w:t>
@@ -10354,6 +11857,7 @@
         <w:rPr>
           <w:rFonts w:ascii="Times New Roman" w:cs="Times New Roman" w:eastAsia="Times New Roman" w:hAnsi="Times New Roman"/>
           <w:sz w:val="24"/>
+          <w:szCs w:val="24"/>
           <w:rtl w:val="0"/>
         </w:rPr>
         <w:t xml:space="preserve">— Я этого не делал, — устало сказал Гарри.</w:t>
@@ -10373,6 +11877,7 @@
         <w:rPr>
           <w:rFonts w:ascii="Times New Roman" w:cs="Times New Roman" w:eastAsia="Times New Roman" w:hAnsi="Times New Roman"/>
           <w:sz w:val="24"/>
+          <w:szCs w:val="24"/>
           <w:rtl w:val="0"/>
         </w:rPr>
         <w:t xml:space="preserve">— Это было </w:t>
@@ -10382,6 +11887,7 @@
           <w:rFonts w:ascii="Times New Roman" w:cs="Times New Roman" w:eastAsia="Times New Roman" w:hAnsi="Times New Roman"/>
           <w:i w:val="1"/>
           <w:sz w:val="24"/>
+          <w:szCs w:val="24"/>
           <w:rtl w:val="0"/>
         </w:rPr>
         <w:t xml:space="preserve">пророчество</w:t>
@@ -10390,6 +11896,7 @@
         <w:rPr>
           <w:rFonts w:ascii="Times New Roman" w:cs="Times New Roman" w:eastAsia="Times New Roman" w:hAnsi="Times New Roman"/>
           <w:sz w:val="24"/>
+          <w:szCs w:val="24"/>
           <w:rtl w:val="0"/>
         </w:rPr>
         <w:t xml:space="preserve">! </w:t>
@@ -10398,6 +11905,7 @@
         <w:rPr>
           <w:rFonts w:ascii="Times New Roman" w:cs="Times New Roman" w:eastAsia="Times New Roman" w:hAnsi="Times New Roman"/>
           <w:sz w:val="24"/>
+          <w:szCs w:val="24"/>
           <w:rtl w:val="0"/>
         </w:rPr>
         <w:t xml:space="preserve">— прошипел кто-то. — И</w:t>
@@ -10406,6 +11914,7 @@
         <w:rPr>
           <w:rFonts w:ascii="Times New Roman" w:cs="Times New Roman" w:eastAsia="Times New Roman" w:hAnsi="Times New Roman"/>
           <w:sz w:val="24"/>
+          <w:szCs w:val="24"/>
           <w:rtl w:val="0"/>
         </w:rPr>
         <w:t xml:space="preserve"> готов</w:t>
@@ -10414,6 +11923,7 @@
         <w:rPr>
           <w:rFonts w:ascii="Times New Roman" w:cs="Times New Roman" w:eastAsia="Times New Roman" w:hAnsi="Times New Roman"/>
           <w:sz w:val="24"/>
+          <w:szCs w:val="24"/>
           <w:rtl w:val="0"/>
         </w:rPr>
         <w:t xml:space="preserve"> спорить, что оно о </w:t>
@@ -10423,6 +11933,7 @@
           <w:rFonts w:ascii="Times New Roman" w:cs="Times New Roman" w:eastAsia="Times New Roman" w:hAnsi="Times New Roman"/>
           <w:i w:val="1"/>
           <w:sz w:val="24"/>
+          <w:szCs w:val="24"/>
           <w:rtl w:val="0"/>
         </w:rPr>
         <w:t xml:space="preserve">тебе</w:t>
@@ -10431,6 +11942,7 @@
         <w:rPr>
           <w:rFonts w:ascii="Times New Roman" w:cs="Times New Roman" w:eastAsia="Times New Roman" w:hAnsi="Times New Roman"/>
           <w:sz w:val="24"/>
+          <w:szCs w:val="24"/>
           <w:rtl w:val="0"/>
         </w:rPr>
         <w:t xml:space="preserve">!</w:t>
@@ -10455,6 +11967,7 @@
         <w:rPr>
           <w:rFonts w:ascii="Times New Roman" w:cs="Times New Roman" w:eastAsia="Times New Roman" w:hAnsi="Times New Roman"/>
           <w:sz w:val="24"/>
+          <w:szCs w:val="24"/>
           <w:rtl w:val="0"/>
         </w:rPr>
         <w:t xml:space="preserve">Гарри вздохнул.</w:t>
@@ -10474,6 +11987,7 @@
         <w:rPr>
           <w:rFonts w:ascii="Times New Roman" w:cs="Times New Roman" w:eastAsia="Times New Roman" w:hAnsi="Times New Roman"/>
           <w:sz w:val="24"/>
+          <w:szCs w:val="24"/>
           <w:rtl w:val="0"/>
         </w:rPr>
         <w:t xml:space="preserve">Он встал со стула и очень громко, перекрикивая все начавшиеся разговоры, сказал:</w:t>
@@ -10493,6 +12007,7 @@
         <w:rPr>
           <w:rFonts w:ascii="Times New Roman" w:cs="Times New Roman" w:eastAsia="Times New Roman" w:hAnsi="Times New Roman"/>
           <w:sz w:val="24"/>
+          <w:szCs w:val="24"/>
           <w:rtl w:val="0"/>
         </w:rPr>
         <w:t xml:space="preserve">— Это не обо мне! Это же очевидно! </w:t>
@@ -10501,6 +12016,7 @@
         <w:rPr>
           <w:rFonts w:ascii="Times New Roman" w:cs="Times New Roman" w:eastAsia="Times New Roman" w:hAnsi="Times New Roman"/>
           <w:sz w:val="24"/>
+          <w:szCs w:val="24"/>
           <w:rtl w:val="0"/>
         </w:rPr>
         <w:t xml:space="preserve">Никуда я не гряду</w:t>
@@ -10509,6 +12025,7 @@
         <w:rPr>
           <w:rFonts w:ascii="Times New Roman" w:cs="Times New Roman" w:eastAsia="Times New Roman" w:hAnsi="Times New Roman"/>
           <w:sz w:val="24"/>
+          <w:szCs w:val="24"/>
           <w:rtl w:val="0"/>
         </w:rPr>
         <w:t xml:space="preserve">, я уже здесь!</w:t>
@@ -10528,6 +12045,7 @@
         <w:rPr>
           <w:rFonts w:ascii="Times New Roman" w:cs="Times New Roman" w:eastAsia="Times New Roman" w:hAnsi="Times New Roman"/>
           <w:sz w:val="24"/>
+          <w:szCs w:val="24"/>
           <w:rtl w:val="0"/>
         </w:rPr>
         <w:t xml:space="preserve">После чего сел на своё место.</w:t>
@@ -10552,6 +12070,7 @@
         <w:rPr>
           <w:rFonts w:ascii="Times New Roman" w:cs="Times New Roman" w:eastAsia="Times New Roman" w:hAnsi="Times New Roman"/>
           <w:sz w:val="24"/>
+          <w:szCs w:val="24"/>
           <w:rtl w:val="0"/>
         </w:rPr>
         <w:t xml:space="preserve">Ученики</w:t>
@@ -10560,6 +12079,7 @@
         <w:rPr>
           <w:rFonts w:ascii="Times New Roman" w:cs="Times New Roman" w:eastAsia="Times New Roman" w:hAnsi="Times New Roman"/>
           <w:sz w:val="24"/>
+          <w:szCs w:val="24"/>
           <w:rtl w:val="0"/>
         </w:rPr>
         <w:t xml:space="preserve">, смотревшие на него, стали разворачиваться обратно.</w:t>
@@ -10584,6 +12104,7 @@
         <w:rPr>
           <w:rFonts w:ascii="Times New Roman" w:cs="Times New Roman" w:eastAsia="Times New Roman" w:hAnsi="Times New Roman"/>
           <w:sz w:val="24"/>
+          <w:szCs w:val="24"/>
           <w:rtl w:val="0"/>
         </w:rPr>
         <w:t xml:space="preserve">Кто-то ещё за столом спросил:</w:t>
@@ -10603,6 +12124,7 @@
         <w:rPr>
           <w:rFonts w:ascii="Times New Roman" w:cs="Times New Roman" w:eastAsia="Times New Roman" w:hAnsi="Times New Roman"/>
           <w:sz w:val="24"/>
+          <w:szCs w:val="24"/>
           <w:rtl w:val="0"/>
         </w:rPr>
         <w:t xml:space="preserve">— Тогда о ком оно?</w:t>
@@ -10627,6 +12149,7 @@
         <w:rPr>
           <w:rFonts w:ascii="Times New Roman" w:cs="Times New Roman" w:eastAsia="Times New Roman" w:hAnsi="Times New Roman"/>
           <w:sz w:val="24"/>
+          <w:szCs w:val="24"/>
           <w:rtl w:val="0"/>
         </w:rPr>
         <w:t xml:space="preserve">И, внезапно ощутив в теле свинцовую тяжесть, Гарри осознал, кто </w:t>
@@ -10636,6 +12159,7 @@
           <w:rFonts w:ascii="Times New Roman" w:cs="Times New Roman" w:eastAsia="Times New Roman" w:hAnsi="Times New Roman"/>
           <w:i w:val="1"/>
           <w:sz w:val="24"/>
+          <w:szCs w:val="24"/>
           <w:rtl w:val="0"/>
         </w:rPr>
         <w:t xml:space="preserve">ещё не</w:t>
@@ -10644,6 +12168,7 @@
         <w:rPr>
           <w:rFonts w:ascii="Times New Roman" w:cs="Times New Roman" w:eastAsia="Times New Roman" w:hAnsi="Times New Roman"/>
           <w:sz w:val="24"/>
+          <w:szCs w:val="24"/>
           <w:rtl w:val="0"/>
         </w:rPr>
         <w:t xml:space="preserve"> в Хогвартсе.</w:t>
@@ -10668,6 +12193,7 @@
         <w:rPr>
           <w:rFonts w:ascii="Times New Roman" w:cs="Times New Roman" w:eastAsia="Times New Roman" w:hAnsi="Times New Roman"/>
           <w:sz w:val="24"/>
+          <w:szCs w:val="24"/>
           <w:rtl w:val="0"/>
         </w:rPr>
         <w:t xml:space="preserve">Он, конечно, мог ошибаться, </w:t>
@@ -10676,6 +12202,7 @@
         <w:rPr>
           <w:rFonts w:ascii="Times New Roman" w:cs="Times New Roman" w:eastAsia="Times New Roman" w:hAnsi="Times New Roman"/>
           <w:sz w:val="24"/>
+          <w:szCs w:val="24"/>
           <w:rtl w:val="0"/>
         </w:rPr>
         <w:t xml:space="preserve">но некое чувство подсказывало ему, что неумерший Тёмный Лорд объявится в один из ближайших дней. </w:t>
@@ -10700,6 +12227,7 @@
         <w:rPr>
           <w:rFonts w:ascii="Times New Roman" w:cs="Times New Roman" w:eastAsia="Times New Roman" w:hAnsi="Times New Roman"/>
           <w:sz w:val="24"/>
+          <w:szCs w:val="24"/>
           <w:rtl w:val="0"/>
         </w:rPr>
         <w:t xml:space="preserve">Вокруг Гарри продолжались разговоры:</w:t>
@@ -10719,6 +12247,7 @@
         <w:rPr>
           <w:rFonts w:ascii="Times New Roman" w:cs="Times New Roman" w:eastAsia="Times New Roman" w:hAnsi="Times New Roman"/>
           <w:sz w:val="24"/>
+          <w:szCs w:val="24"/>
           <w:rtl w:val="0"/>
         </w:rPr>
         <w:t xml:space="preserve">— Не говоря уже о том, разорвёт </w:t>
@@ -10728,6 +12257,7 @@
           <w:rFonts w:ascii="Times New Roman" w:cs="Times New Roman" w:eastAsia="Times New Roman" w:hAnsi="Times New Roman"/>
           <w:i w:val="1"/>
           <w:sz w:val="24"/>
+          <w:szCs w:val="24"/>
           <w:rtl w:val="0"/>
         </w:rPr>
         <w:t xml:space="preserve">что</w:t>
@@ -10736,6 +12266,7 @@
         <w:rPr>
           <w:rFonts w:ascii="Times New Roman" w:cs="Times New Roman" w:eastAsia="Times New Roman" w:hAnsi="Times New Roman"/>
           <w:sz w:val="24"/>
+          <w:szCs w:val="24"/>
           <w:rtl w:val="0"/>
         </w:rPr>
         <w:t xml:space="preserve">?</w:t>
@@ -10755,6 +12286,7 @@
         <w:rPr>
           <w:rFonts w:ascii="Times New Roman" w:cs="Times New Roman" w:eastAsia="Times New Roman" w:hAnsi="Times New Roman"/>
           <w:sz w:val="24"/>
+          <w:szCs w:val="24"/>
           <w:rtl w:val="0"/>
         </w:rPr>
         <w:t xml:space="preserve">— Кажется, я слышал, как Трелони, перед тем как её схватил директор, начала произносить что-то, начинающееся на «с».</w:t>
@@ -10779,6 +12311,7 @@
         <w:rPr>
           <w:rFonts w:ascii="Times New Roman" w:cs="Times New Roman" w:eastAsia="Times New Roman" w:hAnsi="Times New Roman"/>
           <w:sz w:val="24"/>
+          <w:szCs w:val="24"/>
           <w:rtl w:val="0"/>
         </w:rPr>
         <w:t xml:space="preserve">— Может быть… </w:t>
@@ -10787,6 +12320,7 @@
         <w:rPr>
           <w:rFonts w:ascii="Times New Roman" w:cs="Times New Roman" w:eastAsia="Times New Roman" w:hAnsi="Times New Roman"/>
           <w:sz w:val="24"/>
+          <w:szCs w:val="24"/>
           <w:rtl w:val="0"/>
         </w:rPr>
         <w:t xml:space="preserve">с</w:t>
@@ -10795,6 +12329,7 @@
         <w:rPr>
           <w:rFonts w:ascii="Times New Roman" w:cs="Times New Roman" w:eastAsia="Times New Roman" w:hAnsi="Times New Roman"/>
           <w:sz w:val="24"/>
+          <w:szCs w:val="24"/>
           <w:rtl w:val="0"/>
         </w:rPr>
         <w:t xml:space="preserve">ердце? Солнце?</w:t>
@@ -10814,6 +12349,7 @@
         <w:rPr>
           <w:rFonts w:ascii="Times New Roman" w:cs="Times New Roman" w:eastAsia="Times New Roman" w:hAnsi="Times New Roman"/>
           <w:sz w:val="24"/>
+          <w:szCs w:val="24"/>
           <w:rtl w:val="0"/>
         </w:rPr>
         <w:t xml:space="preserve">— Если кто-то собирается разорвать Солнце, у нас </w:t>
@@ -10823,6 +12359,7 @@
           <w:rFonts w:ascii="Times New Roman" w:cs="Times New Roman" w:eastAsia="Times New Roman" w:hAnsi="Times New Roman"/>
           <w:i w:val="1"/>
           <w:sz w:val="24"/>
+          <w:szCs w:val="24"/>
           <w:rtl w:val="0"/>
         </w:rPr>
         <w:t xml:space="preserve">и впрямь</w:t>
@@ -10831,6 +12368,7 @@
         <w:rPr>
           <w:rFonts w:ascii="Times New Roman" w:cs="Times New Roman" w:eastAsia="Times New Roman" w:hAnsi="Times New Roman"/>
           <w:sz w:val="24"/>
+          <w:szCs w:val="24"/>
           <w:rtl w:val="0"/>
         </w:rPr>
         <w:t xml:space="preserve"> будут неприятности!</w:t>
@@ -10855,6 +12393,7 @@
         <w:rPr>
           <w:rFonts w:ascii="Times New Roman" w:cs="Times New Roman" w:eastAsia="Times New Roman" w:hAnsi="Times New Roman"/>
           <w:sz w:val="24"/>
+          <w:szCs w:val="24"/>
           <w:rtl w:val="0"/>
         </w:rPr>
         <w:t xml:space="preserve">Гарри это показалось очень маловероятным, разве что в мире есть ужасные существа, которые слышали идеи Дэвида Крисвелла </w:t>
@@ -10863,6 +12402,7 @@
         <w:rPr>
           <w:rFonts w:ascii="Times New Roman" w:cs="Times New Roman" w:eastAsia="Times New Roman" w:hAnsi="Times New Roman"/>
           <w:sz w:val="24"/>
+          <w:szCs w:val="24"/>
           <w:rtl w:val="0"/>
         </w:rPr>
         <w:t xml:space="preserve">об использовании </w:t>
@@ -10871,6 +12411,7 @@
         <w:rPr>
           <w:rFonts w:ascii="Times New Roman" w:cs="Times New Roman" w:eastAsia="Times New Roman" w:hAnsi="Times New Roman"/>
           <w:sz w:val="24"/>
+          <w:szCs w:val="24"/>
           <w:rtl w:val="0"/>
         </w:rPr>
         <w:t xml:space="preserve">звёздного вещества.</w:t>
@@ -10894,6 +12435,7 @@
         <w:rPr>
           <w:rFonts w:ascii="Times New Roman" w:cs="Times New Roman" w:eastAsia="Times New Roman" w:hAnsi="Times New Roman"/>
           <w:sz w:val="24"/>
+          <w:szCs w:val="24"/>
           <w:rtl w:val="0"/>
         </w:rPr>
         <w:t xml:space="preserve">— Полагаю</w:t>
@@ -10902,6 +12444,7 @@
         <w:rPr>
           <w:rFonts w:ascii="Times New Roman" w:cs="Times New Roman" w:eastAsia="Times New Roman" w:hAnsi="Times New Roman"/>
           <w:sz w:val="24"/>
+          <w:szCs w:val="24"/>
           <w:rtl w:val="0"/>
         </w:rPr>
         <w:t xml:space="preserve">, — устало произнёс Гарри, — что подобное случается за завтраком каждое воскресенье?</w:t>
@@ -10925,6 +12468,7 @@
         <w:rPr>
           <w:rFonts w:ascii="Times New Roman" w:cs="Times New Roman" w:eastAsia="Times New Roman" w:hAnsi="Times New Roman"/>
           <w:sz w:val="24"/>
+          <w:szCs w:val="24"/>
           <w:rtl w:val="0"/>
         </w:rPr>
         <w:t xml:space="preserve">— Нет, — мрачно хмурясь, ответил </w:t>
@@ -10933,6 +12477,7 @@
         <w:rPr>
           <w:rFonts w:ascii="Times New Roman" w:cs="Times New Roman" w:eastAsia="Times New Roman" w:hAnsi="Times New Roman"/>
           <w:sz w:val="24"/>
+          <w:szCs w:val="24"/>
           <w:rtl w:val="0"/>
         </w:rPr>
         <w:t xml:space="preserve">ученик седьмого, должно быть, </w:t>
@@ -10941,6 +12486,7 @@
         <w:rPr>
           <w:rFonts w:ascii="Times New Roman" w:cs="Times New Roman" w:eastAsia="Times New Roman" w:hAnsi="Times New Roman"/>
           <w:sz w:val="24"/>
+          <w:szCs w:val="24"/>
           <w:rtl w:val="0"/>
         </w:rPr>
         <w:t xml:space="preserve">курса</w:t>
@@ -10949,6 +12495,7 @@
         <w:rPr>
           <w:rFonts w:ascii="Times New Roman" w:cs="Times New Roman" w:eastAsia="Times New Roman" w:hAnsi="Times New Roman"/>
           <w:sz w:val="24"/>
+          <w:szCs w:val="24"/>
           <w:rtl w:val="0"/>
         </w:rPr>
         <w:t xml:space="preserve">. — Не каждое.</w:t>
@@ -10972,6 +12519,7 @@
         <w:rPr>
           <w:rFonts w:ascii="Times New Roman" w:cs="Times New Roman" w:eastAsia="Times New Roman" w:hAnsi="Times New Roman"/>
           <w:sz w:val="24"/>
+          <w:szCs w:val="24"/>
           <w:rtl w:val="0"/>
         </w:rPr>
         <w:t xml:space="preserve">Гарри пожал плечами:</w:t>
@@ -10995,6 +12543,7 @@
         <w:rPr>
           <w:rFonts w:ascii="Times New Roman" w:cs="Times New Roman" w:eastAsia="Times New Roman" w:hAnsi="Times New Roman"/>
           <w:sz w:val="24"/>
+          <w:szCs w:val="24"/>
           <w:rtl w:val="0"/>
         </w:rPr>
         <w:t xml:space="preserve">— </w:t>
@@ -11003,6 +12552,7 @@
         <w:rPr>
           <w:rFonts w:ascii="Times New Roman" w:cs="Times New Roman" w:eastAsia="Times New Roman" w:hAnsi="Times New Roman"/>
           <w:sz w:val="24"/>
+          <w:szCs w:val="24"/>
           <w:rtl w:val="0"/>
         </w:rPr>
         <w:t xml:space="preserve">Впрочем, не важно. Кто хо</w:t>
@@ -11011,6 +12561,7 @@
         <w:rPr>
           <w:rFonts w:ascii="Times New Roman" w:cs="Times New Roman" w:eastAsia="Times New Roman" w:hAnsi="Times New Roman"/>
           <w:sz w:val="24"/>
+          <w:szCs w:val="24"/>
           <w:rtl w:val="0"/>
         </w:rPr>
         <w:t xml:space="preserve">че</w:t>
@@ -11019,6 +12570,7 @@
         <w:rPr>
           <w:rFonts w:ascii="Times New Roman" w:cs="Times New Roman" w:eastAsia="Times New Roman" w:hAnsi="Times New Roman"/>
           <w:sz w:val="24"/>
+          <w:szCs w:val="24"/>
           <w:rtl w:val="0"/>
         </w:rPr>
         <w:t xml:space="preserve">т </w:t>
@@ -11027,6 +12579,7 @@
         <w:rPr>
           <w:rFonts w:ascii="Times New Roman" w:cs="Times New Roman" w:eastAsia="Times New Roman" w:hAnsi="Times New Roman"/>
           <w:sz w:val="24"/>
+          <w:szCs w:val="24"/>
           <w:rtl w:val="0"/>
         </w:rPr>
         <w:t xml:space="preserve">деньрожден</w:t>
@@ -11035,6 +12588,7 @@
         <w:rPr>
           <w:rFonts w:ascii="Times New Roman" w:cs="Times New Roman" w:eastAsia="Times New Roman" w:hAnsi="Times New Roman"/>
           <w:sz w:val="24"/>
+          <w:szCs w:val="24"/>
           <w:rtl w:val="0"/>
         </w:rPr>
         <w:t xml:space="preserve">ьского</w:t>
@@ -11043,6 +12597,7 @@
         <w:rPr>
           <w:rFonts w:ascii="Times New Roman" w:cs="Times New Roman" w:eastAsia="Times New Roman" w:hAnsi="Times New Roman"/>
           <w:sz w:val="24"/>
+          <w:szCs w:val="24"/>
           <w:rtl w:val="0"/>
         </w:rPr>
         <w:t xml:space="preserve"> тор</w:t>
@@ -11051,6 +12606,7 @@
         <w:rPr>
           <w:rFonts w:ascii="Times New Roman" w:cs="Times New Roman" w:eastAsia="Times New Roman" w:hAnsi="Times New Roman"/>
           <w:sz w:val="24"/>
+          <w:szCs w:val="24"/>
           <w:rtl w:val="0"/>
         </w:rPr>
         <w:t xml:space="preserve">та?</w:t>
@@ -11074,6 +12630,7 @@
         <w:rPr>
           <w:rFonts w:ascii="Times New Roman" w:cs="Times New Roman" w:eastAsia="Times New Roman" w:hAnsi="Times New Roman"/>
           <w:sz w:val="24"/>
+          <w:szCs w:val="24"/>
           <w:rtl w:val="0"/>
         </w:rPr>
         <w:t xml:space="preserve">— Но у тебя сегодня </w:t>
@@ -11083,6 +12640,7 @@
           <w:rFonts w:ascii="Times New Roman" w:cs="Times New Roman" w:eastAsia="Times New Roman" w:hAnsi="Times New Roman"/>
           <w:i w:val="1"/>
           <w:sz w:val="24"/>
+          <w:szCs w:val="24"/>
           <w:rtl w:val="0"/>
         </w:rPr>
         <w:t xml:space="preserve">нет</w:t>
@@ -11091,24 +12649,35 @@
         <w:rPr>
           <w:rFonts w:ascii="Times New Roman" w:cs="Times New Roman" w:eastAsia="Times New Roman" w:hAnsi="Times New Roman"/>
           <w:sz w:val="24"/>
-          <w:rtl w:val="0"/>
-        </w:rPr>
-        <w:t xml:space="preserve"> дня рождения! — сказал тот же ученик, что возражал в прошлый раз.</w:t>
-      </w:r>
-    </w:p>
-    <w:p>
-      <w:pPr>
-        <w:keepNext w:val="0"/>
-        <w:keepLines w:val="0"/>
-        <w:widowControl w:val="0"/>
-        <w:spacing w:line="240" w:lineRule="auto"/>
-        <w:ind w:firstLine="540"/>
-        <w:contextualSpacing w:val="0"/>
-      </w:pPr>
-      <w:r>
-        <w:rPr>
-          <w:rFonts w:ascii="Times New Roman" w:cs="Times New Roman" w:eastAsia="Times New Roman" w:hAnsi="Times New Roman"/>
-          <w:sz w:val="24"/>
+          <w:szCs w:val="24"/>
+          <w:rtl w:val="0"/>
+        </w:rPr>
+        <w:t xml:space="preserve"> </w:t>
+      </w:r>
+      <w:r>
+        <w:rPr>
+          <w:rFonts w:ascii="Times New Roman" w:cs="Times New Roman" w:eastAsia="Times New Roman" w:hAnsi="Times New Roman"/>
+          <w:sz w:val="24"/>
+          <w:szCs w:val="24"/>
+          <w:rtl w:val="0"/>
+        </w:rPr>
+        <w:t xml:space="preserve">дня рождения! — сказал тот же ученик, что возражал в прошлый раз.</w:t>
+      </w:r>
+    </w:p>
+    <w:p>
+      <w:pPr>
+        <w:keepNext w:val="0"/>
+        <w:keepLines w:val="0"/>
+        <w:widowControl w:val="0"/>
+        <w:spacing w:line="240" w:lineRule="auto"/>
+        <w:ind w:firstLine="540"/>
+        <w:contextualSpacing w:val="0"/>
+      </w:pPr>
+      <w:r>
+        <w:rPr>
+          <w:rFonts w:ascii="Times New Roman" w:cs="Times New Roman" w:eastAsia="Times New Roman" w:hAnsi="Times New Roman"/>
+          <w:sz w:val="24"/>
+          <w:szCs w:val="24"/>
           <w:rtl w:val="0"/>
         </w:rPr>
         <w:t xml:space="preserve">Конечно, Фред и Джордж восприняли это как повод рассмеяться.</w:t>
@@ -11127,6 +12696,7 @@
         <w:rPr>
           <w:rFonts w:ascii="Times New Roman" w:cs="Times New Roman" w:eastAsia="Times New Roman" w:hAnsi="Times New Roman"/>
           <w:sz w:val="24"/>
+          <w:szCs w:val="24"/>
           <w:rtl w:val="0"/>
         </w:rPr>
         <w:t xml:space="preserve">Даже Гарри выдавил улыбку.</w:t>
@@ -11145,6 +12715,7 @@
         <w:rPr>
           <w:rFonts w:ascii="Times New Roman" w:cs="Times New Roman" w:eastAsia="Times New Roman" w:hAnsi="Times New Roman"/>
           <w:sz w:val="24"/>
+          <w:szCs w:val="24"/>
           <w:rtl w:val="0"/>
         </w:rPr>
         <w:t xml:space="preserve">Когда ему отрезали первый кусок, Гарри сказал:</w:t>
@@ -11163,15 +12734,28 @@
         <w:rPr>
           <w:rFonts w:ascii="Times New Roman" w:cs="Times New Roman" w:eastAsia="Times New Roman" w:hAnsi="Times New Roman"/>
           <w:sz w:val="24"/>
+          <w:szCs w:val="24"/>
           <w:rtl w:val="0"/>
         </w:rPr>
         <w:t xml:space="preserve">— У меня была </w:t>
       </w:r>
+      <w:ins w:author="Gleb Mazursky" w:id="24" w:date="2016-02-10T03:19:37Z">
+        <w:r>
+          <w:rPr>
+            <w:rFonts w:ascii="Times New Roman" w:cs="Times New Roman" w:eastAsia="Times New Roman" w:hAnsi="Times New Roman"/>
+            <w:sz w:val="24"/>
+            <w:szCs w:val="24"/>
+            <w:rtl w:val="0"/>
+          </w:rPr>
+          <w:t xml:space="preserve">ну </w:t>
+        </w:r>
+      </w:ins>
       <w:r>
         <w:rPr>
           <w:rFonts w:ascii="Times New Roman" w:cs="Times New Roman" w:eastAsia="Times New Roman" w:hAnsi="Times New Roman"/>
           <w:i w:val="1"/>
           <w:sz w:val="24"/>
+          <w:szCs w:val="24"/>
           <w:rtl w:val="0"/>
         </w:rPr>
         <w:t xml:space="preserve">очень длинная неделя</w:t>
@@ -11180,6 +12764,7 @@
         <w:rPr>
           <w:rFonts w:ascii="Times New Roman" w:cs="Times New Roman" w:eastAsia="Times New Roman" w:hAnsi="Times New Roman"/>
           <w:sz w:val="24"/>
+          <w:szCs w:val="24"/>
           <w:rtl w:val="0"/>
         </w:rPr>
         <w:t xml:space="preserve">.</w:t>
@@ -11213,6 +12798,7 @@
         <w:rPr>
           <w:rFonts w:ascii="Times New Roman" w:cs="Times New Roman" w:eastAsia="Times New Roman" w:hAnsi="Times New Roman"/>
           <w:sz w:val="24"/>
+          <w:szCs w:val="24"/>
           <w:rtl w:val="0"/>
         </w:rPr>
         <w:t xml:space="preserve">* * *</w:t>
@@ -11247,6 +12833,7 @@
         <w:rPr>
           <w:rFonts w:ascii="Times New Roman" w:cs="Times New Roman" w:eastAsia="Times New Roman" w:hAnsi="Times New Roman"/>
           <w:sz w:val="24"/>
+          <w:szCs w:val="24"/>
           <w:highlight w:val="white"/>
           <w:rtl w:val="0"/>
         </w:rPr>
@@ -11271,6 +12858,7 @@
         <w:rPr>
           <w:rFonts w:ascii="Times New Roman" w:cs="Times New Roman" w:eastAsia="Times New Roman" w:hAnsi="Times New Roman"/>
           <w:sz w:val="24"/>
+          <w:szCs w:val="24"/>
           <w:highlight w:val="white"/>
           <w:rtl w:val="0"/>
         </w:rPr>
@@ -11290,6 +12878,7 @@
         <w:rPr>
           <w:rFonts w:ascii="Times New Roman" w:cs="Times New Roman" w:eastAsia="Times New Roman" w:hAnsi="Times New Roman"/>
           <w:sz w:val="24"/>
+          <w:szCs w:val="24"/>
           <w:highlight w:val="white"/>
           <w:rtl w:val="0"/>
         </w:rPr>
@@ -11309,6 +12898,7 @@
         <w:rPr>
           <w:rFonts w:ascii="Times New Roman" w:cs="Times New Roman" w:eastAsia="Times New Roman" w:hAnsi="Times New Roman"/>
           <w:sz w:val="24"/>
+          <w:szCs w:val="24"/>
           <w:highlight w:val="white"/>
           <w:rtl w:val="0"/>
         </w:rPr>
@@ -11318,6 +12908,7 @@
         <w:rPr>
           <w:rFonts w:ascii="Times New Roman" w:cs="Times New Roman" w:eastAsia="Times New Roman" w:hAnsi="Times New Roman"/>
           <w:sz w:val="24"/>
+          <w:szCs w:val="24"/>
           <w:highlight w:val="white"/>
           <w:rtl w:val="0"/>
         </w:rPr>
@@ -11342,6 +12933,7 @@
         <w:rPr>
           <w:rFonts w:ascii="Times New Roman" w:cs="Times New Roman" w:eastAsia="Times New Roman" w:hAnsi="Times New Roman"/>
           <w:sz w:val="24"/>
+          <w:szCs w:val="24"/>
           <w:highlight w:val="white"/>
           <w:rtl w:val="0"/>
         </w:rPr>
@@ -11351,6 +12943,7 @@
         <w:rPr>
           <w:rFonts w:ascii="Times New Roman" w:cs="Times New Roman" w:eastAsia="Times New Roman" w:hAnsi="Times New Roman"/>
           <w:sz w:val="24"/>
+          <w:szCs w:val="24"/>
           <w:highlight w:val="white"/>
           <w:rtl w:val="0"/>
         </w:rPr>
@@ -11375,6 +12968,7 @@
         <w:rPr>
           <w:rFonts w:ascii="Times New Roman" w:cs="Times New Roman" w:eastAsia="Times New Roman" w:hAnsi="Times New Roman"/>
           <w:sz w:val="24"/>
+          <w:szCs w:val="24"/>
           <w:highlight w:val="white"/>
           <w:rtl w:val="0"/>
         </w:rPr>
@@ -11394,6 +12988,7 @@
         <w:rPr>
           <w:rFonts w:ascii="Times New Roman" w:cs="Times New Roman" w:eastAsia="Times New Roman" w:hAnsi="Times New Roman"/>
           <w:sz w:val="24"/>
+          <w:szCs w:val="24"/>
           <w:highlight w:val="white"/>
           <w:rtl w:val="0"/>
         </w:rPr>
@@ -11413,6 +13008,7 @@
         <w:rPr>
           <w:rFonts w:ascii="Times New Roman" w:cs="Times New Roman" w:eastAsia="Times New Roman" w:hAnsi="Times New Roman"/>
           <w:sz w:val="24"/>
+          <w:szCs w:val="24"/>
           <w:highlight w:val="white"/>
           <w:rtl w:val="0"/>
         </w:rPr>
@@ -11432,6 +13028,7 @@
         <w:rPr>
           <w:rFonts w:ascii="Times New Roman" w:cs="Times New Roman" w:eastAsia="Times New Roman" w:hAnsi="Times New Roman"/>
           <w:sz w:val="24"/>
+          <w:szCs w:val="24"/>
           <w:highlight w:val="white"/>
           <w:rtl w:val="0"/>
         </w:rPr>
@@ -11456,6 +13053,7 @@
         <w:rPr>
           <w:rFonts w:ascii="Times New Roman" w:cs="Times New Roman" w:eastAsia="Times New Roman" w:hAnsi="Times New Roman"/>
           <w:sz w:val="24"/>
+          <w:szCs w:val="24"/>
           <w:rtl w:val="0"/>
         </w:rPr>
         <w:t xml:space="preserve">Мама и папа недвусмысленно заявили Гарри, что, хотя они и понимают его энтузиазм, вызванный  началом самостоятельной жизни, но тем не менее он должен писать домой </w:t>
@@ -11465,14 +13063,26 @@
           <w:rFonts w:ascii="Times New Roman" w:cs="Times New Roman" w:eastAsia="Times New Roman" w:hAnsi="Times New Roman"/>
           <w:i w:val="1"/>
           <w:sz w:val="24"/>
-          <w:rtl w:val="0"/>
-        </w:rPr>
-        <w:t xml:space="preserve">каждую неделю без исключений,</w:t>
-      </w:r>
-      <w:r>
-        <w:rPr>
-          <w:rFonts w:ascii="Times New Roman" w:cs="Times New Roman" w:eastAsia="Times New Roman" w:hAnsi="Times New Roman"/>
-          <w:sz w:val="24"/>
+          <w:szCs w:val="24"/>
+          <w:rtl w:val="0"/>
+        </w:rPr>
+        <w:t xml:space="preserve">каждую неделю без исключений</w:t>
+      </w:r>
+      <w:r>
+        <w:rPr>
+          <w:rFonts w:ascii="Times New Roman" w:cs="Times New Roman" w:eastAsia="Times New Roman" w:hAnsi="Times New Roman"/>
+          <w:i w:val="1"/>
+          <w:sz w:val="24"/>
+          <w:szCs w:val="24"/>
+          <w:rtl w:val="0"/>
+        </w:rPr>
+        <w:t xml:space="preserve">,</w:t>
+      </w:r>
+      <w:r>
+        <w:rPr>
+          <w:rFonts w:ascii="Times New Roman" w:cs="Times New Roman" w:eastAsia="Times New Roman" w:hAnsi="Times New Roman"/>
+          <w:sz w:val="24"/>
+          <w:szCs w:val="24"/>
           <w:rtl w:val="0"/>
         </w:rPr>
         <w:t xml:space="preserve"> чтобы они знали, что он жив, невредим и не попал в тюрьму.</w:t>
@@ -11496,6 +13106,7 @@
         <w:rPr>
           <w:rFonts w:ascii="Times New Roman" w:cs="Times New Roman" w:eastAsia="Times New Roman" w:hAnsi="Times New Roman"/>
           <w:sz w:val="24"/>
+          <w:szCs w:val="24"/>
           <w:highlight w:val="white"/>
           <w:rtl w:val="0"/>
         </w:rPr>
@@ -11515,6 +13126,7 @@
         <w:rPr>
           <w:rFonts w:ascii="Times New Roman" w:cs="Times New Roman" w:eastAsia="Times New Roman" w:hAnsi="Times New Roman"/>
           <w:sz w:val="24"/>
+          <w:szCs w:val="24"/>
           <w:highlight w:val="white"/>
           <w:rtl w:val="0"/>
         </w:rPr>
@@ -11534,6 +13146,7 @@
         <w:rPr>
           <w:rFonts w:ascii="Times New Roman" w:cs="Times New Roman" w:eastAsia="Times New Roman" w:hAnsi="Times New Roman"/>
           <w:sz w:val="24"/>
+          <w:szCs w:val="24"/>
           <w:highlight w:val="white"/>
           <w:rtl w:val="0"/>
         </w:rPr>
@@ -11544,6 +13157,7 @@
           <w:rFonts w:ascii="Times New Roman" w:cs="Times New Roman" w:eastAsia="Times New Roman" w:hAnsi="Times New Roman"/>
           <w:i w:val="1"/>
           <w:sz w:val="24"/>
+          <w:szCs w:val="24"/>
           <w:highlight w:val="white"/>
           <w:rtl w:val="0"/>
         </w:rPr>
@@ -11553,6 +13167,7 @@
         <w:rPr>
           <w:rFonts w:ascii="Times New Roman" w:cs="Times New Roman" w:eastAsia="Times New Roman" w:hAnsi="Times New Roman"/>
           <w:sz w:val="24"/>
+          <w:szCs w:val="24"/>
           <w:highlight w:val="white"/>
           <w:rtl w:val="0"/>
         </w:rPr>
@@ -11562,6 +13177,7 @@
         <w:rPr>
           <w:rFonts w:ascii="Times New Roman" w:cs="Times New Roman" w:eastAsia="Times New Roman" w:hAnsi="Times New Roman"/>
           <w:sz w:val="24"/>
+          <w:szCs w:val="24"/>
           <w:highlight w:val="white"/>
           <w:rtl w:val="0"/>
         </w:rPr>
@@ -11571,6 +13187,7 @@
         <w:rPr>
           <w:rFonts w:ascii="Times New Roman" w:cs="Times New Roman" w:eastAsia="Times New Roman" w:hAnsi="Times New Roman"/>
           <w:sz w:val="24"/>
+          <w:szCs w:val="24"/>
           <w:highlight w:val="white"/>
           <w:rtl w:val="0"/>
         </w:rPr>
@@ -11580,6 +13197,7 @@
         <w:rPr>
           <w:rFonts w:ascii="Times New Roman" w:cs="Times New Roman" w:eastAsia="Times New Roman" w:hAnsi="Times New Roman"/>
           <w:sz w:val="24"/>
+          <w:szCs w:val="24"/>
           <w:highlight w:val="white"/>
           <w:rtl w:val="0"/>
         </w:rPr>
@@ -11589,6 +13207,7 @@
         <w:rPr>
           <w:rFonts w:ascii="Times New Roman" w:cs="Times New Roman" w:eastAsia="Times New Roman" w:hAnsi="Times New Roman"/>
           <w:sz w:val="24"/>
+          <w:szCs w:val="24"/>
           <w:highlight w:val="white"/>
           <w:rtl w:val="0"/>
         </w:rPr>
@@ -11598,6 +13217,7 @@
         <w:rPr>
           <w:rFonts w:ascii="Times New Roman" w:cs="Times New Roman" w:eastAsia="Times New Roman" w:hAnsi="Times New Roman"/>
           <w:sz w:val="24"/>
+          <w:szCs w:val="24"/>
           <w:rtl w:val="0"/>
         </w:rPr>
         <w:t xml:space="preserve">— </w:t>
@@ -11606,6 +13226,7 @@
         <w:rPr>
           <w:rFonts w:ascii="Times New Roman" w:cs="Times New Roman" w:eastAsia="Times New Roman" w:hAnsi="Times New Roman"/>
           <w:sz w:val="24"/>
+          <w:szCs w:val="24"/>
           <w:highlight w:val="white"/>
           <w:rtl w:val="0"/>
         </w:rPr>
@@ -11615,6 +13236,7 @@
         <w:rPr>
           <w:rFonts w:ascii="Times New Roman" w:cs="Times New Roman" w:eastAsia="Times New Roman" w:hAnsi="Times New Roman"/>
           <w:sz w:val="24"/>
+          <w:szCs w:val="24"/>
           <w:rtl w:val="0"/>
         </w:rPr>
         <w:t xml:space="preserve">— </w:t>
@@ -11623,6 +13245,7 @@
         <w:rPr>
           <w:rFonts w:ascii="Times New Roman" w:cs="Times New Roman" w:eastAsia="Times New Roman" w:hAnsi="Times New Roman"/>
           <w:sz w:val="24"/>
+          <w:szCs w:val="24"/>
           <w:highlight w:val="white"/>
           <w:rtl w:val="0"/>
         </w:rPr>
@@ -11632,6 +13255,7 @@
         <w:rPr>
           <w:rFonts w:ascii="Times New Roman" w:cs="Times New Roman" w:eastAsia="Times New Roman" w:hAnsi="Times New Roman"/>
           <w:sz w:val="24"/>
+          <w:szCs w:val="24"/>
           <w:rtl w:val="0"/>
         </w:rPr>
         <w:t xml:space="preserve">— </w:t>
@@ -11640,6 +13264,7 @@
         <w:rPr>
           <w:rFonts w:ascii="Times New Roman" w:cs="Times New Roman" w:eastAsia="Times New Roman" w:hAnsi="Times New Roman"/>
           <w:sz w:val="24"/>
+          <w:szCs w:val="24"/>
           <w:highlight w:val="white"/>
           <w:rtl w:val="0"/>
         </w:rPr>
@@ -11664,6 +13289,7 @@
         <w:rPr>
           <w:rFonts w:ascii="Times New Roman" w:cs="Times New Roman" w:eastAsia="Times New Roman" w:hAnsi="Times New Roman"/>
           <w:sz w:val="24"/>
+          <w:szCs w:val="24"/>
           <w:highlight w:val="white"/>
           <w:rtl w:val="0"/>
         </w:rPr>
@@ -11684,6 +13310,7 @@
           <w:rFonts w:ascii="Times New Roman" w:cs="Times New Roman" w:eastAsia="Times New Roman" w:hAnsi="Times New Roman"/>
           <w:i w:val="1"/>
           <w:sz w:val="24"/>
+          <w:szCs w:val="24"/>
           <w:highlight w:val="white"/>
           <w:rtl w:val="0"/>
         </w:rPr>
@@ -11696,6 +13323,7 @@
           <w:rFonts w:ascii="Times New Roman" w:cs="Times New Roman" w:eastAsia="Times New Roman" w:hAnsi="Times New Roman"/>
           <w:i w:val="1"/>
           <w:sz w:val="24"/>
+          <w:szCs w:val="24"/>
           <w:highlight w:val="white"/>
           <w:rtl w:val="0"/>
         </w:rPr>
@@ -11705,6 +13333,7 @@
         <w:rPr>
           <w:rFonts w:ascii="Times New Roman" w:cs="Times New Roman" w:eastAsia="Times New Roman" w:hAnsi="Times New Roman"/>
           <w:sz w:val="24"/>
+          <w:szCs w:val="24"/>
           <w:rtl w:val="0"/>
         </w:rPr>
         <w:t xml:space="preserve">— </w:t>
@@ -11714,6 +13343,7 @@
           <w:rFonts w:ascii="Times New Roman" w:cs="Times New Roman" w:eastAsia="Times New Roman" w:hAnsi="Times New Roman"/>
           <w:i w:val="1"/>
           <w:sz w:val="24"/>
+          <w:szCs w:val="24"/>
           <w:highlight w:val="white"/>
           <w:rtl w:val="0"/>
         </w:rPr>
@@ -11725,6 +13355,7 @@
           <w:rFonts w:ascii="Times New Roman" w:cs="Times New Roman" w:eastAsia="Times New Roman" w:hAnsi="Times New Roman"/>
           <w:i w:val="1"/>
           <w:sz w:val="24"/>
+          <w:szCs w:val="24"/>
           <w:rtl w:val="0"/>
         </w:rPr>
         <w:t xml:space="preserve">На этом я, пожалуй, и закончу.</w:t>
@@ -11735,6 +13366,7 @@
           <w:rFonts w:ascii="Times New Roman" w:cs="Times New Roman" w:eastAsia="Times New Roman" w:hAnsi="Times New Roman"/>
           <w:i w:val="1"/>
           <w:sz w:val="24"/>
+          <w:szCs w:val="24"/>
           <w:highlight w:val="white"/>
           <w:rtl w:val="0"/>
         </w:rPr>
@@ -11746,6 +13378,7 @@
           <w:rFonts w:ascii="Times New Roman" w:cs="Times New Roman" w:eastAsia="Times New Roman" w:hAnsi="Times New Roman"/>
           <w:i w:val="1"/>
           <w:sz w:val="24"/>
+          <w:szCs w:val="24"/>
           <w:highlight w:val="white"/>
           <w:rtl w:val="0"/>
         </w:rPr>
@@ -11768,7 +13401,7 @@
 
 <file path=word/comments.xml><?xml version="1.0" encoding="utf-8"?>
 <w:comments xmlns:mc="http://schemas.openxmlformats.org/markup-compatibility/2006" xmlns:o="urn:schemas-microsoft-com:office:office" xmlns:r="http://schemas.openxmlformats.org/officeDocument/2006/relationships" xmlns:m="http://schemas.openxmlformats.org/officeDocument/2006/math" xmlns:v="urn:schemas-microsoft-com:vml" xmlns:wp="http://schemas.openxmlformats.org/drawingml/2006/wordprocessingDrawing" xmlns:w10="urn:schemas-microsoft-com:office:word" xmlns:w="http://schemas.openxmlformats.org/wordprocessingml/2006/main" xmlns:wne="http://schemas.microsoft.com/office/word/2006/wordml" xmlns:sl="http://schemas.openxmlformats.org/schemaLibrary/2006/main" xmlns:a="http://schemas.openxmlformats.org/drawingml/2006/main" xmlns:pic="http://schemas.openxmlformats.org/drawingml/2006/picture" xmlns:c="http://schemas.openxmlformats.org/drawingml/2006/chart" xmlns:lc="http://schemas.openxmlformats.org/drawingml/2006/lockedCanvas" xmlns:dgm="http://schemas.openxmlformats.org/drawingml/2006/diagram" xmlns:wps="http://schemas.microsoft.com/office/word/2010/wordprocessingShape" xmlns:wpg="http://schemas.microsoft.com/office/word/2010/wordprocessingGroup">
-  <w:comment w:author="alariclightin" w:id="0" w:date="2015-05-07T04:34:03Z">
+  <w:comment w:author="Alaric Lightin" w:id="0" w:date="2015-05-07T04:34:03Z">
     <w:p>
       <w:pPr>
         <w:keepNext w:val="0"/>
@@ -11788,6 +13421,7 @@
           <w:strike w:val="0"/>
           <w:color w:val="000000"/>
           <w:sz w:val="22"/>
+          <w:szCs w:val="22"/>
           <w:u w:val="none"/>
           <w:vertAlign w:val="baseline"/>
           <w:rtl w:val="0"/>
@@ -11815,6 +13449,7 @@
         <w:strike w:val="0"/>
         <w:color w:val="000000"/>
         <w:sz w:val="22"/>
+        <w:szCs w:val="22"/>
         <w:u w:val="none"/>
         <w:vertAlign w:val="baseline"/>
       </w:rPr>
@@ -11851,6 +13486,7 @@
     <w:rPr>
       <w:b w:val="1"/>
       <w:sz w:val="48"/>
+      <w:szCs w:val="48"/>
     </w:rPr>
   </w:style>
   <w:style w:type="paragraph" w:styleId="Heading2">
@@ -11866,6 +13502,7 @@
       <w:rFonts w:ascii="Times New Roman" w:cs="Times New Roman" w:eastAsia="Times New Roman" w:hAnsi="Times New Roman"/>
       <w:b w:val="1"/>
       <w:sz w:val="24"/>
+      <w:szCs w:val="24"/>
       <w:highlight w:val="white"/>
     </w:rPr>
   </w:style>
@@ -11883,6 +13520,7 @@
     <w:rPr>
       <w:b w:val="1"/>
       <w:sz w:val="28"/>
+      <w:szCs w:val="28"/>
     </w:rPr>
   </w:style>
   <w:style w:type="paragraph" w:styleId="Heading4">
@@ -11899,6 +13537,7 @@
     <w:rPr>
       <w:b w:val="1"/>
       <w:sz w:val="24"/>
+      <w:szCs w:val="24"/>
     </w:rPr>
   </w:style>
   <w:style w:type="paragraph" w:styleId="Heading5">
@@ -11915,6 +13554,7 @@
     <w:rPr>
       <w:b w:val="1"/>
       <w:sz w:val="22"/>
+      <w:szCs w:val="22"/>
     </w:rPr>
   </w:style>
   <w:style w:type="paragraph" w:styleId="Heading6">
@@ -11931,6 +13571,7 @@
     <w:rPr>
       <w:b w:val="1"/>
       <w:sz w:val="20"/>
+      <w:szCs w:val="20"/>
     </w:rPr>
   </w:style>
   <w:style w:type="paragraph" w:styleId="Title">
@@ -11947,6 +13588,7 @@
     <w:rPr>
       <w:b w:val="1"/>
       <w:sz w:val="72"/>
+      <w:szCs w:val="72"/>
     </w:rPr>
   </w:style>
   <w:style w:type="paragraph" w:styleId="Subtitle">
@@ -11965,6 +13607,7 @@
       <w:i w:val="1"/>
       <w:color w:val="666666"/>
       <w:sz w:val="48"/>
+      <w:szCs w:val="48"/>
     </w:rPr>
   </w:style>
 </w:styles>

--- a/docx/21 готово + комментарий.docx
+++ b/docx/21 готово + комментарий.docx
@@ -58,25 +58,74 @@
         <w:ind w:firstLine="540"/>
         <w:contextualSpacing w:val="0"/>
       </w:pPr>
-      <w:r>
-        <w:rPr>
-          <w:rFonts w:ascii="Times New Roman" w:cs="Times New Roman" w:eastAsia="Times New Roman" w:hAnsi="Times New Roman"/>
-          <w:sz w:val="24"/>
-          <w:szCs w:val="24"/>
-          <w:highlight w:val="white"/>
-          <w:rtl w:val="0"/>
-        </w:rPr>
-        <w:t xml:space="preserve">Кто выполняет работу Роулинг </w:t>
-      </w:r>
-      <w:r>
-        <w:rPr>
-          <w:rFonts w:ascii="Times New Roman" w:cs="Times New Roman" w:eastAsia="Times New Roman" w:hAnsi="Times New Roman"/>
-          <w:sz w:val="24"/>
-          <w:szCs w:val="24"/>
-          <w:rtl w:val="0"/>
-        </w:rPr>
-        <w:t xml:space="preserve">— тот и Роулинг</w:t>
-      </w:r>
+      <w:ins w:author="Alaric Lightin" w:id="0" w:date="2016-02-28T01:01:21Z">
+        <w:commentRangeStart w:id="0"/>
+        <w:commentRangeStart w:id="1"/>
+        <w:commentRangeStart w:id="2"/>
+        <w:r>
+          <w:rPr>
+            <w:rFonts w:ascii="Times New Roman" w:cs="Times New Roman" w:eastAsia="Times New Roman" w:hAnsi="Times New Roman"/>
+            <w:sz w:val="24"/>
+            <w:szCs w:val="24"/>
+            <w:highlight w:val="white"/>
+            <w:rtl w:val="0"/>
+          </w:rPr>
+          <w:t xml:space="preserve">Роулинг </w:t>
+        </w:r>
+        <w:r>
+          <w:rPr>
+            <w:rFonts w:ascii="Times New Roman" w:cs="Times New Roman" w:eastAsia="Times New Roman" w:hAnsi="Times New Roman"/>
+            <w:sz w:val="24"/>
+            <w:szCs w:val="24"/>
+            <w:highlight w:val="white"/>
+            <w:rtl w:val="0"/>
+          </w:rPr>
+          <w:t xml:space="preserve">— </w:t>
+        </w:r>
+        <w:r>
+          <w:rPr>
+            <w:rFonts w:ascii="Times New Roman" w:cs="Times New Roman" w:eastAsia="Times New Roman" w:hAnsi="Times New Roman"/>
+            <w:sz w:val="24"/>
+            <w:szCs w:val="24"/>
+            <w:highlight w:val="white"/>
+            <w:rtl w:val="0"/>
+          </w:rPr>
+          <w:t xml:space="preserve">есть тот, кто выполняет работу Роулинг.</w:t>
+        </w:r>
+      </w:ins>
+      <w:del w:author="Alaric Lightin" w:id="0" w:date="2016-02-28T01:01:21Z">
+        <w:commentRangeEnd w:id="0"/>
+        <w:r>
+          <w:commentReference w:id="0"/>
+        </w:r>
+        <w:commentRangeEnd w:id="1"/>
+        <w:r>
+          <w:commentReference w:id="1"/>
+        </w:r>
+        <w:commentRangeEnd w:id="2"/>
+        <w:r>
+          <w:commentReference w:id="2"/>
+        </w:r>
+        <w:r>
+          <w:rPr>
+            <w:rFonts w:ascii="Times New Roman" w:cs="Times New Roman" w:eastAsia="Times New Roman" w:hAnsi="Times New Roman"/>
+            <w:sz w:val="24"/>
+            <w:szCs w:val="24"/>
+            <w:highlight w:val="white"/>
+            <w:rtl w:val="0"/>
+          </w:rPr>
+          <w:delText xml:space="preserve">Кто выполняет работу Роулинг </w:delText>
+        </w:r>
+        <w:r>
+          <w:rPr>
+            <w:rFonts w:ascii="Times New Roman" w:cs="Times New Roman" w:eastAsia="Times New Roman" w:hAnsi="Times New Roman"/>
+            <w:sz w:val="24"/>
+            <w:szCs w:val="24"/>
+            <w:rtl w:val="0"/>
+          </w:rPr>
+          <w:delText xml:space="preserve">— тот и Роулинг</w:delText>
+        </w:r>
+      </w:del>
       <w:r>
         <w:rPr>
           <w:rFonts w:ascii="Times New Roman" w:cs="Times New Roman" w:eastAsia="Times New Roman" w:hAnsi="Times New Roman"/>
@@ -437,7 +486,7 @@
         </w:rPr>
         <w:t xml:space="preserve">слишком </w:t>
       </w:r>
-      <w:ins w:author="Gleb Mazursky" w:id="0" w:date="2016-02-10T00:12:13Z">
+      <w:ins w:author="Gleb Mazursky" w:id="1" w:date="2016-02-10T00:12:13Z">
         <w:r>
           <w:rPr>
             <w:rFonts w:ascii="Times New Roman" w:cs="Times New Roman" w:eastAsia="Times New Roman" w:hAnsi="Times New Roman"/>
@@ -579,7 +628,7 @@
         </w:rPr>
         <w:t xml:space="preserve">героические поступки. Она знала, что её способ лучше, и, что особенно грело душу, Гарри Поттер считал так же. Она видела это в его глазах всякий раз, когда её награждали очередным </w:t>
       </w:r>
-      <w:ins w:author="Gleb Mazursky" w:id="1" w:date="2016-02-10T00:14:59Z">
+      <w:ins w:author="Gleb Mazursky" w:id="2" w:date="2016-02-10T00:14:59Z">
         <w:r>
           <w:rPr>
             <w:rFonts w:ascii="Times New Roman" w:cs="Times New Roman" w:eastAsia="Times New Roman" w:hAnsi="Times New Roman"/>
@@ -602,7 +651,7 @@
         </w:rPr>
         <w:t xml:space="preserve">настоящим</w:t>
       </w:r>
-      <w:ins w:author="Gleb Mazursky" w:id="2" w:date="2016-02-10T00:15:00Z">
+      <w:ins w:author="Gleb Mazursky" w:id="3" w:date="2016-02-10T00:15:00Z">
         <w:r>
           <w:rPr>
             <w:rFonts w:ascii="Times New Roman" w:cs="Times New Roman" w:eastAsia="Times New Roman" w:hAnsi="Times New Roman"/>
@@ -828,7 +877,7 @@
         </w:rPr>
         <w:t xml:space="preserve"> весело</w:t>
       </w:r>
-      <w:del w:author="Gleb Mazursky" w:id="3" w:date="2016-02-10T00:15:32Z">
+      <w:del w:author="Gleb Mazursky" w:id="4" w:date="2016-02-10T00:15:32Z">
         <w:r>
           <w:rPr>
             <w:rFonts w:ascii="Times New Roman" w:cs="Times New Roman" w:eastAsia="Times New Roman" w:hAnsi="Times New Roman"/>
@@ -840,7 +889,7 @@
           <w:delText xml:space="preserve">.</w:delText>
         </w:r>
       </w:del>
-      <w:ins w:author="Gleb Mazursky" w:id="3" w:date="2016-02-10T00:15:32Z">
+      <w:ins w:author="Gleb Mazursky" w:id="4" w:date="2016-02-10T00:15:32Z">
         <w:r>
           <w:rPr>
             <w:rFonts w:ascii="Times New Roman" w:cs="Times New Roman" w:eastAsia="Times New Roman" w:hAnsi="Times New Roman"/>
@@ -1288,7 +1337,7 @@
         </w:rPr>
         <w:t xml:space="preserve"> как книга, который каким-то образом победил Тёмного Лорда и даже </w:t>
       </w:r>
-      <w:ins w:author="Gleb Mazursky" w:id="4" w:date="2016-02-10T00:16:27Z">
+      <w:ins w:author="Gleb Mazursky" w:id="5" w:date="2016-02-10T00:16:27Z">
         <w:r>
           <w:rPr>
             <w:rFonts w:ascii="Times New Roman" w:cs="Times New Roman" w:eastAsia="Times New Roman" w:hAnsi="Times New Roman"/>
@@ -1829,7 +1878,7 @@
         </w:rPr>
         <w:t xml:space="preserve">С внезапным ужасом Гермиона осознала, что с Гарри Поттера станется именно так и сделать. Это было бы на него похоже: </w:t>
       </w:r>
-      <w:ins w:author="Gleb Mazursky" w:id="5" w:date="2016-02-10T00:18:07Z">
+      <w:ins w:author="Gleb Mazursky" w:id="6" w:date="2016-02-10T00:18:07Z">
         <w:r>
           <w:rPr>
             <w:rFonts w:ascii="Times New Roman" w:cs="Times New Roman" w:eastAsia="Times New Roman" w:hAnsi="Times New Roman"/>
@@ -2335,7 +2384,7 @@
         </w:rPr>
         <w:t xml:space="preserve">ты</w:t>
       </w:r>
-      <w:ins w:author="Gleb Mazursky" w:id="6" w:date="2016-02-10T00:18:35Z">
+      <w:ins w:author="Gleb Mazursky" w:id="7" w:date="2016-02-10T00:18:35Z">
         <w:r>
           <w:rPr>
             <w:rFonts w:ascii="Times New Roman" w:cs="Times New Roman" w:eastAsia="Times New Roman" w:hAnsi="Times New Roman"/>
@@ -2678,7 +2727,7 @@
         </w:rPr>
         <w:t xml:space="preserve">. Интересно, </w:t>
       </w:r>
-      <w:del w:author="Gleb Mazursky" w:id="7" w:date="2016-02-10T00:19:36Z">
+      <w:del w:author="Gleb Mazursky" w:id="8" w:date="2016-02-10T00:19:36Z">
         <w:r>
           <w:rPr>
             <w:rFonts w:ascii="Times New Roman" w:cs="Times New Roman" w:eastAsia="Times New Roman" w:hAnsi="Times New Roman"/>
@@ -2689,7 +2738,7 @@
           <w:delText xml:space="preserve">сколько </w:delText>
         </w:r>
       </w:del>
-      <w:ins w:author="Gleb Mazursky" w:id="7" w:date="2016-02-10T00:19:36Z">
+      <w:ins w:author="Gleb Mazursky" w:id="8" w:date="2016-02-10T00:19:36Z">
         <w:r>
           <w:rPr>
             <w:rFonts w:ascii="Times New Roman" w:cs="Times New Roman" w:eastAsia="Times New Roman" w:hAnsi="Times New Roman"/>
@@ -2710,7 +2759,7 @@
         </w:rPr>
         <w:t xml:space="preserve">у него</w:t>
       </w:r>
-      <w:ins w:author="Gleb Mazursky" w:id="8" w:date="2016-02-10T00:19:49Z">
+      <w:ins w:author="Gleb Mazursky" w:id="9" w:date="2016-02-10T00:19:49Z">
         <w:r>
           <w:rPr>
             <w:rFonts w:ascii="Times New Roman" w:cs="Times New Roman" w:eastAsia="Times New Roman" w:hAnsi="Times New Roman"/>
@@ -2741,14 +2790,28 @@
         </w:rPr>
         <w:t xml:space="preserve"> </w:t>
       </w:r>
-      <w:r>
-        <w:rPr>
-          <w:rFonts w:ascii="Times New Roman" w:cs="Times New Roman" w:eastAsia="Times New Roman" w:hAnsi="Times New Roman"/>
-          <w:sz w:val="24"/>
-          <w:szCs w:val="24"/>
-          <w:rtl w:val="0"/>
-        </w:rPr>
-        <w:t xml:space="preserve">ушло времени </w:t>
+      <w:commentRangeStart w:id="3"/>
+      <w:r>
+        <w:rPr>
+          <w:rFonts w:ascii="Times New Roman" w:cs="Times New Roman" w:eastAsia="Times New Roman" w:hAnsi="Times New Roman"/>
+          <w:sz w:val="24"/>
+          <w:szCs w:val="24"/>
+          <w:rtl w:val="0"/>
+        </w:rPr>
+        <w:t xml:space="preserve">ушло времени</w:t>
+      </w:r>
+      <w:commentRangeEnd w:id="3"/>
+      <w:r>
+        <w:commentReference w:id="3"/>
+      </w:r>
+      <w:r>
+        <w:rPr>
+          <w:rFonts w:ascii="Times New Roman" w:cs="Times New Roman" w:eastAsia="Times New Roman" w:hAnsi="Times New Roman"/>
+          <w:sz w:val="24"/>
+          <w:szCs w:val="24"/>
+          <w:rtl w:val="0"/>
+        </w:rPr>
+        <w:t xml:space="preserve"> </w:t>
       </w:r>
       <w:r>
         <w:rPr>
@@ -4410,7 +4473,8 @@
         </w:rPr>
         <w:t xml:space="preserve">Малфоев. Моё </w:t>
       </w:r>
-      <w:ins w:author="Gleb Mazursky" w:id="9" w:date="2016-02-10T00:22:25Z">
+      <w:ins w:author="Gleb Mazursky" w:id="10" w:date="2016-02-24T19:16:59Z">
+        <w:commentRangeStart w:id="4"/>
         <w:r>
           <w:rPr>
             <w:rFonts w:ascii="Times New Roman" w:cs="Times New Roman" w:eastAsia="Times New Roman" w:hAnsi="Times New Roman"/>
@@ -4421,6 +4485,10 @@
           <w:t xml:space="preserve">самое </w:t>
         </w:r>
       </w:ins>
+      <w:commentRangeEnd w:id="4"/>
+      <w:r>
+        <w:commentReference w:id="4"/>
+      </w:r>
       <w:r>
         <w:rPr>
           <w:rFonts w:ascii="Times New Roman" w:cs="Times New Roman" w:eastAsia="Times New Roman" w:hAnsi="Times New Roman"/>
@@ -4607,7 +4675,8 @@
         </w:rPr>
         <w:t xml:space="preserve">было бы </w:t>
       </w:r>
-      <w:ins w:author="Gleb Mazursky" w:id="10" w:date="2016-02-10T00:22:48Z">
+      <w:ins w:author="Gleb Mazursky" w:id="11" w:date="2016-02-24T19:17:19Z">
+        <w:commentRangeStart w:id="5"/>
         <w:r>
           <w:rPr>
             <w:rFonts w:ascii="Times New Roman" w:cs="Times New Roman" w:eastAsia="Times New Roman" w:hAnsi="Times New Roman"/>
@@ -4618,6 +4687,10 @@
           <w:t xml:space="preserve">просто </w:t>
         </w:r>
       </w:ins>
+      <w:commentRangeEnd w:id="5"/>
+      <w:r>
+        <w:commentReference w:id="5"/>
+      </w:r>
       <w:r>
         <w:rPr>
           <w:rFonts w:ascii="Times New Roman" w:cs="Times New Roman" w:eastAsia="Times New Roman" w:hAnsi="Times New Roman"/>
@@ -4870,7 +4943,7 @@
         </w:rPr>
         <w:t xml:space="preserve">, — </w:t>
       </w:r>
-      <w:ins w:author="Gleb Mazursky" w:id="11" w:date="2016-02-10T00:25:15Z">
+      <w:ins w:author="Gleb Mazursky" w:id="12" w:date="2016-02-10T00:25:15Z">
         <w:r>
           <w:rPr>
             <w:rFonts w:ascii="Times New Roman" w:cs="Times New Roman" w:eastAsia="Times New Roman" w:hAnsi="Times New Roman"/>
@@ -5302,7 +5375,7 @@
         </w:rPr>
         <w:t xml:space="preserve">, </w:t>
       </w:r>
-      <w:ins w:author="Gleb Mazursky" w:id="12" w:date="2016-02-10T00:27:17Z">
+      <w:ins w:author="Alaric Lightin" w:id="13" w:date="2016-02-24T19:19:47Z">
         <w:r>
           <w:rPr>
             <w:rFonts w:ascii="Times New Roman" w:cs="Times New Roman" w:eastAsia="Times New Roman" w:hAnsi="Times New Roman"/>
@@ -5310,19 +5383,32 @@
             <w:szCs w:val="24"/>
             <w:rtl w:val="0"/>
           </w:rPr>
-          <w:t xml:space="preserve">а </w:t>
-        </w:r>
-        <w:r>
-          <w:rPr>
-            <w:rFonts w:ascii="Times New Roman" w:cs="Times New Roman" w:eastAsia="Times New Roman" w:hAnsi="Times New Roman"/>
-            <w:sz w:val="24"/>
-            <w:szCs w:val="24"/>
-            <w:rtl w:val="0"/>
-          </w:rPr>
-          <w:t xml:space="preserve">делать</w:t>
+          <w:t xml:space="preserve">он же не обещает всерьёз что-нибудь делать</w:t>
         </w:r>
       </w:ins>
-      <w:del w:author="Gleb Mazursky" w:id="12" w:date="2016-02-10T00:27:17Z">
+      <w:ins w:author="Gleb Mazursky" w:id="14" w:date="2016-02-10T00:27:17Z">
+        <w:del w:author="Alaric Lightin" w:id="13" w:date="2016-02-24T19:19:47Z">
+          <w:r>
+            <w:rPr>
+              <w:rFonts w:ascii="Times New Roman" w:cs="Times New Roman" w:eastAsia="Times New Roman" w:hAnsi="Times New Roman"/>
+              <w:sz w:val="24"/>
+              <w:szCs w:val="24"/>
+              <w:rtl w:val="0"/>
+            </w:rPr>
+            <w:delText xml:space="preserve">а </w:delText>
+          </w:r>
+          <w:r>
+            <w:rPr>
+              <w:rFonts w:ascii="Times New Roman" w:cs="Times New Roman" w:eastAsia="Times New Roman" w:hAnsi="Times New Roman"/>
+              <w:sz w:val="24"/>
+              <w:szCs w:val="24"/>
+              <w:rtl w:val="0"/>
+            </w:rPr>
+            <w:delText xml:space="preserve">делать</w:delText>
+          </w:r>
+        </w:del>
+      </w:ins>
+      <w:del w:author="Alaric Lightin" w:id="13" w:date="2016-02-24T19:19:47Z">
         <w:r>
           <w:rPr>
             <w:rFonts w:ascii="Times New Roman" w:cs="Times New Roman" w:eastAsia="Times New Roman" w:hAnsi="Times New Roman"/>
@@ -5332,8 +5418,6 @@
           </w:rPr>
           <w:delText xml:space="preserve">он </w:delText>
         </w:r>
-      </w:del>
-      <w:del w:author="Gleb Mazursky" w:id="13" w:date="2016-02-10T00:27:16Z">
         <w:r>
           <w:rPr>
             <w:rFonts w:ascii="Times New Roman" w:cs="Times New Roman" w:eastAsia="Times New Roman" w:hAnsi="Times New Roman"/>
@@ -5363,7 +5447,20 @@
           <w:delText xml:space="preserve">ничего</w:delText>
         </w:r>
       </w:del>
-      <w:ins w:author="Gleb Mazursky" w:id="14" w:date="2016-02-10T00:26:46Z">
+      <w:ins w:author="Gleb Mazursky" w:id="15" w:date="2016-02-10T00:26:46Z">
+        <w:del w:author="Alaric Lightin" w:id="13" w:date="2016-02-24T19:19:47Z">
+          <w:r>
+            <w:rPr>
+              <w:rFonts w:ascii="Times New Roman" w:cs="Times New Roman" w:eastAsia="Times New Roman" w:hAnsi="Times New Roman"/>
+              <w:sz w:val="24"/>
+              <w:szCs w:val="24"/>
+              <w:rtl w:val="0"/>
+            </w:rPr>
+            <w:delText xml:space="preserve">что-то</w:delText>
+          </w:r>
+        </w:del>
+      </w:ins>
+      <w:del w:author="Alaric Lightin" w:id="13" w:date="2016-02-24T19:19:47Z">
         <w:r>
           <w:rPr>
             <w:rFonts w:ascii="Times New Roman" w:cs="Times New Roman" w:eastAsia="Times New Roman" w:hAnsi="Times New Roman"/>
@@ -5371,19 +5468,8 @@
             <w:szCs w:val="24"/>
             <w:rtl w:val="0"/>
           </w:rPr>
-          <w:t xml:space="preserve">что-то</w:t>
+          <w:delText xml:space="preserve"> эдако</w:delText>
         </w:r>
-      </w:ins>
-      <w:r>
-        <w:rPr>
-          <w:rFonts w:ascii="Times New Roman" w:cs="Times New Roman" w:eastAsia="Times New Roman" w:hAnsi="Times New Roman"/>
-          <w:sz w:val="24"/>
-          <w:szCs w:val="24"/>
-          <w:rtl w:val="0"/>
-        </w:rPr>
-        <w:t xml:space="preserve"> эдако</w:t>
-      </w:r>
-      <w:del w:author="Gleb Mazursky" w:id="15" w:date="2016-02-10T00:26:58Z">
         <w:r>
           <w:rPr>
             <w:rFonts w:ascii="Times New Roman" w:cs="Times New Roman" w:eastAsia="Times New Roman" w:hAnsi="Times New Roman"/>
@@ -5394,16 +5480,18 @@
           <w:delText xml:space="preserve">го</w:delText>
         </w:r>
       </w:del>
-      <w:ins w:author="Gleb Mazursky" w:id="15" w:date="2016-02-10T00:26:58Z">
-        <w:r>
-          <w:rPr>
-            <w:rFonts w:ascii="Times New Roman" w:cs="Times New Roman" w:eastAsia="Times New Roman" w:hAnsi="Times New Roman"/>
-            <w:sz w:val="24"/>
-            <w:szCs w:val="24"/>
-            <w:rtl w:val="0"/>
-          </w:rPr>
-          <w:t xml:space="preserve">е он не обещал</w:t>
-        </w:r>
+      <w:ins w:author="Gleb Mazursky" w:id="16" w:date="2016-02-10T00:26:58Z">
+        <w:del w:author="Alaric Lightin" w:id="13" w:date="2016-02-24T19:19:47Z">
+          <w:r>
+            <w:rPr>
+              <w:rFonts w:ascii="Times New Roman" w:cs="Times New Roman" w:eastAsia="Times New Roman" w:hAnsi="Times New Roman"/>
+              <w:sz w:val="24"/>
+              <w:szCs w:val="24"/>
+              <w:rtl w:val="0"/>
+            </w:rPr>
+            <w:delText xml:space="preserve">е он не обещал</w:delText>
+          </w:r>
+        </w:del>
       </w:ins>
       <w:r>
         <w:rPr>
@@ -6011,7 +6099,7 @@
         </w:rPr>
         <w:t xml:space="preserve">— Нет, — тёмная фигура была раздосадована. — Нет, нет, нет! В этом случае ты получишь </w:t>
       </w:r>
-      <w:ins w:author="Gleb Mazursky" w:id="16" w:date="2016-02-10T03:02:52Z">
+      <w:ins w:author="Gleb Mazursky" w:id="17" w:date="2016-02-10T03:02:52Z">
         <w:r>
           <w:rPr>
             <w:rFonts w:ascii="Times New Roman" w:cs="Times New Roman" w:eastAsia="Times New Roman" w:hAnsi="Times New Roman"/>
@@ -6038,9 +6126,20 @@
           <w:szCs w:val="24"/>
           <w:rtl w:val="0"/>
         </w:rPr>
-        <w:t xml:space="preserve"> и никогда не доберёшься до Луны! Природа — не человек, ты не можешь обмануть её, заставив поверить в свои сказки. Попробуй убеди Луну в том, что она сделана из сыра, хоть всю жизнь на это потрать, но Луна не изменится! То, о чём ты сейчас говоришь — это </w:t>
-      </w:r>
-      <w:ins w:author="Gleb Mazursky" w:id="17" w:date="2016-02-10T00:28:03Z">
+        <w:t xml:space="preserve"> и никогда не доберёшься до Луны! Природа — не человек, ты не можешь обмануть её, заставив поверить в свои сказки. Попробуй убеди Луну в том, что она сделана из сыра, хоть всю жизнь на это потрать, но Луна не изменится! То, о чём ты сейчас говоришь — </w:t>
+      </w:r>
+      <w:del w:author="Alaric Lightin" w:id="18" w:date="2016-02-24T19:20:25Z">
+        <w:r>
+          <w:rPr>
+            <w:rFonts w:ascii="Times New Roman" w:cs="Times New Roman" w:eastAsia="Times New Roman" w:hAnsi="Times New Roman"/>
+            <w:sz w:val="24"/>
+            <w:szCs w:val="24"/>
+            <w:rtl w:val="0"/>
+          </w:rPr>
+          <w:delText xml:space="preserve">это </w:delText>
+        </w:r>
+      </w:del>
+      <w:ins w:author="Gleb Mazursky" w:id="19" w:date="2016-02-10T00:28:03Z">
         <w:r>
           <w:rPr>
             <w:rFonts w:ascii="Times New Roman" w:cs="Times New Roman" w:eastAsia="Times New Roman" w:hAnsi="Times New Roman"/>
@@ -7076,6 +7175,17 @@
         </w:rPr>
         <w:t xml:space="preserve">?</w:t>
       </w:r>
+      <w:ins w:author="Alaric Lightin" w:id="20" w:date="2016-02-24T19:22:05Z">
+        <w:r>
+          <w:rPr>
+            <w:rFonts w:ascii="Times New Roman" w:cs="Times New Roman" w:eastAsia="Times New Roman" w:hAnsi="Times New Roman"/>
+            <w:sz w:val="24"/>
+            <w:szCs w:val="24"/>
+            <w:rtl w:val="0"/>
+          </w:rPr>
+          <w:t xml:space="preserve">!</w:t>
+        </w:r>
+      </w:ins>
       <w:r>
         <w:rPr>
           <w:rtl w:val="0"/>
@@ -7110,7 +7220,7 @@
         </w:rPr>
         <w:t xml:space="preserve">Конечно. </w:t>
       </w:r>
-      <w:ins w:author="Gleb Mazursky" w:id="18" w:date="2016-02-10T03:06:00Z">
+      <w:ins w:author="Gleb Mazursky" w:id="21" w:date="2016-02-10T03:06:00Z">
         <w:r>
           <w:rPr>
             <w:rFonts w:ascii="Times New Roman" w:cs="Times New Roman" w:eastAsia="Times New Roman" w:hAnsi="Times New Roman"/>
@@ -7122,7 +7232,7 @@
           <w:t xml:space="preserve">Мне-то </w:t>
         </w:r>
       </w:ins>
-      <w:del w:author="Gleb Mazursky" w:id="18" w:date="2016-02-10T03:06:00Z">
+      <w:del w:author="Gleb Mazursky" w:id="21" w:date="2016-02-10T03:06:00Z">
         <w:r>
           <w:rPr>
             <w:rFonts w:ascii="Times New Roman" w:cs="Times New Roman" w:eastAsia="Times New Roman" w:hAnsi="Times New Roman"/>
@@ -7134,7 +7244,7 @@
           <w:delText xml:space="preserve">О</w:delText>
         </w:r>
       </w:del>
-      <w:ins w:author="Gleb Mazursky" w:id="18" w:date="2016-02-10T03:06:00Z">
+      <w:ins w:author="Gleb Mazursky" w:id="21" w:date="2016-02-10T03:06:00Z">
         <w:r>
           <w:rPr>
             <w:rFonts w:ascii="Times New Roman" w:cs="Times New Roman" w:eastAsia="Times New Roman" w:hAnsi="Times New Roman"/>
@@ -7156,7 +7266,7 @@
         </w:rPr>
         <w:t xml:space="preserve">ткуда </w:t>
       </w:r>
-      <w:del w:author="Gleb Mazursky" w:id="19" w:date="2016-02-10T03:06:04Z">
+      <w:del w:author="Gleb Mazursky" w:id="22" w:date="2016-02-10T03:06:04Z">
         <w:r>
           <w:rPr>
             <w:rFonts w:ascii="Times New Roman" w:cs="Times New Roman" w:eastAsia="Times New Roman" w:hAnsi="Times New Roman"/>
@@ -7257,7 +7367,7 @@
         </w:rPr>
         <w:t xml:space="preserve">Да! </w:t>
       </w:r>
-      <w:del w:author="Gleb Mazursky" w:id="20" w:date="2016-02-10T03:06:37Z">
+      <w:del w:author="Gleb Mazursky" w:id="23" w:date="2016-02-10T03:06:37Z">
         <w:r>
           <w:rPr>
             <w:rFonts w:ascii="Times New Roman" w:cs="Times New Roman" w:eastAsia="Times New Roman" w:hAnsi="Times New Roman"/>
@@ -7280,7 +7390,7 @@
           <w:delText xml:space="preserve">к</w:delText>
         </w:r>
       </w:del>
-      <w:ins w:author="Gleb Mazursky" w:id="20" w:date="2016-02-10T03:06:37Z">
+      <w:ins w:author="Gleb Mazursky" w:id="23" w:date="2016-02-10T03:06:37Z">
         <w:r>
           <w:rPr>
             <w:rFonts w:ascii="Times New Roman" w:cs="Times New Roman" w:eastAsia="Times New Roman" w:hAnsi="Times New Roman"/>
@@ -7324,7 +7434,7 @@
         </w:rPr>
         <w:t xml:space="preserve">желающий стать учёным</w:t>
       </w:r>
-      <w:ins w:author="Gleb Mazursky" w:id="21" w:date="2016-02-10T03:06:47Z">
+      <w:ins w:author="Gleb Mazursky" w:id="24" w:date="2016-02-10T03:06:47Z">
         <w:r>
           <w:rPr>
             <w:rFonts w:ascii="Times New Roman" w:cs="Times New Roman" w:eastAsia="Times New Roman" w:hAnsi="Times New Roman"/>
@@ -9516,7 +9626,7 @@
         <w:ind w:firstLine="540"/>
         <w:contextualSpacing w:val="0"/>
         <w:rPr>
-          <w:ins w:author="Gleb Mazursky" w:id="22" w:date="2016-02-10T03:09:36Z"/>
+          <w:ins w:author="Gleb Mazursky" w:id="25" w:date="2016-02-10T03:09:36Z"/>
         </w:rPr>
       </w:pPr>
       <w:r>
@@ -9599,7 +9709,7 @@
         </w:rPr>
         <w:t xml:space="preserve">:</w:t>
       </w:r>
-      <w:ins w:author="Gleb Mazursky" w:id="22" w:date="2016-02-10T03:09:36Z">
+      <w:ins w:author="Gleb Mazursky" w:id="25" w:date="2016-02-10T03:09:36Z">
         <w:r>
           <w:rPr>
             <w:rtl w:val="0"/>
@@ -9616,7 +9726,7 @@
         <w:ind w:firstLine="540"/>
         <w:contextualSpacing w:val="0"/>
       </w:pPr>
-      <w:del w:author="Gleb Mazursky" w:id="22" w:date="2016-02-10T03:09:36Z">
+      <w:del w:author="Gleb Mazursky" w:id="25" w:date="2016-02-10T03:09:36Z">
         <w:r>
           <w:rPr>
             <w:rFonts w:ascii="Times New Roman" w:cs="Times New Roman" w:eastAsia="Times New Roman" w:hAnsi="Times New Roman"/>
@@ -10212,8 +10322,8 @@
         </w:rPr>
         <w:t xml:space="preserve">заться в кровати. Лишь прошлой ночью до Гарри дошло, что в субботу он не сможет использовать Маховик времени раньше завершения их с Гермионой соревнования. Но он всё ещё мог выиграть время в ночь с пятницы на субботу. Так что в пятницу он досидел до девяти вечера и, когда открылась защитная оболочка,  использовал оставшиеся четыре часа, чтобы вернуться в 17:00, и моментально уснул. На следующий день, как и было запланировано, он встал в два часа </w:t>
       </w:r>
-      <w:ins w:author="Alaric Lightin" w:id="23" w:date="2015-05-07T04:34:03Z">
-        <w:commentRangeStart w:id="0"/>
+      <w:ins w:author="Alaric Lightin" w:id="26" w:date="2015-05-07T04:34:03Z">
+        <w:commentRangeStart w:id="6"/>
         <w:r>
           <w:rPr>
             <w:rFonts w:ascii="Times New Roman" w:cs="Times New Roman" w:eastAsia="Times New Roman" w:hAnsi="Times New Roman"/>
@@ -10225,10 +10335,10 @@
           <w:t xml:space="preserve">ночи</w:t>
         </w:r>
       </w:ins>
-      <w:del w:author="Alaric Lightin" w:id="23" w:date="2015-05-07T04:34:03Z">
-        <w:commentRangeEnd w:id="0"/>
+      <w:del w:author="Alaric Lightin" w:id="26" w:date="2015-05-07T04:34:03Z">
+        <w:commentRangeEnd w:id="6"/>
         <w:r>
-          <w:commentReference w:id="0"/>
+          <w:commentReference w:id="6"/>
         </w:r>
         <w:r>
           <w:rPr>
@@ -10425,8 +10535,39 @@
           <w:highlight w:val="white"/>
           <w:rtl w:val="0"/>
         </w:rPr>
-        <w:t xml:space="preserve">Да уж, ты быстро влипаешь в неприятности — даже Джеймс тебе не ровня. Ты приобрёл могущественного противника. Снейп управляет верностью, восхищением и страхом всего Слизерина. С этого дня ты не можешь доверять никому с этого факультета, </w:t>
-      </w:r>
+        <w:t xml:space="preserve">Да уж, ты быстро влипаешь в неприятности — даже </w:t>
+      </w:r>
+      <w:ins w:author="Alaric Lightin" w:id="27" w:date="2016-02-24T19:12:25Z">
+        <w:commentRangeStart w:id="7"/>
+        <w:r>
+          <w:rPr>
+            <w:rFonts w:ascii="Times New Roman" w:cs="Times New Roman" w:eastAsia="Times New Roman" w:hAnsi="Times New Roman"/>
+            <w:i w:val="1"/>
+            <w:sz w:val="24"/>
+            <w:szCs w:val="24"/>
+            <w:highlight w:val="white"/>
+            <w:rtl w:val="0"/>
+          </w:rPr>
+          <w:t xml:space="preserve">твой отец</w:t>
+        </w:r>
+      </w:ins>
+      <w:del w:author="Alaric Lightin" w:id="27" w:date="2016-02-24T19:12:25Z">
+        <w:commentRangeEnd w:id="7"/>
+        <w:r>
+          <w:commentReference w:id="7"/>
+        </w:r>
+        <w:r>
+          <w:rPr>
+            <w:rFonts w:ascii="Times New Roman" w:cs="Times New Roman" w:eastAsia="Times New Roman" w:hAnsi="Times New Roman"/>
+            <w:i w:val="1"/>
+            <w:sz w:val="24"/>
+            <w:szCs w:val="24"/>
+            <w:highlight w:val="white"/>
+            <w:rtl w:val="0"/>
+          </w:rPr>
+          <w:delText xml:space="preserve">Джеймс</w:delText>
+        </w:r>
+      </w:del>
       <w:r>
         <w:rPr>
           <w:rFonts w:ascii="Times New Roman" w:cs="Times New Roman" w:eastAsia="Times New Roman" w:hAnsi="Times New Roman"/>
@@ -10436,6 +10577,17 @@
           <w:highlight w:val="white"/>
           <w:rtl w:val="0"/>
         </w:rPr>
+        <w:t xml:space="preserve"> тебе не ровня. Ты приобрёл могущественного противника. Снейп управляет верностью, восхищением и страхом всего Слизерина. С этого дня ты не можешь доверять никому с этого факультета, </w:t>
+      </w:r>
+      <w:r>
+        <w:rPr>
+          <w:rFonts w:ascii="Times New Roman" w:cs="Times New Roman" w:eastAsia="Times New Roman" w:hAnsi="Times New Roman"/>
+          <w:i w:val="1"/>
+          <w:sz w:val="24"/>
+          <w:szCs w:val="24"/>
+          <w:highlight w:val="white"/>
+          <w:rtl w:val="0"/>
+        </w:rPr>
         <w:t xml:space="preserve">не важно</w:t>
       </w:r>
       <w:r>
@@ -10632,6 +10784,18 @@
         </w:rPr>
         <w:t xml:space="preserve">Хороший совет, только вот </w:t>
       </w:r>
+      <w:ins w:author="Alaric Lightin" w:id="28" w:date="2016-02-24T19:24:10Z">
+        <w:r>
+          <w:rPr>
+            <w:rFonts w:ascii="Times New Roman" w:cs="Times New Roman" w:eastAsia="Times New Roman" w:hAnsi="Times New Roman"/>
+            <w:sz w:val="24"/>
+            <w:szCs w:val="24"/>
+            <w:highlight w:val="white"/>
+            <w:rtl w:val="0"/>
+          </w:rPr>
+          <w:t xml:space="preserve">несколько </w:t>
+        </w:r>
+      </w:ins>
       <w:r>
         <w:rPr>
           <w:rFonts w:ascii="Times New Roman" w:cs="Times New Roman" w:eastAsia="Times New Roman" w:hAnsi="Times New Roman"/>
@@ -12739,7 +12903,8 @@
         </w:rPr>
         <w:t xml:space="preserve">— У меня была </w:t>
       </w:r>
-      <w:ins w:author="Gleb Mazursky" w:id="24" w:date="2016-02-10T03:19:37Z">
+      <w:ins w:author="Gleb Mazursky" w:id="29" w:date="2016-02-24T19:25:21Z">
+        <w:commentRangeStart w:id="8"/>
         <w:r>
           <w:rPr>
             <w:rFonts w:ascii="Times New Roman" w:cs="Times New Roman" w:eastAsia="Times New Roman" w:hAnsi="Times New Roman"/>
@@ -12750,6 +12915,10 @@
           <w:t xml:space="preserve">ну </w:t>
         </w:r>
       </w:ins>
+      <w:commentRangeEnd w:id="8"/>
+      <w:r>
+        <w:commentReference w:id="8"/>
+      </w:r>
       <w:r>
         <w:rPr>
           <w:rFonts w:ascii="Times New Roman" w:cs="Times New Roman" w:eastAsia="Times New Roman" w:hAnsi="Times New Roman"/>
@@ -13401,7 +13570,7 @@
 
 <file path=word/comments.xml><?xml version="1.0" encoding="utf-8"?>
 <w:comments xmlns:mc="http://schemas.openxmlformats.org/markup-compatibility/2006" xmlns:o="urn:schemas-microsoft-com:office:office" xmlns:r="http://schemas.openxmlformats.org/officeDocument/2006/relationships" xmlns:m="http://schemas.openxmlformats.org/officeDocument/2006/math" xmlns:v="urn:schemas-microsoft-com:vml" xmlns:wp="http://schemas.openxmlformats.org/drawingml/2006/wordprocessingDrawing" xmlns:w10="urn:schemas-microsoft-com:office:word" xmlns:w="http://schemas.openxmlformats.org/wordprocessingml/2006/main" xmlns:wne="http://schemas.microsoft.com/office/word/2006/wordml" xmlns:sl="http://schemas.openxmlformats.org/schemaLibrary/2006/main" xmlns:a="http://schemas.openxmlformats.org/drawingml/2006/main" xmlns:pic="http://schemas.openxmlformats.org/drawingml/2006/picture" xmlns:c="http://schemas.openxmlformats.org/drawingml/2006/chart" xmlns:lc="http://schemas.openxmlformats.org/drawingml/2006/lockedCanvas" xmlns:dgm="http://schemas.openxmlformats.org/drawingml/2006/diagram" xmlns:wps="http://schemas.microsoft.com/office/word/2010/wordprocessingShape" xmlns:wpg="http://schemas.microsoft.com/office/word/2010/wordprocessingGroup">
-  <w:comment w:author="Alaric Lightin" w:id="0" w:date="2015-05-07T04:34:03Z">
+  <w:comment w:author="Alaric Lightin" w:id="4" w:date="2016-02-24T19:16:59Z">
     <w:p>
       <w:pPr>
         <w:keepNext w:val="0"/>
@@ -13426,7 +13595,374 @@
           <w:vertAlign w:val="baseline"/>
           <w:rtl w:val="0"/>
         </w:rPr>
+        <w:t xml:space="preserve">по-моему, лишнее</w:t>
+      </w:r>
+    </w:p>
+    <w:p>
+      <w:pPr>
+        <w:keepNext w:val="0"/>
+        <w:keepLines w:val="0"/>
+        <w:widowControl w:val="0"/>
+        <w:spacing w:after="0" w:before="0" w:line="240" w:lineRule="auto"/>
+        <w:ind w:left="0" w:right="0" w:firstLine="0"/>
+        <w:contextualSpacing w:val="0"/>
+        <w:jc w:val="left"/>
+      </w:pPr>
+      <w:r>
+        <w:rPr>
+          <w:rFonts w:ascii="Arial" w:cs="Arial" w:eastAsia="Arial" w:hAnsi="Arial"/>
+          <w:b w:val="0"/>
+          <w:i w:val="0"/>
+          <w:smallCaps w:val="0"/>
+          <w:strike w:val="0"/>
+          <w:color w:val="000000"/>
+          <w:sz w:val="22"/>
+          <w:szCs w:val="22"/>
+          <w:u w:val="none"/>
+          <w:vertAlign w:val="baseline"/>
+          <w:rtl w:val="0"/>
+        </w:rPr>
+        <w:t xml:space="preserve">"самое первое" годится, если бы он об этом вспоминал спустя много лет, а тут это выглядит абсурдно</w:t>
+      </w:r>
+    </w:p>
+  </w:comment>
+  <w:comment w:author="Alaric Lightin" w:id="5" w:date="2016-02-24T19:17:19Z">
+    <w:p>
+      <w:pPr>
+        <w:keepNext w:val="0"/>
+        <w:keepLines w:val="0"/>
+        <w:widowControl w:val="0"/>
+        <w:spacing w:after="0" w:before="0" w:line="240" w:lineRule="auto"/>
+        <w:ind w:left="0" w:right="0" w:firstLine="0"/>
+        <w:contextualSpacing w:val="0"/>
+        <w:jc w:val="left"/>
+      </w:pPr>
+      <w:r>
+        <w:rPr>
+          <w:rFonts w:ascii="Arial" w:cs="Arial" w:eastAsia="Arial" w:hAnsi="Arial"/>
+          <w:b w:val="0"/>
+          <w:i w:val="0"/>
+          <w:smallCaps w:val="0"/>
+          <w:strike w:val="0"/>
+          <w:color w:val="000000"/>
+          <w:sz w:val="22"/>
+          <w:szCs w:val="22"/>
+          <w:u w:val="none"/>
+          <w:vertAlign w:val="baseline"/>
+          <w:rtl w:val="0"/>
+        </w:rPr>
+        <w:t xml:space="preserve">по-моему, лучше "совершенно"</w:t>
+      </w:r>
+    </w:p>
+  </w:comment>
+  <w:comment w:author="Alaric Lightin" w:id="6" w:date="2015-05-07T04:34:03Z">
+    <w:p>
+      <w:pPr>
+        <w:keepNext w:val="0"/>
+        <w:keepLines w:val="0"/>
+        <w:widowControl w:val="0"/>
+        <w:spacing w:after="0" w:before="0" w:line="240" w:lineRule="auto"/>
+        <w:ind w:left="0" w:right="0" w:firstLine="0"/>
+        <w:contextualSpacing w:val="0"/>
+        <w:jc w:val="left"/>
+      </w:pPr>
+      <w:r>
+        <w:rPr>
+          <w:rFonts w:ascii="Arial" w:cs="Arial" w:eastAsia="Arial" w:hAnsi="Arial"/>
+          <w:b w:val="0"/>
+          <w:i w:val="0"/>
+          <w:smallCaps w:val="0"/>
+          <w:strike w:val="0"/>
+          <w:color w:val="000000"/>
+          <w:sz w:val="22"/>
+          <w:szCs w:val="22"/>
+          <w:u w:val="none"/>
+          <w:vertAlign w:val="baseline"/>
+          <w:rtl w:val="0"/>
+        </w:rPr>
         <w:t xml:space="preserve">He'd woken up around 2am on Saturday morning, just as planned, and read for the next twelve hours straight... and it still hadn't been enough</w:t>
+      </w:r>
+    </w:p>
+  </w:comment>
+  <w:comment w:author="Alaric Lightin" w:id="8" w:date="2016-02-24T19:25:21Z">
+    <w:p>
+      <w:pPr>
+        <w:keepNext w:val="0"/>
+        <w:keepLines w:val="0"/>
+        <w:widowControl w:val="0"/>
+        <w:spacing w:after="0" w:before="0" w:line="240" w:lineRule="auto"/>
+        <w:ind w:left="0" w:right="0" w:firstLine="0"/>
+        <w:contextualSpacing w:val="0"/>
+        <w:jc w:val="left"/>
+      </w:pPr>
+      <w:r>
+        <w:rPr>
+          <w:rFonts w:ascii="Arial" w:cs="Arial" w:eastAsia="Arial" w:hAnsi="Arial"/>
+          <w:b w:val="0"/>
+          <w:i w:val="0"/>
+          <w:smallCaps w:val="0"/>
+          <w:strike w:val="0"/>
+          <w:color w:val="000000"/>
+          <w:sz w:val="22"/>
+          <w:szCs w:val="22"/>
+          <w:u w:val="none"/>
+          <w:vertAlign w:val="baseline"/>
+          <w:rtl w:val="0"/>
+        </w:rPr>
+        <w:t xml:space="preserve">-1</w:t>
+      </w:r>
+    </w:p>
+    <w:p>
+      <w:pPr>
+        <w:keepNext w:val="0"/>
+        <w:keepLines w:val="0"/>
+        <w:widowControl w:val="0"/>
+        <w:spacing w:after="0" w:before="0" w:line="240" w:lineRule="auto"/>
+        <w:ind w:left="0" w:right="0" w:firstLine="0"/>
+        <w:contextualSpacing w:val="0"/>
+        <w:jc w:val="left"/>
+      </w:pPr>
+      <w:r>
+        <w:rPr>
+          <w:rFonts w:ascii="Arial" w:cs="Arial" w:eastAsia="Arial" w:hAnsi="Arial"/>
+          <w:b w:val="0"/>
+          <w:i w:val="0"/>
+          <w:smallCaps w:val="0"/>
+          <w:strike w:val="0"/>
+          <w:color w:val="000000"/>
+          <w:sz w:val="22"/>
+          <w:szCs w:val="22"/>
+          <w:u w:val="none"/>
+          <w:vertAlign w:val="baseline"/>
+          <w:rtl w:val="0"/>
+        </w:rPr>
+        <w:t xml:space="preserve">по-моему, лишнее</w:t>
+      </w:r>
+    </w:p>
+    <w:p>
+      <w:pPr>
+        <w:keepNext w:val="0"/>
+        <w:keepLines w:val="0"/>
+        <w:widowControl w:val="0"/>
+        <w:spacing w:after="0" w:before="0" w:line="240" w:lineRule="auto"/>
+        <w:ind w:left="0" w:right="0" w:firstLine="0"/>
+        <w:contextualSpacing w:val="0"/>
+        <w:jc w:val="left"/>
+      </w:pPr>
+      <w:r>
+        <w:rPr>
+          <w:rFonts w:ascii="Arial" w:cs="Arial" w:eastAsia="Arial" w:hAnsi="Arial"/>
+          <w:b w:val="0"/>
+          <w:i w:val="0"/>
+          <w:smallCaps w:val="0"/>
+          <w:strike w:val="0"/>
+          <w:color w:val="000000"/>
+          <w:sz w:val="22"/>
+          <w:szCs w:val="22"/>
+          <w:u w:val="none"/>
+          <w:vertAlign w:val="baseline"/>
+          <w:rtl w:val="0"/>
+        </w:rPr>
+        <w:t xml:space="preserve">некрасиво звучит</w:t>
+      </w:r>
+    </w:p>
+  </w:comment>
+  <w:comment w:author="Alaric Lightin" w:id="0" w:date="2016-02-24T19:10:40Z">
+    <w:p>
+      <w:pPr>
+        <w:keepNext w:val="0"/>
+        <w:keepLines w:val="0"/>
+        <w:widowControl w:val="0"/>
+        <w:spacing w:after="0" w:before="0" w:line="240" w:lineRule="auto"/>
+        <w:ind w:left="0" w:right="0" w:firstLine="0"/>
+        <w:contextualSpacing w:val="0"/>
+        <w:jc w:val="left"/>
+      </w:pPr>
+      <w:r>
+        <w:rPr>
+          <w:rFonts w:ascii="Arial" w:cs="Arial" w:eastAsia="Arial" w:hAnsi="Arial"/>
+          <w:b w:val="0"/>
+          <w:i w:val="0"/>
+          <w:smallCaps w:val="0"/>
+          <w:strike w:val="0"/>
+          <w:color w:val="000000"/>
+          <w:sz w:val="22"/>
+          <w:szCs w:val="22"/>
+          <w:u w:val="none"/>
+          <w:vertAlign w:val="baseline"/>
+          <w:rtl w:val="0"/>
+        </w:rPr>
+        <w:t xml:space="preserve">это отсылка к Пратчетту, в русском переводе она выглядит именно так</w:t>
+      </w:r>
+    </w:p>
+    <w:p>
+      <w:pPr>
+        <w:keepNext w:val="0"/>
+        <w:keepLines w:val="0"/>
+        <w:widowControl w:val="0"/>
+        <w:spacing w:after="0" w:before="0" w:line="240" w:lineRule="auto"/>
+        <w:ind w:left="0" w:right="0" w:firstLine="0"/>
+        <w:contextualSpacing w:val="0"/>
+        <w:jc w:val="left"/>
+      </w:pPr>
+      <w:r>
+        <w:rPr>
+          <w:rFonts w:ascii="Arial" w:cs="Arial" w:eastAsia="Arial" w:hAnsi="Arial"/>
+          <w:b w:val="0"/>
+          <w:i w:val="0"/>
+          <w:smallCaps w:val="0"/>
+          <w:strike w:val="0"/>
+          <w:color w:val="000000"/>
+          <w:sz w:val="22"/>
+          <w:szCs w:val="22"/>
+          <w:u w:val="none"/>
+          <w:vertAlign w:val="baseline"/>
+          <w:rtl w:val="0"/>
+        </w:rPr>
+        <w:t xml:space="preserve">хотя мне кажется, что тире тут лишнее</w:t>
+      </w:r>
+    </w:p>
+  </w:comment>
+  <w:comment w:author="Gleb Mazursky" w:id="1" w:date="2016-02-26T22:52:20Z">
+    <w:p>
+      <w:pPr>
+        <w:keepNext w:val="0"/>
+        <w:keepLines w:val="0"/>
+        <w:widowControl w:val="0"/>
+        <w:spacing w:after="0" w:before="0" w:line="240" w:lineRule="auto"/>
+        <w:ind w:left="0" w:right="0" w:firstLine="0"/>
+        <w:contextualSpacing w:val="0"/>
+        <w:jc w:val="left"/>
+      </w:pPr>
+      <w:r>
+        <w:rPr>
+          <w:rFonts w:ascii="Arial" w:cs="Arial" w:eastAsia="Arial" w:hAnsi="Arial"/>
+          <w:b w:val="0"/>
+          <w:i w:val="0"/>
+          <w:smallCaps w:val="0"/>
+          <w:strike w:val="0"/>
+          <w:color w:val="000000"/>
+          <w:sz w:val="22"/>
+          <w:szCs w:val="22"/>
+          <w:u w:val="none"/>
+          <w:vertAlign w:val="baseline"/>
+          <w:rtl w:val="0"/>
+        </w:rPr>
+        <w:t xml:space="preserve">может нафиг этот перевод? )</w:t>
+      </w:r>
+    </w:p>
+  </w:comment>
+  <w:comment w:author="Alaric Lightin" w:id="2" w:date="2016-02-28T01:01:21Z">
+    <w:p>
+      <w:pPr>
+        <w:keepNext w:val="0"/>
+        <w:keepLines w:val="0"/>
+        <w:widowControl w:val="0"/>
+        <w:spacing w:after="0" w:before="0" w:line="240" w:lineRule="auto"/>
+        <w:ind w:left="0" w:right="0" w:firstLine="0"/>
+        <w:contextualSpacing w:val="0"/>
+        <w:jc w:val="left"/>
+      </w:pPr>
+      <w:r>
+        <w:rPr>
+          <w:rFonts w:ascii="Arial" w:cs="Arial" w:eastAsia="Arial" w:hAnsi="Arial"/>
+          <w:b w:val="0"/>
+          <w:i w:val="0"/>
+          <w:smallCaps w:val="0"/>
+          <w:strike w:val="0"/>
+          <w:color w:val="000000"/>
+          <w:sz w:val="22"/>
+          <w:szCs w:val="22"/>
+          <w:u w:val="none"/>
+          <w:vertAlign w:val="baseline"/>
+          <w:rtl w:val="0"/>
+        </w:rPr>
+        <w:t xml:space="preserve">а без перевода не догадаются</w:t>
+      </w:r>
+    </w:p>
+    <w:p>
+      <w:pPr>
+        <w:keepNext w:val="0"/>
+        <w:keepLines w:val="0"/>
+        <w:widowControl w:val="0"/>
+        <w:spacing w:after="0" w:before="0" w:line="240" w:lineRule="auto"/>
+        <w:ind w:left="0" w:right="0" w:firstLine="0"/>
+        <w:contextualSpacing w:val="0"/>
+        <w:jc w:val="left"/>
+      </w:pPr>
+      <w:r>
+        <w:rPr>
+          <w:rFonts w:ascii="Arial" w:cs="Arial" w:eastAsia="Arial" w:hAnsi="Arial"/>
+          <w:b w:val="0"/>
+          <w:i w:val="0"/>
+          <w:smallCaps w:val="0"/>
+          <w:strike w:val="0"/>
+          <w:color w:val="000000"/>
+          <w:sz w:val="22"/>
+          <w:szCs w:val="22"/>
+          <w:u w:val="none"/>
+          <w:vertAlign w:val="baseline"/>
+          <w:rtl w:val="0"/>
+        </w:rPr>
+        <w:t xml:space="preserve">я думаю, что тире убрать, и всё нормально</w:t>
+      </w:r>
+    </w:p>
+  </w:comment>
+  <w:comment w:author="Alaric Lightin" w:id="3" w:date="2016-02-24T19:15:39Z">
+    <w:p>
+      <w:pPr>
+        <w:keepNext w:val="0"/>
+        <w:keepLines w:val="0"/>
+        <w:widowControl w:val="0"/>
+        <w:spacing w:after="0" w:before="0" w:line="240" w:lineRule="auto"/>
+        <w:ind w:left="0" w:right="0" w:firstLine="0"/>
+        <w:contextualSpacing w:val="0"/>
+        <w:jc w:val="left"/>
+      </w:pPr>
+      <w:r>
+        <w:rPr>
+          <w:rFonts w:ascii="Arial" w:cs="Arial" w:eastAsia="Arial" w:hAnsi="Arial"/>
+          <w:b w:val="0"/>
+          <w:i w:val="0"/>
+          <w:smallCaps w:val="0"/>
+          <w:strike w:val="0"/>
+          <w:color w:val="000000"/>
+          <w:sz w:val="22"/>
+          <w:szCs w:val="22"/>
+          <w:u w:val="none"/>
+          <w:vertAlign w:val="baseline"/>
+          <w:rtl w:val="0"/>
+        </w:rPr>
+        <w:t xml:space="preserve">если принимать поправки Глеба, то и эти слова надо поменять местами</w:t>
+      </w:r>
+    </w:p>
+  </w:comment>
+  <w:comment w:author="Alaric Lightin" w:id="7" w:date="2016-02-24T19:12:25Z">
+    <w:p>
+      <w:pPr>
+        <w:keepNext w:val="0"/>
+        <w:keepLines w:val="0"/>
+        <w:widowControl w:val="0"/>
+        <w:spacing w:after="0" w:before="0" w:line="240" w:lineRule="auto"/>
+        <w:ind w:left="0" w:right="0" w:firstLine="0"/>
+        <w:contextualSpacing w:val="0"/>
+        <w:jc w:val="left"/>
+      </w:pPr>
+      <w:r>
+        <w:rPr>
+          <w:rFonts w:ascii="Arial" w:cs="Arial" w:eastAsia="Arial" w:hAnsi="Arial"/>
+          <w:b w:val="0"/>
+          <w:i w:val="0"/>
+          <w:smallCaps w:val="0"/>
+          <w:strike w:val="0"/>
+          <w:color w:val="000000"/>
+          <w:sz w:val="22"/>
+          <w:szCs w:val="22"/>
+          <w:u w:val="none"/>
+          <w:vertAlign w:val="baseline"/>
+          <w:rtl w:val="0"/>
+        </w:rPr>
+        <w:t xml:space="preserve">автор здесь заменил</w:t>
       </w:r>
     </w:p>
   </w:comment>
